--- a/BaoCao.docx
+++ b/BaoCao.docx
@@ -4259,7 +4259,7 @@
           <v:shape id="_x0000_i1034" type="#_x0000_t75" style="width:471.15pt;height:358.1pt" o:ole="">
             <v:imagedata r:id="rId47" o:title=""/>
           </v:shape>
-          <o:OLEObject Type="Embed" ProgID="Visio.Drawing.15" ShapeID="_x0000_i1034" DrawAspect="Content" ObjectID="_1527158927" r:id="rId48"/>
+          <o:OLEObject Type="Embed" ProgID="Visio.Drawing.15" ShapeID="_x0000_i1034" DrawAspect="Content" ObjectID="_1527160534" r:id="rId48"/>
         </w:object>
       </w:r>
     </w:p>
@@ -4501,7 +4501,7 @@
           <v:shape id="_x0000_i1040" type="#_x0000_t75" style="width:335.35pt;height:414.95pt" o:ole="">
             <v:imagedata r:id="rId49" o:title=""/>
           </v:shape>
-          <o:OLEObject Type="Embed" ProgID="Visio.Drawing.15" ShapeID="_x0000_i1040" DrawAspect="Content" ObjectID="_1527158928" r:id="rId50"/>
+          <o:OLEObject Type="Embed" ProgID="Visio.Drawing.15" ShapeID="_x0000_i1040" DrawAspect="Content" ObjectID="_1527160535" r:id="rId50"/>
         </w:object>
       </w:r>
     </w:p>
@@ -12251,8 +12251,6 @@
                 <w:b/>
               </w:rPr>
             </w:pPr>
-            <w:bookmarkStart w:id="119" w:name="_GoBack"/>
-            <w:bookmarkEnd w:id="119"/>
           </w:p>
         </w:tc>
       </w:tr>
@@ -12263,6 +12261,6514 @@
           <w:b/>
         </w:rPr>
       </w:pPr>
+    </w:p>
+    <w:p>
+      <w:pPr>
+        <w:rPr>
+          <w:b/>
+        </w:rPr>
+      </w:pPr>
+      <w:r>
+        <w:rPr>
+          <w:b/>
+        </w:rPr>
+        <w:t>Core.Factory.cs</w:t>
+      </w:r>
+    </w:p>
+    <w:tbl>
+      <w:tblPr>
+        <w:tblStyle w:val="TableGrid"/>
+        <w:tblW w:w="0" w:type="auto"/>
+        <w:tblLook w:val="04A0" w:firstRow="1" w:lastRow="0" w:firstColumn="1" w:lastColumn="0" w:noHBand="0" w:noVBand="1"/>
+      </w:tblPr>
+      <w:tblGrid>
+        <w:gridCol w:w="9330"/>
+      </w:tblGrid>
+      <w:tr>
+        <w:tc>
+          <w:tcPr>
+            <w:tcW w:w="9350" w:type="dxa"/>
+            <w:tcBorders>
+              <w:top w:val="single" w:sz="12" w:space="0" w:color="5B9BD5" w:themeColor="accent1"/>
+              <w:left w:val="single" w:sz="12" w:space="0" w:color="5B9BD5" w:themeColor="accent1"/>
+              <w:bottom w:val="single" w:sz="12" w:space="0" w:color="5B9BD5" w:themeColor="accent1"/>
+              <w:right w:val="single" w:sz="12" w:space="0" w:color="5B9BD5" w:themeColor="accent1"/>
+            </w:tcBorders>
+          </w:tcPr>
+          <w:p>
+            <w:pPr>
+              <w:autoSpaceDE w:val="0"/>
+              <w:autoSpaceDN w:val="0"/>
+              <w:adjustRightInd w:val="0"/>
+              <w:spacing w:line="240" w:lineRule="auto"/>
+              <w:rPr>
+                <w:rFonts w:ascii="Consolas" w:hAnsi="Consolas" w:cs="Consolas"/>
+                <w:color w:val="000000"/>
+                <w:sz w:val="19"/>
+                <w:szCs w:val="19"/>
+                <w:highlight w:val="white"/>
+              </w:rPr>
+            </w:pPr>
+            <w:r>
+              <w:rPr>
+                <w:rFonts w:ascii="Consolas" w:hAnsi="Consolas" w:cs="Consolas"/>
+                <w:color w:val="0000FF"/>
+                <w:sz w:val="19"/>
+                <w:szCs w:val="19"/>
+                <w:highlight w:val="white"/>
+              </w:rPr>
+              <w:t>using</w:t>
+            </w:r>
+            <w:r>
+              <w:rPr>
+                <w:rFonts w:ascii="Consolas" w:hAnsi="Consolas" w:cs="Consolas"/>
+                <w:color w:val="000000"/>
+                <w:sz w:val="19"/>
+                <w:szCs w:val="19"/>
+                <w:highlight w:val="white"/>
+              </w:rPr>
+              <w:t xml:space="preserve"> System.Collections.Generic;</w:t>
+            </w:r>
+          </w:p>
+          <w:p>
+            <w:pPr>
+              <w:autoSpaceDE w:val="0"/>
+              <w:autoSpaceDN w:val="0"/>
+              <w:adjustRightInd w:val="0"/>
+              <w:spacing w:line="240" w:lineRule="auto"/>
+              <w:rPr>
+                <w:rFonts w:ascii="Consolas" w:hAnsi="Consolas" w:cs="Consolas"/>
+                <w:color w:val="000000"/>
+                <w:sz w:val="19"/>
+                <w:szCs w:val="19"/>
+                <w:highlight w:val="white"/>
+              </w:rPr>
+            </w:pPr>
+            <w:r>
+              <w:rPr>
+                <w:rFonts w:ascii="Consolas" w:hAnsi="Consolas" w:cs="Consolas"/>
+                <w:color w:val="0000FF"/>
+                <w:sz w:val="19"/>
+                <w:szCs w:val="19"/>
+                <w:highlight w:val="white"/>
+              </w:rPr>
+              <w:t>using</w:t>
+            </w:r>
+            <w:r>
+              <w:rPr>
+                <w:rFonts w:ascii="Consolas" w:hAnsi="Consolas" w:cs="Consolas"/>
+                <w:color w:val="000000"/>
+                <w:sz w:val="19"/>
+                <w:szCs w:val="19"/>
+                <w:highlight w:val="white"/>
+              </w:rPr>
+              <w:t xml:space="preserve"> System.Linq;</w:t>
+            </w:r>
+          </w:p>
+          <w:p>
+            <w:pPr>
+              <w:autoSpaceDE w:val="0"/>
+              <w:autoSpaceDN w:val="0"/>
+              <w:adjustRightInd w:val="0"/>
+              <w:spacing w:line="240" w:lineRule="auto"/>
+              <w:rPr>
+                <w:rFonts w:ascii="Consolas" w:hAnsi="Consolas" w:cs="Consolas"/>
+                <w:color w:val="000000"/>
+                <w:sz w:val="19"/>
+                <w:szCs w:val="19"/>
+                <w:highlight w:val="white"/>
+              </w:rPr>
+            </w:pPr>
+            <w:r>
+              <w:rPr>
+                <w:rFonts w:ascii="Consolas" w:hAnsi="Consolas" w:cs="Consolas"/>
+                <w:color w:val="0000FF"/>
+                <w:sz w:val="19"/>
+                <w:szCs w:val="19"/>
+                <w:highlight w:val="white"/>
+              </w:rPr>
+              <w:t>using</w:t>
+            </w:r>
+            <w:r>
+              <w:rPr>
+                <w:rFonts w:ascii="Consolas" w:hAnsi="Consolas" w:cs="Consolas"/>
+                <w:color w:val="000000"/>
+                <w:sz w:val="19"/>
+                <w:szCs w:val="19"/>
+                <w:highlight w:val="white"/>
+              </w:rPr>
+              <w:t xml:space="preserve"> System.Text;</w:t>
+            </w:r>
+          </w:p>
+          <w:p>
+            <w:pPr>
+              <w:autoSpaceDE w:val="0"/>
+              <w:autoSpaceDN w:val="0"/>
+              <w:adjustRightInd w:val="0"/>
+              <w:spacing w:line="240" w:lineRule="auto"/>
+              <w:rPr>
+                <w:rFonts w:ascii="Consolas" w:hAnsi="Consolas" w:cs="Consolas"/>
+                <w:color w:val="000000"/>
+                <w:sz w:val="19"/>
+                <w:szCs w:val="19"/>
+                <w:highlight w:val="white"/>
+              </w:rPr>
+            </w:pPr>
+            <w:r>
+              <w:rPr>
+                <w:rFonts w:ascii="Consolas" w:hAnsi="Consolas" w:cs="Consolas"/>
+                <w:color w:val="0000FF"/>
+                <w:sz w:val="19"/>
+                <w:szCs w:val="19"/>
+                <w:highlight w:val="white"/>
+              </w:rPr>
+              <w:t>using</w:t>
+            </w:r>
+            <w:r>
+              <w:rPr>
+                <w:rFonts w:ascii="Consolas" w:hAnsi="Consolas" w:cs="Consolas"/>
+                <w:color w:val="000000"/>
+                <w:sz w:val="19"/>
+                <w:szCs w:val="19"/>
+                <w:highlight w:val="white"/>
+              </w:rPr>
+              <w:t xml:space="preserve"> System.Threading.Tasks;</w:t>
+            </w:r>
+          </w:p>
+          <w:p>
+            <w:pPr>
+              <w:autoSpaceDE w:val="0"/>
+              <w:autoSpaceDN w:val="0"/>
+              <w:adjustRightInd w:val="0"/>
+              <w:spacing w:line="240" w:lineRule="auto"/>
+              <w:rPr>
+                <w:rFonts w:ascii="Consolas" w:hAnsi="Consolas" w:cs="Consolas"/>
+                <w:color w:val="000000"/>
+                <w:sz w:val="19"/>
+                <w:szCs w:val="19"/>
+                <w:highlight w:val="white"/>
+              </w:rPr>
+            </w:pPr>
+            <w:r>
+              <w:rPr>
+                <w:rFonts w:ascii="Consolas" w:hAnsi="Consolas" w:cs="Consolas"/>
+                <w:color w:val="0000FF"/>
+                <w:sz w:val="19"/>
+                <w:szCs w:val="19"/>
+                <w:highlight w:val="white"/>
+              </w:rPr>
+              <w:t>using</w:t>
+            </w:r>
+            <w:r>
+              <w:rPr>
+                <w:rFonts w:ascii="Consolas" w:hAnsi="Consolas" w:cs="Consolas"/>
+                <w:color w:val="000000"/>
+                <w:sz w:val="19"/>
+                <w:szCs w:val="19"/>
+                <w:highlight w:val="white"/>
+              </w:rPr>
+              <w:t xml:space="preserve"> System.Speech;</w:t>
+            </w:r>
+          </w:p>
+          <w:p>
+            <w:pPr>
+              <w:autoSpaceDE w:val="0"/>
+              <w:autoSpaceDN w:val="0"/>
+              <w:adjustRightInd w:val="0"/>
+              <w:spacing w:line="240" w:lineRule="auto"/>
+              <w:rPr>
+                <w:rFonts w:ascii="Consolas" w:hAnsi="Consolas" w:cs="Consolas"/>
+                <w:color w:val="000000"/>
+                <w:sz w:val="19"/>
+                <w:szCs w:val="19"/>
+                <w:highlight w:val="white"/>
+              </w:rPr>
+            </w:pPr>
+            <w:r>
+              <w:rPr>
+                <w:rFonts w:ascii="Consolas" w:hAnsi="Consolas" w:cs="Consolas"/>
+                <w:color w:val="0000FF"/>
+                <w:sz w:val="19"/>
+                <w:szCs w:val="19"/>
+                <w:highlight w:val="white"/>
+              </w:rPr>
+              <w:t>using</w:t>
+            </w:r>
+            <w:r>
+              <w:rPr>
+                <w:rFonts w:ascii="Consolas" w:hAnsi="Consolas" w:cs="Consolas"/>
+                <w:color w:val="000000"/>
+                <w:sz w:val="19"/>
+                <w:szCs w:val="19"/>
+                <w:highlight w:val="white"/>
+              </w:rPr>
+              <w:t xml:space="preserve"> RestSharp;</w:t>
+            </w:r>
+          </w:p>
+          <w:p>
+            <w:pPr>
+              <w:autoSpaceDE w:val="0"/>
+              <w:autoSpaceDN w:val="0"/>
+              <w:adjustRightInd w:val="0"/>
+              <w:spacing w:line="240" w:lineRule="auto"/>
+              <w:rPr>
+                <w:rFonts w:ascii="Consolas" w:hAnsi="Consolas" w:cs="Consolas"/>
+                <w:color w:val="000000"/>
+                <w:sz w:val="19"/>
+                <w:szCs w:val="19"/>
+                <w:highlight w:val="white"/>
+              </w:rPr>
+            </w:pPr>
+          </w:p>
+          <w:p>
+            <w:pPr>
+              <w:autoSpaceDE w:val="0"/>
+              <w:autoSpaceDN w:val="0"/>
+              <w:adjustRightInd w:val="0"/>
+              <w:spacing w:line="240" w:lineRule="auto"/>
+              <w:rPr>
+                <w:rFonts w:ascii="Consolas" w:hAnsi="Consolas" w:cs="Consolas"/>
+                <w:color w:val="000000"/>
+                <w:sz w:val="19"/>
+                <w:szCs w:val="19"/>
+                <w:highlight w:val="white"/>
+              </w:rPr>
+            </w:pPr>
+            <w:r>
+              <w:rPr>
+                <w:rFonts w:ascii="Consolas" w:hAnsi="Consolas" w:cs="Consolas"/>
+                <w:color w:val="0000FF"/>
+                <w:sz w:val="19"/>
+                <w:szCs w:val="19"/>
+                <w:highlight w:val="white"/>
+              </w:rPr>
+              <w:t>namespace</w:t>
+            </w:r>
+            <w:r>
+              <w:rPr>
+                <w:rFonts w:ascii="Consolas" w:hAnsi="Consolas" w:cs="Consolas"/>
+                <w:color w:val="000000"/>
+                <w:sz w:val="19"/>
+                <w:szCs w:val="19"/>
+                <w:highlight w:val="white"/>
+              </w:rPr>
+              <w:t xml:space="preserve"> MayHoc.Core</w:t>
+            </w:r>
+          </w:p>
+          <w:p>
+            <w:pPr>
+              <w:autoSpaceDE w:val="0"/>
+              <w:autoSpaceDN w:val="0"/>
+              <w:adjustRightInd w:val="0"/>
+              <w:spacing w:line="240" w:lineRule="auto"/>
+              <w:rPr>
+                <w:rFonts w:ascii="Consolas" w:hAnsi="Consolas" w:cs="Consolas"/>
+                <w:color w:val="000000"/>
+                <w:sz w:val="19"/>
+                <w:szCs w:val="19"/>
+                <w:highlight w:val="white"/>
+              </w:rPr>
+            </w:pPr>
+            <w:r>
+              <w:rPr>
+                <w:rFonts w:ascii="Consolas" w:hAnsi="Consolas" w:cs="Consolas"/>
+                <w:color w:val="000000"/>
+                <w:sz w:val="19"/>
+                <w:szCs w:val="19"/>
+                <w:highlight w:val="white"/>
+              </w:rPr>
+              <w:t>{</w:t>
+            </w:r>
+          </w:p>
+          <w:p>
+            <w:pPr>
+              <w:autoSpaceDE w:val="0"/>
+              <w:autoSpaceDN w:val="0"/>
+              <w:adjustRightInd w:val="0"/>
+              <w:spacing w:line="240" w:lineRule="auto"/>
+              <w:rPr>
+                <w:rFonts w:ascii="Consolas" w:hAnsi="Consolas" w:cs="Consolas"/>
+                <w:color w:val="000000"/>
+                <w:sz w:val="19"/>
+                <w:szCs w:val="19"/>
+                <w:highlight w:val="white"/>
+              </w:rPr>
+            </w:pPr>
+            <w:r>
+              <w:rPr>
+                <w:rFonts w:ascii="Consolas" w:hAnsi="Consolas" w:cs="Consolas"/>
+                <w:color w:val="000000"/>
+                <w:sz w:val="19"/>
+                <w:szCs w:val="19"/>
+                <w:highlight w:val="white"/>
+              </w:rPr>
+              <w:t xml:space="preserve">    </w:t>
+            </w:r>
+            <w:r>
+              <w:rPr>
+                <w:rFonts w:ascii="Consolas" w:hAnsi="Consolas" w:cs="Consolas"/>
+                <w:color w:val="0000FF"/>
+                <w:sz w:val="19"/>
+                <w:szCs w:val="19"/>
+                <w:highlight w:val="white"/>
+              </w:rPr>
+              <w:t>public</w:t>
+            </w:r>
+            <w:r>
+              <w:rPr>
+                <w:rFonts w:ascii="Consolas" w:hAnsi="Consolas" w:cs="Consolas"/>
+                <w:color w:val="000000"/>
+                <w:sz w:val="19"/>
+                <w:szCs w:val="19"/>
+                <w:highlight w:val="white"/>
+              </w:rPr>
+              <w:t xml:space="preserve"> </w:t>
+            </w:r>
+            <w:r>
+              <w:rPr>
+                <w:rFonts w:ascii="Consolas" w:hAnsi="Consolas" w:cs="Consolas"/>
+                <w:color w:val="0000FF"/>
+                <w:sz w:val="19"/>
+                <w:szCs w:val="19"/>
+                <w:highlight w:val="white"/>
+              </w:rPr>
+              <w:t>class</w:t>
+            </w:r>
+            <w:r>
+              <w:rPr>
+                <w:rFonts w:ascii="Consolas" w:hAnsi="Consolas" w:cs="Consolas"/>
+                <w:color w:val="000000"/>
+                <w:sz w:val="19"/>
+                <w:szCs w:val="19"/>
+                <w:highlight w:val="white"/>
+              </w:rPr>
+              <w:t xml:space="preserve"> </w:t>
+            </w:r>
+            <w:r>
+              <w:rPr>
+                <w:rFonts w:ascii="Consolas" w:hAnsi="Consolas" w:cs="Consolas"/>
+                <w:color w:val="2B91AF"/>
+                <w:sz w:val="19"/>
+                <w:szCs w:val="19"/>
+                <w:highlight w:val="white"/>
+              </w:rPr>
+              <w:t>Factory</w:t>
+            </w:r>
+          </w:p>
+          <w:p>
+            <w:pPr>
+              <w:autoSpaceDE w:val="0"/>
+              <w:autoSpaceDN w:val="0"/>
+              <w:adjustRightInd w:val="0"/>
+              <w:spacing w:line="240" w:lineRule="auto"/>
+              <w:rPr>
+                <w:rFonts w:ascii="Consolas" w:hAnsi="Consolas" w:cs="Consolas"/>
+                <w:color w:val="000000"/>
+                <w:sz w:val="19"/>
+                <w:szCs w:val="19"/>
+                <w:highlight w:val="white"/>
+              </w:rPr>
+            </w:pPr>
+            <w:r>
+              <w:rPr>
+                <w:rFonts w:ascii="Consolas" w:hAnsi="Consolas" w:cs="Consolas"/>
+                <w:color w:val="000000"/>
+                <w:sz w:val="19"/>
+                <w:szCs w:val="19"/>
+                <w:highlight w:val="white"/>
+              </w:rPr>
+              <w:t xml:space="preserve">    {</w:t>
+            </w:r>
+          </w:p>
+          <w:p>
+            <w:pPr>
+              <w:autoSpaceDE w:val="0"/>
+              <w:autoSpaceDN w:val="0"/>
+              <w:adjustRightInd w:val="0"/>
+              <w:spacing w:line="240" w:lineRule="auto"/>
+              <w:rPr>
+                <w:rFonts w:ascii="Consolas" w:hAnsi="Consolas" w:cs="Consolas"/>
+                <w:color w:val="000000"/>
+                <w:sz w:val="19"/>
+                <w:szCs w:val="19"/>
+                <w:highlight w:val="white"/>
+              </w:rPr>
+            </w:pPr>
+            <w:r>
+              <w:rPr>
+                <w:rFonts w:ascii="Consolas" w:hAnsi="Consolas" w:cs="Consolas"/>
+                <w:color w:val="000000"/>
+                <w:sz w:val="19"/>
+                <w:szCs w:val="19"/>
+                <w:highlight w:val="white"/>
+              </w:rPr>
+              <w:t xml:space="preserve">        </w:t>
+            </w:r>
+            <w:r>
+              <w:rPr>
+                <w:rFonts w:ascii="Consolas" w:hAnsi="Consolas" w:cs="Consolas"/>
+                <w:color w:val="0000FF"/>
+                <w:sz w:val="19"/>
+                <w:szCs w:val="19"/>
+                <w:highlight w:val="white"/>
+              </w:rPr>
+              <w:t>public</w:t>
+            </w:r>
+            <w:r>
+              <w:rPr>
+                <w:rFonts w:ascii="Consolas" w:hAnsi="Consolas" w:cs="Consolas"/>
+                <w:color w:val="000000"/>
+                <w:sz w:val="19"/>
+                <w:szCs w:val="19"/>
+                <w:highlight w:val="white"/>
+              </w:rPr>
+              <w:t xml:space="preserve"> </w:t>
+            </w:r>
+            <w:r>
+              <w:rPr>
+                <w:rFonts w:ascii="Consolas" w:hAnsi="Consolas" w:cs="Consolas"/>
+                <w:color w:val="2B91AF"/>
+                <w:sz w:val="19"/>
+                <w:szCs w:val="19"/>
+                <w:highlight w:val="white"/>
+              </w:rPr>
+              <w:t>ITextToSpeech</w:t>
+            </w:r>
+            <w:r>
+              <w:rPr>
+                <w:rFonts w:ascii="Consolas" w:hAnsi="Consolas" w:cs="Consolas"/>
+                <w:color w:val="000000"/>
+                <w:sz w:val="19"/>
+                <w:szCs w:val="19"/>
+                <w:highlight w:val="white"/>
+              </w:rPr>
+              <w:t xml:space="preserve"> MakeLocal(</w:t>
+            </w:r>
+            <w:r>
+              <w:rPr>
+                <w:rFonts w:ascii="Consolas" w:hAnsi="Consolas" w:cs="Consolas"/>
+                <w:color w:val="0000FF"/>
+                <w:sz w:val="19"/>
+                <w:szCs w:val="19"/>
+                <w:highlight w:val="white"/>
+              </w:rPr>
+              <w:t>string</w:t>
+            </w:r>
+            <w:r>
+              <w:rPr>
+                <w:rFonts w:ascii="Consolas" w:hAnsi="Consolas" w:cs="Consolas"/>
+                <w:color w:val="000000"/>
+                <w:sz w:val="19"/>
+                <w:szCs w:val="19"/>
+                <w:highlight w:val="white"/>
+              </w:rPr>
+              <w:t xml:space="preserve"> text)</w:t>
+            </w:r>
+          </w:p>
+          <w:p>
+            <w:pPr>
+              <w:autoSpaceDE w:val="0"/>
+              <w:autoSpaceDN w:val="0"/>
+              <w:adjustRightInd w:val="0"/>
+              <w:spacing w:line="240" w:lineRule="auto"/>
+              <w:rPr>
+                <w:rFonts w:ascii="Consolas" w:hAnsi="Consolas" w:cs="Consolas"/>
+                <w:color w:val="000000"/>
+                <w:sz w:val="19"/>
+                <w:szCs w:val="19"/>
+                <w:highlight w:val="white"/>
+              </w:rPr>
+            </w:pPr>
+            <w:r>
+              <w:rPr>
+                <w:rFonts w:ascii="Consolas" w:hAnsi="Consolas" w:cs="Consolas"/>
+                <w:color w:val="000000"/>
+                <w:sz w:val="19"/>
+                <w:szCs w:val="19"/>
+                <w:highlight w:val="white"/>
+              </w:rPr>
+              <w:t xml:space="preserve">        {</w:t>
+            </w:r>
+          </w:p>
+          <w:p>
+            <w:pPr>
+              <w:autoSpaceDE w:val="0"/>
+              <w:autoSpaceDN w:val="0"/>
+              <w:adjustRightInd w:val="0"/>
+              <w:spacing w:line="240" w:lineRule="auto"/>
+              <w:rPr>
+                <w:rFonts w:ascii="Consolas" w:hAnsi="Consolas" w:cs="Consolas"/>
+                <w:color w:val="000000"/>
+                <w:sz w:val="19"/>
+                <w:szCs w:val="19"/>
+                <w:highlight w:val="white"/>
+              </w:rPr>
+            </w:pPr>
+            <w:r>
+              <w:rPr>
+                <w:rFonts w:ascii="Consolas" w:hAnsi="Consolas" w:cs="Consolas"/>
+                <w:color w:val="000000"/>
+                <w:sz w:val="19"/>
+                <w:szCs w:val="19"/>
+                <w:highlight w:val="white"/>
+              </w:rPr>
+              <w:t xml:space="preserve">            </w:t>
+            </w:r>
+            <w:r>
+              <w:rPr>
+                <w:rFonts w:ascii="Consolas" w:hAnsi="Consolas" w:cs="Consolas"/>
+                <w:color w:val="0000FF"/>
+                <w:sz w:val="19"/>
+                <w:szCs w:val="19"/>
+                <w:highlight w:val="white"/>
+              </w:rPr>
+              <w:t>return</w:t>
+            </w:r>
+            <w:r>
+              <w:rPr>
+                <w:rFonts w:ascii="Consolas" w:hAnsi="Consolas" w:cs="Consolas"/>
+                <w:color w:val="000000"/>
+                <w:sz w:val="19"/>
+                <w:szCs w:val="19"/>
+                <w:highlight w:val="white"/>
+              </w:rPr>
+              <w:t xml:space="preserve"> </w:t>
+            </w:r>
+            <w:r>
+              <w:rPr>
+                <w:rFonts w:ascii="Consolas" w:hAnsi="Consolas" w:cs="Consolas"/>
+                <w:color w:val="0000FF"/>
+                <w:sz w:val="19"/>
+                <w:szCs w:val="19"/>
+                <w:highlight w:val="white"/>
+              </w:rPr>
+              <w:t>new</w:t>
+            </w:r>
+            <w:r>
+              <w:rPr>
+                <w:rFonts w:ascii="Consolas" w:hAnsi="Consolas" w:cs="Consolas"/>
+                <w:color w:val="000000"/>
+                <w:sz w:val="19"/>
+                <w:szCs w:val="19"/>
+                <w:highlight w:val="white"/>
+              </w:rPr>
+              <w:t xml:space="preserve"> </w:t>
+            </w:r>
+            <w:r>
+              <w:rPr>
+                <w:rFonts w:ascii="Consolas" w:hAnsi="Consolas" w:cs="Consolas"/>
+                <w:color w:val="2B91AF"/>
+                <w:sz w:val="19"/>
+                <w:szCs w:val="19"/>
+                <w:highlight w:val="white"/>
+              </w:rPr>
+              <w:t>SystemSpeech</w:t>
+            </w:r>
+            <w:r>
+              <w:rPr>
+                <w:rFonts w:ascii="Consolas" w:hAnsi="Consolas" w:cs="Consolas"/>
+                <w:color w:val="000000"/>
+                <w:sz w:val="19"/>
+                <w:szCs w:val="19"/>
+                <w:highlight w:val="white"/>
+              </w:rPr>
+              <w:t>(text);</w:t>
+            </w:r>
+          </w:p>
+          <w:p>
+            <w:pPr>
+              <w:autoSpaceDE w:val="0"/>
+              <w:autoSpaceDN w:val="0"/>
+              <w:adjustRightInd w:val="0"/>
+              <w:spacing w:line="240" w:lineRule="auto"/>
+              <w:rPr>
+                <w:rFonts w:ascii="Consolas" w:hAnsi="Consolas" w:cs="Consolas"/>
+                <w:color w:val="000000"/>
+                <w:sz w:val="19"/>
+                <w:szCs w:val="19"/>
+                <w:highlight w:val="white"/>
+              </w:rPr>
+            </w:pPr>
+            <w:r>
+              <w:rPr>
+                <w:rFonts w:ascii="Consolas" w:hAnsi="Consolas" w:cs="Consolas"/>
+                <w:color w:val="000000"/>
+                <w:sz w:val="19"/>
+                <w:szCs w:val="19"/>
+                <w:highlight w:val="white"/>
+              </w:rPr>
+              <w:t xml:space="preserve">        }</w:t>
+            </w:r>
+          </w:p>
+          <w:p>
+            <w:pPr>
+              <w:autoSpaceDE w:val="0"/>
+              <w:autoSpaceDN w:val="0"/>
+              <w:adjustRightInd w:val="0"/>
+              <w:spacing w:line="240" w:lineRule="auto"/>
+              <w:rPr>
+                <w:rFonts w:ascii="Consolas" w:hAnsi="Consolas" w:cs="Consolas"/>
+                <w:color w:val="000000"/>
+                <w:sz w:val="19"/>
+                <w:szCs w:val="19"/>
+                <w:highlight w:val="white"/>
+              </w:rPr>
+            </w:pPr>
+          </w:p>
+          <w:p>
+            <w:pPr>
+              <w:autoSpaceDE w:val="0"/>
+              <w:autoSpaceDN w:val="0"/>
+              <w:adjustRightInd w:val="0"/>
+              <w:spacing w:line="240" w:lineRule="auto"/>
+              <w:rPr>
+                <w:rFonts w:ascii="Consolas" w:hAnsi="Consolas" w:cs="Consolas"/>
+                <w:color w:val="000000"/>
+                <w:sz w:val="19"/>
+                <w:szCs w:val="19"/>
+                <w:highlight w:val="white"/>
+              </w:rPr>
+            </w:pPr>
+            <w:r>
+              <w:rPr>
+                <w:rFonts w:ascii="Consolas" w:hAnsi="Consolas" w:cs="Consolas"/>
+                <w:color w:val="000000"/>
+                <w:sz w:val="19"/>
+                <w:szCs w:val="19"/>
+                <w:highlight w:val="white"/>
+              </w:rPr>
+              <w:t xml:space="preserve">        </w:t>
+            </w:r>
+            <w:r>
+              <w:rPr>
+                <w:rFonts w:ascii="Consolas" w:hAnsi="Consolas" w:cs="Consolas"/>
+                <w:color w:val="0000FF"/>
+                <w:sz w:val="19"/>
+                <w:szCs w:val="19"/>
+                <w:highlight w:val="white"/>
+              </w:rPr>
+              <w:t>public</w:t>
+            </w:r>
+            <w:r>
+              <w:rPr>
+                <w:rFonts w:ascii="Consolas" w:hAnsi="Consolas" w:cs="Consolas"/>
+                <w:color w:val="000000"/>
+                <w:sz w:val="19"/>
+                <w:szCs w:val="19"/>
+                <w:highlight w:val="white"/>
+              </w:rPr>
+              <w:t xml:space="preserve"> </w:t>
+            </w:r>
+            <w:r>
+              <w:rPr>
+                <w:rFonts w:ascii="Consolas" w:hAnsi="Consolas" w:cs="Consolas"/>
+                <w:color w:val="2B91AF"/>
+                <w:sz w:val="19"/>
+                <w:szCs w:val="19"/>
+                <w:highlight w:val="white"/>
+              </w:rPr>
+              <w:t>ITextToSpeech</w:t>
+            </w:r>
+            <w:r>
+              <w:rPr>
+                <w:rFonts w:ascii="Consolas" w:hAnsi="Consolas" w:cs="Consolas"/>
+                <w:color w:val="000000"/>
+                <w:sz w:val="19"/>
+                <w:szCs w:val="19"/>
+                <w:highlight w:val="white"/>
+              </w:rPr>
+              <w:t xml:space="preserve"> MakeVNSpeech(</w:t>
+            </w:r>
+            <w:r>
+              <w:rPr>
+                <w:rFonts w:ascii="Consolas" w:hAnsi="Consolas" w:cs="Consolas"/>
+                <w:color w:val="0000FF"/>
+                <w:sz w:val="19"/>
+                <w:szCs w:val="19"/>
+                <w:highlight w:val="white"/>
+              </w:rPr>
+              <w:t>string</w:t>
+            </w:r>
+            <w:r>
+              <w:rPr>
+                <w:rFonts w:ascii="Consolas" w:hAnsi="Consolas" w:cs="Consolas"/>
+                <w:color w:val="000000"/>
+                <w:sz w:val="19"/>
+                <w:szCs w:val="19"/>
+                <w:highlight w:val="white"/>
+              </w:rPr>
+              <w:t xml:space="preserve"> text)</w:t>
+            </w:r>
+          </w:p>
+          <w:p>
+            <w:pPr>
+              <w:autoSpaceDE w:val="0"/>
+              <w:autoSpaceDN w:val="0"/>
+              <w:adjustRightInd w:val="0"/>
+              <w:spacing w:line="240" w:lineRule="auto"/>
+              <w:rPr>
+                <w:rFonts w:ascii="Consolas" w:hAnsi="Consolas" w:cs="Consolas"/>
+                <w:color w:val="000000"/>
+                <w:sz w:val="19"/>
+                <w:szCs w:val="19"/>
+                <w:highlight w:val="white"/>
+              </w:rPr>
+            </w:pPr>
+            <w:r>
+              <w:rPr>
+                <w:rFonts w:ascii="Consolas" w:hAnsi="Consolas" w:cs="Consolas"/>
+                <w:color w:val="000000"/>
+                <w:sz w:val="19"/>
+                <w:szCs w:val="19"/>
+                <w:highlight w:val="white"/>
+              </w:rPr>
+              <w:t xml:space="preserve">        {</w:t>
+            </w:r>
+          </w:p>
+          <w:p>
+            <w:pPr>
+              <w:autoSpaceDE w:val="0"/>
+              <w:autoSpaceDN w:val="0"/>
+              <w:adjustRightInd w:val="0"/>
+              <w:spacing w:line="240" w:lineRule="auto"/>
+              <w:rPr>
+                <w:rFonts w:ascii="Consolas" w:hAnsi="Consolas" w:cs="Consolas"/>
+                <w:color w:val="000000"/>
+                <w:sz w:val="19"/>
+                <w:szCs w:val="19"/>
+                <w:highlight w:val="white"/>
+              </w:rPr>
+            </w:pPr>
+            <w:r>
+              <w:rPr>
+                <w:rFonts w:ascii="Consolas" w:hAnsi="Consolas" w:cs="Consolas"/>
+                <w:color w:val="000000"/>
+                <w:sz w:val="19"/>
+                <w:szCs w:val="19"/>
+                <w:highlight w:val="white"/>
+              </w:rPr>
+              <w:t xml:space="preserve">            </w:t>
+            </w:r>
+            <w:r>
+              <w:rPr>
+                <w:rFonts w:ascii="Consolas" w:hAnsi="Consolas" w:cs="Consolas"/>
+                <w:color w:val="0000FF"/>
+                <w:sz w:val="19"/>
+                <w:szCs w:val="19"/>
+                <w:highlight w:val="white"/>
+              </w:rPr>
+              <w:t>return</w:t>
+            </w:r>
+            <w:r>
+              <w:rPr>
+                <w:rFonts w:ascii="Consolas" w:hAnsi="Consolas" w:cs="Consolas"/>
+                <w:color w:val="000000"/>
+                <w:sz w:val="19"/>
+                <w:szCs w:val="19"/>
+                <w:highlight w:val="white"/>
+              </w:rPr>
+              <w:t xml:space="preserve"> </w:t>
+            </w:r>
+            <w:r>
+              <w:rPr>
+                <w:rFonts w:ascii="Consolas" w:hAnsi="Consolas" w:cs="Consolas"/>
+                <w:color w:val="0000FF"/>
+                <w:sz w:val="19"/>
+                <w:szCs w:val="19"/>
+                <w:highlight w:val="white"/>
+              </w:rPr>
+              <w:t>new</w:t>
+            </w:r>
+            <w:r>
+              <w:rPr>
+                <w:rFonts w:ascii="Consolas" w:hAnsi="Consolas" w:cs="Consolas"/>
+                <w:color w:val="000000"/>
+                <w:sz w:val="19"/>
+                <w:szCs w:val="19"/>
+                <w:highlight w:val="white"/>
+              </w:rPr>
+              <w:t xml:space="preserve"> </w:t>
+            </w:r>
+            <w:r>
+              <w:rPr>
+                <w:rFonts w:ascii="Consolas" w:hAnsi="Consolas" w:cs="Consolas"/>
+                <w:color w:val="2B91AF"/>
+                <w:sz w:val="19"/>
+                <w:szCs w:val="19"/>
+                <w:highlight w:val="white"/>
+              </w:rPr>
+              <w:t>VNSpeech</w:t>
+            </w:r>
+            <w:r>
+              <w:rPr>
+                <w:rFonts w:ascii="Consolas" w:hAnsi="Consolas" w:cs="Consolas"/>
+                <w:color w:val="000000"/>
+                <w:sz w:val="19"/>
+                <w:szCs w:val="19"/>
+                <w:highlight w:val="white"/>
+              </w:rPr>
+              <w:t>(text);</w:t>
+            </w:r>
+          </w:p>
+          <w:p>
+            <w:pPr>
+              <w:autoSpaceDE w:val="0"/>
+              <w:autoSpaceDN w:val="0"/>
+              <w:adjustRightInd w:val="0"/>
+              <w:spacing w:line="240" w:lineRule="auto"/>
+              <w:rPr>
+                <w:rFonts w:ascii="Consolas" w:hAnsi="Consolas" w:cs="Consolas"/>
+                <w:color w:val="000000"/>
+                <w:sz w:val="19"/>
+                <w:szCs w:val="19"/>
+                <w:highlight w:val="white"/>
+              </w:rPr>
+            </w:pPr>
+            <w:r>
+              <w:rPr>
+                <w:rFonts w:ascii="Consolas" w:hAnsi="Consolas" w:cs="Consolas"/>
+                <w:color w:val="000000"/>
+                <w:sz w:val="19"/>
+                <w:szCs w:val="19"/>
+                <w:highlight w:val="white"/>
+              </w:rPr>
+              <w:t xml:space="preserve">        }</w:t>
+            </w:r>
+          </w:p>
+          <w:p>
+            <w:pPr>
+              <w:autoSpaceDE w:val="0"/>
+              <w:autoSpaceDN w:val="0"/>
+              <w:adjustRightInd w:val="0"/>
+              <w:spacing w:line="240" w:lineRule="auto"/>
+              <w:rPr>
+                <w:rFonts w:ascii="Consolas" w:hAnsi="Consolas" w:cs="Consolas"/>
+                <w:color w:val="000000"/>
+                <w:sz w:val="19"/>
+                <w:szCs w:val="19"/>
+                <w:highlight w:val="white"/>
+              </w:rPr>
+            </w:pPr>
+            <w:r>
+              <w:rPr>
+                <w:rFonts w:ascii="Consolas" w:hAnsi="Consolas" w:cs="Consolas"/>
+                <w:color w:val="000000"/>
+                <w:sz w:val="19"/>
+                <w:szCs w:val="19"/>
+                <w:highlight w:val="white"/>
+              </w:rPr>
+              <w:t xml:space="preserve">    }</w:t>
+            </w:r>
+          </w:p>
+          <w:p>
+            <w:pPr>
+              <w:autoSpaceDE w:val="0"/>
+              <w:autoSpaceDN w:val="0"/>
+              <w:adjustRightInd w:val="0"/>
+              <w:spacing w:line="240" w:lineRule="auto"/>
+              <w:rPr>
+                <w:b/>
+              </w:rPr>
+            </w:pPr>
+            <w:r>
+              <w:rPr>
+                <w:rFonts w:ascii="Consolas" w:hAnsi="Consolas" w:cs="Consolas"/>
+                <w:color w:val="000000"/>
+                <w:sz w:val="19"/>
+                <w:szCs w:val="19"/>
+                <w:highlight w:val="white"/>
+              </w:rPr>
+              <w:t>}</w:t>
+            </w:r>
+          </w:p>
+        </w:tc>
+      </w:tr>
+    </w:tbl>
+    <w:p>
+      <w:pPr>
+        <w:rPr>
+          <w:b/>
+        </w:rPr>
+      </w:pPr>
+    </w:p>
+    <w:p>
+      <w:pPr>
+        <w:rPr>
+          <w:b/>
+        </w:rPr>
+      </w:pPr>
+      <w:r>
+        <w:rPr>
+          <w:b/>
+        </w:rPr>
+        <w:t>Core.ItextToSpeech.cs</w:t>
+      </w:r>
+    </w:p>
+    <w:tbl>
+      <w:tblPr>
+        <w:tblStyle w:val="TableGrid"/>
+        <w:tblW w:w="0" w:type="auto"/>
+        <w:tblLook w:val="04A0" w:firstRow="1" w:lastRow="0" w:firstColumn="1" w:lastColumn="0" w:noHBand="0" w:noVBand="1"/>
+      </w:tblPr>
+      <w:tblGrid>
+        <w:gridCol w:w="9330"/>
+      </w:tblGrid>
+      <w:tr>
+        <w:tc>
+          <w:tcPr>
+            <w:tcW w:w="9350" w:type="dxa"/>
+            <w:tcBorders>
+              <w:top w:val="single" w:sz="12" w:space="0" w:color="5B9BD5" w:themeColor="accent1"/>
+              <w:left w:val="single" w:sz="12" w:space="0" w:color="5B9BD5" w:themeColor="accent1"/>
+              <w:bottom w:val="single" w:sz="12" w:space="0" w:color="5B9BD5" w:themeColor="accent1"/>
+              <w:right w:val="single" w:sz="12" w:space="0" w:color="5B9BD5" w:themeColor="accent1"/>
+            </w:tcBorders>
+          </w:tcPr>
+          <w:p>
+            <w:pPr>
+              <w:autoSpaceDE w:val="0"/>
+              <w:autoSpaceDN w:val="0"/>
+              <w:adjustRightInd w:val="0"/>
+              <w:spacing w:line="240" w:lineRule="auto"/>
+              <w:rPr>
+                <w:rFonts w:ascii="Consolas" w:hAnsi="Consolas" w:cs="Consolas"/>
+                <w:color w:val="000000"/>
+                <w:sz w:val="19"/>
+                <w:szCs w:val="19"/>
+                <w:highlight w:val="white"/>
+              </w:rPr>
+            </w:pPr>
+            <w:r>
+              <w:rPr>
+                <w:rFonts w:ascii="Consolas" w:hAnsi="Consolas" w:cs="Consolas"/>
+                <w:color w:val="0000FF"/>
+                <w:sz w:val="19"/>
+                <w:szCs w:val="19"/>
+                <w:highlight w:val="white"/>
+              </w:rPr>
+              <w:t>namespace</w:t>
+            </w:r>
+            <w:r>
+              <w:rPr>
+                <w:rFonts w:ascii="Consolas" w:hAnsi="Consolas" w:cs="Consolas"/>
+                <w:color w:val="000000"/>
+                <w:sz w:val="19"/>
+                <w:szCs w:val="19"/>
+                <w:highlight w:val="white"/>
+              </w:rPr>
+              <w:t xml:space="preserve"> MayHoc.Core</w:t>
+            </w:r>
+          </w:p>
+          <w:p>
+            <w:pPr>
+              <w:autoSpaceDE w:val="0"/>
+              <w:autoSpaceDN w:val="0"/>
+              <w:adjustRightInd w:val="0"/>
+              <w:spacing w:line="240" w:lineRule="auto"/>
+              <w:rPr>
+                <w:rFonts w:ascii="Consolas" w:hAnsi="Consolas" w:cs="Consolas"/>
+                <w:color w:val="000000"/>
+                <w:sz w:val="19"/>
+                <w:szCs w:val="19"/>
+                <w:highlight w:val="white"/>
+              </w:rPr>
+            </w:pPr>
+            <w:r>
+              <w:rPr>
+                <w:rFonts w:ascii="Consolas" w:hAnsi="Consolas" w:cs="Consolas"/>
+                <w:color w:val="000000"/>
+                <w:sz w:val="19"/>
+                <w:szCs w:val="19"/>
+                <w:highlight w:val="white"/>
+              </w:rPr>
+              <w:t>{</w:t>
+            </w:r>
+          </w:p>
+          <w:p>
+            <w:pPr>
+              <w:autoSpaceDE w:val="0"/>
+              <w:autoSpaceDN w:val="0"/>
+              <w:adjustRightInd w:val="0"/>
+              <w:spacing w:line="240" w:lineRule="auto"/>
+              <w:rPr>
+                <w:rFonts w:ascii="Consolas" w:hAnsi="Consolas" w:cs="Consolas"/>
+                <w:color w:val="000000"/>
+                <w:sz w:val="19"/>
+                <w:szCs w:val="19"/>
+                <w:highlight w:val="white"/>
+              </w:rPr>
+            </w:pPr>
+            <w:r>
+              <w:rPr>
+                <w:rFonts w:ascii="Consolas" w:hAnsi="Consolas" w:cs="Consolas"/>
+                <w:color w:val="000000"/>
+                <w:sz w:val="19"/>
+                <w:szCs w:val="19"/>
+                <w:highlight w:val="white"/>
+              </w:rPr>
+              <w:t xml:space="preserve">    </w:t>
+            </w:r>
+            <w:r>
+              <w:rPr>
+                <w:rFonts w:ascii="Consolas" w:hAnsi="Consolas" w:cs="Consolas"/>
+                <w:color w:val="0000FF"/>
+                <w:sz w:val="19"/>
+                <w:szCs w:val="19"/>
+                <w:highlight w:val="white"/>
+              </w:rPr>
+              <w:t>public</w:t>
+            </w:r>
+            <w:r>
+              <w:rPr>
+                <w:rFonts w:ascii="Consolas" w:hAnsi="Consolas" w:cs="Consolas"/>
+                <w:color w:val="000000"/>
+                <w:sz w:val="19"/>
+                <w:szCs w:val="19"/>
+                <w:highlight w:val="white"/>
+              </w:rPr>
+              <w:t xml:space="preserve"> </w:t>
+            </w:r>
+            <w:r>
+              <w:rPr>
+                <w:rFonts w:ascii="Consolas" w:hAnsi="Consolas" w:cs="Consolas"/>
+                <w:color w:val="0000FF"/>
+                <w:sz w:val="19"/>
+                <w:szCs w:val="19"/>
+                <w:highlight w:val="white"/>
+              </w:rPr>
+              <w:t>interface</w:t>
+            </w:r>
+            <w:r>
+              <w:rPr>
+                <w:rFonts w:ascii="Consolas" w:hAnsi="Consolas" w:cs="Consolas"/>
+                <w:color w:val="000000"/>
+                <w:sz w:val="19"/>
+                <w:szCs w:val="19"/>
+                <w:highlight w:val="white"/>
+              </w:rPr>
+              <w:t xml:space="preserve"> </w:t>
+            </w:r>
+            <w:r>
+              <w:rPr>
+                <w:rFonts w:ascii="Consolas" w:hAnsi="Consolas" w:cs="Consolas"/>
+                <w:color w:val="2B91AF"/>
+                <w:sz w:val="19"/>
+                <w:szCs w:val="19"/>
+                <w:highlight w:val="white"/>
+              </w:rPr>
+              <w:t>ITextToSpeech</w:t>
+            </w:r>
+          </w:p>
+          <w:p>
+            <w:pPr>
+              <w:autoSpaceDE w:val="0"/>
+              <w:autoSpaceDN w:val="0"/>
+              <w:adjustRightInd w:val="0"/>
+              <w:spacing w:line="240" w:lineRule="auto"/>
+              <w:rPr>
+                <w:rFonts w:ascii="Consolas" w:hAnsi="Consolas" w:cs="Consolas"/>
+                <w:color w:val="000000"/>
+                <w:sz w:val="19"/>
+                <w:szCs w:val="19"/>
+                <w:highlight w:val="white"/>
+              </w:rPr>
+            </w:pPr>
+            <w:r>
+              <w:rPr>
+                <w:rFonts w:ascii="Consolas" w:hAnsi="Consolas" w:cs="Consolas"/>
+                <w:color w:val="000000"/>
+                <w:sz w:val="19"/>
+                <w:szCs w:val="19"/>
+                <w:highlight w:val="white"/>
+              </w:rPr>
+              <w:t xml:space="preserve">    {</w:t>
+            </w:r>
+          </w:p>
+          <w:p>
+            <w:pPr>
+              <w:autoSpaceDE w:val="0"/>
+              <w:autoSpaceDN w:val="0"/>
+              <w:adjustRightInd w:val="0"/>
+              <w:spacing w:line="240" w:lineRule="auto"/>
+              <w:rPr>
+                <w:rFonts w:ascii="Consolas" w:hAnsi="Consolas" w:cs="Consolas"/>
+                <w:color w:val="000000"/>
+                <w:sz w:val="19"/>
+                <w:szCs w:val="19"/>
+                <w:highlight w:val="white"/>
+              </w:rPr>
+            </w:pPr>
+            <w:r>
+              <w:rPr>
+                <w:rFonts w:ascii="Consolas" w:hAnsi="Consolas" w:cs="Consolas"/>
+                <w:color w:val="000000"/>
+                <w:sz w:val="19"/>
+                <w:szCs w:val="19"/>
+                <w:highlight w:val="white"/>
+              </w:rPr>
+              <w:lastRenderedPageBreak/>
+              <w:t xml:space="preserve">        </w:t>
+            </w:r>
+            <w:r>
+              <w:rPr>
+                <w:rFonts w:ascii="Consolas" w:hAnsi="Consolas" w:cs="Consolas"/>
+                <w:color w:val="0000FF"/>
+                <w:sz w:val="19"/>
+                <w:szCs w:val="19"/>
+                <w:highlight w:val="white"/>
+              </w:rPr>
+              <w:t>void</w:t>
+            </w:r>
+            <w:r>
+              <w:rPr>
+                <w:rFonts w:ascii="Consolas" w:hAnsi="Consolas" w:cs="Consolas"/>
+                <w:color w:val="000000"/>
+                <w:sz w:val="19"/>
+                <w:szCs w:val="19"/>
+                <w:highlight w:val="white"/>
+              </w:rPr>
+              <w:t xml:space="preserve"> Speak();</w:t>
+            </w:r>
+          </w:p>
+          <w:p>
+            <w:pPr>
+              <w:autoSpaceDE w:val="0"/>
+              <w:autoSpaceDN w:val="0"/>
+              <w:adjustRightInd w:val="0"/>
+              <w:spacing w:line="240" w:lineRule="auto"/>
+              <w:rPr>
+                <w:rFonts w:ascii="Consolas" w:hAnsi="Consolas" w:cs="Consolas"/>
+                <w:color w:val="000000"/>
+                <w:sz w:val="19"/>
+                <w:szCs w:val="19"/>
+                <w:highlight w:val="white"/>
+              </w:rPr>
+            </w:pPr>
+            <w:r>
+              <w:rPr>
+                <w:rFonts w:ascii="Consolas" w:hAnsi="Consolas" w:cs="Consolas"/>
+                <w:color w:val="000000"/>
+                <w:sz w:val="19"/>
+                <w:szCs w:val="19"/>
+                <w:highlight w:val="white"/>
+              </w:rPr>
+              <w:t xml:space="preserve">        </w:t>
+            </w:r>
+            <w:r>
+              <w:rPr>
+                <w:rFonts w:ascii="Consolas" w:hAnsi="Consolas" w:cs="Consolas"/>
+                <w:color w:val="0000FF"/>
+                <w:sz w:val="19"/>
+                <w:szCs w:val="19"/>
+                <w:highlight w:val="white"/>
+              </w:rPr>
+              <w:t>void</w:t>
+            </w:r>
+            <w:r>
+              <w:rPr>
+                <w:rFonts w:ascii="Consolas" w:hAnsi="Consolas" w:cs="Consolas"/>
+                <w:color w:val="000000"/>
+                <w:sz w:val="19"/>
+                <w:szCs w:val="19"/>
+                <w:highlight w:val="white"/>
+              </w:rPr>
+              <w:t xml:space="preserve"> Export(</w:t>
+            </w:r>
+            <w:r>
+              <w:rPr>
+                <w:rFonts w:ascii="Consolas" w:hAnsi="Consolas" w:cs="Consolas"/>
+                <w:color w:val="0000FF"/>
+                <w:sz w:val="19"/>
+                <w:szCs w:val="19"/>
+                <w:highlight w:val="white"/>
+              </w:rPr>
+              <w:t>string</w:t>
+            </w:r>
+            <w:r>
+              <w:rPr>
+                <w:rFonts w:ascii="Consolas" w:hAnsi="Consolas" w:cs="Consolas"/>
+                <w:color w:val="000000"/>
+                <w:sz w:val="19"/>
+                <w:szCs w:val="19"/>
+                <w:highlight w:val="white"/>
+              </w:rPr>
+              <w:t xml:space="preserve"> file);</w:t>
+            </w:r>
+          </w:p>
+          <w:p>
+            <w:pPr>
+              <w:autoSpaceDE w:val="0"/>
+              <w:autoSpaceDN w:val="0"/>
+              <w:adjustRightInd w:val="0"/>
+              <w:spacing w:line="240" w:lineRule="auto"/>
+              <w:rPr>
+                <w:rFonts w:ascii="Consolas" w:hAnsi="Consolas" w:cs="Consolas"/>
+                <w:color w:val="000000"/>
+                <w:sz w:val="19"/>
+                <w:szCs w:val="19"/>
+                <w:highlight w:val="white"/>
+              </w:rPr>
+            </w:pPr>
+            <w:r>
+              <w:rPr>
+                <w:rFonts w:ascii="Consolas" w:hAnsi="Consolas" w:cs="Consolas"/>
+                <w:color w:val="000000"/>
+                <w:sz w:val="19"/>
+                <w:szCs w:val="19"/>
+                <w:highlight w:val="white"/>
+              </w:rPr>
+              <w:t xml:space="preserve">        </w:t>
+            </w:r>
+            <w:r>
+              <w:rPr>
+                <w:rFonts w:ascii="Consolas" w:hAnsi="Consolas" w:cs="Consolas"/>
+                <w:color w:val="0000FF"/>
+                <w:sz w:val="19"/>
+                <w:szCs w:val="19"/>
+                <w:highlight w:val="white"/>
+              </w:rPr>
+              <w:t>void</w:t>
+            </w:r>
+            <w:r>
+              <w:rPr>
+                <w:rFonts w:ascii="Consolas" w:hAnsi="Consolas" w:cs="Consolas"/>
+                <w:color w:val="000000"/>
+                <w:sz w:val="19"/>
+                <w:szCs w:val="19"/>
+                <w:highlight w:val="white"/>
+              </w:rPr>
+              <w:t xml:space="preserve"> PauseResume();</w:t>
+            </w:r>
+          </w:p>
+          <w:p>
+            <w:pPr>
+              <w:autoSpaceDE w:val="0"/>
+              <w:autoSpaceDN w:val="0"/>
+              <w:adjustRightInd w:val="0"/>
+              <w:spacing w:line="240" w:lineRule="auto"/>
+              <w:rPr>
+                <w:rFonts w:ascii="Consolas" w:hAnsi="Consolas" w:cs="Consolas"/>
+                <w:color w:val="000000"/>
+                <w:sz w:val="19"/>
+                <w:szCs w:val="19"/>
+                <w:highlight w:val="white"/>
+              </w:rPr>
+            </w:pPr>
+            <w:r>
+              <w:rPr>
+                <w:rFonts w:ascii="Consolas" w:hAnsi="Consolas" w:cs="Consolas"/>
+                <w:color w:val="000000"/>
+                <w:sz w:val="19"/>
+                <w:szCs w:val="19"/>
+                <w:highlight w:val="white"/>
+              </w:rPr>
+              <w:t xml:space="preserve">        </w:t>
+            </w:r>
+            <w:r>
+              <w:rPr>
+                <w:rFonts w:ascii="Consolas" w:hAnsi="Consolas" w:cs="Consolas"/>
+                <w:color w:val="0000FF"/>
+                <w:sz w:val="19"/>
+                <w:szCs w:val="19"/>
+                <w:highlight w:val="white"/>
+              </w:rPr>
+              <w:t>void</w:t>
+            </w:r>
+            <w:r>
+              <w:rPr>
+                <w:rFonts w:ascii="Consolas" w:hAnsi="Consolas" w:cs="Consolas"/>
+                <w:color w:val="000000"/>
+                <w:sz w:val="19"/>
+                <w:szCs w:val="19"/>
+                <w:highlight w:val="white"/>
+              </w:rPr>
+              <w:t xml:space="preserve"> Stop();</w:t>
+            </w:r>
+          </w:p>
+          <w:p>
+            <w:pPr>
+              <w:autoSpaceDE w:val="0"/>
+              <w:autoSpaceDN w:val="0"/>
+              <w:adjustRightInd w:val="0"/>
+              <w:spacing w:line="240" w:lineRule="auto"/>
+              <w:rPr>
+                <w:rFonts w:ascii="Consolas" w:hAnsi="Consolas" w:cs="Consolas"/>
+                <w:color w:val="000000"/>
+                <w:sz w:val="19"/>
+                <w:szCs w:val="19"/>
+                <w:highlight w:val="white"/>
+              </w:rPr>
+            </w:pPr>
+            <w:r>
+              <w:rPr>
+                <w:rFonts w:ascii="Consolas" w:hAnsi="Consolas" w:cs="Consolas"/>
+                <w:color w:val="000000"/>
+                <w:sz w:val="19"/>
+                <w:szCs w:val="19"/>
+                <w:highlight w:val="white"/>
+              </w:rPr>
+              <w:t xml:space="preserve">        </w:t>
+            </w:r>
+            <w:r>
+              <w:rPr>
+                <w:rFonts w:ascii="Consolas" w:hAnsi="Consolas" w:cs="Consolas"/>
+                <w:color w:val="0000FF"/>
+                <w:sz w:val="19"/>
+                <w:szCs w:val="19"/>
+                <w:highlight w:val="white"/>
+              </w:rPr>
+              <w:t>bool</w:t>
+            </w:r>
+            <w:r>
+              <w:rPr>
+                <w:rFonts w:ascii="Consolas" w:hAnsi="Consolas" w:cs="Consolas"/>
+                <w:color w:val="000000"/>
+                <w:sz w:val="19"/>
+                <w:szCs w:val="19"/>
+                <w:highlight w:val="white"/>
+              </w:rPr>
+              <w:t xml:space="preserve"> IsStopped();</w:t>
+            </w:r>
+          </w:p>
+          <w:p>
+            <w:pPr>
+              <w:autoSpaceDE w:val="0"/>
+              <w:autoSpaceDN w:val="0"/>
+              <w:adjustRightInd w:val="0"/>
+              <w:spacing w:line="240" w:lineRule="auto"/>
+              <w:rPr>
+                <w:rFonts w:ascii="Consolas" w:hAnsi="Consolas" w:cs="Consolas"/>
+                <w:color w:val="000000"/>
+                <w:sz w:val="19"/>
+                <w:szCs w:val="19"/>
+                <w:highlight w:val="white"/>
+              </w:rPr>
+            </w:pPr>
+            <w:r>
+              <w:rPr>
+                <w:rFonts w:ascii="Consolas" w:hAnsi="Consolas" w:cs="Consolas"/>
+                <w:color w:val="000000"/>
+                <w:sz w:val="19"/>
+                <w:szCs w:val="19"/>
+                <w:highlight w:val="white"/>
+              </w:rPr>
+              <w:t xml:space="preserve">    }</w:t>
+            </w:r>
+          </w:p>
+          <w:p>
+            <w:pPr>
+              <w:autoSpaceDE w:val="0"/>
+              <w:autoSpaceDN w:val="0"/>
+              <w:adjustRightInd w:val="0"/>
+              <w:spacing w:line="240" w:lineRule="auto"/>
+              <w:rPr>
+                <w:rFonts w:ascii="Consolas" w:hAnsi="Consolas" w:cs="Consolas"/>
+                <w:color w:val="000000"/>
+                <w:sz w:val="19"/>
+                <w:szCs w:val="19"/>
+                <w:highlight w:val="white"/>
+              </w:rPr>
+            </w:pPr>
+            <w:r>
+              <w:rPr>
+                <w:rFonts w:ascii="Consolas" w:hAnsi="Consolas" w:cs="Consolas"/>
+                <w:color w:val="000000"/>
+                <w:sz w:val="19"/>
+                <w:szCs w:val="19"/>
+                <w:highlight w:val="white"/>
+              </w:rPr>
+              <w:t>}</w:t>
+            </w:r>
+          </w:p>
+        </w:tc>
+      </w:tr>
+    </w:tbl>
+    <w:p>
+      <w:pPr>
+        <w:rPr>
+          <w:b/>
+        </w:rPr>
+      </w:pPr>
+    </w:p>
+    <w:p>
+      <w:pPr>
+        <w:rPr>
+          <w:b/>
+        </w:rPr>
+      </w:pPr>
+      <w:r>
+        <w:rPr>
+          <w:b/>
+        </w:rPr>
+        <w:t>Core.SystemSpeech.cs</w:t>
+      </w:r>
+    </w:p>
+    <w:tbl>
+      <w:tblPr>
+        <w:tblStyle w:val="TableGrid"/>
+        <w:tblW w:w="0" w:type="auto"/>
+        <w:tblLook w:val="04A0" w:firstRow="1" w:lastRow="0" w:firstColumn="1" w:lastColumn="0" w:noHBand="0" w:noVBand="1"/>
+      </w:tblPr>
+      <w:tblGrid>
+        <w:gridCol w:w="9330"/>
+      </w:tblGrid>
+      <w:tr>
+        <w:tc>
+          <w:tcPr>
+            <w:tcW w:w="9350" w:type="dxa"/>
+            <w:tcBorders>
+              <w:top w:val="single" w:sz="12" w:space="0" w:color="5B9BD5" w:themeColor="accent1"/>
+              <w:left w:val="single" w:sz="12" w:space="0" w:color="5B9BD5" w:themeColor="accent1"/>
+              <w:bottom w:val="single" w:sz="12" w:space="0" w:color="5B9BD5" w:themeColor="accent1"/>
+              <w:right w:val="single" w:sz="12" w:space="0" w:color="5B9BD5" w:themeColor="accent1"/>
+            </w:tcBorders>
+          </w:tcPr>
+          <w:p>
+            <w:pPr>
+              <w:autoSpaceDE w:val="0"/>
+              <w:autoSpaceDN w:val="0"/>
+              <w:adjustRightInd w:val="0"/>
+              <w:spacing w:line="240" w:lineRule="auto"/>
+              <w:rPr>
+                <w:rFonts w:ascii="Consolas" w:hAnsi="Consolas" w:cs="Consolas"/>
+                <w:color w:val="000000"/>
+                <w:sz w:val="19"/>
+                <w:szCs w:val="19"/>
+                <w:highlight w:val="white"/>
+              </w:rPr>
+            </w:pPr>
+            <w:r>
+              <w:rPr>
+                <w:rFonts w:ascii="Consolas" w:hAnsi="Consolas" w:cs="Consolas"/>
+                <w:color w:val="0000FF"/>
+                <w:sz w:val="19"/>
+                <w:szCs w:val="19"/>
+                <w:highlight w:val="white"/>
+              </w:rPr>
+              <w:t>using</w:t>
+            </w:r>
+            <w:r>
+              <w:rPr>
+                <w:rFonts w:ascii="Consolas" w:hAnsi="Consolas" w:cs="Consolas"/>
+                <w:color w:val="000000"/>
+                <w:sz w:val="19"/>
+                <w:szCs w:val="19"/>
+                <w:highlight w:val="white"/>
+              </w:rPr>
+              <w:t xml:space="preserve"> System;</w:t>
+            </w:r>
+          </w:p>
+          <w:p>
+            <w:pPr>
+              <w:autoSpaceDE w:val="0"/>
+              <w:autoSpaceDN w:val="0"/>
+              <w:adjustRightInd w:val="0"/>
+              <w:spacing w:line="240" w:lineRule="auto"/>
+              <w:rPr>
+                <w:rFonts w:ascii="Consolas" w:hAnsi="Consolas" w:cs="Consolas"/>
+                <w:color w:val="000000"/>
+                <w:sz w:val="19"/>
+                <w:szCs w:val="19"/>
+                <w:highlight w:val="white"/>
+              </w:rPr>
+            </w:pPr>
+            <w:r>
+              <w:rPr>
+                <w:rFonts w:ascii="Consolas" w:hAnsi="Consolas" w:cs="Consolas"/>
+                <w:color w:val="0000FF"/>
+                <w:sz w:val="19"/>
+                <w:szCs w:val="19"/>
+                <w:highlight w:val="white"/>
+              </w:rPr>
+              <w:t>using</w:t>
+            </w:r>
+            <w:r>
+              <w:rPr>
+                <w:rFonts w:ascii="Consolas" w:hAnsi="Consolas" w:cs="Consolas"/>
+                <w:color w:val="000000"/>
+                <w:sz w:val="19"/>
+                <w:szCs w:val="19"/>
+                <w:highlight w:val="white"/>
+              </w:rPr>
+              <w:t xml:space="preserve"> System.Speech;</w:t>
+            </w:r>
+          </w:p>
+          <w:p>
+            <w:pPr>
+              <w:autoSpaceDE w:val="0"/>
+              <w:autoSpaceDN w:val="0"/>
+              <w:adjustRightInd w:val="0"/>
+              <w:spacing w:line="240" w:lineRule="auto"/>
+              <w:rPr>
+                <w:rFonts w:ascii="Consolas" w:hAnsi="Consolas" w:cs="Consolas"/>
+                <w:color w:val="000000"/>
+                <w:sz w:val="19"/>
+                <w:szCs w:val="19"/>
+                <w:highlight w:val="white"/>
+              </w:rPr>
+            </w:pPr>
+            <w:r>
+              <w:rPr>
+                <w:rFonts w:ascii="Consolas" w:hAnsi="Consolas" w:cs="Consolas"/>
+                <w:color w:val="0000FF"/>
+                <w:sz w:val="19"/>
+                <w:szCs w:val="19"/>
+                <w:highlight w:val="white"/>
+              </w:rPr>
+              <w:t>using</w:t>
+            </w:r>
+            <w:r>
+              <w:rPr>
+                <w:rFonts w:ascii="Consolas" w:hAnsi="Consolas" w:cs="Consolas"/>
+                <w:color w:val="000000"/>
+                <w:sz w:val="19"/>
+                <w:szCs w:val="19"/>
+                <w:highlight w:val="white"/>
+              </w:rPr>
+              <w:t xml:space="preserve"> System.Speech.Synthesis;</w:t>
+            </w:r>
+          </w:p>
+          <w:p>
+            <w:pPr>
+              <w:autoSpaceDE w:val="0"/>
+              <w:autoSpaceDN w:val="0"/>
+              <w:adjustRightInd w:val="0"/>
+              <w:spacing w:line="240" w:lineRule="auto"/>
+              <w:rPr>
+                <w:rFonts w:ascii="Consolas" w:hAnsi="Consolas" w:cs="Consolas"/>
+                <w:color w:val="000000"/>
+                <w:sz w:val="19"/>
+                <w:szCs w:val="19"/>
+                <w:highlight w:val="white"/>
+              </w:rPr>
+            </w:pPr>
+          </w:p>
+          <w:p>
+            <w:pPr>
+              <w:autoSpaceDE w:val="0"/>
+              <w:autoSpaceDN w:val="0"/>
+              <w:adjustRightInd w:val="0"/>
+              <w:spacing w:line="240" w:lineRule="auto"/>
+              <w:rPr>
+                <w:rFonts w:ascii="Consolas" w:hAnsi="Consolas" w:cs="Consolas"/>
+                <w:color w:val="000000"/>
+                <w:sz w:val="19"/>
+                <w:szCs w:val="19"/>
+                <w:highlight w:val="white"/>
+              </w:rPr>
+            </w:pPr>
+            <w:r>
+              <w:rPr>
+                <w:rFonts w:ascii="Consolas" w:hAnsi="Consolas" w:cs="Consolas"/>
+                <w:color w:val="0000FF"/>
+                <w:sz w:val="19"/>
+                <w:szCs w:val="19"/>
+                <w:highlight w:val="white"/>
+              </w:rPr>
+              <w:t>namespace</w:t>
+            </w:r>
+            <w:r>
+              <w:rPr>
+                <w:rFonts w:ascii="Consolas" w:hAnsi="Consolas" w:cs="Consolas"/>
+                <w:color w:val="000000"/>
+                <w:sz w:val="19"/>
+                <w:szCs w:val="19"/>
+                <w:highlight w:val="white"/>
+              </w:rPr>
+              <w:t xml:space="preserve"> MayHoc.Core</w:t>
+            </w:r>
+          </w:p>
+          <w:p>
+            <w:pPr>
+              <w:autoSpaceDE w:val="0"/>
+              <w:autoSpaceDN w:val="0"/>
+              <w:adjustRightInd w:val="0"/>
+              <w:spacing w:line="240" w:lineRule="auto"/>
+              <w:rPr>
+                <w:rFonts w:ascii="Consolas" w:hAnsi="Consolas" w:cs="Consolas"/>
+                <w:color w:val="000000"/>
+                <w:sz w:val="19"/>
+                <w:szCs w:val="19"/>
+                <w:highlight w:val="white"/>
+              </w:rPr>
+            </w:pPr>
+            <w:r>
+              <w:rPr>
+                <w:rFonts w:ascii="Consolas" w:hAnsi="Consolas" w:cs="Consolas"/>
+                <w:color w:val="000000"/>
+                <w:sz w:val="19"/>
+                <w:szCs w:val="19"/>
+                <w:highlight w:val="white"/>
+              </w:rPr>
+              <w:t>{</w:t>
+            </w:r>
+          </w:p>
+          <w:p>
+            <w:pPr>
+              <w:autoSpaceDE w:val="0"/>
+              <w:autoSpaceDN w:val="0"/>
+              <w:adjustRightInd w:val="0"/>
+              <w:spacing w:line="240" w:lineRule="auto"/>
+              <w:rPr>
+                <w:rFonts w:ascii="Consolas" w:hAnsi="Consolas" w:cs="Consolas"/>
+                <w:color w:val="000000"/>
+                <w:sz w:val="19"/>
+                <w:szCs w:val="19"/>
+                <w:highlight w:val="white"/>
+              </w:rPr>
+            </w:pPr>
+            <w:r>
+              <w:rPr>
+                <w:rFonts w:ascii="Consolas" w:hAnsi="Consolas" w:cs="Consolas"/>
+                <w:color w:val="000000"/>
+                <w:sz w:val="19"/>
+                <w:szCs w:val="19"/>
+                <w:highlight w:val="white"/>
+              </w:rPr>
+              <w:t xml:space="preserve">    </w:t>
+            </w:r>
+            <w:r>
+              <w:rPr>
+                <w:rFonts w:ascii="Consolas" w:hAnsi="Consolas" w:cs="Consolas"/>
+                <w:color w:val="0000FF"/>
+                <w:sz w:val="19"/>
+                <w:szCs w:val="19"/>
+                <w:highlight w:val="white"/>
+              </w:rPr>
+              <w:t>public</w:t>
+            </w:r>
+            <w:r>
+              <w:rPr>
+                <w:rFonts w:ascii="Consolas" w:hAnsi="Consolas" w:cs="Consolas"/>
+                <w:color w:val="000000"/>
+                <w:sz w:val="19"/>
+                <w:szCs w:val="19"/>
+                <w:highlight w:val="white"/>
+              </w:rPr>
+              <w:t xml:space="preserve"> </w:t>
+            </w:r>
+            <w:r>
+              <w:rPr>
+                <w:rFonts w:ascii="Consolas" w:hAnsi="Consolas" w:cs="Consolas"/>
+                <w:color w:val="0000FF"/>
+                <w:sz w:val="19"/>
+                <w:szCs w:val="19"/>
+                <w:highlight w:val="white"/>
+              </w:rPr>
+              <w:t>class</w:t>
+            </w:r>
+            <w:r>
+              <w:rPr>
+                <w:rFonts w:ascii="Consolas" w:hAnsi="Consolas" w:cs="Consolas"/>
+                <w:color w:val="000000"/>
+                <w:sz w:val="19"/>
+                <w:szCs w:val="19"/>
+                <w:highlight w:val="white"/>
+              </w:rPr>
+              <w:t xml:space="preserve"> </w:t>
+            </w:r>
+            <w:r>
+              <w:rPr>
+                <w:rFonts w:ascii="Consolas" w:hAnsi="Consolas" w:cs="Consolas"/>
+                <w:color w:val="2B91AF"/>
+                <w:sz w:val="19"/>
+                <w:szCs w:val="19"/>
+                <w:highlight w:val="white"/>
+              </w:rPr>
+              <w:t>SystemSpeech</w:t>
+            </w:r>
+            <w:r>
+              <w:rPr>
+                <w:rFonts w:ascii="Consolas" w:hAnsi="Consolas" w:cs="Consolas"/>
+                <w:color w:val="000000"/>
+                <w:sz w:val="19"/>
+                <w:szCs w:val="19"/>
+                <w:highlight w:val="white"/>
+              </w:rPr>
+              <w:t xml:space="preserve"> : </w:t>
+            </w:r>
+            <w:r>
+              <w:rPr>
+                <w:rFonts w:ascii="Consolas" w:hAnsi="Consolas" w:cs="Consolas"/>
+                <w:color w:val="2B91AF"/>
+                <w:sz w:val="19"/>
+                <w:szCs w:val="19"/>
+                <w:highlight w:val="white"/>
+              </w:rPr>
+              <w:t>ITextToSpeech</w:t>
+            </w:r>
+          </w:p>
+          <w:p>
+            <w:pPr>
+              <w:autoSpaceDE w:val="0"/>
+              <w:autoSpaceDN w:val="0"/>
+              <w:adjustRightInd w:val="0"/>
+              <w:spacing w:line="240" w:lineRule="auto"/>
+              <w:rPr>
+                <w:rFonts w:ascii="Consolas" w:hAnsi="Consolas" w:cs="Consolas"/>
+                <w:color w:val="000000"/>
+                <w:sz w:val="19"/>
+                <w:szCs w:val="19"/>
+                <w:highlight w:val="white"/>
+              </w:rPr>
+            </w:pPr>
+            <w:r>
+              <w:rPr>
+                <w:rFonts w:ascii="Consolas" w:hAnsi="Consolas" w:cs="Consolas"/>
+                <w:color w:val="000000"/>
+                <w:sz w:val="19"/>
+                <w:szCs w:val="19"/>
+                <w:highlight w:val="white"/>
+              </w:rPr>
+              <w:t xml:space="preserve">    {</w:t>
+            </w:r>
+          </w:p>
+          <w:p>
+            <w:pPr>
+              <w:autoSpaceDE w:val="0"/>
+              <w:autoSpaceDN w:val="0"/>
+              <w:adjustRightInd w:val="0"/>
+              <w:spacing w:line="240" w:lineRule="auto"/>
+              <w:rPr>
+                <w:rFonts w:ascii="Consolas" w:hAnsi="Consolas" w:cs="Consolas"/>
+                <w:color w:val="000000"/>
+                <w:sz w:val="19"/>
+                <w:szCs w:val="19"/>
+                <w:highlight w:val="white"/>
+              </w:rPr>
+            </w:pPr>
+            <w:r>
+              <w:rPr>
+                <w:rFonts w:ascii="Consolas" w:hAnsi="Consolas" w:cs="Consolas"/>
+                <w:color w:val="000000"/>
+                <w:sz w:val="19"/>
+                <w:szCs w:val="19"/>
+                <w:highlight w:val="white"/>
+              </w:rPr>
+              <w:t xml:space="preserve">        </w:t>
+            </w:r>
+            <w:r>
+              <w:rPr>
+                <w:rFonts w:ascii="Consolas" w:hAnsi="Consolas" w:cs="Consolas"/>
+                <w:color w:val="0000FF"/>
+                <w:sz w:val="19"/>
+                <w:szCs w:val="19"/>
+                <w:highlight w:val="white"/>
+              </w:rPr>
+              <w:t>private</w:t>
+            </w:r>
+            <w:r>
+              <w:rPr>
+                <w:rFonts w:ascii="Consolas" w:hAnsi="Consolas" w:cs="Consolas"/>
+                <w:color w:val="000000"/>
+                <w:sz w:val="19"/>
+                <w:szCs w:val="19"/>
+                <w:highlight w:val="white"/>
+              </w:rPr>
+              <w:t xml:space="preserve"> </w:t>
+            </w:r>
+            <w:r>
+              <w:rPr>
+                <w:rFonts w:ascii="Consolas" w:hAnsi="Consolas" w:cs="Consolas"/>
+                <w:color w:val="0000FF"/>
+                <w:sz w:val="19"/>
+                <w:szCs w:val="19"/>
+                <w:highlight w:val="white"/>
+              </w:rPr>
+              <w:t>readonly</w:t>
+            </w:r>
+            <w:r>
+              <w:rPr>
+                <w:rFonts w:ascii="Consolas" w:hAnsi="Consolas" w:cs="Consolas"/>
+                <w:color w:val="000000"/>
+                <w:sz w:val="19"/>
+                <w:szCs w:val="19"/>
+                <w:highlight w:val="white"/>
+              </w:rPr>
+              <w:t xml:space="preserve"> </w:t>
+            </w:r>
+            <w:r>
+              <w:rPr>
+                <w:rFonts w:ascii="Consolas" w:hAnsi="Consolas" w:cs="Consolas"/>
+                <w:color w:val="0000FF"/>
+                <w:sz w:val="19"/>
+                <w:szCs w:val="19"/>
+                <w:highlight w:val="white"/>
+              </w:rPr>
+              <w:t>string</w:t>
+            </w:r>
+            <w:r>
+              <w:rPr>
+                <w:rFonts w:ascii="Consolas" w:hAnsi="Consolas" w:cs="Consolas"/>
+                <w:color w:val="000000"/>
+                <w:sz w:val="19"/>
+                <w:szCs w:val="19"/>
+                <w:highlight w:val="white"/>
+              </w:rPr>
+              <w:t xml:space="preserve"> _text;</w:t>
+            </w:r>
+          </w:p>
+          <w:p>
+            <w:pPr>
+              <w:autoSpaceDE w:val="0"/>
+              <w:autoSpaceDN w:val="0"/>
+              <w:adjustRightInd w:val="0"/>
+              <w:spacing w:line="240" w:lineRule="auto"/>
+              <w:rPr>
+                <w:rFonts w:ascii="Consolas" w:hAnsi="Consolas" w:cs="Consolas"/>
+                <w:color w:val="000000"/>
+                <w:sz w:val="19"/>
+                <w:szCs w:val="19"/>
+                <w:highlight w:val="white"/>
+              </w:rPr>
+            </w:pPr>
+            <w:r>
+              <w:rPr>
+                <w:rFonts w:ascii="Consolas" w:hAnsi="Consolas" w:cs="Consolas"/>
+                <w:color w:val="000000"/>
+                <w:sz w:val="19"/>
+                <w:szCs w:val="19"/>
+                <w:highlight w:val="white"/>
+              </w:rPr>
+              <w:t xml:space="preserve">        </w:t>
+            </w:r>
+            <w:r>
+              <w:rPr>
+                <w:rFonts w:ascii="Consolas" w:hAnsi="Consolas" w:cs="Consolas"/>
+                <w:color w:val="0000FF"/>
+                <w:sz w:val="19"/>
+                <w:szCs w:val="19"/>
+                <w:highlight w:val="white"/>
+              </w:rPr>
+              <w:t>private</w:t>
+            </w:r>
+            <w:r>
+              <w:rPr>
+                <w:rFonts w:ascii="Consolas" w:hAnsi="Consolas" w:cs="Consolas"/>
+                <w:color w:val="000000"/>
+                <w:sz w:val="19"/>
+                <w:szCs w:val="19"/>
+                <w:highlight w:val="white"/>
+              </w:rPr>
+              <w:t xml:space="preserve"> </w:t>
+            </w:r>
+            <w:r>
+              <w:rPr>
+                <w:rFonts w:ascii="Consolas" w:hAnsi="Consolas" w:cs="Consolas"/>
+                <w:color w:val="2B91AF"/>
+                <w:sz w:val="19"/>
+                <w:szCs w:val="19"/>
+                <w:highlight w:val="white"/>
+              </w:rPr>
+              <w:t>SpeechSynthesizer</w:t>
+            </w:r>
+            <w:r>
+              <w:rPr>
+                <w:rFonts w:ascii="Consolas" w:hAnsi="Consolas" w:cs="Consolas"/>
+                <w:color w:val="000000"/>
+                <w:sz w:val="19"/>
+                <w:szCs w:val="19"/>
+                <w:highlight w:val="white"/>
+              </w:rPr>
+              <w:t xml:space="preserve"> _speaker;</w:t>
+            </w:r>
+          </w:p>
+          <w:p>
+            <w:pPr>
+              <w:autoSpaceDE w:val="0"/>
+              <w:autoSpaceDN w:val="0"/>
+              <w:adjustRightInd w:val="0"/>
+              <w:spacing w:line="240" w:lineRule="auto"/>
+              <w:rPr>
+                <w:rFonts w:ascii="Consolas" w:hAnsi="Consolas" w:cs="Consolas"/>
+                <w:color w:val="000000"/>
+                <w:sz w:val="19"/>
+                <w:szCs w:val="19"/>
+                <w:highlight w:val="white"/>
+              </w:rPr>
+            </w:pPr>
+          </w:p>
+          <w:p>
+            <w:pPr>
+              <w:autoSpaceDE w:val="0"/>
+              <w:autoSpaceDN w:val="0"/>
+              <w:adjustRightInd w:val="0"/>
+              <w:spacing w:line="240" w:lineRule="auto"/>
+              <w:rPr>
+                <w:rFonts w:ascii="Consolas" w:hAnsi="Consolas" w:cs="Consolas"/>
+                <w:color w:val="000000"/>
+                <w:sz w:val="19"/>
+                <w:szCs w:val="19"/>
+                <w:highlight w:val="white"/>
+              </w:rPr>
+            </w:pPr>
+            <w:r>
+              <w:rPr>
+                <w:rFonts w:ascii="Consolas" w:hAnsi="Consolas" w:cs="Consolas"/>
+                <w:color w:val="000000"/>
+                <w:sz w:val="19"/>
+                <w:szCs w:val="19"/>
+                <w:highlight w:val="white"/>
+              </w:rPr>
+              <w:t xml:space="preserve">        </w:t>
+            </w:r>
+            <w:r>
+              <w:rPr>
+                <w:rFonts w:ascii="Consolas" w:hAnsi="Consolas" w:cs="Consolas"/>
+                <w:color w:val="0000FF"/>
+                <w:sz w:val="19"/>
+                <w:szCs w:val="19"/>
+                <w:highlight w:val="white"/>
+              </w:rPr>
+              <w:t>public</w:t>
+            </w:r>
+            <w:r>
+              <w:rPr>
+                <w:rFonts w:ascii="Consolas" w:hAnsi="Consolas" w:cs="Consolas"/>
+                <w:color w:val="000000"/>
+                <w:sz w:val="19"/>
+                <w:szCs w:val="19"/>
+                <w:highlight w:val="white"/>
+              </w:rPr>
+              <w:t xml:space="preserve"> SystemSpeech(</w:t>
+            </w:r>
+            <w:r>
+              <w:rPr>
+                <w:rFonts w:ascii="Consolas" w:hAnsi="Consolas" w:cs="Consolas"/>
+                <w:color w:val="0000FF"/>
+                <w:sz w:val="19"/>
+                <w:szCs w:val="19"/>
+                <w:highlight w:val="white"/>
+              </w:rPr>
+              <w:t>string</w:t>
+            </w:r>
+            <w:r>
+              <w:rPr>
+                <w:rFonts w:ascii="Consolas" w:hAnsi="Consolas" w:cs="Consolas"/>
+                <w:color w:val="000000"/>
+                <w:sz w:val="19"/>
+                <w:szCs w:val="19"/>
+                <w:highlight w:val="white"/>
+              </w:rPr>
+              <w:t xml:space="preserve"> text)</w:t>
+            </w:r>
+          </w:p>
+          <w:p>
+            <w:pPr>
+              <w:autoSpaceDE w:val="0"/>
+              <w:autoSpaceDN w:val="0"/>
+              <w:adjustRightInd w:val="0"/>
+              <w:spacing w:line="240" w:lineRule="auto"/>
+              <w:rPr>
+                <w:rFonts w:ascii="Consolas" w:hAnsi="Consolas" w:cs="Consolas"/>
+                <w:color w:val="000000"/>
+                <w:sz w:val="19"/>
+                <w:szCs w:val="19"/>
+                <w:highlight w:val="white"/>
+              </w:rPr>
+            </w:pPr>
+            <w:r>
+              <w:rPr>
+                <w:rFonts w:ascii="Consolas" w:hAnsi="Consolas" w:cs="Consolas"/>
+                <w:color w:val="000000"/>
+                <w:sz w:val="19"/>
+                <w:szCs w:val="19"/>
+                <w:highlight w:val="white"/>
+              </w:rPr>
+              <w:t xml:space="preserve">        {</w:t>
+            </w:r>
+          </w:p>
+          <w:p>
+            <w:pPr>
+              <w:autoSpaceDE w:val="0"/>
+              <w:autoSpaceDN w:val="0"/>
+              <w:adjustRightInd w:val="0"/>
+              <w:spacing w:line="240" w:lineRule="auto"/>
+              <w:rPr>
+                <w:rFonts w:ascii="Consolas" w:hAnsi="Consolas" w:cs="Consolas"/>
+                <w:color w:val="000000"/>
+                <w:sz w:val="19"/>
+                <w:szCs w:val="19"/>
+                <w:highlight w:val="white"/>
+              </w:rPr>
+            </w:pPr>
+            <w:r>
+              <w:rPr>
+                <w:rFonts w:ascii="Consolas" w:hAnsi="Consolas" w:cs="Consolas"/>
+                <w:color w:val="000000"/>
+                <w:sz w:val="19"/>
+                <w:szCs w:val="19"/>
+                <w:highlight w:val="white"/>
+              </w:rPr>
+              <w:t xml:space="preserve">            _text = text;</w:t>
+            </w:r>
+          </w:p>
+          <w:p>
+            <w:pPr>
+              <w:autoSpaceDE w:val="0"/>
+              <w:autoSpaceDN w:val="0"/>
+              <w:adjustRightInd w:val="0"/>
+              <w:spacing w:line="240" w:lineRule="auto"/>
+              <w:rPr>
+                <w:rFonts w:ascii="Consolas" w:hAnsi="Consolas" w:cs="Consolas"/>
+                <w:color w:val="000000"/>
+                <w:sz w:val="19"/>
+                <w:szCs w:val="19"/>
+                <w:highlight w:val="white"/>
+              </w:rPr>
+            </w:pPr>
+            <w:r>
+              <w:rPr>
+                <w:rFonts w:ascii="Consolas" w:hAnsi="Consolas" w:cs="Consolas"/>
+                <w:color w:val="000000"/>
+                <w:sz w:val="19"/>
+                <w:szCs w:val="19"/>
+                <w:highlight w:val="white"/>
+              </w:rPr>
+              <w:t xml:space="preserve">        }</w:t>
+            </w:r>
+          </w:p>
+          <w:p>
+            <w:pPr>
+              <w:autoSpaceDE w:val="0"/>
+              <w:autoSpaceDN w:val="0"/>
+              <w:adjustRightInd w:val="0"/>
+              <w:spacing w:line="240" w:lineRule="auto"/>
+              <w:rPr>
+                <w:rFonts w:ascii="Consolas" w:hAnsi="Consolas" w:cs="Consolas"/>
+                <w:color w:val="000000"/>
+                <w:sz w:val="19"/>
+                <w:szCs w:val="19"/>
+                <w:highlight w:val="white"/>
+              </w:rPr>
+            </w:pPr>
+          </w:p>
+          <w:p>
+            <w:pPr>
+              <w:autoSpaceDE w:val="0"/>
+              <w:autoSpaceDN w:val="0"/>
+              <w:adjustRightInd w:val="0"/>
+              <w:spacing w:line="240" w:lineRule="auto"/>
+              <w:rPr>
+                <w:rFonts w:ascii="Consolas" w:hAnsi="Consolas" w:cs="Consolas"/>
+                <w:color w:val="000000"/>
+                <w:sz w:val="19"/>
+                <w:szCs w:val="19"/>
+                <w:highlight w:val="white"/>
+              </w:rPr>
+            </w:pPr>
+            <w:r>
+              <w:rPr>
+                <w:rFonts w:ascii="Consolas" w:hAnsi="Consolas" w:cs="Consolas"/>
+                <w:color w:val="000000"/>
+                <w:sz w:val="19"/>
+                <w:szCs w:val="19"/>
+                <w:highlight w:val="white"/>
+              </w:rPr>
+              <w:t xml:space="preserve">        </w:t>
+            </w:r>
+            <w:r>
+              <w:rPr>
+                <w:rFonts w:ascii="Consolas" w:hAnsi="Consolas" w:cs="Consolas"/>
+                <w:color w:val="0000FF"/>
+                <w:sz w:val="19"/>
+                <w:szCs w:val="19"/>
+                <w:highlight w:val="white"/>
+              </w:rPr>
+              <w:t>public</w:t>
+            </w:r>
+            <w:r>
+              <w:rPr>
+                <w:rFonts w:ascii="Consolas" w:hAnsi="Consolas" w:cs="Consolas"/>
+                <w:color w:val="000000"/>
+                <w:sz w:val="19"/>
+                <w:szCs w:val="19"/>
+                <w:highlight w:val="white"/>
+              </w:rPr>
+              <w:t xml:space="preserve"> </w:t>
+            </w:r>
+            <w:r>
+              <w:rPr>
+                <w:rFonts w:ascii="Consolas" w:hAnsi="Consolas" w:cs="Consolas"/>
+                <w:color w:val="0000FF"/>
+                <w:sz w:val="19"/>
+                <w:szCs w:val="19"/>
+                <w:highlight w:val="white"/>
+              </w:rPr>
+              <w:t>void</w:t>
+            </w:r>
+            <w:r>
+              <w:rPr>
+                <w:rFonts w:ascii="Consolas" w:hAnsi="Consolas" w:cs="Consolas"/>
+                <w:color w:val="000000"/>
+                <w:sz w:val="19"/>
+                <w:szCs w:val="19"/>
+                <w:highlight w:val="white"/>
+              </w:rPr>
+              <w:t xml:space="preserve"> Speak()</w:t>
+            </w:r>
+          </w:p>
+          <w:p>
+            <w:pPr>
+              <w:autoSpaceDE w:val="0"/>
+              <w:autoSpaceDN w:val="0"/>
+              <w:adjustRightInd w:val="0"/>
+              <w:spacing w:line="240" w:lineRule="auto"/>
+              <w:rPr>
+                <w:rFonts w:ascii="Consolas" w:hAnsi="Consolas" w:cs="Consolas"/>
+                <w:color w:val="000000"/>
+                <w:sz w:val="19"/>
+                <w:szCs w:val="19"/>
+                <w:highlight w:val="white"/>
+              </w:rPr>
+            </w:pPr>
+            <w:r>
+              <w:rPr>
+                <w:rFonts w:ascii="Consolas" w:hAnsi="Consolas" w:cs="Consolas"/>
+                <w:color w:val="000000"/>
+                <w:sz w:val="19"/>
+                <w:szCs w:val="19"/>
+                <w:highlight w:val="white"/>
+              </w:rPr>
+              <w:t xml:space="preserve">        {</w:t>
+            </w:r>
+          </w:p>
+          <w:p>
+            <w:pPr>
+              <w:autoSpaceDE w:val="0"/>
+              <w:autoSpaceDN w:val="0"/>
+              <w:adjustRightInd w:val="0"/>
+              <w:spacing w:line="240" w:lineRule="auto"/>
+              <w:rPr>
+                <w:rFonts w:ascii="Consolas" w:hAnsi="Consolas" w:cs="Consolas"/>
+                <w:color w:val="000000"/>
+                <w:sz w:val="19"/>
+                <w:szCs w:val="19"/>
+                <w:highlight w:val="white"/>
+              </w:rPr>
+            </w:pPr>
+            <w:r>
+              <w:rPr>
+                <w:rFonts w:ascii="Consolas" w:hAnsi="Consolas" w:cs="Consolas"/>
+                <w:color w:val="000000"/>
+                <w:sz w:val="19"/>
+                <w:szCs w:val="19"/>
+                <w:highlight w:val="white"/>
+              </w:rPr>
+              <w:t xml:space="preserve">            </w:t>
+            </w:r>
+            <w:r>
+              <w:rPr>
+                <w:rFonts w:ascii="Consolas" w:hAnsi="Consolas" w:cs="Consolas"/>
+                <w:color w:val="0000FF"/>
+                <w:sz w:val="19"/>
+                <w:szCs w:val="19"/>
+                <w:highlight w:val="white"/>
+              </w:rPr>
+              <w:t>if</w:t>
+            </w:r>
+            <w:r>
+              <w:rPr>
+                <w:rFonts w:ascii="Consolas" w:hAnsi="Consolas" w:cs="Consolas"/>
+                <w:color w:val="000000"/>
+                <w:sz w:val="19"/>
+                <w:szCs w:val="19"/>
+                <w:highlight w:val="white"/>
+              </w:rPr>
+              <w:t xml:space="preserve"> (_speaker != </w:t>
+            </w:r>
+            <w:r>
+              <w:rPr>
+                <w:rFonts w:ascii="Consolas" w:hAnsi="Consolas" w:cs="Consolas"/>
+                <w:color w:val="0000FF"/>
+                <w:sz w:val="19"/>
+                <w:szCs w:val="19"/>
+                <w:highlight w:val="white"/>
+              </w:rPr>
+              <w:t>null</w:t>
+            </w:r>
+            <w:r>
+              <w:rPr>
+                <w:rFonts w:ascii="Consolas" w:hAnsi="Consolas" w:cs="Consolas"/>
+                <w:color w:val="000000"/>
+                <w:sz w:val="19"/>
+                <w:szCs w:val="19"/>
+                <w:highlight w:val="white"/>
+              </w:rPr>
+              <w:t xml:space="preserve">) </w:t>
+            </w:r>
+            <w:r>
+              <w:rPr>
+                <w:rFonts w:ascii="Consolas" w:hAnsi="Consolas" w:cs="Consolas"/>
+                <w:color w:val="0000FF"/>
+                <w:sz w:val="19"/>
+                <w:szCs w:val="19"/>
+                <w:highlight w:val="white"/>
+              </w:rPr>
+              <w:t>return</w:t>
+            </w:r>
+            <w:r>
+              <w:rPr>
+                <w:rFonts w:ascii="Consolas" w:hAnsi="Consolas" w:cs="Consolas"/>
+                <w:color w:val="000000"/>
+                <w:sz w:val="19"/>
+                <w:szCs w:val="19"/>
+                <w:highlight w:val="white"/>
+              </w:rPr>
+              <w:t>;</w:t>
+            </w:r>
+          </w:p>
+          <w:p>
+            <w:pPr>
+              <w:autoSpaceDE w:val="0"/>
+              <w:autoSpaceDN w:val="0"/>
+              <w:adjustRightInd w:val="0"/>
+              <w:spacing w:line="240" w:lineRule="auto"/>
+              <w:rPr>
+                <w:rFonts w:ascii="Consolas" w:hAnsi="Consolas" w:cs="Consolas"/>
+                <w:color w:val="000000"/>
+                <w:sz w:val="19"/>
+                <w:szCs w:val="19"/>
+                <w:highlight w:val="white"/>
+              </w:rPr>
+            </w:pPr>
+            <w:r>
+              <w:rPr>
+                <w:rFonts w:ascii="Consolas" w:hAnsi="Consolas" w:cs="Consolas"/>
+                <w:color w:val="000000"/>
+                <w:sz w:val="19"/>
+                <w:szCs w:val="19"/>
+                <w:highlight w:val="white"/>
+              </w:rPr>
+              <w:t xml:space="preserve">            _speaker = </w:t>
+            </w:r>
+            <w:r>
+              <w:rPr>
+                <w:rFonts w:ascii="Consolas" w:hAnsi="Consolas" w:cs="Consolas"/>
+                <w:color w:val="0000FF"/>
+                <w:sz w:val="19"/>
+                <w:szCs w:val="19"/>
+                <w:highlight w:val="white"/>
+              </w:rPr>
+              <w:t>new</w:t>
+            </w:r>
+            <w:r>
+              <w:rPr>
+                <w:rFonts w:ascii="Consolas" w:hAnsi="Consolas" w:cs="Consolas"/>
+                <w:color w:val="000000"/>
+                <w:sz w:val="19"/>
+                <w:szCs w:val="19"/>
+                <w:highlight w:val="white"/>
+              </w:rPr>
+              <w:t xml:space="preserve"> </w:t>
+            </w:r>
+            <w:r>
+              <w:rPr>
+                <w:rFonts w:ascii="Consolas" w:hAnsi="Consolas" w:cs="Consolas"/>
+                <w:color w:val="2B91AF"/>
+                <w:sz w:val="19"/>
+                <w:szCs w:val="19"/>
+                <w:highlight w:val="white"/>
+              </w:rPr>
+              <w:t>SpeechSynthesizer</w:t>
+            </w:r>
+            <w:r>
+              <w:rPr>
+                <w:rFonts w:ascii="Consolas" w:hAnsi="Consolas" w:cs="Consolas"/>
+                <w:color w:val="000000"/>
+                <w:sz w:val="19"/>
+                <w:szCs w:val="19"/>
+                <w:highlight w:val="white"/>
+              </w:rPr>
+              <w:t>();</w:t>
+            </w:r>
+          </w:p>
+          <w:p>
+            <w:pPr>
+              <w:autoSpaceDE w:val="0"/>
+              <w:autoSpaceDN w:val="0"/>
+              <w:adjustRightInd w:val="0"/>
+              <w:spacing w:line="240" w:lineRule="auto"/>
+              <w:rPr>
+                <w:rFonts w:ascii="Consolas" w:hAnsi="Consolas" w:cs="Consolas"/>
+                <w:color w:val="000000"/>
+                <w:sz w:val="19"/>
+                <w:szCs w:val="19"/>
+                <w:highlight w:val="white"/>
+              </w:rPr>
+            </w:pPr>
+            <w:r>
+              <w:rPr>
+                <w:rFonts w:ascii="Consolas" w:hAnsi="Consolas" w:cs="Consolas"/>
+                <w:color w:val="000000"/>
+                <w:sz w:val="19"/>
+                <w:szCs w:val="19"/>
+                <w:highlight w:val="white"/>
+              </w:rPr>
+              <w:t xml:space="preserve">            _speaker.SpeakAsync(_text);</w:t>
+            </w:r>
+          </w:p>
+          <w:p>
+            <w:pPr>
+              <w:autoSpaceDE w:val="0"/>
+              <w:autoSpaceDN w:val="0"/>
+              <w:adjustRightInd w:val="0"/>
+              <w:spacing w:line="240" w:lineRule="auto"/>
+              <w:rPr>
+                <w:rFonts w:ascii="Consolas" w:hAnsi="Consolas" w:cs="Consolas"/>
+                <w:color w:val="000000"/>
+                <w:sz w:val="19"/>
+                <w:szCs w:val="19"/>
+                <w:highlight w:val="white"/>
+              </w:rPr>
+            </w:pPr>
+            <w:r>
+              <w:rPr>
+                <w:rFonts w:ascii="Consolas" w:hAnsi="Consolas" w:cs="Consolas"/>
+                <w:color w:val="000000"/>
+                <w:sz w:val="19"/>
+                <w:szCs w:val="19"/>
+                <w:highlight w:val="white"/>
+              </w:rPr>
+              <w:t xml:space="preserve">            _speaker.Volume = Properties.</w:t>
+            </w:r>
+            <w:r>
+              <w:rPr>
+                <w:rFonts w:ascii="Consolas" w:hAnsi="Consolas" w:cs="Consolas"/>
+                <w:color w:val="2B91AF"/>
+                <w:sz w:val="19"/>
+                <w:szCs w:val="19"/>
+                <w:highlight w:val="white"/>
+              </w:rPr>
+              <w:t>Settings</w:t>
+            </w:r>
+            <w:r>
+              <w:rPr>
+                <w:rFonts w:ascii="Consolas" w:hAnsi="Consolas" w:cs="Consolas"/>
+                <w:color w:val="000000"/>
+                <w:sz w:val="19"/>
+                <w:szCs w:val="19"/>
+                <w:highlight w:val="white"/>
+              </w:rPr>
+              <w:t>.Default.Volume;</w:t>
+            </w:r>
+          </w:p>
+          <w:p>
+            <w:pPr>
+              <w:autoSpaceDE w:val="0"/>
+              <w:autoSpaceDN w:val="0"/>
+              <w:adjustRightInd w:val="0"/>
+              <w:spacing w:line="240" w:lineRule="auto"/>
+              <w:rPr>
+                <w:rFonts w:ascii="Consolas" w:hAnsi="Consolas" w:cs="Consolas"/>
+                <w:color w:val="000000"/>
+                <w:sz w:val="19"/>
+                <w:szCs w:val="19"/>
+                <w:highlight w:val="white"/>
+              </w:rPr>
+            </w:pPr>
+            <w:r>
+              <w:rPr>
+                <w:rFonts w:ascii="Consolas" w:hAnsi="Consolas" w:cs="Consolas"/>
+                <w:color w:val="000000"/>
+                <w:sz w:val="19"/>
+                <w:szCs w:val="19"/>
+                <w:highlight w:val="white"/>
+              </w:rPr>
+              <w:t xml:space="preserve">            _speaker.Rate = Properties.</w:t>
+            </w:r>
+            <w:r>
+              <w:rPr>
+                <w:rFonts w:ascii="Consolas" w:hAnsi="Consolas" w:cs="Consolas"/>
+                <w:color w:val="2B91AF"/>
+                <w:sz w:val="19"/>
+                <w:szCs w:val="19"/>
+                <w:highlight w:val="white"/>
+              </w:rPr>
+              <w:t>Settings</w:t>
+            </w:r>
+            <w:r>
+              <w:rPr>
+                <w:rFonts w:ascii="Consolas" w:hAnsi="Consolas" w:cs="Consolas"/>
+                <w:color w:val="000000"/>
+                <w:sz w:val="19"/>
+                <w:szCs w:val="19"/>
+                <w:highlight w:val="white"/>
+              </w:rPr>
+              <w:t>.Default.Rate;</w:t>
+            </w:r>
+          </w:p>
+          <w:p>
+            <w:pPr>
+              <w:autoSpaceDE w:val="0"/>
+              <w:autoSpaceDN w:val="0"/>
+              <w:adjustRightInd w:val="0"/>
+              <w:spacing w:line="240" w:lineRule="auto"/>
+              <w:rPr>
+                <w:rFonts w:ascii="Consolas" w:hAnsi="Consolas" w:cs="Consolas"/>
+                <w:color w:val="000000"/>
+                <w:sz w:val="19"/>
+                <w:szCs w:val="19"/>
+                <w:highlight w:val="white"/>
+              </w:rPr>
+            </w:pPr>
+          </w:p>
+          <w:p>
+            <w:pPr>
+              <w:autoSpaceDE w:val="0"/>
+              <w:autoSpaceDN w:val="0"/>
+              <w:adjustRightInd w:val="0"/>
+              <w:spacing w:line="240" w:lineRule="auto"/>
+              <w:rPr>
+                <w:rFonts w:ascii="Consolas" w:hAnsi="Consolas" w:cs="Consolas"/>
+                <w:color w:val="000000"/>
+                <w:sz w:val="19"/>
+                <w:szCs w:val="19"/>
+                <w:highlight w:val="white"/>
+              </w:rPr>
+            </w:pPr>
+            <w:r>
+              <w:rPr>
+                <w:rFonts w:ascii="Consolas" w:hAnsi="Consolas" w:cs="Consolas"/>
+                <w:color w:val="000000"/>
+                <w:sz w:val="19"/>
+                <w:szCs w:val="19"/>
+                <w:highlight w:val="white"/>
+              </w:rPr>
+              <w:t xml:space="preserve">        }</w:t>
+            </w:r>
+          </w:p>
+          <w:p>
+            <w:pPr>
+              <w:autoSpaceDE w:val="0"/>
+              <w:autoSpaceDN w:val="0"/>
+              <w:adjustRightInd w:val="0"/>
+              <w:spacing w:line="240" w:lineRule="auto"/>
+              <w:rPr>
+                <w:rFonts w:ascii="Consolas" w:hAnsi="Consolas" w:cs="Consolas"/>
+                <w:color w:val="000000"/>
+                <w:sz w:val="19"/>
+                <w:szCs w:val="19"/>
+                <w:highlight w:val="white"/>
+              </w:rPr>
+            </w:pPr>
+          </w:p>
+          <w:p>
+            <w:pPr>
+              <w:autoSpaceDE w:val="0"/>
+              <w:autoSpaceDN w:val="0"/>
+              <w:adjustRightInd w:val="0"/>
+              <w:spacing w:line="240" w:lineRule="auto"/>
+              <w:rPr>
+                <w:rFonts w:ascii="Consolas" w:hAnsi="Consolas" w:cs="Consolas"/>
+                <w:color w:val="000000"/>
+                <w:sz w:val="19"/>
+                <w:szCs w:val="19"/>
+                <w:highlight w:val="white"/>
+              </w:rPr>
+            </w:pPr>
+            <w:r>
+              <w:rPr>
+                <w:rFonts w:ascii="Consolas" w:hAnsi="Consolas" w:cs="Consolas"/>
+                <w:color w:val="000000"/>
+                <w:sz w:val="19"/>
+                <w:szCs w:val="19"/>
+                <w:highlight w:val="white"/>
+              </w:rPr>
+              <w:t xml:space="preserve">        </w:t>
+            </w:r>
+            <w:r>
+              <w:rPr>
+                <w:rFonts w:ascii="Consolas" w:hAnsi="Consolas" w:cs="Consolas"/>
+                <w:color w:val="0000FF"/>
+                <w:sz w:val="19"/>
+                <w:szCs w:val="19"/>
+                <w:highlight w:val="white"/>
+              </w:rPr>
+              <w:t>public</w:t>
+            </w:r>
+            <w:r>
+              <w:rPr>
+                <w:rFonts w:ascii="Consolas" w:hAnsi="Consolas" w:cs="Consolas"/>
+                <w:color w:val="000000"/>
+                <w:sz w:val="19"/>
+                <w:szCs w:val="19"/>
+                <w:highlight w:val="white"/>
+              </w:rPr>
+              <w:t xml:space="preserve"> </w:t>
+            </w:r>
+            <w:r>
+              <w:rPr>
+                <w:rFonts w:ascii="Consolas" w:hAnsi="Consolas" w:cs="Consolas"/>
+                <w:color w:val="0000FF"/>
+                <w:sz w:val="19"/>
+                <w:szCs w:val="19"/>
+                <w:highlight w:val="white"/>
+              </w:rPr>
+              <w:t>void</w:t>
+            </w:r>
+            <w:r>
+              <w:rPr>
+                <w:rFonts w:ascii="Consolas" w:hAnsi="Consolas" w:cs="Consolas"/>
+                <w:color w:val="000000"/>
+                <w:sz w:val="19"/>
+                <w:szCs w:val="19"/>
+                <w:highlight w:val="white"/>
+              </w:rPr>
+              <w:t xml:space="preserve"> Export(</w:t>
+            </w:r>
+            <w:r>
+              <w:rPr>
+                <w:rFonts w:ascii="Consolas" w:hAnsi="Consolas" w:cs="Consolas"/>
+                <w:color w:val="0000FF"/>
+                <w:sz w:val="19"/>
+                <w:szCs w:val="19"/>
+                <w:highlight w:val="white"/>
+              </w:rPr>
+              <w:t>string</w:t>
+            </w:r>
+            <w:r>
+              <w:rPr>
+                <w:rFonts w:ascii="Consolas" w:hAnsi="Consolas" w:cs="Consolas"/>
+                <w:color w:val="000000"/>
+                <w:sz w:val="19"/>
+                <w:szCs w:val="19"/>
+                <w:highlight w:val="white"/>
+              </w:rPr>
+              <w:t xml:space="preserve"> file)</w:t>
+            </w:r>
+          </w:p>
+          <w:p>
+            <w:pPr>
+              <w:autoSpaceDE w:val="0"/>
+              <w:autoSpaceDN w:val="0"/>
+              <w:adjustRightInd w:val="0"/>
+              <w:spacing w:line="240" w:lineRule="auto"/>
+              <w:rPr>
+                <w:rFonts w:ascii="Consolas" w:hAnsi="Consolas" w:cs="Consolas"/>
+                <w:color w:val="000000"/>
+                <w:sz w:val="19"/>
+                <w:szCs w:val="19"/>
+                <w:highlight w:val="white"/>
+              </w:rPr>
+            </w:pPr>
+            <w:r>
+              <w:rPr>
+                <w:rFonts w:ascii="Consolas" w:hAnsi="Consolas" w:cs="Consolas"/>
+                <w:color w:val="000000"/>
+                <w:sz w:val="19"/>
+                <w:szCs w:val="19"/>
+                <w:highlight w:val="white"/>
+              </w:rPr>
+              <w:t xml:space="preserve">        {</w:t>
+            </w:r>
+          </w:p>
+          <w:p>
+            <w:pPr>
+              <w:autoSpaceDE w:val="0"/>
+              <w:autoSpaceDN w:val="0"/>
+              <w:adjustRightInd w:val="0"/>
+              <w:spacing w:line="240" w:lineRule="auto"/>
+              <w:rPr>
+                <w:rFonts w:ascii="Consolas" w:hAnsi="Consolas" w:cs="Consolas"/>
+                <w:color w:val="000000"/>
+                <w:sz w:val="19"/>
+                <w:szCs w:val="19"/>
+                <w:highlight w:val="white"/>
+              </w:rPr>
+            </w:pPr>
+            <w:r>
+              <w:rPr>
+                <w:rFonts w:ascii="Consolas" w:hAnsi="Consolas" w:cs="Consolas"/>
+                <w:color w:val="000000"/>
+                <w:sz w:val="19"/>
+                <w:szCs w:val="19"/>
+                <w:highlight w:val="white"/>
+              </w:rPr>
+              <w:t xml:space="preserve">            </w:t>
+            </w:r>
+            <w:r>
+              <w:rPr>
+                <w:rFonts w:ascii="Consolas" w:hAnsi="Consolas" w:cs="Consolas"/>
+                <w:color w:val="0000FF"/>
+                <w:sz w:val="19"/>
+                <w:szCs w:val="19"/>
+                <w:highlight w:val="white"/>
+              </w:rPr>
+              <w:t>var</w:t>
+            </w:r>
+            <w:r>
+              <w:rPr>
+                <w:rFonts w:ascii="Consolas" w:hAnsi="Consolas" w:cs="Consolas"/>
+                <w:color w:val="000000"/>
+                <w:sz w:val="19"/>
+                <w:szCs w:val="19"/>
+                <w:highlight w:val="white"/>
+              </w:rPr>
+              <w:t xml:space="preserve"> tmp = </w:t>
+            </w:r>
+            <w:r>
+              <w:rPr>
+                <w:rFonts w:ascii="Consolas" w:hAnsi="Consolas" w:cs="Consolas"/>
+                <w:color w:val="0000FF"/>
+                <w:sz w:val="19"/>
+                <w:szCs w:val="19"/>
+                <w:highlight w:val="white"/>
+              </w:rPr>
+              <w:t>new</w:t>
+            </w:r>
+            <w:r>
+              <w:rPr>
+                <w:rFonts w:ascii="Consolas" w:hAnsi="Consolas" w:cs="Consolas"/>
+                <w:color w:val="000000"/>
+                <w:sz w:val="19"/>
+                <w:szCs w:val="19"/>
+                <w:highlight w:val="white"/>
+              </w:rPr>
+              <w:t xml:space="preserve"> </w:t>
+            </w:r>
+            <w:r>
+              <w:rPr>
+                <w:rFonts w:ascii="Consolas" w:hAnsi="Consolas" w:cs="Consolas"/>
+                <w:color w:val="2B91AF"/>
+                <w:sz w:val="19"/>
+                <w:szCs w:val="19"/>
+                <w:highlight w:val="white"/>
+              </w:rPr>
+              <w:t>SpeechSynthesizer</w:t>
+            </w:r>
+            <w:r>
+              <w:rPr>
+                <w:rFonts w:ascii="Consolas" w:hAnsi="Consolas" w:cs="Consolas"/>
+                <w:color w:val="000000"/>
+                <w:sz w:val="19"/>
+                <w:szCs w:val="19"/>
+                <w:highlight w:val="white"/>
+              </w:rPr>
+              <w:t>();</w:t>
+            </w:r>
+          </w:p>
+          <w:p>
+            <w:pPr>
+              <w:autoSpaceDE w:val="0"/>
+              <w:autoSpaceDN w:val="0"/>
+              <w:adjustRightInd w:val="0"/>
+              <w:spacing w:line="240" w:lineRule="auto"/>
+              <w:rPr>
+                <w:rFonts w:ascii="Consolas" w:hAnsi="Consolas" w:cs="Consolas"/>
+                <w:color w:val="000000"/>
+                <w:sz w:val="19"/>
+                <w:szCs w:val="19"/>
+                <w:highlight w:val="white"/>
+              </w:rPr>
+            </w:pPr>
+            <w:r>
+              <w:rPr>
+                <w:rFonts w:ascii="Consolas" w:hAnsi="Consolas" w:cs="Consolas"/>
+                <w:color w:val="000000"/>
+                <w:sz w:val="19"/>
+                <w:szCs w:val="19"/>
+                <w:highlight w:val="white"/>
+              </w:rPr>
+              <w:t xml:space="preserve">            tmp.SetOutputToWaveFile(file);</w:t>
+            </w:r>
+          </w:p>
+          <w:p>
+            <w:pPr>
+              <w:autoSpaceDE w:val="0"/>
+              <w:autoSpaceDN w:val="0"/>
+              <w:adjustRightInd w:val="0"/>
+              <w:spacing w:line="240" w:lineRule="auto"/>
+              <w:rPr>
+                <w:rFonts w:ascii="Consolas" w:hAnsi="Consolas" w:cs="Consolas"/>
+                <w:color w:val="000000"/>
+                <w:sz w:val="19"/>
+                <w:szCs w:val="19"/>
+                <w:highlight w:val="white"/>
+              </w:rPr>
+            </w:pPr>
+            <w:r>
+              <w:rPr>
+                <w:rFonts w:ascii="Consolas" w:hAnsi="Consolas" w:cs="Consolas"/>
+                <w:color w:val="000000"/>
+                <w:sz w:val="19"/>
+                <w:szCs w:val="19"/>
+                <w:highlight w:val="white"/>
+              </w:rPr>
+              <w:t xml:space="preserve">            tmp.Speak(_text);</w:t>
+            </w:r>
+          </w:p>
+          <w:p>
+            <w:pPr>
+              <w:autoSpaceDE w:val="0"/>
+              <w:autoSpaceDN w:val="0"/>
+              <w:adjustRightInd w:val="0"/>
+              <w:spacing w:line="240" w:lineRule="auto"/>
+              <w:rPr>
+                <w:rFonts w:ascii="Consolas" w:hAnsi="Consolas" w:cs="Consolas"/>
+                <w:color w:val="000000"/>
+                <w:sz w:val="19"/>
+                <w:szCs w:val="19"/>
+                <w:highlight w:val="white"/>
+              </w:rPr>
+            </w:pPr>
+            <w:r>
+              <w:rPr>
+                <w:rFonts w:ascii="Consolas" w:hAnsi="Consolas" w:cs="Consolas"/>
+                <w:color w:val="000000"/>
+                <w:sz w:val="19"/>
+                <w:szCs w:val="19"/>
+                <w:highlight w:val="white"/>
+              </w:rPr>
+              <w:t xml:space="preserve">            tmp.Dispose();</w:t>
+            </w:r>
+          </w:p>
+          <w:p>
+            <w:pPr>
+              <w:autoSpaceDE w:val="0"/>
+              <w:autoSpaceDN w:val="0"/>
+              <w:adjustRightInd w:val="0"/>
+              <w:spacing w:line="240" w:lineRule="auto"/>
+              <w:rPr>
+                <w:rFonts w:ascii="Consolas" w:hAnsi="Consolas" w:cs="Consolas"/>
+                <w:color w:val="000000"/>
+                <w:sz w:val="19"/>
+                <w:szCs w:val="19"/>
+                <w:highlight w:val="white"/>
+              </w:rPr>
+            </w:pPr>
+            <w:r>
+              <w:rPr>
+                <w:rFonts w:ascii="Consolas" w:hAnsi="Consolas" w:cs="Consolas"/>
+                <w:color w:val="000000"/>
+                <w:sz w:val="19"/>
+                <w:szCs w:val="19"/>
+                <w:highlight w:val="white"/>
+              </w:rPr>
+              <w:t xml:space="preserve">        }</w:t>
+            </w:r>
+          </w:p>
+          <w:p>
+            <w:pPr>
+              <w:autoSpaceDE w:val="0"/>
+              <w:autoSpaceDN w:val="0"/>
+              <w:adjustRightInd w:val="0"/>
+              <w:spacing w:line="240" w:lineRule="auto"/>
+              <w:rPr>
+                <w:rFonts w:ascii="Consolas" w:hAnsi="Consolas" w:cs="Consolas"/>
+                <w:color w:val="000000"/>
+                <w:sz w:val="19"/>
+                <w:szCs w:val="19"/>
+                <w:highlight w:val="white"/>
+              </w:rPr>
+            </w:pPr>
+          </w:p>
+          <w:p>
+            <w:pPr>
+              <w:autoSpaceDE w:val="0"/>
+              <w:autoSpaceDN w:val="0"/>
+              <w:adjustRightInd w:val="0"/>
+              <w:spacing w:line="240" w:lineRule="auto"/>
+              <w:rPr>
+                <w:rFonts w:ascii="Consolas" w:hAnsi="Consolas" w:cs="Consolas"/>
+                <w:color w:val="000000"/>
+                <w:sz w:val="19"/>
+                <w:szCs w:val="19"/>
+                <w:highlight w:val="white"/>
+              </w:rPr>
+            </w:pPr>
+            <w:r>
+              <w:rPr>
+                <w:rFonts w:ascii="Consolas" w:hAnsi="Consolas" w:cs="Consolas"/>
+                <w:color w:val="000000"/>
+                <w:sz w:val="19"/>
+                <w:szCs w:val="19"/>
+                <w:highlight w:val="white"/>
+              </w:rPr>
+              <w:t xml:space="preserve">        </w:t>
+            </w:r>
+            <w:r>
+              <w:rPr>
+                <w:rFonts w:ascii="Consolas" w:hAnsi="Consolas" w:cs="Consolas"/>
+                <w:color w:val="0000FF"/>
+                <w:sz w:val="19"/>
+                <w:szCs w:val="19"/>
+                <w:highlight w:val="white"/>
+              </w:rPr>
+              <w:t>public</w:t>
+            </w:r>
+            <w:r>
+              <w:rPr>
+                <w:rFonts w:ascii="Consolas" w:hAnsi="Consolas" w:cs="Consolas"/>
+                <w:color w:val="000000"/>
+                <w:sz w:val="19"/>
+                <w:szCs w:val="19"/>
+                <w:highlight w:val="white"/>
+              </w:rPr>
+              <w:t xml:space="preserve"> </w:t>
+            </w:r>
+            <w:r>
+              <w:rPr>
+                <w:rFonts w:ascii="Consolas" w:hAnsi="Consolas" w:cs="Consolas"/>
+                <w:color w:val="0000FF"/>
+                <w:sz w:val="19"/>
+                <w:szCs w:val="19"/>
+                <w:highlight w:val="white"/>
+              </w:rPr>
+              <w:t>void</w:t>
+            </w:r>
+            <w:r>
+              <w:rPr>
+                <w:rFonts w:ascii="Consolas" w:hAnsi="Consolas" w:cs="Consolas"/>
+                <w:color w:val="000000"/>
+                <w:sz w:val="19"/>
+                <w:szCs w:val="19"/>
+                <w:highlight w:val="white"/>
+              </w:rPr>
+              <w:t xml:space="preserve"> PauseResume()</w:t>
+            </w:r>
+          </w:p>
+          <w:p>
+            <w:pPr>
+              <w:autoSpaceDE w:val="0"/>
+              <w:autoSpaceDN w:val="0"/>
+              <w:adjustRightInd w:val="0"/>
+              <w:spacing w:line="240" w:lineRule="auto"/>
+              <w:rPr>
+                <w:rFonts w:ascii="Consolas" w:hAnsi="Consolas" w:cs="Consolas"/>
+                <w:color w:val="000000"/>
+                <w:sz w:val="19"/>
+                <w:szCs w:val="19"/>
+                <w:highlight w:val="white"/>
+              </w:rPr>
+            </w:pPr>
+            <w:r>
+              <w:rPr>
+                <w:rFonts w:ascii="Consolas" w:hAnsi="Consolas" w:cs="Consolas"/>
+                <w:color w:val="000000"/>
+                <w:sz w:val="19"/>
+                <w:szCs w:val="19"/>
+                <w:highlight w:val="white"/>
+              </w:rPr>
+              <w:t xml:space="preserve">        {</w:t>
+            </w:r>
+          </w:p>
+          <w:p>
+            <w:pPr>
+              <w:autoSpaceDE w:val="0"/>
+              <w:autoSpaceDN w:val="0"/>
+              <w:adjustRightInd w:val="0"/>
+              <w:spacing w:line="240" w:lineRule="auto"/>
+              <w:rPr>
+                <w:rFonts w:ascii="Consolas" w:hAnsi="Consolas" w:cs="Consolas"/>
+                <w:color w:val="000000"/>
+                <w:sz w:val="19"/>
+                <w:szCs w:val="19"/>
+                <w:highlight w:val="white"/>
+              </w:rPr>
+            </w:pPr>
+            <w:r>
+              <w:rPr>
+                <w:rFonts w:ascii="Consolas" w:hAnsi="Consolas" w:cs="Consolas"/>
+                <w:color w:val="000000"/>
+                <w:sz w:val="19"/>
+                <w:szCs w:val="19"/>
+                <w:highlight w:val="white"/>
+              </w:rPr>
+              <w:t xml:space="preserve">            </w:t>
+            </w:r>
+            <w:r>
+              <w:rPr>
+                <w:rFonts w:ascii="Consolas" w:hAnsi="Consolas" w:cs="Consolas"/>
+                <w:color w:val="0000FF"/>
+                <w:sz w:val="19"/>
+                <w:szCs w:val="19"/>
+                <w:highlight w:val="white"/>
+              </w:rPr>
+              <w:t>if</w:t>
+            </w:r>
+            <w:r>
+              <w:rPr>
+                <w:rFonts w:ascii="Consolas" w:hAnsi="Consolas" w:cs="Consolas"/>
+                <w:color w:val="000000"/>
+                <w:sz w:val="19"/>
+                <w:szCs w:val="19"/>
+                <w:highlight w:val="white"/>
+              </w:rPr>
+              <w:t xml:space="preserve"> (_speaker == </w:t>
+            </w:r>
+            <w:r>
+              <w:rPr>
+                <w:rFonts w:ascii="Consolas" w:hAnsi="Consolas" w:cs="Consolas"/>
+                <w:color w:val="0000FF"/>
+                <w:sz w:val="19"/>
+                <w:szCs w:val="19"/>
+                <w:highlight w:val="white"/>
+              </w:rPr>
+              <w:t>null</w:t>
+            </w:r>
+            <w:r>
+              <w:rPr>
+                <w:rFonts w:ascii="Consolas" w:hAnsi="Consolas" w:cs="Consolas"/>
+                <w:color w:val="000000"/>
+                <w:sz w:val="19"/>
+                <w:szCs w:val="19"/>
+                <w:highlight w:val="white"/>
+              </w:rPr>
+              <w:t xml:space="preserve">) </w:t>
+            </w:r>
+            <w:r>
+              <w:rPr>
+                <w:rFonts w:ascii="Consolas" w:hAnsi="Consolas" w:cs="Consolas"/>
+                <w:color w:val="0000FF"/>
+                <w:sz w:val="19"/>
+                <w:szCs w:val="19"/>
+                <w:highlight w:val="white"/>
+              </w:rPr>
+              <w:t>return</w:t>
+            </w:r>
+            <w:r>
+              <w:rPr>
+                <w:rFonts w:ascii="Consolas" w:hAnsi="Consolas" w:cs="Consolas"/>
+                <w:color w:val="000000"/>
+                <w:sz w:val="19"/>
+                <w:szCs w:val="19"/>
+                <w:highlight w:val="white"/>
+              </w:rPr>
+              <w:t>;</w:t>
+            </w:r>
+          </w:p>
+          <w:p>
+            <w:pPr>
+              <w:autoSpaceDE w:val="0"/>
+              <w:autoSpaceDN w:val="0"/>
+              <w:adjustRightInd w:val="0"/>
+              <w:spacing w:line="240" w:lineRule="auto"/>
+              <w:rPr>
+                <w:rFonts w:ascii="Consolas" w:hAnsi="Consolas" w:cs="Consolas"/>
+                <w:color w:val="000000"/>
+                <w:sz w:val="19"/>
+                <w:szCs w:val="19"/>
+                <w:highlight w:val="white"/>
+              </w:rPr>
+            </w:pPr>
+            <w:r>
+              <w:rPr>
+                <w:rFonts w:ascii="Consolas" w:hAnsi="Consolas" w:cs="Consolas"/>
+                <w:color w:val="000000"/>
+                <w:sz w:val="19"/>
+                <w:szCs w:val="19"/>
+                <w:highlight w:val="white"/>
+              </w:rPr>
+              <w:t xml:space="preserve">            </w:t>
+            </w:r>
+            <w:r>
+              <w:rPr>
+                <w:rFonts w:ascii="Consolas" w:hAnsi="Consolas" w:cs="Consolas"/>
+                <w:color w:val="0000FF"/>
+                <w:sz w:val="19"/>
+                <w:szCs w:val="19"/>
+                <w:highlight w:val="white"/>
+              </w:rPr>
+              <w:t>if</w:t>
+            </w:r>
+            <w:r>
+              <w:rPr>
+                <w:rFonts w:ascii="Consolas" w:hAnsi="Consolas" w:cs="Consolas"/>
+                <w:color w:val="000000"/>
+                <w:sz w:val="19"/>
+                <w:szCs w:val="19"/>
+                <w:highlight w:val="white"/>
+              </w:rPr>
+              <w:t xml:space="preserve"> (_speaker.State == </w:t>
+            </w:r>
+            <w:r>
+              <w:rPr>
+                <w:rFonts w:ascii="Consolas" w:hAnsi="Consolas" w:cs="Consolas"/>
+                <w:color w:val="2B91AF"/>
+                <w:sz w:val="19"/>
+                <w:szCs w:val="19"/>
+                <w:highlight w:val="white"/>
+              </w:rPr>
+              <w:t>SynthesizerState</w:t>
+            </w:r>
+            <w:r>
+              <w:rPr>
+                <w:rFonts w:ascii="Consolas" w:hAnsi="Consolas" w:cs="Consolas"/>
+                <w:color w:val="000000"/>
+                <w:sz w:val="19"/>
+                <w:szCs w:val="19"/>
+                <w:highlight w:val="white"/>
+              </w:rPr>
+              <w:t>.Speaking)</w:t>
+            </w:r>
+          </w:p>
+          <w:p>
+            <w:pPr>
+              <w:autoSpaceDE w:val="0"/>
+              <w:autoSpaceDN w:val="0"/>
+              <w:adjustRightInd w:val="0"/>
+              <w:spacing w:line="240" w:lineRule="auto"/>
+              <w:rPr>
+                <w:rFonts w:ascii="Consolas" w:hAnsi="Consolas" w:cs="Consolas"/>
+                <w:color w:val="000000"/>
+                <w:sz w:val="19"/>
+                <w:szCs w:val="19"/>
+                <w:highlight w:val="white"/>
+              </w:rPr>
+            </w:pPr>
+            <w:r>
+              <w:rPr>
+                <w:rFonts w:ascii="Consolas" w:hAnsi="Consolas" w:cs="Consolas"/>
+                <w:color w:val="000000"/>
+                <w:sz w:val="19"/>
+                <w:szCs w:val="19"/>
+                <w:highlight w:val="white"/>
+              </w:rPr>
+              <w:t xml:space="preserve">                _speaker.Pause();</w:t>
+            </w:r>
+          </w:p>
+          <w:p>
+            <w:pPr>
+              <w:autoSpaceDE w:val="0"/>
+              <w:autoSpaceDN w:val="0"/>
+              <w:adjustRightInd w:val="0"/>
+              <w:spacing w:line="240" w:lineRule="auto"/>
+              <w:rPr>
+                <w:rFonts w:ascii="Consolas" w:hAnsi="Consolas" w:cs="Consolas"/>
+                <w:color w:val="000000"/>
+                <w:sz w:val="19"/>
+                <w:szCs w:val="19"/>
+                <w:highlight w:val="white"/>
+              </w:rPr>
+            </w:pPr>
+            <w:r>
+              <w:rPr>
+                <w:rFonts w:ascii="Consolas" w:hAnsi="Consolas" w:cs="Consolas"/>
+                <w:color w:val="000000"/>
+                <w:sz w:val="19"/>
+                <w:szCs w:val="19"/>
+                <w:highlight w:val="white"/>
+              </w:rPr>
+              <w:t xml:space="preserve">            </w:t>
+            </w:r>
+            <w:r>
+              <w:rPr>
+                <w:rFonts w:ascii="Consolas" w:hAnsi="Consolas" w:cs="Consolas"/>
+                <w:color w:val="0000FF"/>
+                <w:sz w:val="19"/>
+                <w:szCs w:val="19"/>
+                <w:highlight w:val="white"/>
+              </w:rPr>
+              <w:t>else</w:t>
+            </w:r>
+          </w:p>
+          <w:p>
+            <w:pPr>
+              <w:autoSpaceDE w:val="0"/>
+              <w:autoSpaceDN w:val="0"/>
+              <w:adjustRightInd w:val="0"/>
+              <w:spacing w:line="240" w:lineRule="auto"/>
+              <w:rPr>
+                <w:rFonts w:ascii="Consolas" w:hAnsi="Consolas" w:cs="Consolas"/>
+                <w:color w:val="000000"/>
+                <w:sz w:val="19"/>
+                <w:szCs w:val="19"/>
+                <w:highlight w:val="white"/>
+              </w:rPr>
+            </w:pPr>
+            <w:r>
+              <w:rPr>
+                <w:rFonts w:ascii="Consolas" w:hAnsi="Consolas" w:cs="Consolas"/>
+                <w:color w:val="000000"/>
+                <w:sz w:val="19"/>
+                <w:szCs w:val="19"/>
+                <w:highlight w:val="white"/>
+              </w:rPr>
+              <w:t xml:space="preserve">                _speaker.Resume();</w:t>
+            </w:r>
+          </w:p>
+          <w:p>
+            <w:pPr>
+              <w:autoSpaceDE w:val="0"/>
+              <w:autoSpaceDN w:val="0"/>
+              <w:adjustRightInd w:val="0"/>
+              <w:spacing w:line="240" w:lineRule="auto"/>
+              <w:rPr>
+                <w:rFonts w:ascii="Consolas" w:hAnsi="Consolas" w:cs="Consolas"/>
+                <w:color w:val="000000"/>
+                <w:sz w:val="19"/>
+                <w:szCs w:val="19"/>
+                <w:highlight w:val="white"/>
+              </w:rPr>
+            </w:pPr>
+            <w:r>
+              <w:rPr>
+                <w:rFonts w:ascii="Consolas" w:hAnsi="Consolas" w:cs="Consolas"/>
+                <w:color w:val="000000"/>
+                <w:sz w:val="19"/>
+                <w:szCs w:val="19"/>
+                <w:highlight w:val="white"/>
+              </w:rPr>
+              <w:t xml:space="preserve">        }</w:t>
+            </w:r>
+          </w:p>
+          <w:p>
+            <w:pPr>
+              <w:autoSpaceDE w:val="0"/>
+              <w:autoSpaceDN w:val="0"/>
+              <w:adjustRightInd w:val="0"/>
+              <w:spacing w:line="240" w:lineRule="auto"/>
+              <w:rPr>
+                <w:rFonts w:ascii="Consolas" w:hAnsi="Consolas" w:cs="Consolas"/>
+                <w:color w:val="000000"/>
+                <w:sz w:val="19"/>
+                <w:szCs w:val="19"/>
+                <w:highlight w:val="white"/>
+              </w:rPr>
+            </w:pPr>
+          </w:p>
+          <w:p>
+            <w:pPr>
+              <w:autoSpaceDE w:val="0"/>
+              <w:autoSpaceDN w:val="0"/>
+              <w:adjustRightInd w:val="0"/>
+              <w:spacing w:line="240" w:lineRule="auto"/>
+              <w:rPr>
+                <w:rFonts w:ascii="Consolas" w:hAnsi="Consolas" w:cs="Consolas"/>
+                <w:color w:val="000000"/>
+                <w:sz w:val="19"/>
+                <w:szCs w:val="19"/>
+                <w:highlight w:val="white"/>
+              </w:rPr>
+            </w:pPr>
+          </w:p>
+          <w:p>
+            <w:pPr>
+              <w:autoSpaceDE w:val="0"/>
+              <w:autoSpaceDN w:val="0"/>
+              <w:adjustRightInd w:val="0"/>
+              <w:spacing w:line="240" w:lineRule="auto"/>
+              <w:rPr>
+                <w:rFonts w:ascii="Consolas" w:hAnsi="Consolas" w:cs="Consolas"/>
+                <w:color w:val="000000"/>
+                <w:sz w:val="19"/>
+                <w:szCs w:val="19"/>
+                <w:highlight w:val="white"/>
+              </w:rPr>
+            </w:pPr>
+            <w:r>
+              <w:rPr>
+                <w:rFonts w:ascii="Consolas" w:hAnsi="Consolas" w:cs="Consolas"/>
+                <w:color w:val="000000"/>
+                <w:sz w:val="19"/>
+                <w:szCs w:val="19"/>
+                <w:highlight w:val="white"/>
+              </w:rPr>
+              <w:t xml:space="preserve">        </w:t>
+            </w:r>
+            <w:r>
+              <w:rPr>
+                <w:rFonts w:ascii="Consolas" w:hAnsi="Consolas" w:cs="Consolas"/>
+                <w:color w:val="0000FF"/>
+                <w:sz w:val="19"/>
+                <w:szCs w:val="19"/>
+                <w:highlight w:val="white"/>
+              </w:rPr>
+              <w:t>public</w:t>
+            </w:r>
+            <w:r>
+              <w:rPr>
+                <w:rFonts w:ascii="Consolas" w:hAnsi="Consolas" w:cs="Consolas"/>
+                <w:color w:val="000000"/>
+                <w:sz w:val="19"/>
+                <w:szCs w:val="19"/>
+                <w:highlight w:val="white"/>
+              </w:rPr>
+              <w:t xml:space="preserve"> </w:t>
+            </w:r>
+            <w:r>
+              <w:rPr>
+                <w:rFonts w:ascii="Consolas" w:hAnsi="Consolas" w:cs="Consolas"/>
+                <w:color w:val="0000FF"/>
+                <w:sz w:val="19"/>
+                <w:szCs w:val="19"/>
+                <w:highlight w:val="white"/>
+              </w:rPr>
+              <w:t>void</w:t>
+            </w:r>
+            <w:r>
+              <w:rPr>
+                <w:rFonts w:ascii="Consolas" w:hAnsi="Consolas" w:cs="Consolas"/>
+                <w:color w:val="000000"/>
+                <w:sz w:val="19"/>
+                <w:szCs w:val="19"/>
+                <w:highlight w:val="white"/>
+              </w:rPr>
+              <w:t xml:space="preserve"> Stop()</w:t>
+            </w:r>
+          </w:p>
+          <w:p>
+            <w:pPr>
+              <w:autoSpaceDE w:val="0"/>
+              <w:autoSpaceDN w:val="0"/>
+              <w:adjustRightInd w:val="0"/>
+              <w:spacing w:line="240" w:lineRule="auto"/>
+              <w:rPr>
+                <w:rFonts w:ascii="Consolas" w:hAnsi="Consolas" w:cs="Consolas"/>
+                <w:color w:val="000000"/>
+                <w:sz w:val="19"/>
+                <w:szCs w:val="19"/>
+                <w:highlight w:val="white"/>
+              </w:rPr>
+            </w:pPr>
+            <w:r>
+              <w:rPr>
+                <w:rFonts w:ascii="Consolas" w:hAnsi="Consolas" w:cs="Consolas"/>
+                <w:color w:val="000000"/>
+                <w:sz w:val="19"/>
+                <w:szCs w:val="19"/>
+                <w:highlight w:val="white"/>
+              </w:rPr>
+              <w:t xml:space="preserve">        {</w:t>
+            </w:r>
+          </w:p>
+          <w:p>
+            <w:pPr>
+              <w:autoSpaceDE w:val="0"/>
+              <w:autoSpaceDN w:val="0"/>
+              <w:adjustRightInd w:val="0"/>
+              <w:spacing w:line="240" w:lineRule="auto"/>
+              <w:rPr>
+                <w:rFonts w:ascii="Consolas" w:hAnsi="Consolas" w:cs="Consolas"/>
+                <w:color w:val="000000"/>
+                <w:sz w:val="19"/>
+                <w:szCs w:val="19"/>
+                <w:highlight w:val="white"/>
+              </w:rPr>
+            </w:pPr>
+            <w:r>
+              <w:rPr>
+                <w:rFonts w:ascii="Consolas" w:hAnsi="Consolas" w:cs="Consolas"/>
+                <w:color w:val="000000"/>
+                <w:sz w:val="19"/>
+                <w:szCs w:val="19"/>
+                <w:highlight w:val="white"/>
+              </w:rPr>
+              <w:lastRenderedPageBreak/>
+              <w:t xml:space="preserve">            </w:t>
+            </w:r>
+            <w:r>
+              <w:rPr>
+                <w:rFonts w:ascii="Consolas" w:hAnsi="Consolas" w:cs="Consolas"/>
+                <w:color w:val="0000FF"/>
+                <w:sz w:val="19"/>
+                <w:szCs w:val="19"/>
+                <w:highlight w:val="white"/>
+              </w:rPr>
+              <w:t>if</w:t>
+            </w:r>
+            <w:r>
+              <w:rPr>
+                <w:rFonts w:ascii="Consolas" w:hAnsi="Consolas" w:cs="Consolas"/>
+                <w:color w:val="000000"/>
+                <w:sz w:val="19"/>
+                <w:szCs w:val="19"/>
+                <w:highlight w:val="white"/>
+              </w:rPr>
+              <w:t xml:space="preserve"> (_speaker == </w:t>
+            </w:r>
+            <w:r>
+              <w:rPr>
+                <w:rFonts w:ascii="Consolas" w:hAnsi="Consolas" w:cs="Consolas"/>
+                <w:color w:val="0000FF"/>
+                <w:sz w:val="19"/>
+                <w:szCs w:val="19"/>
+                <w:highlight w:val="white"/>
+              </w:rPr>
+              <w:t>null</w:t>
+            </w:r>
+            <w:r>
+              <w:rPr>
+                <w:rFonts w:ascii="Consolas" w:hAnsi="Consolas" w:cs="Consolas"/>
+                <w:color w:val="000000"/>
+                <w:sz w:val="19"/>
+                <w:szCs w:val="19"/>
+                <w:highlight w:val="white"/>
+              </w:rPr>
+              <w:t xml:space="preserve">) </w:t>
+            </w:r>
+            <w:r>
+              <w:rPr>
+                <w:rFonts w:ascii="Consolas" w:hAnsi="Consolas" w:cs="Consolas"/>
+                <w:color w:val="0000FF"/>
+                <w:sz w:val="19"/>
+                <w:szCs w:val="19"/>
+                <w:highlight w:val="white"/>
+              </w:rPr>
+              <w:t>return</w:t>
+            </w:r>
+            <w:r>
+              <w:rPr>
+                <w:rFonts w:ascii="Consolas" w:hAnsi="Consolas" w:cs="Consolas"/>
+                <w:color w:val="000000"/>
+                <w:sz w:val="19"/>
+                <w:szCs w:val="19"/>
+                <w:highlight w:val="white"/>
+              </w:rPr>
+              <w:t>;</w:t>
+            </w:r>
+          </w:p>
+          <w:p>
+            <w:pPr>
+              <w:autoSpaceDE w:val="0"/>
+              <w:autoSpaceDN w:val="0"/>
+              <w:adjustRightInd w:val="0"/>
+              <w:spacing w:line="240" w:lineRule="auto"/>
+              <w:rPr>
+                <w:rFonts w:ascii="Consolas" w:hAnsi="Consolas" w:cs="Consolas"/>
+                <w:color w:val="000000"/>
+                <w:sz w:val="19"/>
+                <w:szCs w:val="19"/>
+                <w:highlight w:val="white"/>
+              </w:rPr>
+            </w:pPr>
+            <w:r>
+              <w:rPr>
+                <w:rFonts w:ascii="Consolas" w:hAnsi="Consolas" w:cs="Consolas"/>
+                <w:color w:val="000000"/>
+                <w:sz w:val="19"/>
+                <w:szCs w:val="19"/>
+                <w:highlight w:val="white"/>
+              </w:rPr>
+              <w:t xml:space="preserve">            _speaker.Dispose();</w:t>
+            </w:r>
+          </w:p>
+          <w:p>
+            <w:pPr>
+              <w:autoSpaceDE w:val="0"/>
+              <w:autoSpaceDN w:val="0"/>
+              <w:adjustRightInd w:val="0"/>
+              <w:spacing w:line="240" w:lineRule="auto"/>
+              <w:rPr>
+                <w:rFonts w:ascii="Consolas" w:hAnsi="Consolas" w:cs="Consolas"/>
+                <w:color w:val="000000"/>
+                <w:sz w:val="19"/>
+                <w:szCs w:val="19"/>
+                <w:highlight w:val="white"/>
+              </w:rPr>
+            </w:pPr>
+            <w:r>
+              <w:rPr>
+                <w:rFonts w:ascii="Consolas" w:hAnsi="Consolas" w:cs="Consolas"/>
+                <w:color w:val="000000"/>
+                <w:sz w:val="19"/>
+                <w:szCs w:val="19"/>
+                <w:highlight w:val="white"/>
+              </w:rPr>
+              <w:t xml:space="preserve">            _speaker = </w:t>
+            </w:r>
+            <w:r>
+              <w:rPr>
+                <w:rFonts w:ascii="Consolas" w:hAnsi="Consolas" w:cs="Consolas"/>
+                <w:color w:val="0000FF"/>
+                <w:sz w:val="19"/>
+                <w:szCs w:val="19"/>
+                <w:highlight w:val="white"/>
+              </w:rPr>
+              <w:t>null</w:t>
+            </w:r>
+            <w:r>
+              <w:rPr>
+                <w:rFonts w:ascii="Consolas" w:hAnsi="Consolas" w:cs="Consolas"/>
+                <w:color w:val="000000"/>
+                <w:sz w:val="19"/>
+                <w:szCs w:val="19"/>
+                <w:highlight w:val="white"/>
+              </w:rPr>
+              <w:t>;</w:t>
+            </w:r>
+          </w:p>
+          <w:p>
+            <w:pPr>
+              <w:autoSpaceDE w:val="0"/>
+              <w:autoSpaceDN w:val="0"/>
+              <w:adjustRightInd w:val="0"/>
+              <w:spacing w:line="240" w:lineRule="auto"/>
+              <w:rPr>
+                <w:rFonts w:ascii="Consolas" w:hAnsi="Consolas" w:cs="Consolas"/>
+                <w:color w:val="000000"/>
+                <w:sz w:val="19"/>
+                <w:szCs w:val="19"/>
+                <w:highlight w:val="white"/>
+              </w:rPr>
+            </w:pPr>
+            <w:r>
+              <w:rPr>
+                <w:rFonts w:ascii="Consolas" w:hAnsi="Consolas" w:cs="Consolas"/>
+                <w:color w:val="000000"/>
+                <w:sz w:val="19"/>
+                <w:szCs w:val="19"/>
+                <w:highlight w:val="white"/>
+              </w:rPr>
+              <w:t xml:space="preserve">        }</w:t>
+            </w:r>
+          </w:p>
+          <w:p>
+            <w:pPr>
+              <w:autoSpaceDE w:val="0"/>
+              <w:autoSpaceDN w:val="0"/>
+              <w:adjustRightInd w:val="0"/>
+              <w:spacing w:line="240" w:lineRule="auto"/>
+              <w:rPr>
+                <w:rFonts w:ascii="Consolas" w:hAnsi="Consolas" w:cs="Consolas"/>
+                <w:color w:val="000000"/>
+                <w:sz w:val="19"/>
+                <w:szCs w:val="19"/>
+                <w:highlight w:val="white"/>
+              </w:rPr>
+            </w:pPr>
+          </w:p>
+          <w:p>
+            <w:pPr>
+              <w:autoSpaceDE w:val="0"/>
+              <w:autoSpaceDN w:val="0"/>
+              <w:adjustRightInd w:val="0"/>
+              <w:spacing w:line="240" w:lineRule="auto"/>
+              <w:rPr>
+                <w:rFonts w:ascii="Consolas" w:hAnsi="Consolas" w:cs="Consolas"/>
+                <w:color w:val="000000"/>
+                <w:sz w:val="19"/>
+                <w:szCs w:val="19"/>
+                <w:highlight w:val="white"/>
+              </w:rPr>
+            </w:pPr>
+            <w:r>
+              <w:rPr>
+                <w:rFonts w:ascii="Consolas" w:hAnsi="Consolas" w:cs="Consolas"/>
+                <w:color w:val="000000"/>
+                <w:sz w:val="19"/>
+                <w:szCs w:val="19"/>
+                <w:highlight w:val="white"/>
+              </w:rPr>
+              <w:t xml:space="preserve">        </w:t>
+            </w:r>
+            <w:r>
+              <w:rPr>
+                <w:rFonts w:ascii="Consolas" w:hAnsi="Consolas" w:cs="Consolas"/>
+                <w:color w:val="0000FF"/>
+                <w:sz w:val="19"/>
+                <w:szCs w:val="19"/>
+                <w:highlight w:val="white"/>
+              </w:rPr>
+              <w:t>public</w:t>
+            </w:r>
+            <w:r>
+              <w:rPr>
+                <w:rFonts w:ascii="Consolas" w:hAnsi="Consolas" w:cs="Consolas"/>
+                <w:color w:val="000000"/>
+                <w:sz w:val="19"/>
+                <w:szCs w:val="19"/>
+                <w:highlight w:val="white"/>
+              </w:rPr>
+              <w:t xml:space="preserve"> </w:t>
+            </w:r>
+            <w:r>
+              <w:rPr>
+                <w:rFonts w:ascii="Consolas" w:hAnsi="Consolas" w:cs="Consolas"/>
+                <w:color w:val="0000FF"/>
+                <w:sz w:val="19"/>
+                <w:szCs w:val="19"/>
+                <w:highlight w:val="white"/>
+              </w:rPr>
+              <w:t>bool</w:t>
+            </w:r>
+            <w:r>
+              <w:rPr>
+                <w:rFonts w:ascii="Consolas" w:hAnsi="Consolas" w:cs="Consolas"/>
+                <w:color w:val="000000"/>
+                <w:sz w:val="19"/>
+                <w:szCs w:val="19"/>
+                <w:highlight w:val="white"/>
+              </w:rPr>
+              <w:t xml:space="preserve"> IsStopped()</w:t>
+            </w:r>
+          </w:p>
+          <w:p>
+            <w:pPr>
+              <w:autoSpaceDE w:val="0"/>
+              <w:autoSpaceDN w:val="0"/>
+              <w:adjustRightInd w:val="0"/>
+              <w:spacing w:line="240" w:lineRule="auto"/>
+              <w:rPr>
+                <w:rFonts w:ascii="Consolas" w:hAnsi="Consolas" w:cs="Consolas"/>
+                <w:color w:val="000000"/>
+                <w:sz w:val="19"/>
+                <w:szCs w:val="19"/>
+                <w:highlight w:val="white"/>
+              </w:rPr>
+            </w:pPr>
+            <w:r>
+              <w:rPr>
+                <w:rFonts w:ascii="Consolas" w:hAnsi="Consolas" w:cs="Consolas"/>
+                <w:color w:val="000000"/>
+                <w:sz w:val="19"/>
+                <w:szCs w:val="19"/>
+                <w:highlight w:val="white"/>
+              </w:rPr>
+              <w:t xml:space="preserve">        {</w:t>
+            </w:r>
+          </w:p>
+          <w:p>
+            <w:pPr>
+              <w:autoSpaceDE w:val="0"/>
+              <w:autoSpaceDN w:val="0"/>
+              <w:adjustRightInd w:val="0"/>
+              <w:spacing w:line="240" w:lineRule="auto"/>
+              <w:rPr>
+                <w:rFonts w:ascii="Consolas" w:hAnsi="Consolas" w:cs="Consolas"/>
+                <w:color w:val="000000"/>
+                <w:sz w:val="19"/>
+                <w:szCs w:val="19"/>
+                <w:highlight w:val="white"/>
+              </w:rPr>
+            </w:pPr>
+            <w:r>
+              <w:rPr>
+                <w:rFonts w:ascii="Consolas" w:hAnsi="Consolas" w:cs="Consolas"/>
+                <w:color w:val="000000"/>
+                <w:sz w:val="19"/>
+                <w:szCs w:val="19"/>
+                <w:highlight w:val="white"/>
+              </w:rPr>
+              <w:t xml:space="preserve">            </w:t>
+            </w:r>
+            <w:r>
+              <w:rPr>
+                <w:rFonts w:ascii="Consolas" w:hAnsi="Consolas" w:cs="Consolas"/>
+                <w:color w:val="0000FF"/>
+                <w:sz w:val="19"/>
+                <w:szCs w:val="19"/>
+                <w:highlight w:val="white"/>
+              </w:rPr>
+              <w:t>return</w:t>
+            </w:r>
+            <w:r>
+              <w:rPr>
+                <w:rFonts w:ascii="Consolas" w:hAnsi="Consolas" w:cs="Consolas"/>
+                <w:color w:val="000000"/>
+                <w:sz w:val="19"/>
+                <w:szCs w:val="19"/>
+                <w:highlight w:val="white"/>
+              </w:rPr>
+              <w:t xml:space="preserve"> _speaker.State == </w:t>
+            </w:r>
+            <w:r>
+              <w:rPr>
+                <w:rFonts w:ascii="Consolas" w:hAnsi="Consolas" w:cs="Consolas"/>
+                <w:color w:val="2B91AF"/>
+                <w:sz w:val="19"/>
+                <w:szCs w:val="19"/>
+                <w:highlight w:val="white"/>
+              </w:rPr>
+              <w:t>SynthesizerState</w:t>
+            </w:r>
+            <w:r>
+              <w:rPr>
+                <w:rFonts w:ascii="Consolas" w:hAnsi="Consolas" w:cs="Consolas"/>
+                <w:color w:val="000000"/>
+                <w:sz w:val="19"/>
+                <w:szCs w:val="19"/>
+                <w:highlight w:val="white"/>
+              </w:rPr>
+              <w:t>.Ready;</w:t>
+            </w:r>
+          </w:p>
+          <w:p>
+            <w:pPr>
+              <w:autoSpaceDE w:val="0"/>
+              <w:autoSpaceDN w:val="0"/>
+              <w:adjustRightInd w:val="0"/>
+              <w:spacing w:line="240" w:lineRule="auto"/>
+              <w:rPr>
+                <w:rFonts w:ascii="Consolas" w:hAnsi="Consolas" w:cs="Consolas"/>
+                <w:color w:val="000000"/>
+                <w:sz w:val="19"/>
+                <w:szCs w:val="19"/>
+                <w:highlight w:val="white"/>
+              </w:rPr>
+            </w:pPr>
+            <w:r>
+              <w:rPr>
+                <w:rFonts w:ascii="Consolas" w:hAnsi="Consolas" w:cs="Consolas"/>
+                <w:color w:val="000000"/>
+                <w:sz w:val="19"/>
+                <w:szCs w:val="19"/>
+                <w:highlight w:val="white"/>
+              </w:rPr>
+              <w:t xml:space="preserve">        }</w:t>
+            </w:r>
+          </w:p>
+          <w:p>
+            <w:pPr>
+              <w:autoSpaceDE w:val="0"/>
+              <w:autoSpaceDN w:val="0"/>
+              <w:adjustRightInd w:val="0"/>
+              <w:spacing w:line="240" w:lineRule="auto"/>
+              <w:rPr>
+                <w:rFonts w:ascii="Consolas" w:hAnsi="Consolas" w:cs="Consolas"/>
+                <w:color w:val="000000"/>
+                <w:sz w:val="19"/>
+                <w:szCs w:val="19"/>
+                <w:highlight w:val="white"/>
+              </w:rPr>
+            </w:pPr>
+            <w:r>
+              <w:rPr>
+                <w:rFonts w:ascii="Consolas" w:hAnsi="Consolas" w:cs="Consolas"/>
+                <w:color w:val="000000"/>
+                <w:sz w:val="19"/>
+                <w:szCs w:val="19"/>
+                <w:highlight w:val="white"/>
+              </w:rPr>
+              <w:t xml:space="preserve">    }</w:t>
+            </w:r>
+          </w:p>
+          <w:p>
+            <w:pPr>
+              <w:rPr>
+                <w:b/>
+              </w:rPr>
+            </w:pPr>
+            <w:r>
+              <w:rPr>
+                <w:rFonts w:ascii="Consolas" w:hAnsi="Consolas" w:cs="Consolas"/>
+                <w:color w:val="000000"/>
+                <w:sz w:val="19"/>
+                <w:szCs w:val="19"/>
+                <w:highlight w:val="white"/>
+              </w:rPr>
+              <w:t>}</w:t>
+            </w:r>
+          </w:p>
+        </w:tc>
+      </w:tr>
+    </w:tbl>
+    <w:p>
+      <w:pPr>
+        <w:rPr>
+          <w:b/>
+        </w:rPr>
+      </w:pPr>
+    </w:p>
+    <w:p>
+      <w:pPr>
+        <w:rPr>
+          <w:b/>
+        </w:rPr>
+      </w:pPr>
+      <w:r>
+        <w:rPr>
+          <w:b/>
+        </w:rPr>
+        <w:t>Core.VNSpeech.cs</w:t>
+      </w:r>
+    </w:p>
+    <w:tbl>
+      <w:tblPr>
+        <w:tblStyle w:val="TableGrid"/>
+        <w:tblW w:w="0" w:type="auto"/>
+        <w:tblLook w:val="04A0" w:firstRow="1" w:lastRow="0" w:firstColumn="1" w:lastColumn="0" w:noHBand="0" w:noVBand="1"/>
+      </w:tblPr>
+      <w:tblGrid>
+        <w:gridCol w:w="9330"/>
+      </w:tblGrid>
+      <w:tr>
+        <w:tc>
+          <w:tcPr>
+            <w:tcW w:w="9350" w:type="dxa"/>
+            <w:tcBorders>
+              <w:top w:val="single" w:sz="12" w:space="0" w:color="5B9BD5" w:themeColor="accent1"/>
+              <w:left w:val="single" w:sz="12" w:space="0" w:color="5B9BD5" w:themeColor="accent1"/>
+              <w:bottom w:val="single" w:sz="12" w:space="0" w:color="5B9BD5" w:themeColor="accent1"/>
+              <w:right w:val="single" w:sz="12" w:space="0" w:color="5B9BD5" w:themeColor="accent1"/>
+            </w:tcBorders>
+          </w:tcPr>
+          <w:p>
+            <w:pPr>
+              <w:autoSpaceDE w:val="0"/>
+              <w:autoSpaceDN w:val="0"/>
+              <w:adjustRightInd w:val="0"/>
+              <w:spacing w:line="240" w:lineRule="auto"/>
+              <w:rPr>
+                <w:rFonts w:ascii="Consolas" w:hAnsi="Consolas" w:cs="Consolas"/>
+                <w:color w:val="000000"/>
+                <w:sz w:val="19"/>
+                <w:szCs w:val="19"/>
+                <w:highlight w:val="white"/>
+              </w:rPr>
+            </w:pPr>
+            <w:r>
+              <w:rPr>
+                <w:rFonts w:ascii="Consolas" w:hAnsi="Consolas" w:cs="Consolas"/>
+                <w:color w:val="0000FF"/>
+                <w:sz w:val="19"/>
+                <w:szCs w:val="19"/>
+                <w:highlight w:val="white"/>
+              </w:rPr>
+              <w:t>using</w:t>
+            </w:r>
+            <w:r>
+              <w:rPr>
+                <w:rFonts w:ascii="Consolas" w:hAnsi="Consolas" w:cs="Consolas"/>
+                <w:color w:val="000000"/>
+                <w:sz w:val="19"/>
+                <w:szCs w:val="19"/>
+                <w:highlight w:val="white"/>
+              </w:rPr>
+              <w:t xml:space="preserve"> System;</w:t>
+            </w:r>
+          </w:p>
+          <w:p>
+            <w:pPr>
+              <w:autoSpaceDE w:val="0"/>
+              <w:autoSpaceDN w:val="0"/>
+              <w:adjustRightInd w:val="0"/>
+              <w:spacing w:line="240" w:lineRule="auto"/>
+              <w:rPr>
+                <w:rFonts w:ascii="Consolas" w:hAnsi="Consolas" w:cs="Consolas"/>
+                <w:color w:val="000000"/>
+                <w:sz w:val="19"/>
+                <w:szCs w:val="19"/>
+                <w:highlight w:val="white"/>
+              </w:rPr>
+            </w:pPr>
+            <w:r>
+              <w:rPr>
+                <w:rFonts w:ascii="Consolas" w:hAnsi="Consolas" w:cs="Consolas"/>
+                <w:color w:val="0000FF"/>
+                <w:sz w:val="19"/>
+                <w:szCs w:val="19"/>
+                <w:highlight w:val="white"/>
+              </w:rPr>
+              <w:t>using</w:t>
+            </w:r>
+            <w:r>
+              <w:rPr>
+                <w:rFonts w:ascii="Consolas" w:hAnsi="Consolas" w:cs="Consolas"/>
+                <w:color w:val="000000"/>
+                <w:sz w:val="19"/>
+                <w:szCs w:val="19"/>
+                <w:highlight w:val="white"/>
+              </w:rPr>
+              <w:t xml:space="preserve"> System.IO;</w:t>
+            </w:r>
+          </w:p>
+          <w:p>
+            <w:pPr>
+              <w:autoSpaceDE w:val="0"/>
+              <w:autoSpaceDN w:val="0"/>
+              <w:adjustRightInd w:val="0"/>
+              <w:spacing w:line="240" w:lineRule="auto"/>
+              <w:rPr>
+                <w:rFonts w:ascii="Consolas" w:hAnsi="Consolas" w:cs="Consolas"/>
+                <w:color w:val="000000"/>
+                <w:sz w:val="19"/>
+                <w:szCs w:val="19"/>
+                <w:highlight w:val="white"/>
+              </w:rPr>
+            </w:pPr>
+            <w:r>
+              <w:rPr>
+                <w:rFonts w:ascii="Consolas" w:hAnsi="Consolas" w:cs="Consolas"/>
+                <w:color w:val="0000FF"/>
+                <w:sz w:val="19"/>
+                <w:szCs w:val="19"/>
+                <w:highlight w:val="white"/>
+              </w:rPr>
+              <w:t>using</w:t>
+            </w:r>
+            <w:r>
+              <w:rPr>
+                <w:rFonts w:ascii="Consolas" w:hAnsi="Consolas" w:cs="Consolas"/>
+                <w:color w:val="000000"/>
+                <w:sz w:val="19"/>
+                <w:szCs w:val="19"/>
+                <w:highlight w:val="white"/>
+              </w:rPr>
+              <w:t xml:space="preserve"> RestSharp;</w:t>
+            </w:r>
+          </w:p>
+          <w:p>
+            <w:pPr>
+              <w:autoSpaceDE w:val="0"/>
+              <w:autoSpaceDN w:val="0"/>
+              <w:adjustRightInd w:val="0"/>
+              <w:spacing w:line="240" w:lineRule="auto"/>
+              <w:rPr>
+                <w:rFonts w:ascii="Consolas" w:hAnsi="Consolas" w:cs="Consolas"/>
+                <w:color w:val="000000"/>
+                <w:sz w:val="19"/>
+                <w:szCs w:val="19"/>
+                <w:highlight w:val="white"/>
+              </w:rPr>
+            </w:pPr>
+            <w:r>
+              <w:rPr>
+                <w:rFonts w:ascii="Consolas" w:hAnsi="Consolas" w:cs="Consolas"/>
+                <w:color w:val="0000FF"/>
+                <w:sz w:val="19"/>
+                <w:szCs w:val="19"/>
+                <w:highlight w:val="white"/>
+              </w:rPr>
+              <w:t>using</w:t>
+            </w:r>
+            <w:r>
+              <w:rPr>
+                <w:rFonts w:ascii="Consolas" w:hAnsi="Consolas" w:cs="Consolas"/>
+                <w:color w:val="000000"/>
+                <w:sz w:val="19"/>
+                <w:szCs w:val="19"/>
+                <w:highlight w:val="white"/>
+              </w:rPr>
+              <w:t xml:space="preserve"> NAudio.Wave;</w:t>
+            </w:r>
+          </w:p>
+          <w:p>
+            <w:pPr>
+              <w:autoSpaceDE w:val="0"/>
+              <w:autoSpaceDN w:val="0"/>
+              <w:adjustRightInd w:val="0"/>
+              <w:spacing w:line="240" w:lineRule="auto"/>
+              <w:rPr>
+                <w:rFonts w:ascii="Consolas" w:hAnsi="Consolas" w:cs="Consolas"/>
+                <w:color w:val="000000"/>
+                <w:sz w:val="19"/>
+                <w:szCs w:val="19"/>
+                <w:highlight w:val="white"/>
+              </w:rPr>
+            </w:pPr>
+          </w:p>
+          <w:p>
+            <w:pPr>
+              <w:autoSpaceDE w:val="0"/>
+              <w:autoSpaceDN w:val="0"/>
+              <w:adjustRightInd w:val="0"/>
+              <w:spacing w:line="240" w:lineRule="auto"/>
+              <w:rPr>
+                <w:rFonts w:ascii="Consolas" w:hAnsi="Consolas" w:cs="Consolas"/>
+                <w:color w:val="000000"/>
+                <w:sz w:val="19"/>
+                <w:szCs w:val="19"/>
+                <w:highlight w:val="white"/>
+              </w:rPr>
+            </w:pPr>
+            <w:r>
+              <w:rPr>
+                <w:rFonts w:ascii="Consolas" w:hAnsi="Consolas" w:cs="Consolas"/>
+                <w:color w:val="0000FF"/>
+                <w:sz w:val="19"/>
+                <w:szCs w:val="19"/>
+                <w:highlight w:val="white"/>
+              </w:rPr>
+              <w:t>namespace</w:t>
+            </w:r>
+            <w:r>
+              <w:rPr>
+                <w:rFonts w:ascii="Consolas" w:hAnsi="Consolas" w:cs="Consolas"/>
+                <w:color w:val="000000"/>
+                <w:sz w:val="19"/>
+                <w:szCs w:val="19"/>
+                <w:highlight w:val="white"/>
+              </w:rPr>
+              <w:t xml:space="preserve"> MayHoc.Core</w:t>
+            </w:r>
+          </w:p>
+          <w:p>
+            <w:pPr>
+              <w:autoSpaceDE w:val="0"/>
+              <w:autoSpaceDN w:val="0"/>
+              <w:adjustRightInd w:val="0"/>
+              <w:spacing w:line="240" w:lineRule="auto"/>
+              <w:rPr>
+                <w:rFonts w:ascii="Consolas" w:hAnsi="Consolas" w:cs="Consolas"/>
+                <w:color w:val="000000"/>
+                <w:sz w:val="19"/>
+                <w:szCs w:val="19"/>
+                <w:highlight w:val="white"/>
+              </w:rPr>
+            </w:pPr>
+            <w:r>
+              <w:rPr>
+                <w:rFonts w:ascii="Consolas" w:hAnsi="Consolas" w:cs="Consolas"/>
+                <w:color w:val="000000"/>
+                <w:sz w:val="19"/>
+                <w:szCs w:val="19"/>
+                <w:highlight w:val="white"/>
+              </w:rPr>
+              <w:t>{</w:t>
+            </w:r>
+          </w:p>
+          <w:p>
+            <w:pPr>
+              <w:autoSpaceDE w:val="0"/>
+              <w:autoSpaceDN w:val="0"/>
+              <w:adjustRightInd w:val="0"/>
+              <w:spacing w:line="240" w:lineRule="auto"/>
+              <w:rPr>
+                <w:rFonts w:ascii="Consolas" w:hAnsi="Consolas" w:cs="Consolas"/>
+                <w:color w:val="000000"/>
+                <w:sz w:val="19"/>
+                <w:szCs w:val="19"/>
+                <w:highlight w:val="white"/>
+              </w:rPr>
+            </w:pPr>
+            <w:r>
+              <w:rPr>
+                <w:rFonts w:ascii="Consolas" w:hAnsi="Consolas" w:cs="Consolas"/>
+                <w:color w:val="000000"/>
+                <w:sz w:val="19"/>
+                <w:szCs w:val="19"/>
+                <w:highlight w:val="white"/>
+              </w:rPr>
+              <w:t xml:space="preserve">    </w:t>
+            </w:r>
+            <w:r>
+              <w:rPr>
+                <w:rFonts w:ascii="Consolas" w:hAnsi="Consolas" w:cs="Consolas"/>
+                <w:color w:val="0000FF"/>
+                <w:sz w:val="19"/>
+                <w:szCs w:val="19"/>
+                <w:highlight w:val="white"/>
+              </w:rPr>
+              <w:t>public</w:t>
+            </w:r>
+            <w:r>
+              <w:rPr>
+                <w:rFonts w:ascii="Consolas" w:hAnsi="Consolas" w:cs="Consolas"/>
+                <w:color w:val="000000"/>
+                <w:sz w:val="19"/>
+                <w:szCs w:val="19"/>
+                <w:highlight w:val="white"/>
+              </w:rPr>
+              <w:t xml:space="preserve"> </w:t>
+            </w:r>
+            <w:r>
+              <w:rPr>
+                <w:rFonts w:ascii="Consolas" w:hAnsi="Consolas" w:cs="Consolas"/>
+                <w:color w:val="0000FF"/>
+                <w:sz w:val="19"/>
+                <w:szCs w:val="19"/>
+                <w:highlight w:val="white"/>
+              </w:rPr>
+              <w:t>class</w:t>
+            </w:r>
+            <w:r>
+              <w:rPr>
+                <w:rFonts w:ascii="Consolas" w:hAnsi="Consolas" w:cs="Consolas"/>
+                <w:color w:val="000000"/>
+                <w:sz w:val="19"/>
+                <w:szCs w:val="19"/>
+                <w:highlight w:val="white"/>
+              </w:rPr>
+              <w:t xml:space="preserve"> </w:t>
+            </w:r>
+            <w:r>
+              <w:rPr>
+                <w:rFonts w:ascii="Consolas" w:hAnsi="Consolas" w:cs="Consolas"/>
+                <w:color w:val="2B91AF"/>
+                <w:sz w:val="19"/>
+                <w:szCs w:val="19"/>
+                <w:highlight w:val="white"/>
+              </w:rPr>
+              <w:t>VNSpeech</w:t>
+            </w:r>
+            <w:r>
+              <w:rPr>
+                <w:rFonts w:ascii="Consolas" w:hAnsi="Consolas" w:cs="Consolas"/>
+                <w:color w:val="000000"/>
+                <w:sz w:val="19"/>
+                <w:szCs w:val="19"/>
+                <w:highlight w:val="white"/>
+              </w:rPr>
+              <w:t xml:space="preserve"> : </w:t>
+            </w:r>
+            <w:r>
+              <w:rPr>
+                <w:rFonts w:ascii="Consolas" w:hAnsi="Consolas" w:cs="Consolas"/>
+                <w:color w:val="2B91AF"/>
+                <w:sz w:val="19"/>
+                <w:szCs w:val="19"/>
+                <w:highlight w:val="white"/>
+              </w:rPr>
+              <w:t>ITextToSpeech</w:t>
+            </w:r>
+            <w:r>
+              <w:rPr>
+                <w:rFonts w:ascii="Consolas" w:hAnsi="Consolas" w:cs="Consolas"/>
+                <w:color w:val="000000"/>
+                <w:sz w:val="19"/>
+                <w:szCs w:val="19"/>
+                <w:highlight w:val="white"/>
+              </w:rPr>
+              <w:t xml:space="preserve">, </w:t>
+            </w:r>
+            <w:r>
+              <w:rPr>
+                <w:rFonts w:ascii="Consolas" w:hAnsi="Consolas" w:cs="Consolas"/>
+                <w:color w:val="2B91AF"/>
+                <w:sz w:val="19"/>
+                <w:szCs w:val="19"/>
+                <w:highlight w:val="white"/>
+              </w:rPr>
+              <w:t>IDisposable</w:t>
+            </w:r>
+          </w:p>
+          <w:p>
+            <w:pPr>
+              <w:autoSpaceDE w:val="0"/>
+              <w:autoSpaceDN w:val="0"/>
+              <w:adjustRightInd w:val="0"/>
+              <w:spacing w:line="240" w:lineRule="auto"/>
+              <w:rPr>
+                <w:rFonts w:ascii="Consolas" w:hAnsi="Consolas" w:cs="Consolas"/>
+                <w:color w:val="000000"/>
+                <w:sz w:val="19"/>
+                <w:szCs w:val="19"/>
+                <w:highlight w:val="white"/>
+              </w:rPr>
+            </w:pPr>
+            <w:r>
+              <w:rPr>
+                <w:rFonts w:ascii="Consolas" w:hAnsi="Consolas" w:cs="Consolas"/>
+                <w:color w:val="000000"/>
+                <w:sz w:val="19"/>
+                <w:szCs w:val="19"/>
+                <w:highlight w:val="white"/>
+              </w:rPr>
+              <w:t xml:space="preserve">    {</w:t>
+            </w:r>
+          </w:p>
+          <w:p>
+            <w:pPr>
+              <w:autoSpaceDE w:val="0"/>
+              <w:autoSpaceDN w:val="0"/>
+              <w:adjustRightInd w:val="0"/>
+              <w:spacing w:line="240" w:lineRule="auto"/>
+              <w:rPr>
+                <w:rFonts w:ascii="Consolas" w:hAnsi="Consolas" w:cs="Consolas"/>
+                <w:color w:val="000000"/>
+                <w:sz w:val="19"/>
+                <w:szCs w:val="19"/>
+                <w:highlight w:val="white"/>
+              </w:rPr>
+            </w:pPr>
+            <w:r>
+              <w:rPr>
+                <w:rFonts w:ascii="Consolas" w:hAnsi="Consolas" w:cs="Consolas"/>
+                <w:color w:val="000000"/>
+                <w:sz w:val="19"/>
+                <w:szCs w:val="19"/>
+                <w:highlight w:val="white"/>
+              </w:rPr>
+              <w:t xml:space="preserve">        </w:t>
+            </w:r>
+            <w:r>
+              <w:rPr>
+                <w:rFonts w:ascii="Consolas" w:hAnsi="Consolas" w:cs="Consolas"/>
+                <w:color w:val="0000FF"/>
+                <w:sz w:val="19"/>
+                <w:szCs w:val="19"/>
+                <w:highlight w:val="white"/>
+              </w:rPr>
+              <w:t>private</w:t>
+            </w:r>
+            <w:r>
+              <w:rPr>
+                <w:rFonts w:ascii="Consolas" w:hAnsi="Consolas" w:cs="Consolas"/>
+                <w:color w:val="000000"/>
+                <w:sz w:val="19"/>
+                <w:szCs w:val="19"/>
+                <w:highlight w:val="white"/>
+              </w:rPr>
+              <w:t xml:space="preserve"> </w:t>
+            </w:r>
+            <w:r>
+              <w:rPr>
+                <w:rFonts w:ascii="Consolas" w:hAnsi="Consolas" w:cs="Consolas"/>
+                <w:color w:val="0000FF"/>
+                <w:sz w:val="19"/>
+                <w:szCs w:val="19"/>
+                <w:highlight w:val="white"/>
+              </w:rPr>
+              <w:t>readonly</w:t>
+            </w:r>
+            <w:r>
+              <w:rPr>
+                <w:rFonts w:ascii="Consolas" w:hAnsi="Consolas" w:cs="Consolas"/>
+                <w:color w:val="000000"/>
+                <w:sz w:val="19"/>
+                <w:szCs w:val="19"/>
+                <w:highlight w:val="white"/>
+              </w:rPr>
+              <w:t xml:space="preserve"> </w:t>
+            </w:r>
+            <w:r>
+              <w:rPr>
+                <w:rFonts w:ascii="Consolas" w:hAnsi="Consolas" w:cs="Consolas"/>
+                <w:color w:val="0000FF"/>
+                <w:sz w:val="19"/>
+                <w:szCs w:val="19"/>
+                <w:highlight w:val="white"/>
+              </w:rPr>
+              <w:t>byte</w:t>
+            </w:r>
+            <w:r>
+              <w:rPr>
+                <w:rFonts w:ascii="Consolas" w:hAnsi="Consolas" w:cs="Consolas"/>
+                <w:color w:val="000000"/>
+                <w:sz w:val="19"/>
+                <w:szCs w:val="19"/>
+                <w:highlight w:val="white"/>
+              </w:rPr>
+              <w:t>[] _data;</w:t>
+            </w:r>
+          </w:p>
+          <w:p>
+            <w:pPr>
+              <w:autoSpaceDE w:val="0"/>
+              <w:autoSpaceDN w:val="0"/>
+              <w:adjustRightInd w:val="0"/>
+              <w:spacing w:line="240" w:lineRule="auto"/>
+              <w:rPr>
+                <w:rFonts w:ascii="Consolas" w:hAnsi="Consolas" w:cs="Consolas"/>
+                <w:color w:val="000000"/>
+                <w:sz w:val="19"/>
+                <w:szCs w:val="19"/>
+                <w:highlight w:val="white"/>
+              </w:rPr>
+            </w:pPr>
+          </w:p>
+          <w:p>
+            <w:pPr>
+              <w:autoSpaceDE w:val="0"/>
+              <w:autoSpaceDN w:val="0"/>
+              <w:adjustRightInd w:val="0"/>
+              <w:spacing w:line="240" w:lineRule="auto"/>
+              <w:rPr>
+                <w:rFonts w:ascii="Consolas" w:hAnsi="Consolas" w:cs="Consolas"/>
+                <w:color w:val="000000"/>
+                <w:sz w:val="19"/>
+                <w:szCs w:val="19"/>
+                <w:highlight w:val="white"/>
+              </w:rPr>
+            </w:pPr>
+            <w:r>
+              <w:rPr>
+                <w:rFonts w:ascii="Consolas" w:hAnsi="Consolas" w:cs="Consolas"/>
+                <w:color w:val="000000"/>
+                <w:sz w:val="19"/>
+                <w:szCs w:val="19"/>
+                <w:highlight w:val="white"/>
+              </w:rPr>
+              <w:t xml:space="preserve">        </w:t>
+            </w:r>
+            <w:r>
+              <w:rPr>
+                <w:rFonts w:ascii="Consolas" w:hAnsi="Consolas" w:cs="Consolas"/>
+                <w:color w:val="0000FF"/>
+                <w:sz w:val="19"/>
+                <w:szCs w:val="19"/>
+                <w:highlight w:val="white"/>
+              </w:rPr>
+              <w:t>private</w:t>
+            </w:r>
+            <w:r>
+              <w:rPr>
+                <w:rFonts w:ascii="Consolas" w:hAnsi="Consolas" w:cs="Consolas"/>
+                <w:color w:val="000000"/>
+                <w:sz w:val="19"/>
+                <w:szCs w:val="19"/>
+                <w:highlight w:val="white"/>
+              </w:rPr>
+              <w:t xml:space="preserve"> </w:t>
+            </w:r>
+            <w:r>
+              <w:rPr>
+                <w:rFonts w:ascii="Consolas" w:hAnsi="Consolas" w:cs="Consolas"/>
+                <w:color w:val="0000FF"/>
+                <w:sz w:val="19"/>
+                <w:szCs w:val="19"/>
+                <w:highlight w:val="white"/>
+              </w:rPr>
+              <w:t>readonly</w:t>
+            </w:r>
+            <w:r>
+              <w:rPr>
+                <w:rFonts w:ascii="Consolas" w:hAnsi="Consolas" w:cs="Consolas"/>
+                <w:color w:val="000000"/>
+                <w:sz w:val="19"/>
+                <w:szCs w:val="19"/>
+                <w:highlight w:val="white"/>
+              </w:rPr>
+              <w:t xml:space="preserve"> </w:t>
+            </w:r>
+            <w:r>
+              <w:rPr>
+                <w:rFonts w:ascii="Consolas" w:hAnsi="Consolas" w:cs="Consolas"/>
+                <w:color w:val="2B91AF"/>
+                <w:sz w:val="19"/>
+                <w:szCs w:val="19"/>
+                <w:highlight w:val="white"/>
+              </w:rPr>
+              <w:t>IWavePlayer</w:t>
+            </w:r>
+            <w:r>
+              <w:rPr>
+                <w:rFonts w:ascii="Consolas" w:hAnsi="Consolas" w:cs="Consolas"/>
+                <w:color w:val="000000"/>
+                <w:sz w:val="19"/>
+                <w:szCs w:val="19"/>
+                <w:highlight w:val="white"/>
+              </w:rPr>
+              <w:t xml:space="preserve"> waveOutDevice = </w:t>
+            </w:r>
+            <w:r>
+              <w:rPr>
+                <w:rFonts w:ascii="Consolas" w:hAnsi="Consolas" w:cs="Consolas"/>
+                <w:color w:val="0000FF"/>
+                <w:sz w:val="19"/>
+                <w:szCs w:val="19"/>
+                <w:highlight w:val="white"/>
+              </w:rPr>
+              <w:t>new</w:t>
+            </w:r>
+            <w:r>
+              <w:rPr>
+                <w:rFonts w:ascii="Consolas" w:hAnsi="Consolas" w:cs="Consolas"/>
+                <w:color w:val="000000"/>
+                <w:sz w:val="19"/>
+                <w:szCs w:val="19"/>
+                <w:highlight w:val="white"/>
+              </w:rPr>
+              <w:t xml:space="preserve"> </w:t>
+            </w:r>
+            <w:r>
+              <w:rPr>
+                <w:rFonts w:ascii="Consolas" w:hAnsi="Consolas" w:cs="Consolas"/>
+                <w:color w:val="2B91AF"/>
+                <w:sz w:val="19"/>
+                <w:szCs w:val="19"/>
+                <w:highlight w:val="white"/>
+              </w:rPr>
+              <w:t>WaveOut</w:t>
+            </w:r>
+            <w:r>
+              <w:rPr>
+                <w:rFonts w:ascii="Consolas" w:hAnsi="Consolas" w:cs="Consolas"/>
+                <w:color w:val="000000"/>
+                <w:sz w:val="19"/>
+                <w:szCs w:val="19"/>
+                <w:highlight w:val="white"/>
+              </w:rPr>
+              <w:t>();</w:t>
+            </w:r>
+          </w:p>
+          <w:p>
+            <w:pPr>
+              <w:autoSpaceDE w:val="0"/>
+              <w:autoSpaceDN w:val="0"/>
+              <w:adjustRightInd w:val="0"/>
+              <w:spacing w:line="240" w:lineRule="auto"/>
+              <w:rPr>
+                <w:rFonts w:ascii="Consolas" w:hAnsi="Consolas" w:cs="Consolas"/>
+                <w:color w:val="000000"/>
+                <w:sz w:val="19"/>
+                <w:szCs w:val="19"/>
+                <w:highlight w:val="white"/>
+              </w:rPr>
+            </w:pPr>
+          </w:p>
+          <w:p>
+            <w:pPr>
+              <w:autoSpaceDE w:val="0"/>
+              <w:autoSpaceDN w:val="0"/>
+              <w:adjustRightInd w:val="0"/>
+              <w:spacing w:line="240" w:lineRule="auto"/>
+              <w:rPr>
+                <w:rFonts w:ascii="Consolas" w:hAnsi="Consolas" w:cs="Consolas"/>
+                <w:color w:val="000000"/>
+                <w:sz w:val="19"/>
+                <w:szCs w:val="19"/>
+                <w:highlight w:val="white"/>
+              </w:rPr>
+            </w:pPr>
+            <w:r>
+              <w:rPr>
+                <w:rFonts w:ascii="Consolas" w:hAnsi="Consolas" w:cs="Consolas"/>
+                <w:color w:val="000000"/>
+                <w:sz w:val="19"/>
+                <w:szCs w:val="19"/>
+                <w:highlight w:val="white"/>
+              </w:rPr>
+              <w:t xml:space="preserve">        </w:t>
+            </w:r>
+            <w:r>
+              <w:rPr>
+                <w:rFonts w:ascii="Consolas" w:hAnsi="Consolas" w:cs="Consolas"/>
+                <w:color w:val="0000FF"/>
+                <w:sz w:val="19"/>
+                <w:szCs w:val="19"/>
+                <w:highlight w:val="white"/>
+              </w:rPr>
+              <w:t>private</w:t>
+            </w:r>
+            <w:r>
+              <w:rPr>
+                <w:rFonts w:ascii="Consolas" w:hAnsi="Consolas" w:cs="Consolas"/>
+                <w:color w:val="000000"/>
+                <w:sz w:val="19"/>
+                <w:szCs w:val="19"/>
+                <w:highlight w:val="white"/>
+              </w:rPr>
+              <w:t xml:space="preserve"> </w:t>
+            </w:r>
+            <w:r>
+              <w:rPr>
+                <w:rFonts w:ascii="Consolas" w:hAnsi="Consolas" w:cs="Consolas"/>
+                <w:color w:val="2B91AF"/>
+                <w:sz w:val="19"/>
+                <w:szCs w:val="19"/>
+                <w:highlight w:val="white"/>
+              </w:rPr>
+              <w:t>AudioFileReader</w:t>
+            </w:r>
+            <w:r>
+              <w:rPr>
+                <w:rFonts w:ascii="Consolas" w:hAnsi="Consolas" w:cs="Consolas"/>
+                <w:color w:val="000000"/>
+                <w:sz w:val="19"/>
+                <w:szCs w:val="19"/>
+                <w:highlight w:val="white"/>
+              </w:rPr>
+              <w:t xml:space="preserve"> audioFileReader;</w:t>
+            </w:r>
+          </w:p>
+          <w:p>
+            <w:pPr>
+              <w:autoSpaceDE w:val="0"/>
+              <w:autoSpaceDN w:val="0"/>
+              <w:adjustRightInd w:val="0"/>
+              <w:spacing w:line="240" w:lineRule="auto"/>
+              <w:rPr>
+                <w:rFonts w:ascii="Consolas" w:hAnsi="Consolas" w:cs="Consolas"/>
+                <w:color w:val="000000"/>
+                <w:sz w:val="19"/>
+                <w:szCs w:val="19"/>
+                <w:highlight w:val="white"/>
+              </w:rPr>
+            </w:pPr>
+          </w:p>
+          <w:p>
+            <w:pPr>
+              <w:autoSpaceDE w:val="0"/>
+              <w:autoSpaceDN w:val="0"/>
+              <w:adjustRightInd w:val="0"/>
+              <w:spacing w:line="240" w:lineRule="auto"/>
+              <w:rPr>
+                <w:rFonts w:ascii="Consolas" w:hAnsi="Consolas" w:cs="Consolas"/>
+                <w:color w:val="000000"/>
+                <w:sz w:val="19"/>
+                <w:szCs w:val="19"/>
+                <w:highlight w:val="white"/>
+              </w:rPr>
+            </w:pPr>
+            <w:r>
+              <w:rPr>
+                <w:rFonts w:ascii="Consolas" w:hAnsi="Consolas" w:cs="Consolas"/>
+                <w:color w:val="000000"/>
+                <w:sz w:val="19"/>
+                <w:szCs w:val="19"/>
+                <w:highlight w:val="white"/>
+              </w:rPr>
+              <w:t xml:space="preserve">        </w:t>
+            </w:r>
+            <w:r>
+              <w:rPr>
+                <w:rFonts w:ascii="Consolas" w:hAnsi="Consolas" w:cs="Consolas"/>
+                <w:color w:val="0000FF"/>
+                <w:sz w:val="19"/>
+                <w:szCs w:val="19"/>
+                <w:highlight w:val="white"/>
+              </w:rPr>
+              <w:t>public</w:t>
+            </w:r>
+            <w:r>
+              <w:rPr>
+                <w:rFonts w:ascii="Consolas" w:hAnsi="Consolas" w:cs="Consolas"/>
+                <w:color w:val="000000"/>
+                <w:sz w:val="19"/>
+                <w:szCs w:val="19"/>
+                <w:highlight w:val="white"/>
+              </w:rPr>
+              <w:t xml:space="preserve"> VNSpeech(</w:t>
+            </w:r>
+            <w:r>
+              <w:rPr>
+                <w:rFonts w:ascii="Consolas" w:hAnsi="Consolas" w:cs="Consolas"/>
+                <w:color w:val="0000FF"/>
+                <w:sz w:val="19"/>
+                <w:szCs w:val="19"/>
+                <w:highlight w:val="white"/>
+              </w:rPr>
+              <w:t>string</w:t>
+            </w:r>
+            <w:r>
+              <w:rPr>
+                <w:rFonts w:ascii="Consolas" w:hAnsi="Consolas" w:cs="Consolas"/>
+                <w:color w:val="000000"/>
+                <w:sz w:val="19"/>
+                <w:szCs w:val="19"/>
+                <w:highlight w:val="white"/>
+              </w:rPr>
+              <w:t xml:space="preserve"> text)</w:t>
+            </w:r>
+          </w:p>
+          <w:p>
+            <w:pPr>
+              <w:autoSpaceDE w:val="0"/>
+              <w:autoSpaceDN w:val="0"/>
+              <w:adjustRightInd w:val="0"/>
+              <w:spacing w:line="240" w:lineRule="auto"/>
+              <w:rPr>
+                <w:rFonts w:ascii="Consolas" w:hAnsi="Consolas" w:cs="Consolas"/>
+                <w:color w:val="000000"/>
+                <w:sz w:val="19"/>
+                <w:szCs w:val="19"/>
+                <w:highlight w:val="white"/>
+              </w:rPr>
+            </w:pPr>
+            <w:r>
+              <w:rPr>
+                <w:rFonts w:ascii="Consolas" w:hAnsi="Consolas" w:cs="Consolas"/>
+                <w:color w:val="000000"/>
+                <w:sz w:val="19"/>
+                <w:szCs w:val="19"/>
+                <w:highlight w:val="white"/>
+              </w:rPr>
+              <w:t xml:space="preserve">        {</w:t>
+            </w:r>
+          </w:p>
+          <w:p>
+            <w:pPr>
+              <w:autoSpaceDE w:val="0"/>
+              <w:autoSpaceDN w:val="0"/>
+              <w:adjustRightInd w:val="0"/>
+              <w:spacing w:line="240" w:lineRule="auto"/>
+              <w:rPr>
+                <w:rFonts w:ascii="Consolas" w:hAnsi="Consolas" w:cs="Consolas"/>
+                <w:color w:val="000000"/>
+                <w:sz w:val="19"/>
+                <w:szCs w:val="19"/>
+                <w:highlight w:val="white"/>
+              </w:rPr>
+            </w:pPr>
+            <w:r>
+              <w:rPr>
+                <w:rFonts w:ascii="Consolas" w:hAnsi="Consolas" w:cs="Consolas"/>
+                <w:color w:val="000000"/>
+                <w:sz w:val="19"/>
+                <w:szCs w:val="19"/>
+                <w:highlight w:val="white"/>
+              </w:rPr>
+              <w:t xml:space="preserve">            </w:t>
+            </w:r>
+            <w:r>
+              <w:rPr>
+                <w:rFonts w:ascii="Consolas" w:hAnsi="Consolas" w:cs="Consolas"/>
+                <w:color w:val="0000FF"/>
+                <w:sz w:val="19"/>
+                <w:szCs w:val="19"/>
+                <w:highlight w:val="white"/>
+              </w:rPr>
+              <w:t>var</w:t>
+            </w:r>
+            <w:r>
+              <w:rPr>
+                <w:rFonts w:ascii="Consolas" w:hAnsi="Consolas" w:cs="Consolas"/>
+                <w:color w:val="000000"/>
+                <w:sz w:val="19"/>
+                <w:szCs w:val="19"/>
+                <w:highlight w:val="white"/>
+              </w:rPr>
+              <w:t xml:space="preserve"> client = </w:t>
+            </w:r>
+            <w:r>
+              <w:rPr>
+                <w:rFonts w:ascii="Consolas" w:hAnsi="Consolas" w:cs="Consolas"/>
+                <w:color w:val="0000FF"/>
+                <w:sz w:val="19"/>
+                <w:szCs w:val="19"/>
+                <w:highlight w:val="white"/>
+              </w:rPr>
+              <w:t>new</w:t>
+            </w:r>
+            <w:r>
+              <w:rPr>
+                <w:rFonts w:ascii="Consolas" w:hAnsi="Consolas" w:cs="Consolas"/>
+                <w:color w:val="000000"/>
+                <w:sz w:val="19"/>
+                <w:szCs w:val="19"/>
+                <w:highlight w:val="white"/>
+              </w:rPr>
+              <w:t xml:space="preserve"> </w:t>
+            </w:r>
+            <w:r>
+              <w:rPr>
+                <w:rFonts w:ascii="Consolas" w:hAnsi="Consolas" w:cs="Consolas"/>
+                <w:color w:val="2B91AF"/>
+                <w:sz w:val="19"/>
+                <w:szCs w:val="19"/>
+                <w:highlight w:val="white"/>
+              </w:rPr>
+              <w:t>RestClient</w:t>
+            </w:r>
+            <w:r>
+              <w:rPr>
+                <w:rFonts w:ascii="Consolas" w:hAnsi="Consolas" w:cs="Consolas"/>
+                <w:color w:val="000000"/>
+                <w:sz w:val="19"/>
+                <w:szCs w:val="19"/>
+                <w:highlight w:val="white"/>
+              </w:rPr>
+              <w:t>(</w:t>
+            </w:r>
+            <w:r>
+              <w:rPr>
+                <w:rFonts w:ascii="Consolas" w:hAnsi="Consolas" w:cs="Consolas"/>
+                <w:color w:val="A31515"/>
+                <w:sz w:val="19"/>
+                <w:szCs w:val="19"/>
+                <w:highlight w:val="white"/>
+              </w:rPr>
+              <w:t>"http://cloudtalk.vn/"</w:t>
+            </w:r>
+            <w:r>
+              <w:rPr>
+                <w:rFonts w:ascii="Consolas" w:hAnsi="Consolas" w:cs="Consolas"/>
+                <w:color w:val="000000"/>
+                <w:sz w:val="19"/>
+                <w:szCs w:val="19"/>
+                <w:highlight w:val="white"/>
+              </w:rPr>
+              <w:t>);</w:t>
+            </w:r>
+          </w:p>
+          <w:p>
+            <w:pPr>
+              <w:autoSpaceDE w:val="0"/>
+              <w:autoSpaceDN w:val="0"/>
+              <w:adjustRightInd w:val="0"/>
+              <w:spacing w:line="240" w:lineRule="auto"/>
+              <w:rPr>
+                <w:rFonts w:ascii="Consolas" w:hAnsi="Consolas" w:cs="Consolas"/>
+                <w:color w:val="000000"/>
+                <w:sz w:val="19"/>
+                <w:szCs w:val="19"/>
+                <w:highlight w:val="white"/>
+              </w:rPr>
+            </w:pPr>
+          </w:p>
+          <w:p>
+            <w:pPr>
+              <w:autoSpaceDE w:val="0"/>
+              <w:autoSpaceDN w:val="0"/>
+              <w:adjustRightInd w:val="0"/>
+              <w:spacing w:line="240" w:lineRule="auto"/>
+              <w:rPr>
+                <w:rFonts w:ascii="Consolas" w:hAnsi="Consolas" w:cs="Consolas"/>
+                <w:color w:val="000000"/>
+                <w:sz w:val="19"/>
+                <w:szCs w:val="19"/>
+                <w:highlight w:val="white"/>
+              </w:rPr>
+            </w:pPr>
+            <w:r>
+              <w:rPr>
+                <w:rFonts w:ascii="Consolas" w:hAnsi="Consolas" w:cs="Consolas"/>
+                <w:color w:val="000000"/>
+                <w:sz w:val="19"/>
+                <w:szCs w:val="19"/>
+                <w:highlight w:val="white"/>
+              </w:rPr>
+              <w:t xml:space="preserve">            </w:t>
+            </w:r>
+            <w:r>
+              <w:rPr>
+                <w:rFonts w:ascii="Consolas" w:hAnsi="Consolas" w:cs="Consolas"/>
+                <w:color w:val="0000FF"/>
+                <w:sz w:val="19"/>
+                <w:szCs w:val="19"/>
+                <w:highlight w:val="white"/>
+              </w:rPr>
+              <w:t>var</w:t>
+            </w:r>
+            <w:r>
+              <w:rPr>
+                <w:rFonts w:ascii="Consolas" w:hAnsi="Consolas" w:cs="Consolas"/>
+                <w:color w:val="000000"/>
+                <w:sz w:val="19"/>
+                <w:szCs w:val="19"/>
+                <w:highlight w:val="white"/>
+              </w:rPr>
+              <w:t xml:space="preserve"> req = </w:t>
+            </w:r>
+            <w:r>
+              <w:rPr>
+                <w:rFonts w:ascii="Consolas" w:hAnsi="Consolas" w:cs="Consolas"/>
+                <w:color w:val="0000FF"/>
+                <w:sz w:val="19"/>
+                <w:szCs w:val="19"/>
+                <w:highlight w:val="white"/>
+              </w:rPr>
+              <w:t>new</w:t>
+            </w:r>
+            <w:r>
+              <w:rPr>
+                <w:rFonts w:ascii="Consolas" w:hAnsi="Consolas" w:cs="Consolas"/>
+                <w:color w:val="000000"/>
+                <w:sz w:val="19"/>
+                <w:szCs w:val="19"/>
+                <w:highlight w:val="white"/>
+              </w:rPr>
+              <w:t xml:space="preserve"> </w:t>
+            </w:r>
+            <w:r>
+              <w:rPr>
+                <w:rFonts w:ascii="Consolas" w:hAnsi="Consolas" w:cs="Consolas"/>
+                <w:color w:val="2B91AF"/>
+                <w:sz w:val="19"/>
+                <w:szCs w:val="19"/>
+                <w:highlight w:val="white"/>
+              </w:rPr>
+              <w:t>RestRequest</w:t>
+            </w:r>
+            <w:r>
+              <w:rPr>
+                <w:rFonts w:ascii="Consolas" w:hAnsi="Consolas" w:cs="Consolas"/>
+                <w:color w:val="000000"/>
+                <w:sz w:val="19"/>
+                <w:szCs w:val="19"/>
+                <w:highlight w:val="white"/>
+              </w:rPr>
+              <w:t>(</w:t>
+            </w:r>
+            <w:r>
+              <w:rPr>
+                <w:rFonts w:ascii="Consolas" w:hAnsi="Consolas" w:cs="Consolas"/>
+                <w:color w:val="A31515"/>
+                <w:sz w:val="19"/>
+                <w:szCs w:val="19"/>
+                <w:highlight w:val="white"/>
+              </w:rPr>
+              <w:t>"/tts"</w:t>
+            </w:r>
+            <w:r>
+              <w:rPr>
+                <w:rFonts w:ascii="Consolas" w:hAnsi="Consolas" w:cs="Consolas"/>
+                <w:color w:val="000000"/>
+                <w:sz w:val="19"/>
+                <w:szCs w:val="19"/>
+                <w:highlight w:val="white"/>
+              </w:rPr>
+              <w:t xml:space="preserve">, </w:t>
+            </w:r>
+            <w:r>
+              <w:rPr>
+                <w:rFonts w:ascii="Consolas" w:hAnsi="Consolas" w:cs="Consolas"/>
+                <w:color w:val="2B91AF"/>
+                <w:sz w:val="19"/>
+                <w:szCs w:val="19"/>
+                <w:highlight w:val="white"/>
+              </w:rPr>
+              <w:t>Method</w:t>
+            </w:r>
+            <w:r>
+              <w:rPr>
+                <w:rFonts w:ascii="Consolas" w:hAnsi="Consolas" w:cs="Consolas"/>
+                <w:color w:val="000000"/>
+                <w:sz w:val="19"/>
+                <w:szCs w:val="19"/>
+                <w:highlight w:val="white"/>
+              </w:rPr>
+              <w:t>.POST);</w:t>
+            </w:r>
+          </w:p>
+          <w:p>
+            <w:pPr>
+              <w:autoSpaceDE w:val="0"/>
+              <w:autoSpaceDN w:val="0"/>
+              <w:adjustRightInd w:val="0"/>
+              <w:spacing w:line="240" w:lineRule="auto"/>
+              <w:rPr>
+                <w:rFonts w:ascii="Consolas" w:hAnsi="Consolas" w:cs="Consolas"/>
+                <w:color w:val="000000"/>
+                <w:sz w:val="19"/>
+                <w:szCs w:val="19"/>
+                <w:highlight w:val="white"/>
+              </w:rPr>
+            </w:pPr>
+            <w:r>
+              <w:rPr>
+                <w:rFonts w:ascii="Consolas" w:hAnsi="Consolas" w:cs="Consolas"/>
+                <w:color w:val="000000"/>
+                <w:sz w:val="19"/>
+                <w:szCs w:val="19"/>
+                <w:highlight w:val="white"/>
+              </w:rPr>
+              <w:t xml:space="preserve">            req.AddParameter(</w:t>
+            </w:r>
+            <w:r>
+              <w:rPr>
+                <w:rFonts w:ascii="Consolas" w:hAnsi="Consolas" w:cs="Consolas"/>
+                <w:color w:val="A31515"/>
+                <w:sz w:val="19"/>
+                <w:szCs w:val="19"/>
+                <w:highlight w:val="white"/>
+              </w:rPr>
+              <w:t>"text"</w:t>
+            </w:r>
+            <w:r>
+              <w:rPr>
+                <w:rFonts w:ascii="Consolas" w:hAnsi="Consolas" w:cs="Consolas"/>
+                <w:color w:val="000000"/>
+                <w:sz w:val="19"/>
+                <w:szCs w:val="19"/>
+                <w:highlight w:val="white"/>
+              </w:rPr>
+              <w:t>, text);</w:t>
+            </w:r>
+          </w:p>
+          <w:p>
+            <w:pPr>
+              <w:autoSpaceDE w:val="0"/>
+              <w:autoSpaceDN w:val="0"/>
+              <w:adjustRightInd w:val="0"/>
+              <w:spacing w:line="240" w:lineRule="auto"/>
+              <w:rPr>
+                <w:rFonts w:ascii="Consolas" w:hAnsi="Consolas" w:cs="Consolas"/>
+                <w:color w:val="000000"/>
+                <w:sz w:val="19"/>
+                <w:szCs w:val="19"/>
+                <w:highlight w:val="white"/>
+              </w:rPr>
+            </w:pPr>
+            <w:r>
+              <w:rPr>
+                <w:rFonts w:ascii="Consolas" w:hAnsi="Consolas" w:cs="Consolas"/>
+                <w:color w:val="000000"/>
+                <w:sz w:val="19"/>
+                <w:szCs w:val="19"/>
+                <w:highlight w:val="white"/>
+              </w:rPr>
+              <w:t xml:space="preserve">            req.AddParameter(</w:t>
+            </w:r>
+            <w:r>
+              <w:rPr>
+                <w:rFonts w:ascii="Consolas" w:hAnsi="Consolas" w:cs="Consolas"/>
+                <w:color w:val="A31515"/>
+                <w:sz w:val="19"/>
+                <w:szCs w:val="19"/>
+                <w:highlight w:val="white"/>
+              </w:rPr>
+              <w:t>"style"</w:t>
+            </w:r>
+            <w:r>
+              <w:rPr>
+                <w:rFonts w:ascii="Consolas" w:hAnsi="Consolas" w:cs="Consolas"/>
+                <w:color w:val="000000"/>
+                <w:sz w:val="19"/>
+                <w:szCs w:val="19"/>
+                <w:highlight w:val="white"/>
+              </w:rPr>
+              <w:t xml:space="preserve">, </w:t>
+            </w:r>
+            <w:r>
+              <w:rPr>
+                <w:rFonts w:ascii="Consolas" w:hAnsi="Consolas" w:cs="Consolas"/>
+                <w:color w:val="A31515"/>
+                <w:sz w:val="19"/>
+                <w:szCs w:val="19"/>
+                <w:highlight w:val="white"/>
+              </w:rPr>
+              <w:t>"poem"</w:t>
+            </w:r>
+            <w:r>
+              <w:rPr>
+                <w:rFonts w:ascii="Consolas" w:hAnsi="Consolas" w:cs="Consolas"/>
+                <w:color w:val="000000"/>
+                <w:sz w:val="19"/>
+                <w:szCs w:val="19"/>
+                <w:highlight w:val="white"/>
+              </w:rPr>
+              <w:t>);</w:t>
+            </w:r>
+          </w:p>
+          <w:p>
+            <w:pPr>
+              <w:autoSpaceDE w:val="0"/>
+              <w:autoSpaceDN w:val="0"/>
+              <w:adjustRightInd w:val="0"/>
+              <w:spacing w:line="240" w:lineRule="auto"/>
+              <w:rPr>
+                <w:rFonts w:ascii="Consolas" w:hAnsi="Consolas" w:cs="Consolas"/>
+                <w:color w:val="000000"/>
+                <w:sz w:val="19"/>
+                <w:szCs w:val="19"/>
+                <w:highlight w:val="white"/>
+              </w:rPr>
+            </w:pPr>
+            <w:r>
+              <w:rPr>
+                <w:rFonts w:ascii="Consolas" w:hAnsi="Consolas" w:cs="Consolas"/>
+                <w:color w:val="000000"/>
+                <w:sz w:val="19"/>
+                <w:szCs w:val="19"/>
+                <w:highlight w:val="white"/>
+              </w:rPr>
+              <w:t xml:space="preserve">            req.AddParameter(</w:t>
+            </w:r>
+            <w:r>
+              <w:rPr>
+                <w:rFonts w:ascii="Consolas" w:hAnsi="Consolas" w:cs="Consolas"/>
+                <w:color w:val="A31515"/>
+                <w:sz w:val="19"/>
+                <w:szCs w:val="19"/>
+                <w:highlight w:val="white"/>
+              </w:rPr>
+              <w:t>"uid"</w:t>
+            </w:r>
+            <w:r>
+              <w:rPr>
+                <w:rFonts w:ascii="Consolas" w:hAnsi="Consolas" w:cs="Consolas"/>
+                <w:color w:val="000000"/>
+                <w:sz w:val="19"/>
+                <w:szCs w:val="19"/>
+                <w:highlight w:val="white"/>
+              </w:rPr>
+              <w:t xml:space="preserve">, </w:t>
+            </w:r>
+            <w:r>
+              <w:rPr>
+                <w:rFonts w:ascii="Consolas" w:hAnsi="Consolas" w:cs="Consolas"/>
+                <w:color w:val="A31515"/>
+                <w:sz w:val="19"/>
+                <w:szCs w:val="19"/>
+                <w:highlight w:val="white"/>
+              </w:rPr>
+              <w:t>"reserved"</w:t>
+            </w:r>
+            <w:r>
+              <w:rPr>
+                <w:rFonts w:ascii="Consolas" w:hAnsi="Consolas" w:cs="Consolas"/>
+                <w:color w:val="000000"/>
+                <w:sz w:val="19"/>
+                <w:szCs w:val="19"/>
+                <w:highlight w:val="white"/>
+              </w:rPr>
+              <w:t>);</w:t>
+            </w:r>
+          </w:p>
+          <w:p>
+            <w:pPr>
+              <w:autoSpaceDE w:val="0"/>
+              <w:autoSpaceDN w:val="0"/>
+              <w:adjustRightInd w:val="0"/>
+              <w:spacing w:line="240" w:lineRule="auto"/>
+              <w:rPr>
+                <w:rFonts w:ascii="Consolas" w:hAnsi="Consolas" w:cs="Consolas"/>
+                <w:color w:val="000000"/>
+                <w:sz w:val="19"/>
+                <w:szCs w:val="19"/>
+                <w:highlight w:val="white"/>
+              </w:rPr>
+            </w:pPr>
+          </w:p>
+          <w:p>
+            <w:pPr>
+              <w:autoSpaceDE w:val="0"/>
+              <w:autoSpaceDN w:val="0"/>
+              <w:adjustRightInd w:val="0"/>
+              <w:spacing w:line="240" w:lineRule="auto"/>
+              <w:rPr>
+                <w:rFonts w:ascii="Consolas" w:hAnsi="Consolas" w:cs="Consolas"/>
+                <w:color w:val="000000"/>
+                <w:sz w:val="19"/>
+                <w:szCs w:val="19"/>
+                <w:highlight w:val="white"/>
+              </w:rPr>
+            </w:pPr>
+            <w:r>
+              <w:rPr>
+                <w:rFonts w:ascii="Consolas" w:hAnsi="Consolas" w:cs="Consolas"/>
+                <w:color w:val="000000"/>
+                <w:sz w:val="19"/>
+                <w:szCs w:val="19"/>
+                <w:highlight w:val="white"/>
+              </w:rPr>
+              <w:t xml:space="preserve">            </w:t>
+            </w:r>
+            <w:r>
+              <w:rPr>
+                <w:rFonts w:ascii="Consolas" w:hAnsi="Consolas" w:cs="Consolas"/>
+                <w:color w:val="0000FF"/>
+                <w:sz w:val="19"/>
+                <w:szCs w:val="19"/>
+                <w:highlight w:val="white"/>
+              </w:rPr>
+              <w:t>var</w:t>
+            </w:r>
+            <w:r>
+              <w:rPr>
+                <w:rFonts w:ascii="Consolas" w:hAnsi="Consolas" w:cs="Consolas"/>
+                <w:color w:val="000000"/>
+                <w:sz w:val="19"/>
+                <w:szCs w:val="19"/>
+                <w:highlight w:val="white"/>
+              </w:rPr>
+              <w:t xml:space="preserve"> id = client.Execute(req).Content;</w:t>
+            </w:r>
+          </w:p>
+          <w:p>
+            <w:pPr>
+              <w:autoSpaceDE w:val="0"/>
+              <w:autoSpaceDN w:val="0"/>
+              <w:adjustRightInd w:val="0"/>
+              <w:spacing w:line="240" w:lineRule="auto"/>
+              <w:rPr>
+                <w:rFonts w:ascii="Consolas" w:hAnsi="Consolas" w:cs="Consolas"/>
+                <w:color w:val="000000"/>
+                <w:sz w:val="19"/>
+                <w:szCs w:val="19"/>
+                <w:highlight w:val="white"/>
+              </w:rPr>
+            </w:pPr>
+            <w:r>
+              <w:rPr>
+                <w:rFonts w:ascii="Consolas" w:hAnsi="Consolas" w:cs="Consolas"/>
+                <w:color w:val="000000"/>
+                <w:sz w:val="19"/>
+                <w:szCs w:val="19"/>
+                <w:highlight w:val="white"/>
+              </w:rPr>
+              <w:t xml:space="preserve">            req = </w:t>
+            </w:r>
+            <w:r>
+              <w:rPr>
+                <w:rFonts w:ascii="Consolas" w:hAnsi="Consolas" w:cs="Consolas"/>
+                <w:color w:val="0000FF"/>
+                <w:sz w:val="19"/>
+                <w:szCs w:val="19"/>
+                <w:highlight w:val="white"/>
+              </w:rPr>
+              <w:t>new</w:t>
+            </w:r>
+            <w:r>
+              <w:rPr>
+                <w:rFonts w:ascii="Consolas" w:hAnsi="Consolas" w:cs="Consolas"/>
+                <w:color w:val="000000"/>
+                <w:sz w:val="19"/>
+                <w:szCs w:val="19"/>
+                <w:highlight w:val="white"/>
+              </w:rPr>
+              <w:t xml:space="preserve"> </w:t>
+            </w:r>
+            <w:r>
+              <w:rPr>
+                <w:rFonts w:ascii="Consolas" w:hAnsi="Consolas" w:cs="Consolas"/>
+                <w:color w:val="2B91AF"/>
+                <w:sz w:val="19"/>
+                <w:szCs w:val="19"/>
+                <w:highlight w:val="white"/>
+              </w:rPr>
+              <w:t>RestRequest</w:t>
+            </w:r>
+            <w:r>
+              <w:rPr>
+                <w:rFonts w:ascii="Consolas" w:hAnsi="Consolas" w:cs="Consolas"/>
+                <w:color w:val="000000"/>
+                <w:sz w:val="19"/>
+                <w:szCs w:val="19"/>
+                <w:highlight w:val="white"/>
+              </w:rPr>
+              <w:t>(</w:t>
+            </w:r>
+            <w:r>
+              <w:rPr>
+                <w:rFonts w:ascii="Consolas" w:hAnsi="Consolas" w:cs="Consolas"/>
+                <w:color w:val="A31515"/>
+                <w:sz w:val="19"/>
+                <w:szCs w:val="19"/>
+                <w:highlight w:val="white"/>
+              </w:rPr>
+              <w:t>"ttsoutput?id="</w:t>
+            </w:r>
+            <w:r>
+              <w:rPr>
+                <w:rFonts w:ascii="Consolas" w:hAnsi="Consolas" w:cs="Consolas"/>
+                <w:color w:val="000000"/>
+                <w:sz w:val="19"/>
+                <w:szCs w:val="19"/>
+                <w:highlight w:val="white"/>
+              </w:rPr>
+              <w:t xml:space="preserve"> + id);</w:t>
+            </w:r>
+          </w:p>
+          <w:p>
+            <w:pPr>
+              <w:autoSpaceDE w:val="0"/>
+              <w:autoSpaceDN w:val="0"/>
+              <w:adjustRightInd w:val="0"/>
+              <w:spacing w:line="240" w:lineRule="auto"/>
+              <w:rPr>
+                <w:rFonts w:ascii="Consolas" w:hAnsi="Consolas" w:cs="Consolas"/>
+                <w:color w:val="000000"/>
+                <w:sz w:val="19"/>
+                <w:szCs w:val="19"/>
+                <w:highlight w:val="white"/>
+              </w:rPr>
+            </w:pPr>
+            <w:r>
+              <w:rPr>
+                <w:rFonts w:ascii="Consolas" w:hAnsi="Consolas" w:cs="Consolas"/>
+                <w:color w:val="000000"/>
+                <w:sz w:val="19"/>
+                <w:szCs w:val="19"/>
+                <w:highlight w:val="white"/>
+              </w:rPr>
+              <w:t xml:space="preserve">            _data = client.Execute(req).RawBytes;</w:t>
+            </w:r>
+          </w:p>
+          <w:p>
+            <w:pPr>
+              <w:autoSpaceDE w:val="0"/>
+              <w:autoSpaceDN w:val="0"/>
+              <w:adjustRightInd w:val="0"/>
+              <w:spacing w:line="240" w:lineRule="auto"/>
+              <w:rPr>
+                <w:rFonts w:ascii="Consolas" w:hAnsi="Consolas" w:cs="Consolas"/>
+                <w:color w:val="000000"/>
+                <w:sz w:val="19"/>
+                <w:szCs w:val="19"/>
+                <w:highlight w:val="white"/>
+              </w:rPr>
+            </w:pPr>
+            <w:r>
+              <w:rPr>
+                <w:rFonts w:ascii="Consolas" w:hAnsi="Consolas" w:cs="Consolas"/>
+                <w:color w:val="000000"/>
+                <w:sz w:val="19"/>
+                <w:szCs w:val="19"/>
+                <w:highlight w:val="white"/>
+              </w:rPr>
+              <w:t xml:space="preserve">            </w:t>
+            </w:r>
+            <w:r>
+              <w:rPr>
+                <w:rFonts w:ascii="Consolas" w:hAnsi="Consolas" w:cs="Consolas"/>
+                <w:color w:val="2B91AF"/>
+                <w:sz w:val="19"/>
+                <w:szCs w:val="19"/>
+                <w:highlight w:val="white"/>
+              </w:rPr>
+              <w:t>File</w:t>
+            </w:r>
+            <w:r>
+              <w:rPr>
+                <w:rFonts w:ascii="Consolas" w:hAnsi="Consolas" w:cs="Consolas"/>
+                <w:color w:val="000000"/>
+                <w:sz w:val="19"/>
+                <w:szCs w:val="19"/>
+                <w:highlight w:val="white"/>
+              </w:rPr>
+              <w:t>.WriteAllBytes(</w:t>
+            </w:r>
+            <w:r>
+              <w:rPr>
+                <w:rFonts w:ascii="Consolas" w:hAnsi="Consolas" w:cs="Consolas"/>
+                <w:color w:val="A31515"/>
+                <w:sz w:val="19"/>
+                <w:szCs w:val="19"/>
+                <w:highlight w:val="white"/>
+              </w:rPr>
+              <w:t>"tmp.mp3"</w:t>
+            </w:r>
+            <w:r>
+              <w:rPr>
+                <w:rFonts w:ascii="Consolas" w:hAnsi="Consolas" w:cs="Consolas"/>
+                <w:color w:val="000000"/>
+                <w:sz w:val="19"/>
+                <w:szCs w:val="19"/>
+                <w:highlight w:val="white"/>
+              </w:rPr>
+              <w:t>, _data);</w:t>
+            </w:r>
+          </w:p>
+          <w:p>
+            <w:pPr>
+              <w:autoSpaceDE w:val="0"/>
+              <w:autoSpaceDN w:val="0"/>
+              <w:adjustRightInd w:val="0"/>
+              <w:spacing w:line="240" w:lineRule="auto"/>
+              <w:rPr>
+                <w:rFonts w:ascii="Consolas" w:hAnsi="Consolas" w:cs="Consolas"/>
+                <w:color w:val="000000"/>
+                <w:sz w:val="19"/>
+                <w:szCs w:val="19"/>
+                <w:highlight w:val="white"/>
+              </w:rPr>
+            </w:pPr>
+            <w:r>
+              <w:rPr>
+                <w:rFonts w:ascii="Consolas" w:hAnsi="Consolas" w:cs="Consolas"/>
+                <w:color w:val="000000"/>
+                <w:sz w:val="19"/>
+                <w:szCs w:val="19"/>
+                <w:highlight w:val="white"/>
+              </w:rPr>
+              <w:t xml:space="preserve">        }</w:t>
+            </w:r>
+          </w:p>
+          <w:p>
+            <w:pPr>
+              <w:autoSpaceDE w:val="0"/>
+              <w:autoSpaceDN w:val="0"/>
+              <w:adjustRightInd w:val="0"/>
+              <w:spacing w:line="240" w:lineRule="auto"/>
+              <w:rPr>
+                <w:rFonts w:ascii="Consolas" w:hAnsi="Consolas" w:cs="Consolas"/>
+                <w:color w:val="000000"/>
+                <w:sz w:val="19"/>
+                <w:szCs w:val="19"/>
+                <w:highlight w:val="white"/>
+              </w:rPr>
+            </w:pPr>
+          </w:p>
+          <w:p>
+            <w:pPr>
+              <w:autoSpaceDE w:val="0"/>
+              <w:autoSpaceDN w:val="0"/>
+              <w:adjustRightInd w:val="0"/>
+              <w:spacing w:line="240" w:lineRule="auto"/>
+              <w:rPr>
+                <w:rFonts w:ascii="Consolas" w:hAnsi="Consolas" w:cs="Consolas"/>
+                <w:color w:val="000000"/>
+                <w:sz w:val="19"/>
+                <w:szCs w:val="19"/>
+                <w:highlight w:val="white"/>
+              </w:rPr>
+            </w:pPr>
+            <w:r>
+              <w:rPr>
+                <w:rFonts w:ascii="Consolas" w:hAnsi="Consolas" w:cs="Consolas"/>
+                <w:color w:val="000000"/>
+                <w:sz w:val="19"/>
+                <w:szCs w:val="19"/>
+                <w:highlight w:val="white"/>
+              </w:rPr>
+              <w:t xml:space="preserve">        </w:t>
+            </w:r>
+            <w:r>
+              <w:rPr>
+                <w:rFonts w:ascii="Consolas" w:hAnsi="Consolas" w:cs="Consolas"/>
+                <w:color w:val="0000FF"/>
+                <w:sz w:val="19"/>
+                <w:szCs w:val="19"/>
+                <w:highlight w:val="white"/>
+              </w:rPr>
+              <w:t>public</w:t>
+            </w:r>
+            <w:r>
+              <w:rPr>
+                <w:rFonts w:ascii="Consolas" w:hAnsi="Consolas" w:cs="Consolas"/>
+                <w:color w:val="000000"/>
+                <w:sz w:val="19"/>
+                <w:szCs w:val="19"/>
+                <w:highlight w:val="white"/>
+              </w:rPr>
+              <w:t xml:space="preserve"> </w:t>
+            </w:r>
+            <w:r>
+              <w:rPr>
+                <w:rFonts w:ascii="Consolas" w:hAnsi="Consolas" w:cs="Consolas"/>
+                <w:color w:val="0000FF"/>
+                <w:sz w:val="19"/>
+                <w:szCs w:val="19"/>
+                <w:highlight w:val="white"/>
+              </w:rPr>
+              <w:t>void</w:t>
+            </w:r>
+            <w:r>
+              <w:rPr>
+                <w:rFonts w:ascii="Consolas" w:hAnsi="Consolas" w:cs="Consolas"/>
+                <w:color w:val="000000"/>
+                <w:sz w:val="19"/>
+                <w:szCs w:val="19"/>
+                <w:highlight w:val="white"/>
+              </w:rPr>
+              <w:t xml:space="preserve"> Speak(){</w:t>
+            </w:r>
+          </w:p>
+          <w:p>
+            <w:pPr>
+              <w:autoSpaceDE w:val="0"/>
+              <w:autoSpaceDN w:val="0"/>
+              <w:adjustRightInd w:val="0"/>
+              <w:spacing w:line="240" w:lineRule="auto"/>
+              <w:rPr>
+                <w:rFonts w:ascii="Consolas" w:hAnsi="Consolas" w:cs="Consolas"/>
+                <w:color w:val="000000"/>
+                <w:sz w:val="19"/>
+                <w:szCs w:val="19"/>
+                <w:highlight w:val="white"/>
+              </w:rPr>
+            </w:pPr>
+            <w:r>
+              <w:rPr>
+                <w:rFonts w:ascii="Consolas" w:hAnsi="Consolas" w:cs="Consolas"/>
+                <w:color w:val="000000"/>
+                <w:sz w:val="19"/>
+                <w:szCs w:val="19"/>
+                <w:highlight w:val="white"/>
+              </w:rPr>
+              <w:t xml:space="preserve">            audioFileReader = </w:t>
+            </w:r>
+            <w:r>
+              <w:rPr>
+                <w:rFonts w:ascii="Consolas" w:hAnsi="Consolas" w:cs="Consolas"/>
+                <w:color w:val="0000FF"/>
+                <w:sz w:val="19"/>
+                <w:szCs w:val="19"/>
+                <w:highlight w:val="white"/>
+              </w:rPr>
+              <w:t>new</w:t>
+            </w:r>
+            <w:r>
+              <w:rPr>
+                <w:rFonts w:ascii="Consolas" w:hAnsi="Consolas" w:cs="Consolas"/>
+                <w:color w:val="000000"/>
+                <w:sz w:val="19"/>
+                <w:szCs w:val="19"/>
+                <w:highlight w:val="white"/>
+              </w:rPr>
+              <w:t xml:space="preserve"> </w:t>
+            </w:r>
+            <w:r>
+              <w:rPr>
+                <w:rFonts w:ascii="Consolas" w:hAnsi="Consolas" w:cs="Consolas"/>
+                <w:color w:val="2B91AF"/>
+                <w:sz w:val="19"/>
+                <w:szCs w:val="19"/>
+                <w:highlight w:val="white"/>
+              </w:rPr>
+              <w:t>AudioFileReader</w:t>
+            </w:r>
+            <w:r>
+              <w:rPr>
+                <w:rFonts w:ascii="Consolas" w:hAnsi="Consolas" w:cs="Consolas"/>
+                <w:color w:val="000000"/>
+                <w:sz w:val="19"/>
+                <w:szCs w:val="19"/>
+                <w:highlight w:val="white"/>
+              </w:rPr>
+              <w:t>(</w:t>
+            </w:r>
+            <w:r>
+              <w:rPr>
+                <w:rFonts w:ascii="Consolas" w:hAnsi="Consolas" w:cs="Consolas"/>
+                <w:color w:val="A31515"/>
+                <w:sz w:val="19"/>
+                <w:szCs w:val="19"/>
+                <w:highlight w:val="white"/>
+              </w:rPr>
+              <w:t>"tmp.mp3"</w:t>
+            </w:r>
+            <w:r>
+              <w:rPr>
+                <w:rFonts w:ascii="Consolas" w:hAnsi="Consolas" w:cs="Consolas"/>
+                <w:color w:val="000000"/>
+                <w:sz w:val="19"/>
+                <w:szCs w:val="19"/>
+                <w:highlight w:val="white"/>
+              </w:rPr>
+              <w:t>);</w:t>
+            </w:r>
+          </w:p>
+          <w:p>
+            <w:pPr>
+              <w:autoSpaceDE w:val="0"/>
+              <w:autoSpaceDN w:val="0"/>
+              <w:adjustRightInd w:val="0"/>
+              <w:spacing w:line="240" w:lineRule="auto"/>
+              <w:rPr>
+                <w:rFonts w:ascii="Consolas" w:hAnsi="Consolas" w:cs="Consolas"/>
+                <w:color w:val="000000"/>
+                <w:sz w:val="19"/>
+                <w:szCs w:val="19"/>
+                <w:highlight w:val="white"/>
+              </w:rPr>
+            </w:pPr>
+            <w:r>
+              <w:rPr>
+                <w:rFonts w:ascii="Consolas" w:hAnsi="Consolas" w:cs="Consolas"/>
+                <w:color w:val="000000"/>
+                <w:sz w:val="19"/>
+                <w:szCs w:val="19"/>
+                <w:highlight w:val="white"/>
+              </w:rPr>
+              <w:t xml:space="preserve">            waveOutDevice.Init(audioFileReader);</w:t>
+            </w:r>
+          </w:p>
+          <w:p>
+            <w:pPr>
+              <w:autoSpaceDE w:val="0"/>
+              <w:autoSpaceDN w:val="0"/>
+              <w:adjustRightInd w:val="0"/>
+              <w:spacing w:line="240" w:lineRule="auto"/>
+              <w:rPr>
+                <w:rFonts w:ascii="Consolas" w:hAnsi="Consolas" w:cs="Consolas"/>
+                <w:color w:val="000000"/>
+                <w:sz w:val="19"/>
+                <w:szCs w:val="19"/>
+                <w:highlight w:val="white"/>
+              </w:rPr>
+            </w:pPr>
+            <w:r>
+              <w:rPr>
+                <w:rFonts w:ascii="Consolas" w:hAnsi="Consolas" w:cs="Consolas"/>
+                <w:color w:val="000000"/>
+                <w:sz w:val="19"/>
+                <w:szCs w:val="19"/>
+                <w:highlight w:val="white"/>
+              </w:rPr>
+              <w:t xml:space="preserve">            waveOutDevice.Play();</w:t>
+            </w:r>
+          </w:p>
+          <w:p>
+            <w:pPr>
+              <w:autoSpaceDE w:val="0"/>
+              <w:autoSpaceDN w:val="0"/>
+              <w:adjustRightInd w:val="0"/>
+              <w:spacing w:line="240" w:lineRule="auto"/>
+              <w:rPr>
+                <w:rFonts w:ascii="Consolas" w:hAnsi="Consolas" w:cs="Consolas"/>
+                <w:color w:val="000000"/>
+                <w:sz w:val="19"/>
+                <w:szCs w:val="19"/>
+                <w:highlight w:val="white"/>
+              </w:rPr>
+            </w:pPr>
+            <w:r>
+              <w:rPr>
+                <w:rFonts w:ascii="Consolas" w:hAnsi="Consolas" w:cs="Consolas"/>
+                <w:color w:val="000000"/>
+                <w:sz w:val="19"/>
+                <w:szCs w:val="19"/>
+                <w:highlight w:val="white"/>
+              </w:rPr>
+              <w:t xml:space="preserve">        }</w:t>
+            </w:r>
+          </w:p>
+          <w:p>
+            <w:pPr>
+              <w:autoSpaceDE w:val="0"/>
+              <w:autoSpaceDN w:val="0"/>
+              <w:adjustRightInd w:val="0"/>
+              <w:spacing w:line="240" w:lineRule="auto"/>
+              <w:rPr>
+                <w:rFonts w:ascii="Consolas" w:hAnsi="Consolas" w:cs="Consolas"/>
+                <w:color w:val="000000"/>
+                <w:sz w:val="19"/>
+                <w:szCs w:val="19"/>
+                <w:highlight w:val="white"/>
+              </w:rPr>
+            </w:pPr>
+          </w:p>
+          <w:p>
+            <w:pPr>
+              <w:autoSpaceDE w:val="0"/>
+              <w:autoSpaceDN w:val="0"/>
+              <w:adjustRightInd w:val="0"/>
+              <w:spacing w:line="240" w:lineRule="auto"/>
+              <w:rPr>
+                <w:rFonts w:ascii="Consolas" w:hAnsi="Consolas" w:cs="Consolas"/>
+                <w:color w:val="000000"/>
+                <w:sz w:val="19"/>
+                <w:szCs w:val="19"/>
+                <w:highlight w:val="white"/>
+              </w:rPr>
+            </w:pPr>
+            <w:r>
+              <w:rPr>
+                <w:rFonts w:ascii="Consolas" w:hAnsi="Consolas" w:cs="Consolas"/>
+                <w:color w:val="000000"/>
+                <w:sz w:val="19"/>
+                <w:szCs w:val="19"/>
+                <w:highlight w:val="white"/>
+              </w:rPr>
+              <w:t xml:space="preserve">        </w:t>
+            </w:r>
+            <w:r>
+              <w:rPr>
+                <w:rFonts w:ascii="Consolas" w:hAnsi="Consolas" w:cs="Consolas"/>
+                <w:color w:val="0000FF"/>
+                <w:sz w:val="19"/>
+                <w:szCs w:val="19"/>
+                <w:highlight w:val="white"/>
+              </w:rPr>
+              <w:t>public</w:t>
+            </w:r>
+            <w:r>
+              <w:rPr>
+                <w:rFonts w:ascii="Consolas" w:hAnsi="Consolas" w:cs="Consolas"/>
+                <w:color w:val="000000"/>
+                <w:sz w:val="19"/>
+                <w:szCs w:val="19"/>
+                <w:highlight w:val="white"/>
+              </w:rPr>
+              <w:t xml:space="preserve"> </w:t>
+            </w:r>
+            <w:r>
+              <w:rPr>
+                <w:rFonts w:ascii="Consolas" w:hAnsi="Consolas" w:cs="Consolas"/>
+                <w:color w:val="0000FF"/>
+                <w:sz w:val="19"/>
+                <w:szCs w:val="19"/>
+                <w:highlight w:val="white"/>
+              </w:rPr>
+              <w:t>void</w:t>
+            </w:r>
+            <w:r>
+              <w:rPr>
+                <w:rFonts w:ascii="Consolas" w:hAnsi="Consolas" w:cs="Consolas"/>
+                <w:color w:val="000000"/>
+                <w:sz w:val="19"/>
+                <w:szCs w:val="19"/>
+                <w:highlight w:val="white"/>
+              </w:rPr>
+              <w:t xml:space="preserve"> Export(</w:t>
+            </w:r>
+            <w:r>
+              <w:rPr>
+                <w:rFonts w:ascii="Consolas" w:hAnsi="Consolas" w:cs="Consolas"/>
+                <w:color w:val="0000FF"/>
+                <w:sz w:val="19"/>
+                <w:szCs w:val="19"/>
+                <w:highlight w:val="white"/>
+              </w:rPr>
+              <w:t>string</w:t>
+            </w:r>
+            <w:r>
+              <w:rPr>
+                <w:rFonts w:ascii="Consolas" w:hAnsi="Consolas" w:cs="Consolas"/>
+                <w:color w:val="000000"/>
+                <w:sz w:val="19"/>
+                <w:szCs w:val="19"/>
+                <w:highlight w:val="white"/>
+              </w:rPr>
+              <w:t xml:space="preserve"> file)</w:t>
+            </w:r>
+          </w:p>
+          <w:p>
+            <w:pPr>
+              <w:autoSpaceDE w:val="0"/>
+              <w:autoSpaceDN w:val="0"/>
+              <w:adjustRightInd w:val="0"/>
+              <w:spacing w:line="240" w:lineRule="auto"/>
+              <w:rPr>
+                <w:rFonts w:ascii="Consolas" w:hAnsi="Consolas" w:cs="Consolas"/>
+                <w:color w:val="000000"/>
+                <w:sz w:val="19"/>
+                <w:szCs w:val="19"/>
+                <w:highlight w:val="white"/>
+              </w:rPr>
+            </w:pPr>
+            <w:r>
+              <w:rPr>
+                <w:rFonts w:ascii="Consolas" w:hAnsi="Consolas" w:cs="Consolas"/>
+                <w:color w:val="000000"/>
+                <w:sz w:val="19"/>
+                <w:szCs w:val="19"/>
+                <w:highlight w:val="white"/>
+              </w:rPr>
+              <w:t xml:space="preserve">        {</w:t>
+            </w:r>
+          </w:p>
+          <w:p>
+            <w:pPr>
+              <w:autoSpaceDE w:val="0"/>
+              <w:autoSpaceDN w:val="0"/>
+              <w:adjustRightInd w:val="0"/>
+              <w:spacing w:line="240" w:lineRule="auto"/>
+              <w:rPr>
+                <w:rFonts w:ascii="Consolas" w:hAnsi="Consolas" w:cs="Consolas"/>
+                <w:color w:val="000000"/>
+                <w:sz w:val="19"/>
+                <w:szCs w:val="19"/>
+                <w:highlight w:val="white"/>
+              </w:rPr>
+            </w:pPr>
+            <w:r>
+              <w:rPr>
+                <w:rFonts w:ascii="Consolas" w:hAnsi="Consolas" w:cs="Consolas"/>
+                <w:color w:val="000000"/>
+                <w:sz w:val="19"/>
+                <w:szCs w:val="19"/>
+                <w:highlight w:val="white"/>
+              </w:rPr>
+              <w:t xml:space="preserve">            </w:t>
+            </w:r>
+            <w:r>
+              <w:rPr>
+                <w:rFonts w:ascii="Consolas" w:hAnsi="Consolas" w:cs="Consolas"/>
+                <w:color w:val="2B91AF"/>
+                <w:sz w:val="19"/>
+                <w:szCs w:val="19"/>
+                <w:highlight w:val="white"/>
+              </w:rPr>
+              <w:t>File</w:t>
+            </w:r>
+            <w:r>
+              <w:rPr>
+                <w:rFonts w:ascii="Consolas" w:hAnsi="Consolas" w:cs="Consolas"/>
+                <w:color w:val="000000"/>
+                <w:sz w:val="19"/>
+                <w:szCs w:val="19"/>
+                <w:highlight w:val="white"/>
+              </w:rPr>
+              <w:t>.WriteAllBytes(file, _data);</w:t>
+            </w:r>
+          </w:p>
+          <w:p>
+            <w:pPr>
+              <w:autoSpaceDE w:val="0"/>
+              <w:autoSpaceDN w:val="0"/>
+              <w:adjustRightInd w:val="0"/>
+              <w:spacing w:line="240" w:lineRule="auto"/>
+              <w:rPr>
+                <w:rFonts w:ascii="Consolas" w:hAnsi="Consolas" w:cs="Consolas"/>
+                <w:color w:val="000000"/>
+                <w:sz w:val="19"/>
+                <w:szCs w:val="19"/>
+                <w:highlight w:val="white"/>
+              </w:rPr>
+            </w:pPr>
+            <w:r>
+              <w:rPr>
+                <w:rFonts w:ascii="Consolas" w:hAnsi="Consolas" w:cs="Consolas"/>
+                <w:color w:val="000000"/>
+                <w:sz w:val="19"/>
+                <w:szCs w:val="19"/>
+                <w:highlight w:val="white"/>
+              </w:rPr>
+              <w:t xml:space="preserve">        }</w:t>
+            </w:r>
+          </w:p>
+          <w:p>
+            <w:pPr>
+              <w:autoSpaceDE w:val="0"/>
+              <w:autoSpaceDN w:val="0"/>
+              <w:adjustRightInd w:val="0"/>
+              <w:spacing w:line="240" w:lineRule="auto"/>
+              <w:rPr>
+                <w:rFonts w:ascii="Consolas" w:hAnsi="Consolas" w:cs="Consolas"/>
+                <w:color w:val="000000"/>
+                <w:sz w:val="19"/>
+                <w:szCs w:val="19"/>
+                <w:highlight w:val="white"/>
+              </w:rPr>
+            </w:pPr>
+          </w:p>
+          <w:p>
+            <w:pPr>
+              <w:autoSpaceDE w:val="0"/>
+              <w:autoSpaceDN w:val="0"/>
+              <w:adjustRightInd w:val="0"/>
+              <w:spacing w:line="240" w:lineRule="auto"/>
+              <w:rPr>
+                <w:rFonts w:ascii="Consolas" w:hAnsi="Consolas" w:cs="Consolas"/>
+                <w:color w:val="000000"/>
+                <w:sz w:val="19"/>
+                <w:szCs w:val="19"/>
+                <w:highlight w:val="white"/>
+              </w:rPr>
+            </w:pPr>
+            <w:r>
+              <w:rPr>
+                <w:rFonts w:ascii="Consolas" w:hAnsi="Consolas" w:cs="Consolas"/>
+                <w:color w:val="000000"/>
+                <w:sz w:val="19"/>
+                <w:szCs w:val="19"/>
+                <w:highlight w:val="white"/>
+              </w:rPr>
+              <w:lastRenderedPageBreak/>
+              <w:t xml:space="preserve">        </w:t>
+            </w:r>
+            <w:r>
+              <w:rPr>
+                <w:rFonts w:ascii="Consolas" w:hAnsi="Consolas" w:cs="Consolas"/>
+                <w:color w:val="0000FF"/>
+                <w:sz w:val="19"/>
+                <w:szCs w:val="19"/>
+                <w:highlight w:val="white"/>
+              </w:rPr>
+              <w:t>public</w:t>
+            </w:r>
+            <w:r>
+              <w:rPr>
+                <w:rFonts w:ascii="Consolas" w:hAnsi="Consolas" w:cs="Consolas"/>
+                <w:color w:val="000000"/>
+                <w:sz w:val="19"/>
+                <w:szCs w:val="19"/>
+                <w:highlight w:val="white"/>
+              </w:rPr>
+              <w:t xml:space="preserve"> </w:t>
+            </w:r>
+            <w:r>
+              <w:rPr>
+                <w:rFonts w:ascii="Consolas" w:hAnsi="Consolas" w:cs="Consolas"/>
+                <w:color w:val="0000FF"/>
+                <w:sz w:val="19"/>
+                <w:szCs w:val="19"/>
+                <w:highlight w:val="white"/>
+              </w:rPr>
+              <w:t>void</w:t>
+            </w:r>
+            <w:r>
+              <w:rPr>
+                <w:rFonts w:ascii="Consolas" w:hAnsi="Consolas" w:cs="Consolas"/>
+                <w:color w:val="000000"/>
+                <w:sz w:val="19"/>
+                <w:szCs w:val="19"/>
+                <w:highlight w:val="white"/>
+              </w:rPr>
+              <w:t xml:space="preserve"> PauseResume()</w:t>
+            </w:r>
+          </w:p>
+          <w:p>
+            <w:pPr>
+              <w:autoSpaceDE w:val="0"/>
+              <w:autoSpaceDN w:val="0"/>
+              <w:adjustRightInd w:val="0"/>
+              <w:spacing w:line="240" w:lineRule="auto"/>
+              <w:rPr>
+                <w:rFonts w:ascii="Consolas" w:hAnsi="Consolas" w:cs="Consolas"/>
+                <w:color w:val="000000"/>
+                <w:sz w:val="19"/>
+                <w:szCs w:val="19"/>
+                <w:highlight w:val="white"/>
+              </w:rPr>
+            </w:pPr>
+            <w:r>
+              <w:rPr>
+                <w:rFonts w:ascii="Consolas" w:hAnsi="Consolas" w:cs="Consolas"/>
+                <w:color w:val="000000"/>
+                <w:sz w:val="19"/>
+                <w:szCs w:val="19"/>
+                <w:highlight w:val="white"/>
+              </w:rPr>
+              <w:t xml:space="preserve">        {</w:t>
+            </w:r>
+          </w:p>
+          <w:p>
+            <w:pPr>
+              <w:autoSpaceDE w:val="0"/>
+              <w:autoSpaceDN w:val="0"/>
+              <w:adjustRightInd w:val="0"/>
+              <w:spacing w:line="240" w:lineRule="auto"/>
+              <w:rPr>
+                <w:rFonts w:ascii="Consolas" w:hAnsi="Consolas" w:cs="Consolas"/>
+                <w:color w:val="000000"/>
+                <w:sz w:val="19"/>
+                <w:szCs w:val="19"/>
+                <w:highlight w:val="white"/>
+              </w:rPr>
+            </w:pPr>
+            <w:r>
+              <w:rPr>
+                <w:rFonts w:ascii="Consolas" w:hAnsi="Consolas" w:cs="Consolas"/>
+                <w:color w:val="000000"/>
+                <w:sz w:val="19"/>
+                <w:szCs w:val="19"/>
+                <w:highlight w:val="white"/>
+              </w:rPr>
+              <w:t xml:space="preserve">            </w:t>
+            </w:r>
+            <w:r>
+              <w:rPr>
+                <w:rFonts w:ascii="Consolas" w:hAnsi="Consolas" w:cs="Consolas"/>
+                <w:color w:val="0000FF"/>
+                <w:sz w:val="19"/>
+                <w:szCs w:val="19"/>
+                <w:highlight w:val="white"/>
+              </w:rPr>
+              <w:t>if</w:t>
+            </w:r>
+            <w:r>
+              <w:rPr>
+                <w:rFonts w:ascii="Consolas" w:hAnsi="Consolas" w:cs="Consolas"/>
+                <w:color w:val="000000"/>
+                <w:sz w:val="19"/>
+                <w:szCs w:val="19"/>
+                <w:highlight w:val="white"/>
+              </w:rPr>
+              <w:t xml:space="preserve"> (waveOutDevice.PlaybackState == </w:t>
+            </w:r>
+            <w:r>
+              <w:rPr>
+                <w:rFonts w:ascii="Consolas" w:hAnsi="Consolas" w:cs="Consolas"/>
+                <w:color w:val="2B91AF"/>
+                <w:sz w:val="19"/>
+                <w:szCs w:val="19"/>
+                <w:highlight w:val="white"/>
+              </w:rPr>
+              <w:t>PlaybackState</w:t>
+            </w:r>
+            <w:r>
+              <w:rPr>
+                <w:rFonts w:ascii="Consolas" w:hAnsi="Consolas" w:cs="Consolas"/>
+                <w:color w:val="000000"/>
+                <w:sz w:val="19"/>
+                <w:szCs w:val="19"/>
+                <w:highlight w:val="white"/>
+              </w:rPr>
+              <w:t>.Paused)</w:t>
+            </w:r>
+          </w:p>
+          <w:p>
+            <w:pPr>
+              <w:autoSpaceDE w:val="0"/>
+              <w:autoSpaceDN w:val="0"/>
+              <w:adjustRightInd w:val="0"/>
+              <w:spacing w:line="240" w:lineRule="auto"/>
+              <w:rPr>
+                <w:rFonts w:ascii="Consolas" w:hAnsi="Consolas" w:cs="Consolas"/>
+                <w:color w:val="000000"/>
+                <w:sz w:val="19"/>
+                <w:szCs w:val="19"/>
+                <w:highlight w:val="white"/>
+              </w:rPr>
+            </w:pPr>
+            <w:r>
+              <w:rPr>
+                <w:rFonts w:ascii="Consolas" w:hAnsi="Consolas" w:cs="Consolas"/>
+                <w:color w:val="000000"/>
+                <w:sz w:val="19"/>
+                <w:szCs w:val="19"/>
+                <w:highlight w:val="white"/>
+              </w:rPr>
+              <w:t xml:space="preserve">                waveOutDevice.Play();</w:t>
+            </w:r>
+          </w:p>
+          <w:p>
+            <w:pPr>
+              <w:autoSpaceDE w:val="0"/>
+              <w:autoSpaceDN w:val="0"/>
+              <w:adjustRightInd w:val="0"/>
+              <w:spacing w:line="240" w:lineRule="auto"/>
+              <w:rPr>
+                <w:rFonts w:ascii="Consolas" w:hAnsi="Consolas" w:cs="Consolas"/>
+                <w:color w:val="000000"/>
+                <w:sz w:val="19"/>
+                <w:szCs w:val="19"/>
+                <w:highlight w:val="white"/>
+              </w:rPr>
+            </w:pPr>
+            <w:r>
+              <w:rPr>
+                <w:rFonts w:ascii="Consolas" w:hAnsi="Consolas" w:cs="Consolas"/>
+                <w:color w:val="000000"/>
+                <w:sz w:val="19"/>
+                <w:szCs w:val="19"/>
+                <w:highlight w:val="white"/>
+              </w:rPr>
+              <w:t xml:space="preserve">            </w:t>
+            </w:r>
+            <w:r>
+              <w:rPr>
+                <w:rFonts w:ascii="Consolas" w:hAnsi="Consolas" w:cs="Consolas"/>
+                <w:color w:val="0000FF"/>
+                <w:sz w:val="19"/>
+                <w:szCs w:val="19"/>
+                <w:highlight w:val="white"/>
+              </w:rPr>
+              <w:t>else</w:t>
+            </w:r>
+          </w:p>
+          <w:p>
+            <w:pPr>
+              <w:autoSpaceDE w:val="0"/>
+              <w:autoSpaceDN w:val="0"/>
+              <w:adjustRightInd w:val="0"/>
+              <w:spacing w:line="240" w:lineRule="auto"/>
+              <w:rPr>
+                <w:rFonts w:ascii="Consolas" w:hAnsi="Consolas" w:cs="Consolas"/>
+                <w:color w:val="000000"/>
+                <w:sz w:val="19"/>
+                <w:szCs w:val="19"/>
+                <w:highlight w:val="white"/>
+              </w:rPr>
+            </w:pPr>
+            <w:r>
+              <w:rPr>
+                <w:rFonts w:ascii="Consolas" w:hAnsi="Consolas" w:cs="Consolas"/>
+                <w:color w:val="000000"/>
+                <w:sz w:val="19"/>
+                <w:szCs w:val="19"/>
+                <w:highlight w:val="white"/>
+              </w:rPr>
+              <w:t xml:space="preserve">                waveOutDevice.Pause();</w:t>
+            </w:r>
+          </w:p>
+          <w:p>
+            <w:pPr>
+              <w:autoSpaceDE w:val="0"/>
+              <w:autoSpaceDN w:val="0"/>
+              <w:adjustRightInd w:val="0"/>
+              <w:spacing w:line="240" w:lineRule="auto"/>
+              <w:rPr>
+                <w:rFonts w:ascii="Consolas" w:hAnsi="Consolas" w:cs="Consolas"/>
+                <w:color w:val="000000"/>
+                <w:sz w:val="19"/>
+                <w:szCs w:val="19"/>
+                <w:highlight w:val="white"/>
+              </w:rPr>
+            </w:pPr>
+            <w:r>
+              <w:rPr>
+                <w:rFonts w:ascii="Consolas" w:hAnsi="Consolas" w:cs="Consolas"/>
+                <w:color w:val="000000"/>
+                <w:sz w:val="19"/>
+                <w:szCs w:val="19"/>
+                <w:highlight w:val="white"/>
+              </w:rPr>
+              <w:t xml:space="preserve">        }</w:t>
+            </w:r>
+          </w:p>
+          <w:p>
+            <w:pPr>
+              <w:autoSpaceDE w:val="0"/>
+              <w:autoSpaceDN w:val="0"/>
+              <w:adjustRightInd w:val="0"/>
+              <w:spacing w:line="240" w:lineRule="auto"/>
+              <w:rPr>
+                <w:rFonts w:ascii="Consolas" w:hAnsi="Consolas" w:cs="Consolas"/>
+                <w:color w:val="000000"/>
+                <w:sz w:val="19"/>
+                <w:szCs w:val="19"/>
+                <w:highlight w:val="white"/>
+              </w:rPr>
+            </w:pPr>
+          </w:p>
+          <w:p>
+            <w:pPr>
+              <w:autoSpaceDE w:val="0"/>
+              <w:autoSpaceDN w:val="0"/>
+              <w:adjustRightInd w:val="0"/>
+              <w:spacing w:line="240" w:lineRule="auto"/>
+              <w:rPr>
+                <w:rFonts w:ascii="Consolas" w:hAnsi="Consolas" w:cs="Consolas"/>
+                <w:color w:val="000000"/>
+                <w:sz w:val="19"/>
+                <w:szCs w:val="19"/>
+                <w:highlight w:val="white"/>
+              </w:rPr>
+            </w:pPr>
+            <w:r>
+              <w:rPr>
+                <w:rFonts w:ascii="Consolas" w:hAnsi="Consolas" w:cs="Consolas"/>
+                <w:color w:val="000000"/>
+                <w:sz w:val="19"/>
+                <w:szCs w:val="19"/>
+                <w:highlight w:val="white"/>
+              </w:rPr>
+              <w:t xml:space="preserve">        </w:t>
+            </w:r>
+            <w:r>
+              <w:rPr>
+                <w:rFonts w:ascii="Consolas" w:hAnsi="Consolas" w:cs="Consolas"/>
+                <w:color w:val="0000FF"/>
+                <w:sz w:val="19"/>
+                <w:szCs w:val="19"/>
+                <w:highlight w:val="white"/>
+              </w:rPr>
+              <w:t>public</w:t>
+            </w:r>
+            <w:r>
+              <w:rPr>
+                <w:rFonts w:ascii="Consolas" w:hAnsi="Consolas" w:cs="Consolas"/>
+                <w:color w:val="000000"/>
+                <w:sz w:val="19"/>
+                <w:szCs w:val="19"/>
+                <w:highlight w:val="white"/>
+              </w:rPr>
+              <w:t xml:space="preserve"> </w:t>
+            </w:r>
+            <w:r>
+              <w:rPr>
+                <w:rFonts w:ascii="Consolas" w:hAnsi="Consolas" w:cs="Consolas"/>
+                <w:color w:val="0000FF"/>
+                <w:sz w:val="19"/>
+                <w:szCs w:val="19"/>
+                <w:highlight w:val="white"/>
+              </w:rPr>
+              <w:t>void</w:t>
+            </w:r>
+            <w:r>
+              <w:rPr>
+                <w:rFonts w:ascii="Consolas" w:hAnsi="Consolas" w:cs="Consolas"/>
+                <w:color w:val="000000"/>
+                <w:sz w:val="19"/>
+                <w:szCs w:val="19"/>
+                <w:highlight w:val="white"/>
+              </w:rPr>
+              <w:t xml:space="preserve"> Stop()</w:t>
+            </w:r>
+          </w:p>
+          <w:p>
+            <w:pPr>
+              <w:autoSpaceDE w:val="0"/>
+              <w:autoSpaceDN w:val="0"/>
+              <w:adjustRightInd w:val="0"/>
+              <w:spacing w:line="240" w:lineRule="auto"/>
+              <w:rPr>
+                <w:rFonts w:ascii="Consolas" w:hAnsi="Consolas" w:cs="Consolas"/>
+                <w:color w:val="000000"/>
+                <w:sz w:val="19"/>
+                <w:szCs w:val="19"/>
+                <w:highlight w:val="white"/>
+              </w:rPr>
+            </w:pPr>
+            <w:r>
+              <w:rPr>
+                <w:rFonts w:ascii="Consolas" w:hAnsi="Consolas" w:cs="Consolas"/>
+                <w:color w:val="000000"/>
+                <w:sz w:val="19"/>
+                <w:szCs w:val="19"/>
+                <w:highlight w:val="white"/>
+              </w:rPr>
+              <w:t xml:space="preserve">        {</w:t>
+            </w:r>
+          </w:p>
+          <w:p>
+            <w:pPr>
+              <w:autoSpaceDE w:val="0"/>
+              <w:autoSpaceDN w:val="0"/>
+              <w:adjustRightInd w:val="0"/>
+              <w:spacing w:line="240" w:lineRule="auto"/>
+              <w:rPr>
+                <w:rFonts w:ascii="Consolas" w:hAnsi="Consolas" w:cs="Consolas"/>
+                <w:color w:val="000000"/>
+                <w:sz w:val="19"/>
+                <w:szCs w:val="19"/>
+                <w:highlight w:val="white"/>
+              </w:rPr>
+            </w:pPr>
+            <w:r>
+              <w:rPr>
+                <w:rFonts w:ascii="Consolas" w:hAnsi="Consolas" w:cs="Consolas"/>
+                <w:color w:val="000000"/>
+                <w:sz w:val="19"/>
+                <w:szCs w:val="19"/>
+                <w:highlight w:val="white"/>
+              </w:rPr>
+              <w:t xml:space="preserve">            waveOutDevice.Stop();</w:t>
+            </w:r>
+          </w:p>
+          <w:p>
+            <w:pPr>
+              <w:autoSpaceDE w:val="0"/>
+              <w:autoSpaceDN w:val="0"/>
+              <w:adjustRightInd w:val="0"/>
+              <w:spacing w:line="240" w:lineRule="auto"/>
+              <w:rPr>
+                <w:rFonts w:ascii="Consolas" w:hAnsi="Consolas" w:cs="Consolas"/>
+                <w:color w:val="000000"/>
+                <w:sz w:val="19"/>
+                <w:szCs w:val="19"/>
+                <w:highlight w:val="white"/>
+              </w:rPr>
+            </w:pPr>
+            <w:r>
+              <w:rPr>
+                <w:rFonts w:ascii="Consolas" w:hAnsi="Consolas" w:cs="Consolas"/>
+                <w:color w:val="000000"/>
+                <w:sz w:val="19"/>
+                <w:szCs w:val="19"/>
+                <w:highlight w:val="white"/>
+              </w:rPr>
+              <w:t xml:space="preserve">            Dispose();</w:t>
+            </w:r>
+          </w:p>
+          <w:p>
+            <w:pPr>
+              <w:autoSpaceDE w:val="0"/>
+              <w:autoSpaceDN w:val="0"/>
+              <w:adjustRightInd w:val="0"/>
+              <w:spacing w:line="240" w:lineRule="auto"/>
+              <w:rPr>
+                <w:rFonts w:ascii="Consolas" w:hAnsi="Consolas" w:cs="Consolas"/>
+                <w:color w:val="000000"/>
+                <w:sz w:val="19"/>
+                <w:szCs w:val="19"/>
+                <w:highlight w:val="white"/>
+              </w:rPr>
+            </w:pPr>
+            <w:r>
+              <w:rPr>
+                <w:rFonts w:ascii="Consolas" w:hAnsi="Consolas" w:cs="Consolas"/>
+                <w:color w:val="000000"/>
+                <w:sz w:val="19"/>
+                <w:szCs w:val="19"/>
+                <w:highlight w:val="white"/>
+              </w:rPr>
+              <w:t xml:space="preserve">        }</w:t>
+            </w:r>
+          </w:p>
+          <w:p>
+            <w:pPr>
+              <w:autoSpaceDE w:val="0"/>
+              <w:autoSpaceDN w:val="0"/>
+              <w:adjustRightInd w:val="0"/>
+              <w:spacing w:line="240" w:lineRule="auto"/>
+              <w:rPr>
+                <w:rFonts w:ascii="Consolas" w:hAnsi="Consolas" w:cs="Consolas"/>
+                <w:color w:val="000000"/>
+                <w:sz w:val="19"/>
+                <w:szCs w:val="19"/>
+                <w:highlight w:val="white"/>
+              </w:rPr>
+            </w:pPr>
+          </w:p>
+          <w:p>
+            <w:pPr>
+              <w:autoSpaceDE w:val="0"/>
+              <w:autoSpaceDN w:val="0"/>
+              <w:adjustRightInd w:val="0"/>
+              <w:spacing w:line="240" w:lineRule="auto"/>
+              <w:rPr>
+                <w:rFonts w:ascii="Consolas" w:hAnsi="Consolas" w:cs="Consolas"/>
+                <w:color w:val="000000"/>
+                <w:sz w:val="19"/>
+                <w:szCs w:val="19"/>
+                <w:highlight w:val="white"/>
+              </w:rPr>
+            </w:pPr>
+            <w:r>
+              <w:rPr>
+                <w:rFonts w:ascii="Consolas" w:hAnsi="Consolas" w:cs="Consolas"/>
+                <w:color w:val="000000"/>
+                <w:sz w:val="19"/>
+                <w:szCs w:val="19"/>
+                <w:highlight w:val="white"/>
+              </w:rPr>
+              <w:t xml:space="preserve">        </w:t>
+            </w:r>
+            <w:r>
+              <w:rPr>
+                <w:rFonts w:ascii="Consolas" w:hAnsi="Consolas" w:cs="Consolas"/>
+                <w:color w:val="0000FF"/>
+                <w:sz w:val="19"/>
+                <w:szCs w:val="19"/>
+                <w:highlight w:val="white"/>
+              </w:rPr>
+              <w:t>public</w:t>
+            </w:r>
+            <w:r>
+              <w:rPr>
+                <w:rFonts w:ascii="Consolas" w:hAnsi="Consolas" w:cs="Consolas"/>
+                <w:color w:val="000000"/>
+                <w:sz w:val="19"/>
+                <w:szCs w:val="19"/>
+                <w:highlight w:val="white"/>
+              </w:rPr>
+              <w:t xml:space="preserve"> </w:t>
+            </w:r>
+            <w:r>
+              <w:rPr>
+                <w:rFonts w:ascii="Consolas" w:hAnsi="Consolas" w:cs="Consolas"/>
+                <w:color w:val="0000FF"/>
+                <w:sz w:val="19"/>
+                <w:szCs w:val="19"/>
+                <w:highlight w:val="white"/>
+              </w:rPr>
+              <w:t>bool</w:t>
+            </w:r>
+            <w:r>
+              <w:rPr>
+                <w:rFonts w:ascii="Consolas" w:hAnsi="Consolas" w:cs="Consolas"/>
+                <w:color w:val="000000"/>
+                <w:sz w:val="19"/>
+                <w:szCs w:val="19"/>
+                <w:highlight w:val="white"/>
+              </w:rPr>
+              <w:t xml:space="preserve"> IsStopped()</w:t>
+            </w:r>
+          </w:p>
+          <w:p>
+            <w:pPr>
+              <w:autoSpaceDE w:val="0"/>
+              <w:autoSpaceDN w:val="0"/>
+              <w:adjustRightInd w:val="0"/>
+              <w:spacing w:line="240" w:lineRule="auto"/>
+              <w:rPr>
+                <w:rFonts w:ascii="Consolas" w:hAnsi="Consolas" w:cs="Consolas"/>
+                <w:color w:val="000000"/>
+                <w:sz w:val="19"/>
+                <w:szCs w:val="19"/>
+                <w:highlight w:val="white"/>
+              </w:rPr>
+            </w:pPr>
+            <w:r>
+              <w:rPr>
+                <w:rFonts w:ascii="Consolas" w:hAnsi="Consolas" w:cs="Consolas"/>
+                <w:color w:val="000000"/>
+                <w:sz w:val="19"/>
+                <w:szCs w:val="19"/>
+                <w:highlight w:val="white"/>
+              </w:rPr>
+              <w:t xml:space="preserve">        {</w:t>
+            </w:r>
+          </w:p>
+          <w:p>
+            <w:pPr>
+              <w:autoSpaceDE w:val="0"/>
+              <w:autoSpaceDN w:val="0"/>
+              <w:adjustRightInd w:val="0"/>
+              <w:spacing w:line="240" w:lineRule="auto"/>
+              <w:rPr>
+                <w:rFonts w:ascii="Consolas" w:hAnsi="Consolas" w:cs="Consolas"/>
+                <w:color w:val="000000"/>
+                <w:sz w:val="19"/>
+                <w:szCs w:val="19"/>
+                <w:highlight w:val="white"/>
+              </w:rPr>
+            </w:pPr>
+            <w:r>
+              <w:rPr>
+                <w:rFonts w:ascii="Consolas" w:hAnsi="Consolas" w:cs="Consolas"/>
+                <w:color w:val="000000"/>
+                <w:sz w:val="19"/>
+                <w:szCs w:val="19"/>
+                <w:highlight w:val="white"/>
+              </w:rPr>
+              <w:t xml:space="preserve">            </w:t>
+            </w:r>
+            <w:r>
+              <w:rPr>
+                <w:rFonts w:ascii="Consolas" w:hAnsi="Consolas" w:cs="Consolas"/>
+                <w:color w:val="0000FF"/>
+                <w:sz w:val="19"/>
+                <w:szCs w:val="19"/>
+                <w:highlight w:val="white"/>
+              </w:rPr>
+              <w:t>return</w:t>
+            </w:r>
+            <w:r>
+              <w:rPr>
+                <w:rFonts w:ascii="Consolas" w:hAnsi="Consolas" w:cs="Consolas"/>
+                <w:color w:val="000000"/>
+                <w:sz w:val="19"/>
+                <w:szCs w:val="19"/>
+                <w:highlight w:val="white"/>
+              </w:rPr>
+              <w:t xml:space="preserve"> waveOutDevice.PlaybackState == </w:t>
+            </w:r>
+            <w:r>
+              <w:rPr>
+                <w:rFonts w:ascii="Consolas" w:hAnsi="Consolas" w:cs="Consolas"/>
+                <w:color w:val="2B91AF"/>
+                <w:sz w:val="19"/>
+                <w:szCs w:val="19"/>
+                <w:highlight w:val="white"/>
+              </w:rPr>
+              <w:t>PlaybackState</w:t>
+            </w:r>
+            <w:r>
+              <w:rPr>
+                <w:rFonts w:ascii="Consolas" w:hAnsi="Consolas" w:cs="Consolas"/>
+                <w:color w:val="000000"/>
+                <w:sz w:val="19"/>
+                <w:szCs w:val="19"/>
+                <w:highlight w:val="white"/>
+              </w:rPr>
+              <w:t>.Stopped;</w:t>
+            </w:r>
+          </w:p>
+          <w:p>
+            <w:pPr>
+              <w:autoSpaceDE w:val="0"/>
+              <w:autoSpaceDN w:val="0"/>
+              <w:adjustRightInd w:val="0"/>
+              <w:spacing w:line="240" w:lineRule="auto"/>
+              <w:rPr>
+                <w:rFonts w:ascii="Consolas" w:hAnsi="Consolas" w:cs="Consolas"/>
+                <w:color w:val="000000"/>
+                <w:sz w:val="19"/>
+                <w:szCs w:val="19"/>
+                <w:highlight w:val="white"/>
+              </w:rPr>
+            </w:pPr>
+            <w:r>
+              <w:rPr>
+                <w:rFonts w:ascii="Consolas" w:hAnsi="Consolas" w:cs="Consolas"/>
+                <w:color w:val="000000"/>
+                <w:sz w:val="19"/>
+                <w:szCs w:val="19"/>
+                <w:highlight w:val="white"/>
+              </w:rPr>
+              <w:t xml:space="preserve">        }</w:t>
+            </w:r>
+          </w:p>
+          <w:p>
+            <w:pPr>
+              <w:autoSpaceDE w:val="0"/>
+              <w:autoSpaceDN w:val="0"/>
+              <w:adjustRightInd w:val="0"/>
+              <w:spacing w:line="240" w:lineRule="auto"/>
+              <w:rPr>
+                <w:rFonts w:ascii="Consolas" w:hAnsi="Consolas" w:cs="Consolas"/>
+                <w:color w:val="000000"/>
+                <w:sz w:val="19"/>
+                <w:szCs w:val="19"/>
+                <w:highlight w:val="white"/>
+              </w:rPr>
+            </w:pPr>
+          </w:p>
+          <w:p>
+            <w:pPr>
+              <w:autoSpaceDE w:val="0"/>
+              <w:autoSpaceDN w:val="0"/>
+              <w:adjustRightInd w:val="0"/>
+              <w:spacing w:line="240" w:lineRule="auto"/>
+              <w:rPr>
+                <w:rFonts w:ascii="Consolas" w:hAnsi="Consolas" w:cs="Consolas"/>
+                <w:color w:val="000000"/>
+                <w:sz w:val="19"/>
+                <w:szCs w:val="19"/>
+                <w:highlight w:val="white"/>
+              </w:rPr>
+            </w:pPr>
+            <w:r>
+              <w:rPr>
+                <w:rFonts w:ascii="Consolas" w:hAnsi="Consolas" w:cs="Consolas"/>
+                <w:color w:val="000000"/>
+                <w:sz w:val="19"/>
+                <w:szCs w:val="19"/>
+                <w:highlight w:val="white"/>
+              </w:rPr>
+              <w:t xml:space="preserve">        </w:t>
+            </w:r>
+            <w:r>
+              <w:rPr>
+                <w:rFonts w:ascii="Consolas" w:hAnsi="Consolas" w:cs="Consolas"/>
+                <w:color w:val="0000FF"/>
+                <w:sz w:val="19"/>
+                <w:szCs w:val="19"/>
+                <w:highlight w:val="white"/>
+              </w:rPr>
+              <w:t>public</w:t>
+            </w:r>
+            <w:r>
+              <w:rPr>
+                <w:rFonts w:ascii="Consolas" w:hAnsi="Consolas" w:cs="Consolas"/>
+                <w:color w:val="000000"/>
+                <w:sz w:val="19"/>
+                <w:szCs w:val="19"/>
+                <w:highlight w:val="white"/>
+              </w:rPr>
+              <w:t xml:space="preserve"> </w:t>
+            </w:r>
+            <w:r>
+              <w:rPr>
+                <w:rFonts w:ascii="Consolas" w:hAnsi="Consolas" w:cs="Consolas"/>
+                <w:color w:val="0000FF"/>
+                <w:sz w:val="19"/>
+                <w:szCs w:val="19"/>
+                <w:highlight w:val="white"/>
+              </w:rPr>
+              <w:t>void</w:t>
+            </w:r>
+            <w:r>
+              <w:rPr>
+                <w:rFonts w:ascii="Consolas" w:hAnsi="Consolas" w:cs="Consolas"/>
+                <w:color w:val="000000"/>
+                <w:sz w:val="19"/>
+                <w:szCs w:val="19"/>
+                <w:highlight w:val="white"/>
+              </w:rPr>
+              <w:t xml:space="preserve"> Dispose()</w:t>
+            </w:r>
+          </w:p>
+          <w:p>
+            <w:pPr>
+              <w:autoSpaceDE w:val="0"/>
+              <w:autoSpaceDN w:val="0"/>
+              <w:adjustRightInd w:val="0"/>
+              <w:spacing w:line="240" w:lineRule="auto"/>
+              <w:rPr>
+                <w:rFonts w:ascii="Consolas" w:hAnsi="Consolas" w:cs="Consolas"/>
+                <w:color w:val="000000"/>
+                <w:sz w:val="19"/>
+                <w:szCs w:val="19"/>
+                <w:highlight w:val="white"/>
+              </w:rPr>
+            </w:pPr>
+            <w:r>
+              <w:rPr>
+                <w:rFonts w:ascii="Consolas" w:hAnsi="Consolas" w:cs="Consolas"/>
+                <w:color w:val="000000"/>
+                <w:sz w:val="19"/>
+                <w:szCs w:val="19"/>
+                <w:highlight w:val="white"/>
+              </w:rPr>
+              <w:t xml:space="preserve">        {</w:t>
+            </w:r>
+          </w:p>
+          <w:p>
+            <w:pPr>
+              <w:autoSpaceDE w:val="0"/>
+              <w:autoSpaceDN w:val="0"/>
+              <w:adjustRightInd w:val="0"/>
+              <w:spacing w:line="240" w:lineRule="auto"/>
+              <w:rPr>
+                <w:rFonts w:ascii="Consolas" w:hAnsi="Consolas" w:cs="Consolas"/>
+                <w:color w:val="000000"/>
+                <w:sz w:val="19"/>
+                <w:szCs w:val="19"/>
+                <w:highlight w:val="white"/>
+              </w:rPr>
+            </w:pPr>
+            <w:r>
+              <w:rPr>
+                <w:rFonts w:ascii="Consolas" w:hAnsi="Consolas" w:cs="Consolas"/>
+                <w:color w:val="000000"/>
+                <w:sz w:val="19"/>
+                <w:szCs w:val="19"/>
+                <w:highlight w:val="white"/>
+              </w:rPr>
+              <w:t xml:space="preserve">            audioFileReader.Dispose();</w:t>
+            </w:r>
+          </w:p>
+          <w:p>
+            <w:pPr>
+              <w:autoSpaceDE w:val="0"/>
+              <w:autoSpaceDN w:val="0"/>
+              <w:adjustRightInd w:val="0"/>
+              <w:spacing w:line="240" w:lineRule="auto"/>
+              <w:rPr>
+                <w:rFonts w:ascii="Consolas" w:hAnsi="Consolas" w:cs="Consolas"/>
+                <w:color w:val="000000"/>
+                <w:sz w:val="19"/>
+                <w:szCs w:val="19"/>
+                <w:highlight w:val="white"/>
+              </w:rPr>
+            </w:pPr>
+            <w:r>
+              <w:rPr>
+                <w:rFonts w:ascii="Consolas" w:hAnsi="Consolas" w:cs="Consolas"/>
+                <w:color w:val="000000"/>
+                <w:sz w:val="19"/>
+                <w:szCs w:val="19"/>
+                <w:highlight w:val="white"/>
+              </w:rPr>
+              <w:t xml:space="preserve">            waveOutDevice.Dispose();</w:t>
+            </w:r>
+          </w:p>
+          <w:p>
+            <w:pPr>
+              <w:autoSpaceDE w:val="0"/>
+              <w:autoSpaceDN w:val="0"/>
+              <w:adjustRightInd w:val="0"/>
+              <w:spacing w:line="240" w:lineRule="auto"/>
+              <w:rPr>
+                <w:rFonts w:ascii="Consolas" w:hAnsi="Consolas" w:cs="Consolas"/>
+                <w:color w:val="000000"/>
+                <w:sz w:val="19"/>
+                <w:szCs w:val="19"/>
+                <w:highlight w:val="white"/>
+              </w:rPr>
+            </w:pPr>
+            <w:r>
+              <w:rPr>
+                <w:rFonts w:ascii="Consolas" w:hAnsi="Consolas" w:cs="Consolas"/>
+                <w:color w:val="000000"/>
+                <w:sz w:val="19"/>
+                <w:szCs w:val="19"/>
+                <w:highlight w:val="white"/>
+              </w:rPr>
+              <w:t xml:space="preserve">        }</w:t>
+            </w:r>
+          </w:p>
+          <w:p>
+            <w:pPr>
+              <w:autoSpaceDE w:val="0"/>
+              <w:autoSpaceDN w:val="0"/>
+              <w:adjustRightInd w:val="0"/>
+              <w:spacing w:line="240" w:lineRule="auto"/>
+              <w:rPr>
+                <w:rFonts w:ascii="Consolas" w:hAnsi="Consolas" w:cs="Consolas"/>
+                <w:color w:val="000000"/>
+                <w:sz w:val="19"/>
+                <w:szCs w:val="19"/>
+                <w:highlight w:val="white"/>
+              </w:rPr>
+            </w:pPr>
+            <w:r>
+              <w:rPr>
+                <w:rFonts w:ascii="Consolas" w:hAnsi="Consolas" w:cs="Consolas"/>
+                <w:color w:val="000000"/>
+                <w:sz w:val="19"/>
+                <w:szCs w:val="19"/>
+                <w:highlight w:val="white"/>
+              </w:rPr>
+              <w:t xml:space="preserve">    }</w:t>
+            </w:r>
+          </w:p>
+          <w:p>
+            <w:pPr>
+              <w:autoSpaceDE w:val="0"/>
+              <w:autoSpaceDN w:val="0"/>
+              <w:adjustRightInd w:val="0"/>
+              <w:spacing w:line="240" w:lineRule="auto"/>
+              <w:rPr>
+                <w:rFonts w:ascii="Consolas" w:hAnsi="Consolas" w:cs="Consolas"/>
+                <w:color w:val="000000"/>
+                <w:sz w:val="19"/>
+                <w:szCs w:val="19"/>
+                <w:highlight w:val="white"/>
+              </w:rPr>
+            </w:pPr>
+            <w:r>
+              <w:rPr>
+                <w:rFonts w:ascii="Consolas" w:hAnsi="Consolas" w:cs="Consolas"/>
+                <w:color w:val="000000"/>
+                <w:sz w:val="19"/>
+                <w:szCs w:val="19"/>
+                <w:highlight w:val="white"/>
+              </w:rPr>
+              <w:t>}</w:t>
+            </w:r>
+          </w:p>
+        </w:tc>
+      </w:tr>
+    </w:tbl>
+    <w:p>
+      <w:pPr>
+        <w:rPr>
+          <w:b/>
+        </w:rPr>
+      </w:pPr>
       <w:r>
         <w:rPr>
           <w:b/>
@@ -12275,7 +18781,7 @@
       <w:pPr>
         <w:pStyle w:val="Heading1"/>
       </w:pPr>
-      <w:bookmarkStart w:id="120" w:name="_Toc453415979"/>
+      <w:bookmarkStart w:id="119" w:name="_Toc453415979"/>
       <w:r>
         <w:lastRenderedPageBreak/>
         <w:t xml:space="preserve">Chương </w:t>
@@ -12285,6 +18791,364 @@
       </w:r>
       <w:r>
         <w:t>: Giao diện phần mềm</w:t>
+      </w:r>
+      <w:bookmarkEnd w:id="119"/>
+    </w:p>
+    <w:p/>
+    <w:p>
+      <w:pPr>
+        <w:jc w:val="center"/>
+      </w:pPr>
+      <w:r>
+        <w:rPr>
+          <w:noProof/>
+        </w:rPr>
+        <w:drawing>
+          <wp:inline distT="0" distB="0" distL="0" distR="0" wp14:anchorId="7C67E930" wp14:editId="7A77AF20">
+            <wp:extent cx="5943600" cy="5040630"/>
+            <wp:effectExtent l="0" t="0" r="0" b="7620"/>
+            <wp:docPr id="12" name="Picture 12"/>
+            <wp:cNvGraphicFramePr>
+              <a:graphicFrameLocks xmlns:a="http://schemas.openxmlformats.org/drawingml/2006/main" noChangeAspect="1"/>
+            </wp:cNvGraphicFramePr>
+            <a:graphic xmlns:a="http://schemas.openxmlformats.org/drawingml/2006/main">
+              <a:graphicData uri="http://schemas.openxmlformats.org/drawingml/2006/picture">
+                <pic:pic xmlns:pic="http://schemas.openxmlformats.org/drawingml/2006/picture">
+                  <pic:nvPicPr>
+                    <pic:cNvPr id="1" name=""/>
+                    <pic:cNvPicPr/>
+                  </pic:nvPicPr>
+                  <pic:blipFill>
+                    <a:blip r:embed="rId53"/>
+                    <a:stretch>
+                      <a:fillRect/>
+                    </a:stretch>
+                  </pic:blipFill>
+                  <pic:spPr>
+                    <a:xfrm>
+                      <a:off x="0" y="0"/>
+                      <a:ext cx="5943600" cy="5040630"/>
+                    </a:xfrm>
+                    <a:prstGeom prst="rect">
+                      <a:avLst/>
+                    </a:prstGeom>
+                  </pic:spPr>
+                </pic:pic>
+              </a:graphicData>
+            </a:graphic>
+          </wp:inline>
+        </w:drawing>
+      </w:r>
+    </w:p>
+    <w:p>
+      <w:pPr>
+        <w:jc w:val="center"/>
+        <w:rPr>
+          <w:i/>
+        </w:rPr>
+      </w:pPr>
+      <w:r>
+        <w:rPr>
+          <w:i/>
+        </w:rPr>
+        <w:t>Hình 5.1: Giao diện chính của phần mềm</w:t>
+      </w:r>
+    </w:p>
+    <w:p>
+      <w:pPr>
+        <w:jc w:val="center"/>
+      </w:pPr>
+      <w:r>
+        <w:rPr>
+          <w:noProof/>
+        </w:rPr>
+        <w:lastRenderedPageBreak/>
+        <w:drawing>
+          <wp:inline distT="0" distB="0" distL="0" distR="0" wp14:anchorId="12C4379D" wp14:editId="1499EE12">
+            <wp:extent cx="3497179" cy="3374327"/>
+            <wp:effectExtent l="0" t="0" r="8255" b="0"/>
+            <wp:docPr id="14" name="Picture 14"/>
+            <wp:cNvGraphicFramePr>
+              <a:graphicFrameLocks xmlns:a="http://schemas.openxmlformats.org/drawingml/2006/main" noChangeAspect="1"/>
+            </wp:cNvGraphicFramePr>
+            <a:graphic xmlns:a="http://schemas.openxmlformats.org/drawingml/2006/main">
+              <a:graphicData uri="http://schemas.openxmlformats.org/drawingml/2006/picture">
+                <pic:pic xmlns:pic="http://schemas.openxmlformats.org/drawingml/2006/picture">
+                  <pic:nvPicPr>
+                    <pic:cNvPr id="1" name=""/>
+                    <pic:cNvPicPr/>
+                  </pic:nvPicPr>
+                  <pic:blipFill>
+                    <a:blip r:embed="rId54"/>
+                    <a:stretch>
+                      <a:fillRect/>
+                    </a:stretch>
+                  </pic:blipFill>
+                  <pic:spPr>
+                    <a:xfrm>
+                      <a:off x="0" y="0"/>
+                      <a:ext cx="3502239" cy="3379209"/>
+                    </a:xfrm>
+                    <a:prstGeom prst="rect">
+                      <a:avLst/>
+                    </a:prstGeom>
+                  </pic:spPr>
+                </pic:pic>
+              </a:graphicData>
+            </a:graphic>
+          </wp:inline>
+        </w:drawing>
+      </w:r>
+      <w:r>
+        <w:rPr>
+          <w:noProof/>
+        </w:rPr>
+        <w:t xml:space="preserve"> </w:t>
+      </w:r>
+    </w:p>
+    <w:p>
+      <w:pPr>
+        <w:jc w:val="center"/>
+        <w:rPr>
+          <w:i/>
+        </w:rPr>
+      </w:pPr>
+      <w:r>
+        <w:rPr>
+          <w:i/>
+        </w:rPr>
+        <w:t>Hình 5.2: Giao diện cửa sổ thiết lập chung</w:t>
+      </w:r>
+    </w:p>
+    <w:p>
+      <w:pPr>
+        <w:jc w:val="center"/>
+        <w:rPr>
+          <w:i/>
+        </w:rPr>
+      </w:pPr>
+      <w:r>
+        <w:rPr>
+          <w:noProof/>
+        </w:rPr>
+        <w:drawing>
+          <wp:inline distT="0" distB="0" distL="0" distR="0" wp14:anchorId="5DF3928A" wp14:editId="7BFFD15E">
+            <wp:extent cx="5943600" cy="3348990"/>
+            <wp:effectExtent l="0" t="0" r="0" b="3810"/>
+            <wp:docPr id="16" name="Picture 16"/>
+            <wp:cNvGraphicFramePr>
+              <a:graphicFrameLocks xmlns:a="http://schemas.openxmlformats.org/drawingml/2006/main" noChangeAspect="1"/>
+            </wp:cNvGraphicFramePr>
+            <a:graphic xmlns:a="http://schemas.openxmlformats.org/drawingml/2006/main">
+              <a:graphicData uri="http://schemas.openxmlformats.org/drawingml/2006/picture">
+                <pic:pic xmlns:pic="http://schemas.openxmlformats.org/drawingml/2006/picture">
+                  <pic:nvPicPr>
+                    <pic:cNvPr id="1" name=""/>
+                    <pic:cNvPicPr/>
+                  </pic:nvPicPr>
+                  <pic:blipFill>
+                    <a:blip r:embed="rId55"/>
+                    <a:stretch>
+                      <a:fillRect/>
+                    </a:stretch>
+                  </pic:blipFill>
+                  <pic:spPr>
+                    <a:xfrm>
+                      <a:off x="0" y="0"/>
+                      <a:ext cx="5943600" cy="3348990"/>
+                    </a:xfrm>
+                    <a:prstGeom prst="rect">
+                      <a:avLst/>
+                    </a:prstGeom>
+                  </pic:spPr>
+                </pic:pic>
+              </a:graphicData>
+            </a:graphic>
+          </wp:inline>
+        </w:drawing>
+      </w:r>
+      <w:r>
+        <w:rPr>
+          <w:i/>
+        </w:rPr>
+        <w:t xml:space="preserve"> </w:t>
+      </w:r>
+    </w:p>
+    <w:p>
+      <w:pPr>
+        <w:jc w:val="center"/>
+        <w:rPr>
+          <w:i/>
+        </w:rPr>
+      </w:pPr>
+      <w:r>
+        <w:rPr>
+          <w:i/>
+        </w:rPr>
+        <w:t>Hình 5.3: Giao diện của sổ lưu file</w:t>
+      </w:r>
+    </w:p>
+    <w:p>
+      <w:pPr>
+        <w:jc w:val="center"/>
+        <w:rPr>
+          <w:i/>
+        </w:rPr>
+      </w:pPr>
+      <w:r>
+        <w:rPr>
+          <w:noProof/>
+        </w:rPr>
+        <w:lastRenderedPageBreak/>
+        <w:drawing>
+          <wp:inline distT="0" distB="0" distL="0" distR="0" wp14:anchorId="26F63211" wp14:editId="70209758">
+            <wp:extent cx="5943600" cy="3348990"/>
+            <wp:effectExtent l="0" t="0" r="0" b="3810"/>
+            <wp:docPr id="17" name="Picture 17"/>
+            <wp:cNvGraphicFramePr>
+              <a:graphicFrameLocks xmlns:a="http://schemas.openxmlformats.org/drawingml/2006/main" noChangeAspect="1"/>
+            </wp:cNvGraphicFramePr>
+            <a:graphic xmlns:a="http://schemas.openxmlformats.org/drawingml/2006/main">
+              <a:graphicData uri="http://schemas.openxmlformats.org/drawingml/2006/picture">
+                <pic:pic xmlns:pic="http://schemas.openxmlformats.org/drawingml/2006/picture">
+                  <pic:nvPicPr>
+                    <pic:cNvPr id="1" name=""/>
+                    <pic:cNvPicPr/>
+                  </pic:nvPicPr>
+                  <pic:blipFill>
+                    <a:blip r:embed="rId56"/>
+                    <a:stretch>
+                      <a:fillRect/>
+                    </a:stretch>
+                  </pic:blipFill>
+                  <pic:spPr>
+                    <a:xfrm>
+                      <a:off x="0" y="0"/>
+                      <a:ext cx="5943600" cy="3348990"/>
+                    </a:xfrm>
+                    <a:prstGeom prst="rect">
+                      <a:avLst/>
+                    </a:prstGeom>
+                  </pic:spPr>
+                </pic:pic>
+              </a:graphicData>
+            </a:graphic>
+          </wp:inline>
+        </w:drawing>
+      </w:r>
+    </w:p>
+    <w:p>
+      <w:pPr>
+        <w:jc w:val="center"/>
+        <w:rPr>
+          <w:i/>
+        </w:rPr>
+      </w:pPr>
+      <w:r>
+        <w:rPr>
+          <w:i/>
+        </w:rPr>
+        <w:t>Hình 5.4: Giao diện cửa sổ đọc vào file</w:t>
+      </w:r>
+    </w:p>
+    <w:p>
+      <w:pPr>
+        <w:jc w:val="center"/>
+        <w:rPr>
+          <w:i/>
+        </w:rPr>
+      </w:pPr>
+      <w:r>
+        <w:rPr>
+          <w:noProof/>
+        </w:rPr>
+        <w:drawing>
+          <wp:inline distT="0" distB="0" distL="0" distR="0" wp14:anchorId="229E6A6E" wp14:editId="767BE451">
+            <wp:extent cx="5943600" cy="3521075"/>
+            <wp:effectExtent l="0" t="0" r="0" b="3175"/>
+            <wp:docPr id="18" name="Picture 18"/>
+            <wp:cNvGraphicFramePr>
+              <a:graphicFrameLocks xmlns:a="http://schemas.openxmlformats.org/drawingml/2006/main" noChangeAspect="1"/>
+            </wp:cNvGraphicFramePr>
+            <a:graphic xmlns:a="http://schemas.openxmlformats.org/drawingml/2006/main">
+              <a:graphicData uri="http://schemas.openxmlformats.org/drawingml/2006/picture">
+                <pic:pic xmlns:pic="http://schemas.openxmlformats.org/drawingml/2006/picture">
+                  <pic:nvPicPr>
+                    <pic:cNvPr id="1" name=""/>
+                    <pic:cNvPicPr/>
+                  </pic:nvPicPr>
+                  <pic:blipFill>
+                    <a:blip r:embed="rId57"/>
+                    <a:stretch>
+                      <a:fillRect/>
+                    </a:stretch>
+                  </pic:blipFill>
+                  <pic:spPr>
+                    <a:xfrm>
+                      <a:off x="0" y="0"/>
+                      <a:ext cx="5943600" cy="3521075"/>
+                    </a:xfrm>
+                    <a:prstGeom prst="rect">
+                      <a:avLst/>
+                    </a:prstGeom>
+                  </pic:spPr>
+                </pic:pic>
+              </a:graphicData>
+            </a:graphic>
+          </wp:inline>
+        </w:drawing>
+      </w:r>
+      <w:r>
+        <w:rPr>
+          <w:i/>
+        </w:rPr>
+        <w:t xml:space="preserve"> </w:t>
+      </w:r>
+    </w:p>
+    <w:p>
+      <w:pPr>
+        <w:jc w:val="center"/>
+        <w:rPr>
+          <w:rFonts w:eastAsiaTheme="majorEastAsia" w:cstheme="majorBidi"/>
+          <w:i/>
+          <w:color w:val="2E74B5" w:themeColor="accent1" w:themeShade="BF"/>
+          <w:sz w:val="32"/>
+          <w:szCs w:val="32"/>
+        </w:rPr>
+      </w:pPr>
+      <w:r>
+        <w:rPr>
+          <w:i/>
+          <w:lang w:val="vi-VN"/>
+        </w:rPr>
+        <w:t>Hình 5.5: Giao diện cửa sổ hướng dẫn sử dụng</w:t>
+      </w:r>
+      <w:r>
+        <w:rPr>
+          <w:i/>
+        </w:rPr>
+        <w:br w:type="page"/>
+      </w:r>
+    </w:p>
+    <w:p>
+      <w:pPr>
+        <w:pStyle w:val="Heading1"/>
+      </w:pPr>
+      <w:bookmarkStart w:id="120" w:name="_Toc453415981"/>
+      <w:r>
+        <w:lastRenderedPageBreak/>
+        <w:t xml:space="preserve">Chương </w:t>
+      </w:r>
+      <w:r>
+        <w:rPr>
+          <w:lang w:val="vi-VN"/>
+        </w:rPr>
+        <w:t>6</w:t>
+      </w:r>
+      <w:bookmarkStart w:id="121" w:name="_GoBack"/>
+      <w:bookmarkEnd w:id="121"/>
+      <w:r>
+        <w:t>: Tài liệu hướng dẫn sử dụng</w:t>
       </w:r>
       <w:bookmarkEnd w:id="120"/>
     </w:p>
@@ -12303,69 +19167,6 @@
     </w:p>
     <w:p>
       <w:pPr>
-        <w:pStyle w:val="Heading1"/>
-      </w:pPr>
-      <w:bookmarkStart w:id="121" w:name="_Toc453415980"/>
-      <w:r>
-        <w:lastRenderedPageBreak/>
-        <w:t xml:space="preserve">Chương </w:t>
-      </w:r>
-      <w:r>
-        <w:t>6</w:t>
-      </w:r>
-      <w:r>
-        <w:t>: Kiểm thử</w:t>
-      </w:r>
-      <w:r>
-        <w:t xml:space="preserve"> phần mềm</w:t>
-      </w:r>
-      <w:bookmarkEnd w:id="121"/>
-    </w:p>
-    <w:p>
-      <w:pPr>
-        <w:rPr>
-          <w:rFonts w:eastAsiaTheme="majorEastAsia" w:cstheme="majorBidi"/>
-          <w:color w:val="2E74B5" w:themeColor="accent1" w:themeShade="BF"/>
-          <w:sz w:val="32"/>
-          <w:szCs w:val="32"/>
-        </w:rPr>
-      </w:pPr>
-      <w:r>
-        <w:br w:type="page"/>
-      </w:r>
-    </w:p>
-    <w:p>
-      <w:pPr>
-        <w:pStyle w:val="Heading1"/>
-      </w:pPr>
-      <w:bookmarkStart w:id="122" w:name="_Toc453415981"/>
-      <w:r>
-        <w:lastRenderedPageBreak/>
-        <w:t xml:space="preserve">Chương </w:t>
-      </w:r>
-      <w:r>
-        <w:t>7</w:t>
-      </w:r>
-      <w:r>
-        <w:t>: Tài liệu hướng dẫn sử dụng</w:t>
-      </w:r>
-      <w:bookmarkEnd w:id="122"/>
-    </w:p>
-    <w:p>
-      <w:pPr>
-        <w:rPr>
-          <w:rFonts w:eastAsiaTheme="majorEastAsia" w:cstheme="majorBidi"/>
-          <w:color w:val="2E74B5" w:themeColor="accent1" w:themeShade="BF"/>
-          <w:sz w:val="32"/>
-          <w:szCs w:val="32"/>
-        </w:rPr>
-      </w:pPr>
-      <w:r>
-        <w:br w:type="page"/>
-      </w:r>
-    </w:p>
-    <w:p>
-      <w:pPr>
         <w:pStyle w:val="Title"/>
       </w:pPr>
       <w:r>
@@ -12374,8 +19175,8 @@
       </w:r>
     </w:p>
     <w:sectPr>
-      <w:headerReference w:type="default" r:id="rId53"/>
-      <w:footerReference w:type="default" r:id="rId54"/>
+      <w:headerReference w:type="default" r:id="rId58"/>
+      <w:footerReference w:type="default" r:id="rId59"/>
       <w:pgSz w:w="12240" w:h="15840"/>
       <w:pgMar w:top="1440" w:right="1440" w:bottom="1440" w:left="1440" w:header="720" w:footer="720" w:gutter="0"/>
       <w:cols w:space="720"/>
@@ -12444,7 +19245,7 @@
           <w:rPr>
             <w:noProof/>
           </w:rPr>
-          <w:t>22</w:t>
+          <w:t>31</w:t>
         </w:r>
         <w:r>
           <w:rPr>
@@ -15806,8 +22607,8 @@
   <w:rsids>
     <w:rsidRoot w:val="00320C08"/>
     <w:rsid w:val="00124DBE"/>
+    <w:rsid w:val="001C79A1"/>
     <w:rsid w:val="00320C08"/>
-    <w:rsid w:val="00873979"/>
     <w:rsid w:val="00CB3CC5"/>
     <w:rsid w:val="00D67245"/>
   </w:rsids>
@@ -16545,7 +23346,7 @@
 </file>
 
 <file path=customXml/itemProps1.xml><?xml version="1.0" encoding="utf-8"?>
-<ds:datastoreItem xmlns:ds="http://schemas.openxmlformats.org/officeDocument/2006/customXml" ds:itemID="{0899642F-B9F2-4478-8440-56A92DF86A5A}">
+<ds:datastoreItem xmlns:ds="http://schemas.openxmlformats.org/officeDocument/2006/customXml" ds:itemID="{BB469768-2874-42F5-BEC8-B1CE86211406}">
   <ds:schemaRefs>
     <ds:schemaRef ds:uri="http://schemas.openxmlformats.org/officeDocument/2006/bibliography"/>
   </ds:schemaRefs>

--- a/BaoCao.docx
+++ b/BaoCao.docx
@@ -1,6 +1,6 @@
 
 <file path=word/document.xml><?xml version="1.0" encoding="utf-8"?>
-<w:document xmlns:wpc="http://schemas.microsoft.com/office/word/2010/wordprocessingCanvas" xmlns:cx="http://schemas.microsoft.com/office/drawing/2014/chartex" xmlns:mc="http://schemas.openxmlformats.org/markup-compatibility/2006" xmlns:o="urn:schemas-microsoft-com:office:office" xmlns:r="http://schemas.openxmlformats.org/officeDocument/2006/relationships" xmlns:m="http://schemas.openxmlformats.org/officeDocument/2006/math" xmlns:v="urn:schemas-microsoft-com:vml" xmlns:wp14="http://schemas.microsoft.com/office/word/2010/wordprocessingDrawing" xmlns:wp="http://schemas.openxmlformats.org/drawingml/2006/wordprocessingDrawing" xmlns:w10="urn:schemas-microsoft-com:office:word" xmlns:w="http://schemas.openxmlformats.org/wordprocessingml/2006/main" xmlns:w14="http://schemas.microsoft.com/office/word/2010/wordml" xmlns:w15="http://schemas.microsoft.com/office/word/2012/wordml" xmlns:w16se="http://schemas.microsoft.com/office/word/2015/wordml/symex" xmlns:wpg="http://schemas.microsoft.com/office/word/2010/wordprocessingGroup" xmlns:wpi="http://schemas.microsoft.com/office/word/2010/wordprocessingInk" xmlns:wne="http://schemas.microsoft.com/office/word/2006/wordml" xmlns:wps="http://schemas.microsoft.com/office/word/2010/wordprocessingShape" mc:Ignorable="w14 w15 w16se wp14">
+<w:document xmlns:wpc="http://schemas.microsoft.com/office/word/2010/wordprocessingCanvas" xmlns:mc="http://schemas.openxmlformats.org/markup-compatibility/2006" xmlns:o="urn:schemas-microsoft-com:office:office" xmlns:r="http://schemas.openxmlformats.org/officeDocument/2006/relationships" xmlns:m="http://schemas.openxmlformats.org/officeDocument/2006/math" xmlns:v="urn:schemas-microsoft-com:vml" xmlns:wp14="http://schemas.microsoft.com/office/word/2010/wordprocessingDrawing" xmlns:wp="http://schemas.openxmlformats.org/drawingml/2006/wordprocessingDrawing" xmlns:w10="urn:schemas-microsoft-com:office:word" xmlns:w="http://schemas.openxmlformats.org/wordprocessingml/2006/main" xmlns:w14="http://schemas.microsoft.com/office/word/2010/wordml" xmlns:w15="http://schemas.microsoft.com/office/word/2012/wordml" xmlns:wpg="http://schemas.microsoft.com/office/word/2010/wordprocessingGroup" xmlns:wpi="http://schemas.microsoft.com/office/word/2010/wordprocessingInk" xmlns:wne="http://schemas.microsoft.com/office/word/2006/wordml" xmlns:wps="http://schemas.microsoft.com/office/word/2010/wordprocessingShape" mc:Ignorable="w14 w15 wp14">
   <w:body>
     <w:p>
       <w:pPr>
@@ -291,7 +291,15 @@
         <w:t>TTS</w:t>
       </w:r>
       <w:r>
-        <w:t>); tuy rằng không phải hệ thống tổng hợp giọng nói nào cũng có đầu vào là văn bản (nhiều hệ thống thu nhận mã hóa cách phát âm, ví dụ mã </w:t>
+        <w:t xml:space="preserve">); tuy rằng không phải hệ thống tổng hợp giọng nói nào cũng có đầu vào là văn bản (nhiều hệ thống </w:t>
+      </w:r>
+      <w:proofErr w:type="gramStart"/>
+      <w:r>
+        <w:t>thu</w:t>
+      </w:r>
+      <w:proofErr w:type="gramEnd"/>
+      <w:r>
+        <w:t xml:space="preserve"> nhận mã hóa cách phát âm, ví dụ mã </w:t>
       </w:r>
       <w:hyperlink r:id="rId10" w:tooltip="Bảng mẫu tự phiên âm quốc tế" w:history="1">
         <w:r>
@@ -808,7 +816,7 @@
             </w:rPr>
             <w:fldChar w:fldCharType="separate"/>
           </w:r>
-          <w:hyperlink w:anchor="_Toc453415965" w:history="1">
+          <w:hyperlink w:anchor="_Toc453423830" w:history="1">
             <w:r>
               <w:rPr>
                 <w:rStyle w:val="Hyperlink"/>
@@ -835,7 +843,7 @@
                 <w:noProof/>
                 <w:webHidden/>
               </w:rPr>
-              <w:instrText xml:space="preserve"> PAGEREF _Toc453415965 \h </w:instrText>
+              <w:instrText xml:space="preserve"> PAGEREF _Toc453423830 \h </w:instrText>
             </w:r>
             <w:r>
               <w:rPr>
@@ -855,7 +863,7 @@
                 <w:noProof/>
                 <w:webHidden/>
               </w:rPr>
-              <w:t>6</w:t>
+              <w:t>7</w:t>
             </w:r>
             <w:r>
               <w:rPr>
@@ -878,7 +886,7 @@
               <w:sz w:val="22"/>
             </w:rPr>
           </w:pPr>
-          <w:hyperlink w:anchor="_Toc453415966" w:history="1">
+          <w:hyperlink w:anchor="_Toc453423831" w:history="1">
             <w:r>
               <w:rPr>
                 <w:rStyle w:val="Hyperlink"/>
@@ -905,7 +913,7 @@
                 <w:noProof/>
                 <w:webHidden/>
               </w:rPr>
-              <w:instrText xml:space="preserve"> PAGEREF _Toc453415966 \h </w:instrText>
+              <w:instrText xml:space="preserve"> PAGEREF _Toc453423831 \h </w:instrText>
             </w:r>
             <w:r>
               <w:rPr>
@@ -925,7 +933,7 @@
                 <w:noProof/>
                 <w:webHidden/>
               </w:rPr>
-              <w:t>6</w:t>
+              <w:t>7</w:t>
             </w:r>
             <w:r>
               <w:rPr>
@@ -948,7 +956,7 @@
               <w:sz w:val="22"/>
             </w:rPr>
           </w:pPr>
-          <w:hyperlink w:anchor="_Toc453415967" w:history="1">
+          <w:hyperlink w:anchor="_Toc453423832" w:history="1">
             <w:r>
               <w:rPr>
                 <w:rStyle w:val="Hyperlink"/>
@@ -975,7 +983,7 @@
                 <w:noProof/>
                 <w:webHidden/>
               </w:rPr>
-              <w:instrText xml:space="preserve"> PAGEREF _Toc453415967 \h </w:instrText>
+              <w:instrText xml:space="preserve"> PAGEREF _Toc453423832 \h </w:instrText>
             </w:r>
             <w:r>
               <w:rPr>
@@ -995,7 +1003,7 @@
                 <w:noProof/>
                 <w:webHidden/>
               </w:rPr>
-              <w:t>6</w:t>
+              <w:t>7</w:t>
             </w:r>
             <w:r>
               <w:rPr>
@@ -1018,7 +1026,7 @@
               <w:sz w:val="22"/>
             </w:rPr>
           </w:pPr>
-          <w:hyperlink w:anchor="_Toc453415968" w:history="1">
+          <w:hyperlink w:anchor="_Toc453423833" w:history="1">
             <w:r>
               <w:rPr>
                 <w:rStyle w:val="Hyperlink"/>
@@ -1045,7 +1053,7 @@
                 <w:noProof/>
                 <w:webHidden/>
               </w:rPr>
-              <w:instrText xml:space="preserve"> PAGEREF _Toc453415968 \h </w:instrText>
+              <w:instrText xml:space="preserve"> PAGEREF _Toc453423833 \h </w:instrText>
             </w:r>
             <w:r>
               <w:rPr>
@@ -1065,7 +1073,7 @@
                 <w:noProof/>
                 <w:webHidden/>
               </w:rPr>
-              <w:t>6</w:t>
+              <w:t>7</w:t>
             </w:r>
             <w:r>
               <w:rPr>
@@ -1088,7 +1096,7 @@
               <w:sz w:val="22"/>
             </w:rPr>
           </w:pPr>
-          <w:hyperlink w:anchor="_Toc453415969" w:history="1">
+          <w:hyperlink w:anchor="_Toc453423834" w:history="1">
             <w:r>
               <w:rPr>
                 <w:rStyle w:val="Hyperlink"/>
@@ -1115,7 +1123,7 @@
                 <w:noProof/>
                 <w:webHidden/>
               </w:rPr>
-              <w:instrText xml:space="preserve"> PAGEREF _Toc453415969 \h </w:instrText>
+              <w:instrText xml:space="preserve"> PAGEREF _Toc453423834 \h </w:instrText>
             </w:r>
             <w:r>
               <w:rPr>
@@ -1135,7 +1143,7 @@
                 <w:noProof/>
                 <w:webHidden/>
               </w:rPr>
-              <w:t>6</w:t>
+              <w:t>7</w:t>
             </w:r>
             <w:r>
               <w:rPr>
@@ -1158,7 +1166,7 @@
               <w:sz w:val="22"/>
             </w:rPr>
           </w:pPr>
-          <w:hyperlink w:anchor="_Toc453415970" w:history="1">
+          <w:hyperlink w:anchor="_Toc453423835" w:history="1">
             <w:r>
               <w:rPr>
                 <w:rStyle w:val="Hyperlink"/>
@@ -1185,7 +1193,7 @@
                 <w:noProof/>
                 <w:webHidden/>
               </w:rPr>
-              <w:instrText xml:space="preserve"> PAGEREF _Toc453415970 \h </w:instrText>
+              <w:instrText xml:space="preserve"> PAGEREF _Toc453423835 \h </w:instrText>
             </w:r>
             <w:r>
               <w:rPr>
@@ -1205,7 +1213,7 @@
                 <w:noProof/>
                 <w:webHidden/>
               </w:rPr>
-              <w:t>10</w:t>
+              <w:t>11</w:t>
             </w:r>
             <w:r>
               <w:rPr>
@@ -1228,7 +1236,7 @@
               <w:sz w:val="22"/>
             </w:rPr>
           </w:pPr>
-          <w:hyperlink w:anchor="_Toc453415971" w:history="1">
+          <w:hyperlink w:anchor="_Toc453423836" w:history="1">
             <w:r>
               <w:rPr>
                 <w:rStyle w:val="Hyperlink"/>
@@ -1255,7 +1263,7 @@
                 <w:noProof/>
                 <w:webHidden/>
               </w:rPr>
-              <w:instrText xml:space="preserve"> PAGEREF _Toc453415971 \h </w:instrText>
+              <w:instrText xml:space="preserve"> PAGEREF _Toc453423836 \h </w:instrText>
             </w:r>
             <w:r>
               <w:rPr>
@@ -1275,7 +1283,7 @@
                 <w:noProof/>
                 <w:webHidden/>
               </w:rPr>
-              <w:t>10</w:t>
+              <w:t>11</w:t>
             </w:r>
             <w:r>
               <w:rPr>
@@ -1298,7 +1306,7 @@
               <w:sz w:val="22"/>
             </w:rPr>
           </w:pPr>
-          <w:hyperlink w:anchor="_Toc453415972" w:history="1">
+          <w:hyperlink w:anchor="_Toc453423837" w:history="1">
             <w:r>
               <w:rPr>
                 <w:rStyle w:val="Hyperlink"/>
@@ -1325,7 +1333,7 @@
                 <w:noProof/>
                 <w:webHidden/>
               </w:rPr>
-              <w:instrText xml:space="preserve"> PAGEREF _Toc453415972 \h </w:instrText>
+              <w:instrText xml:space="preserve"> PAGEREF _Toc453423837 \h </w:instrText>
             </w:r>
             <w:r>
               <w:rPr>
@@ -1345,7 +1353,7 @@
                 <w:noProof/>
                 <w:webHidden/>
               </w:rPr>
-              <w:t>11</w:t>
+              <w:t>12</w:t>
             </w:r>
             <w:r>
               <w:rPr>
@@ -1368,7 +1376,7 @@
               <w:sz w:val="22"/>
             </w:rPr>
           </w:pPr>
-          <w:hyperlink w:anchor="_Toc453415973" w:history="1">
+          <w:hyperlink w:anchor="_Toc453423838" w:history="1">
             <w:r>
               <w:rPr>
                 <w:rStyle w:val="Hyperlink"/>
@@ -1395,7 +1403,7 @@
                 <w:noProof/>
                 <w:webHidden/>
               </w:rPr>
-              <w:instrText xml:space="preserve"> PAGEREF _Toc453415973 \h </w:instrText>
+              <w:instrText xml:space="preserve"> PAGEREF _Toc453423838 \h </w:instrText>
             </w:r>
             <w:r>
               <w:rPr>
@@ -1415,7 +1423,7 @@
                 <w:noProof/>
                 <w:webHidden/>
               </w:rPr>
-              <w:t>12</w:t>
+              <w:t>13</w:t>
             </w:r>
             <w:r>
               <w:rPr>
@@ -1438,7 +1446,7 @@
               <w:sz w:val="22"/>
             </w:rPr>
           </w:pPr>
-          <w:hyperlink w:anchor="_Toc453415974" w:history="1">
+          <w:hyperlink w:anchor="_Toc453423839" w:history="1">
             <w:r>
               <w:rPr>
                 <w:rStyle w:val="Hyperlink"/>
@@ -1465,7 +1473,7 @@
                 <w:noProof/>
                 <w:webHidden/>
               </w:rPr>
-              <w:instrText xml:space="preserve"> PAGEREF _Toc453415974 \h </w:instrText>
+              <w:instrText xml:space="preserve"> PAGEREF _Toc453423839 \h </w:instrText>
             </w:r>
             <w:r>
               <w:rPr>
@@ -1485,7 +1493,7 @@
                 <w:noProof/>
                 <w:webHidden/>
               </w:rPr>
-              <w:t>12</w:t>
+              <w:t>13</w:t>
             </w:r>
             <w:r>
               <w:rPr>
@@ -1508,7 +1516,7 @@
               <w:sz w:val="22"/>
             </w:rPr>
           </w:pPr>
-          <w:hyperlink w:anchor="_Toc453415975" w:history="1">
+          <w:hyperlink w:anchor="_Toc453423840" w:history="1">
             <w:r>
               <w:rPr>
                 <w:rStyle w:val="Hyperlink"/>
@@ -1535,7 +1543,7 @@
                 <w:noProof/>
                 <w:webHidden/>
               </w:rPr>
-              <w:instrText xml:space="preserve"> PAGEREF _Toc453415975 \h </w:instrText>
+              <w:instrText xml:space="preserve"> PAGEREF _Toc453423840 \h </w:instrText>
             </w:r>
             <w:r>
               <w:rPr>
@@ -1555,7 +1563,7 @@
                 <w:noProof/>
                 <w:webHidden/>
               </w:rPr>
-              <w:t>13</w:t>
+              <w:t>14</w:t>
             </w:r>
             <w:r>
               <w:rPr>
@@ -1578,7 +1586,7 @@
               <w:sz w:val="22"/>
             </w:rPr>
           </w:pPr>
-          <w:hyperlink w:anchor="_Toc453415976" w:history="1">
+          <w:hyperlink w:anchor="_Toc453423841" w:history="1">
             <w:r>
               <w:rPr>
                 <w:rStyle w:val="Hyperlink"/>
@@ -1605,7 +1613,7 @@
                 <w:noProof/>
                 <w:webHidden/>
               </w:rPr>
-              <w:instrText xml:space="preserve"> PAGEREF _Toc453415976 \h </w:instrText>
+              <w:instrText xml:space="preserve"> PAGEREF _Toc453423841 \h </w:instrText>
             </w:r>
             <w:r>
               <w:rPr>
@@ -1625,7 +1633,7 @@
                 <w:noProof/>
                 <w:webHidden/>
               </w:rPr>
-              <w:t>15</w:t>
+              <w:t>16</w:t>
             </w:r>
             <w:r>
               <w:rPr>
@@ -1648,7 +1656,7 @@
               <w:sz w:val="22"/>
             </w:rPr>
           </w:pPr>
-          <w:hyperlink w:anchor="_Toc453415977" w:history="1">
+          <w:hyperlink w:anchor="_Toc453423842" w:history="1">
             <w:r>
               <w:rPr>
                 <w:rStyle w:val="Hyperlink"/>
@@ -1675,7 +1683,7 @@
                 <w:noProof/>
                 <w:webHidden/>
               </w:rPr>
-              <w:instrText xml:space="preserve"> PAGEREF _Toc453415977 \h </w:instrText>
+              <w:instrText xml:space="preserve"> PAGEREF _Toc453423842 \h </w:instrText>
             </w:r>
             <w:r>
               <w:rPr>
@@ -1695,7 +1703,7 @@
                 <w:noProof/>
                 <w:webHidden/>
               </w:rPr>
-              <w:t>16</w:t>
+              <w:t>17</w:t>
             </w:r>
             <w:r>
               <w:rPr>
@@ -1718,7 +1726,7 @@
               <w:sz w:val="22"/>
             </w:rPr>
           </w:pPr>
-          <w:hyperlink w:anchor="_Toc453415978" w:history="1">
+          <w:hyperlink w:anchor="_Toc453423843" w:history="1">
             <w:r>
               <w:rPr>
                 <w:rStyle w:val="Hyperlink"/>
@@ -1745,7 +1753,7 @@
                 <w:noProof/>
                 <w:webHidden/>
               </w:rPr>
-              <w:instrText xml:space="preserve"> PAGEREF _Toc453415978 \h </w:instrText>
+              <w:instrText xml:space="preserve"> PAGEREF _Toc453423843 \h </w:instrText>
             </w:r>
             <w:r>
               <w:rPr>
@@ -1765,7 +1773,147 @@
                 <w:noProof/>
                 <w:webHidden/>
               </w:rPr>
-              <w:t>19</w:t>
+              <w:t>20</w:t>
+            </w:r>
+            <w:r>
+              <w:rPr>
+                <w:noProof/>
+                <w:webHidden/>
+              </w:rPr>
+              <w:fldChar w:fldCharType="end"/>
+            </w:r>
+          </w:hyperlink>
+        </w:p>
+        <w:p>
+          <w:pPr>
+            <w:pStyle w:val="TOC2"/>
+            <w:tabs>
+              <w:tab w:val="right" w:leader="dot" w:pos="9350"/>
+            </w:tabs>
+            <w:rPr>
+              <w:rFonts w:asciiTheme="minorHAnsi" w:eastAsiaTheme="minorEastAsia" w:hAnsiTheme="minorHAnsi"/>
+              <w:noProof/>
+              <w:sz w:val="22"/>
+            </w:rPr>
+          </w:pPr>
+          <w:hyperlink w:anchor="_Toc453423844" w:history="1">
+            <w:r>
+              <w:rPr>
+                <w:rStyle w:val="Hyperlink"/>
+                <w:noProof/>
+              </w:rPr>
+              <w:t>4.1. Thành phần của chương trình</w:t>
+            </w:r>
+            <w:r>
+              <w:rPr>
+                <w:noProof/>
+                <w:webHidden/>
+              </w:rPr>
+              <w:tab/>
+            </w:r>
+            <w:r>
+              <w:rPr>
+                <w:noProof/>
+                <w:webHidden/>
+              </w:rPr>
+              <w:fldChar w:fldCharType="begin"/>
+            </w:r>
+            <w:r>
+              <w:rPr>
+                <w:noProof/>
+                <w:webHidden/>
+              </w:rPr>
+              <w:instrText xml:space="preserve"> PAGEREF _Toc453423844 \h </w:instrText>
+            </w:r>
+            <w:r>
+              <w:rPr>
+                <w:noProof/>
+                <w:webHidden/>
+              </w:rPr>
+            </w:r>
+            <w:r>
+              <w:rPr>
+                <w:noProof/>
+                <w:webHidden/>
+              </w:rPr>
+              <w:fldChar w:fldCharType="separate"/>
+            </w:r>
+            <w:r>
+              <w:rPr>
+                <w:noProof/>
+                <w:webHidden/>
+              </w:rPr>
+              <w:t>20</w:t>
+            </w:r>
+            <w:r>
+              <w:rPr>
+                <w:noProof/>
+                <w:webHidden/>
+              </w:rPr>
+              <w:fldChar w:fldCharType="end"/>
+            </w:r>
+          </w:hyperlink>
+        </w:p>
+        <w:p>
+          <w:pPr>
+            <w:pStyle w:val="TOC2"/>
+            <w:tabs>
+              <w:tab w:val="right" w:leader="dot" w:pos="9350"/>
+            </w:tabs>
+            <w:rPr>
+              <w:rFonts w:asciiTheme="minorHAnsi" w:eastAsiaTheme="minorEastAsia" w:hAnsiTheme="minorHAnsi"/>
+              <w:noProof/>
+              <w:sz w:val="22"/>
+            </w:rPr>
+          </w:pPr>
+          <w:hyperlink w:anchor="_Toc453423845" w:history="1">
+            <w:r>
+              <w:rPr>
+                <w:rStyle w:val="Hyperlink"/>
+                <w:noProof/>
+              </w:rPr>
+              <w:t>4.2. Mã nguồn chương trình</w:t>
+            </w:r>
+            <w:r>
+              <w:rPr>
+                <w:noProof/>
+                <w:webHidden/>
+              </w:rPr>
+              <w:tab/>
+            </w:r>
+            <w:r>
+              <w:rPr>
+                <w:noProof/>
+                <w:webHidden/>
+              </w:rPr>
+              <w:fldChar w:fldCharType="begin"/>
+            </w:r>
+            <w:r>
+              <w:rPr>
+                <w:noProof/>
+                <w:webHidden/>
+              </w:rPr>
+              <w:instrText xml:space="preserve"> PAGEREF _Toc453423845 \h </w:instrText>
+            </w:r>
+            <w:r>
+              <w:rPr>
+                <w:noProof/>
+                <w:webHidden/>
+              </w:rPr>
+            </w:r>
+            <w:r>
+              <w:rPr>
+                <w:noProof/>
+                <w:webHidden/>
+              </w:rPr>
+              <w:fldChar w:fldCharType="separate"/>
+            </w:r>
+            <w:r>
+              <w:rPr>
+                <w:noProof/>
+                <w:webHidden/>
+              </w:rPr>
+              <w:t>21</w:t>
             </w:r>
             <w:r>
               <w:rPr>
@@ -1788,7 +1936,7 @@
               <w:sz w:val="22"/>
             </w:rPr>
           </w:pPr>
-          <w:hyperlink w:anchor="_Toc453415979" w:history="1">
+          <w:hyperlink w:anchor="_Toc453423846" w:history="1">
             <w:r>
               <w:rPr>
                 <w:rStyle w:val="Hyperlink"/>
@@ -1815,7 +1963,7 @@
                 <w:noProof/>
                 <w:webHidden/>
               </w:rPr>
-              <w:instrText xml:space="preserve"> PAGEREF _Toc453415979 \h </w:instrText>
+              <w:instrText xml:space="preserve"> PAGEREF _Toc453423846 \h </w:instrText>
             </w:r>
             <w:r>
               <w:rPr>
@@ -1835,7 +1983,7 @@
                 <w:noProof/>
                 <w:webHidden/>
               </w:rPr>
-              <w:t>20</w:t>
+              <w:t>28</w:t>
             </w:r>
             <w:r>
               <w:rPr>
@@ -1858,13 +2006,28 @@
               <w:sz w:val="22"/>
             </w:rPr>
           </w:pPr>
-          <w:hyperlink w:anchor="_Toc453415980" w:history="1">
+          <w:hyperlink w:anchor="_Toc453423847" w:history="1">
             <w:r>
               <w:rPr>
                 <w:rStyle w:val="Hyperlink"/>
                 <w:noProof/>
               </w:rPr>
-              <w:t>Chương 6: Kiểm thử phần mềm</w:t>
+              <w:t xml:space="preserve">Chương </w:t>
+            </w:r>
+            <w:r>
+              <w:rPr>
+                <w:rStyle w:val="Hyperlink"/>
+                <w:noProof/>
+                <w:lang w:val="vi-VN"/>
+              </w:rPr>
+              <w:t>6</w:t>
+            </w:r>
+            <w:r>
+              <w:rPr>
+                <w:rStyle w:val="Hyperlink"/>
+                <w:noProof/>
+              </w:rPr>
+              <w:t>: Tài liệu hướng dẫn sử dụng</w:t>
             </w:r>
             <w:r>
               <w:rPr>
@@ -1885,7 +2048,7 @@
                 <w:noProof/>
                 <w:webHidden/>
               </w:rPr>
-              <w:instrText xml:space="preserve"> PAGEREF _Toc453415980 \h </w:instrText>
+              <w:instrText xml:space="preserve"> PAGEREF _Toc453423847 \h </w:instrText>
             </w:r>
             <w:r>
               <w:rPr>
@@ -1905,7 +2068,421 @@
                 <w:noProof/>
                 <w:webHidden/>
               </w:rPr>
-              <w:t>21</w:t>
+              <w:t>31</w:t>
+            </w:r>
+            <w:r>
+              <w:rPr>
+                <w:noProof/>
+                <w:webHidden/>
+              </w:rPr>
+              <w:fldChar w:fldCharType="end"/>
+            </w:r>
+          </w:hyperlink>
+        </w:p>
+        <w:p>
+          <w:pPr>
+            <w:pStyle w:val="TOC2"/>
+            <w:tabs>
+              <w:tab w:val="right" w:leader="dot" w:pos="9350"/>
+            </w:tabs>
+            <w:rPr>
+              <w:rFonts w:asciiTheme="minorHAnsi" w:eastAsiaTheme="minorEastAsia" w:hAnsiTheme="minorHAnsi"/>
+              <w:noProof/>
+              <w:sz w:val="22"/>
+            </w:rPr>
+          </w:pPr>
+          <w:hyperlink w:anchor="_Toc453423848" w:history="1">
+            <w:r>
+              <w:rPr>
+                <w:rStyle w:val="Hyperlink"/>
+                <w:noProof/>
+              </w:rPr>
+              <w:t xml:space="preserve">6.1. </w:t>
+            </w:r>
+            <w:r>
+              <w:rPr>
+                <w:rStyle w:val="Hyperlink"/>
+                <w:noProof/>
+                <w:lang w:val="vi-VN"/>
+              </w:rPr>
+              <w:t>Giao diện phần mềm</w:t>
+            </w:r>
+            <w:r>
+              <w:rPr>
+                <w:noProof/>
+                <w:webHidden/>
+              </w:rPr>
+              <w:tab/>
+            </w:r>
+            <w:r>
+              <w:rPr>
+                <w:noProof/>
+                <w:webHidden/>
+              </w:rPr>
+              <w:fldChar w:fldCharType="begin"/>
+            </w:r>
+            <w:r>
+              <w:rPr>
+                <w:noProof/>
+                <w:webHidden/>
+              </w:rPr>
+              <w:instrText xml:space="preserve"> PAGEREF _Toc453423848 \h </w:instrText>
+            </w:r>
+            <w:r>
+              <w:rPr>
+                <w:noProof/>
+                <w:webHidden/>
+              </w:rPr>
+            </w:r>
+            <w:r>
+              <w:rPr>
+                <w:noProof/>
+                <w:webHidden/>
+              </w:rPr>
+              <w:fldChar w:fldCharType="separate"/>
+            </w:r>
+            <w:r>
+              <w:rPr>
+                <w:noProof/>
+                <w:webHidden/>
+              </w:rPr>
+              <w:t>31</w:t>
+            </w:r>
+            <w:r>
+              <w:rPr>
+                <w:noProof/>
+                <w:webHidden/>
+              </w:rPr>
+              <w:fldChar w:fldCharType="end"/>
+            </w:r>
+          </w:hyperlink>
+        </w:p>
+        <w:p>
+          <w:pPr>
+            <w:pStyle w:val="TOC2"/>
+            <w:tabs>
+              <w:tab w:val="right" w:leader="dot" w:pos="9350"/>
+            </w:tabs>
+            <w:rPr>
+              <w:rFonts w:asciiTheme="minorHAnsi" w:eastAsiaTheme="minorEastAsia" w:hAnsiTheme="minorHAnsi"/>
+              <w:noProof/>
+              <w:sz w:val="22"/>
+            </w:rPr>
+          </w:pPr>
+          <w:hyperlink w:anchor="_Toc453423849" w:history="1">
+            <w:r>
+              <w:rPr>
+                <w:rStyle w:val="Hyperlink"/>
+                <w:noProof/>
+              </w:rPr>
+              <w:t xml:space="preserve">6.2. </w:t>
+            </w:r>
+            <w:r>
+              <w:rPr>
+                <w:rStyle w:val="Hyperlink"/>
+                <w:noProof/>
+                <w:lang w:val="vi-VN"/>
+              </w:rPr>
+              <w:t>Thao tác chung</w:t>
+            </w:r>
+            <w:r>
+              <w:rPr>
+                <w:noProof/>
+                <w:webHidden/>
+              </w:rPr>
+              <w:tab/>
+            </w:r>
+            <w:r>
+              <w:rPr>
+                <w:noProof/>
+                <w:webHidden/>
+              </w:rPr>
+              <w:fldChar w:fldCharType="begin"/>
+            </w:r>
+            <w:r>
+              <w:rPr>
+                <w:noProof/>
+                <w:webHidden/>
+              </w:rPr>
+              <w:instrText xml:space="preserve"> PAGEREF _Toc453423849 \h </w:instrText>
+            </w:r>
+            <w:r>
+              <w:rPr>
+                <w:noProof/>
+                <w:webHidden/>
+              </w:rPr>
+            </w:r>
+            <w:r>
+              <w:rPr>
+                <w:noProof/>
+                <w:webHidden/>
+              </w:rPr>
+              <w:fldChar w:fldCharType="separate"/>
+            </w:r>
+            <w:r>
+              <w:rPr>
+                <w:noProof/>
+                <w:webHidden/>
+              </w:rPr>
+              <w:t>32</w:t>
+            </w:r>
+            <w:r>
+              <w:rPr>
+                <w:noProof/>
+                <w:webHidden/>
+              </w:rPr>
+              <w:fldChar w:fldCharType="end"/>
+            </w:r>
+          </w:hyperlink>
+        </w:p>
+        <w:p>
+          <w:pPr>
+            <w:pStyle w:val="TOC3"/>
+            <w:tabs>
+              <w:tab w:val="left" w:pos="880"/>
+              <w:tab w:val="right" w:leader="dot" w:pos="9350"/>
+            </w:tabs>
+            <w:rPr>
+              <w:rFonts w:asciiTheme="minorHAnsi" w:eastAsiaTheme="minorEastAsia" w:hAnsiTheme="minorHAnsi"/>
+              <w:noProof/>
+              <w:sz w:val="22"/>
+            </w:rPr>
+          </w:pPr>
+          <w:hyperlink w:anchor="_Toc453423850" w:history="1">
+            <w:r>
+              <w:rPr>
+                <w:rStyle w:val="Hyperlink"/>
+                <w:noProof/>
+              </w:rPr>
+              <w:t>a.</w:t>
+            </w:r>
+            <w:r>
+              <w:rPr>
+                <w:rFonts w:asciiTheme="minorHAnsi" w:eastAsiaTheme="minorEastAsia" w:hAnsiTheme="minorHAnsi"/>
+                <w:noProof/>
+                <w:sz w:val="22"/>
+              </w:rPr>
+              <w:tab/>
+            </w:r>
+            <w:r>
+              <w:rPr>
+                <w:rStyle w:val="Hyperlink"/>
+                <w:noProof/>
+              </w:rPr>
+              <w:t>Form nội dung</w:t>
+            </w:r>
+            <w:r>
+              <w:rPr>
+                <w:noProof/>
+                <w:webHidden/>
+              </w:rPr>
+              <w:tab/>
+            </w:r>
+            <w:r>
+              <w:rPr>
+                <w:noProof/>
+                <w:webHidden/>
+              </w:rPr>
+              <w:fldChar w:fldCharType="begin"/>
+            </w:r>
+            <w:r>
+              <w:rPr>
+                <w:noProof/>
+                <w:webHidden/>
+              </w:rPr>
+              <w:instrText xml:space="preserve"> PAGEREF _Toc453423850 \h </w:instrText>
+            </w:r>
+            <w:r>
+              <w:rPr>
+                <w:noProof/>
+                <w:webHidden/>
+              </w:rPr>
+            </w:r>
+            <w:r>
+              <w:rPr>
+                <w:noProof/>
+                <w:webHidden/>
+              </w:rPr>
+              <w:fldChar w:fldCharType="separate"/>
+            </w:r>
+            <w:r>
+              <w:rPr>
+                <w:noProof/>
+                <w:webHidden/>
+              </w:rPr>
+              <w:t>32</w:t>
+            </w:r>
+            <w:r>
+              <w:rPr>
+                <w:noProof/>
+                <w:webHidden/>
+              </w:rPr>
+              <w:fldChar w:fldCharType="end"/>
+            </w:r>
+          </w:hyperlink>
+        </w:p>
+        <w:p>
+          <w:pPr>
+            <w:pStyle w:val="TOC3"/>
+            <w:tabs>
+              <w:tab w:val="left" w:pos="1100"/>
+              <w:tab w:val="right" w:leader="dot" w:pos="9350"/>
+            </w:tabs>
+            <w:rPr>
+              <w:rFonts w:asciiTheme="minorHAnsi" w:eastAsiaTheme="minorEastAsia" w:hAnsiTheme="minorHAnsi"/>
+              <w:noProof/>
+              <w:sz w:val="22"/>
+            </w:rPr>
+          </w:pPr>
+          <w:hyperlink w:anchor="_Toc453423851" w:history="1">
+            <w:r>
+              <w:rPr>
+                <w:rStyle w:val="Hyperlink"/>
+                <w:noProof/>
+              </w:rPr>
+              <w:t>b.</w:t>
+            </w:r>
+            <w:r>
+              <w:rPr>
+                <w:rFonts w:asciiTheme="minorHAnsi" w:eastAsiaTheme="minorEastAsia" w:hAnsiTheme="minorHAnsi"/>
+                <w:noProof/>
+                <w:sz w:val="22"/>
+              </w:rPr>
+              <w:tab/>
+            </w:r>
+            <w:r>
+              <w:rPr>
+                <w:rStyle w:val="Hyperlink"/>
+                <w:noProof/>
+              </w:rPr>
+              <w:t>Thanh công cụ</w:t>
+            </w:r>
+            <w:r>
+              <w:rPr>
+                <w:noProof/>
+                <w:webHidden/>
+              </w:rPr>
+              <w:tab/>
+            </w:r>
+            <w:r>
+              <w:rPr>
+                <w:noProof/>
+                <w:webHidden/>
+              </w:rPr>
+              <w:fldChar w:fldCharType="begin"/>
+            </w:r>
+            <w:r>
+              <w:rPr>
+                <w:noProof/>
+                <w:webHidden/>
+              </w:rPr>
+              <w:instrText xml:space="preserve"> PAGEREF _Toc453423851 \h </w:instrText>
+            </w:r>
+            <w:r>
+              <w:rPr>
+                <w:noProof/>
+                <w:webHidden/>
+              </w:rPr>
+            </w:r>
+            <w:r>
+              <w:rPr>
+                <w:noProof/>
+                <w:webHidden/>
+              </w:rPr>
+              <w:fldChar w:fldCharType="separate"/>
+            </w:r>
+            <w:r>
+              <w:rPr>
+                <w:noProof/>
+                <w:webHidden/>
+              </w:rPr>
+              <w:t>32</w:t>
+            </w:r>
+            <w:r>
+              <w:rPr>
+                <w:noProof/>
+                <w:webHidden/>
+              </w:rPr>
+              <w:fldChar w:fldCharType="end"/>
+            </w:r>
+          </w:hyperlink>
+        </w:p>
+        <w:p>
+          <w:pPr>
+            <w:pStyle w:val="TOC3"/>
+            <w:tabs>
+              <w:tab w:val="left" w:pos="880"/>
+              <w:tab w:val="right" w:leader="dot" w:pos="9350"/>
+            </w:tabs>
+            <w:rPr>
+              <w:rFonts w:asciiTheme="minorHAnsi" w:eastAsiaTheme="minorEastAsia" w:hAnsiTheme="minorHAnsi"/>
+              <w:noProof/>
+              <w:sz w:val="22"/>
+            </w:rPr>
+          </w:pPr>
+          <w:hyperlink w:anchor="_Toc453423852" w:history="1">
+            <w:r>
+              <w:rPr>
+                <w:rStyle w:val="Hyperlink"/>
+                <w:noProof/>
+              </w:rPr>
+              <w:t>c.</w:t>
+            </w:r>
+            <w:r>
+              <w:rPr>
+                <w:rFonts w:asciiTheme="minorHAnsi" w:eastAsiaTheme="minorEastAsia" w:hAnsiTheme="minorHAnsi"/>
+                <w:noProof/>
+                <w:sz w:val="22"/>
+              </w:rPr>
+              <w:tab/>
+            </w:r>
+            <w:r>
+              <w:rPr>
+                <w:rStyle w:val="Hyperlink"/>
+                <w:noProof/>
+              </w:rPr>
+              <w:t>Menu chức năng</w:t>
+            </w:r>
+            <w:r>
+              <w:rPr>
+                <w:noProof/>
+                <w:webHidden/>
+              </w:rPr>
+              <w:tab/>
+            </w:r>
+            <w:r>
+              <w:rPr>
+                <w:noProof/>
+                <w:webHidden/>
+              </w:rPr>
+              <w:fldChar w:fldCharType="begin"/>
+            </w:r>
+            <w:r>
+              <w:rPr>
+                <w:noProof/>
+                <w:webHidden/>
+              </w:rPr>
+              <w:instrText xml:space="preserve"> PAGEREF _Toc453423852 \h </w:instrText>
+            </w:r>
+            <w:r>
+              <w:rPr>
+                <w:noProof/>
+                <w:webHidden/>
+              </w:rPr>
+            </w:r>
+            <w:r>
+              <w:rPr>
+                <w:noProof/>
+                <w:webHidden/>
+              </w:rPr>
+              <w:fldChar w:fldCharType="separate"/>
+            </w:r>
+            <w:r>
+              <w:rPr>
+                <w:noProof/>
+                <w:webHidden/>
+              </w:rPr>
+              <w:t>34</w:t>
             </w:r>
             <w:r>
               <w:rPr>
@@ -1928,13 +2505,13 @@
               <w:sz w:val="22"/>
             </w:rPr>
           </w:pPr>
-          <w:hyperlink w:anchor="_Toc453415981" w:history="1">
+          <w:hyperlink w:anchor="_Toc453423853" w:history="1">
             <w:r>
               <w:rPr>
                 <w:rStyle w:val="Hyperlink"/>
                 <w:noProof/>
               </w:rPr>
-              <w:t>Chương 7: Tài liệu hướng dẫn sử dụng</w:t>
+              <w:t>Kết luận</w:t>
             </w:r>
             <w:r>
               <w:rPr>
@@ -1955,7 +2532,7 @@
                 <w:noProof/>
                 <w:webHidden/>
               </w:rPr>
-              <w:instrText xml:space="preserve"> PAGEREF _Toc453415981 \h </w:instrText>
+              <w:instrText xml:space="preserve"> PAGEREF _Toc453423853 \h </w:instrText>
             </w:r>
             <w:r>
               <w:rPr>
@@ -1975,7 +2552,7 @@
                 <w:noProof/>
                 <w:webHidden/>
               </w:rPr>
-              <w:t>22</w:t>
+              <w:t>37</w:t>
             </w:r>
             <w:r>
               <w:rPr>
@@ -2000,49 +2577,47 @@
       </w:sdtContent>
     </w:sdt>
     <w:p>
-      <w:r>
-        <w:br w:type="page"/>
-      </w:r>
+      <w:bookmarkStart w:id="0" w:name="_GoBack"/>
+      <w:bookmarkEnd w:id="0"/>
     </w:p>
     <w:p>
       <w:pPr>
         <w:pStyle w:val="Heading1"/>
       </w:pPr>
-      <w:bookmarkStart w:id="0" w:name="_Toc324922589"/>
-      <w:bookmarkStart w:id="1" w:name="_Toc328777968"/>
-      <w:bookmarkStart w:id="2" w:name="_Toc407351619"/>
-      <w:bookmarkStart w:id="3" w:name="_Toc407356560"/>
-      <w:bookmarkStart w:id="4" w:name="_Toc406711998"/>
-      <w:bookmarkStart w:id="5" w:name="_Toc453415965"/>
-      <w:r>
-        <w:lastRenderedPageBreak/>
+      <w:bookmarkStart w:id="1" w:name="_Toc324922589"/>
+      <w:bookmarkStart w:id="2" w:name="_Toc328777968"/>
+      <w:bookmarkStart w:id="3" w:name="_Toc407351619"/>
+      <w:bookmarkStart w:id="4" w:name="_Toc407356560"/>
+      <w:bookmarkStart w:id="5" w:name="_Toc453423830"/>
+      <w:bookmarkStart w:id="6" w:name="_Toc406711998"/>
+      <w:r>
         <w:t>C</w:t>
       </w:r>
       <w:r>
         <w:t xml:space="preserve">hương 1: </w:t>
       </w:r>
-      <w:bookmarkEnd w:id="0"/>
       <w:bookmarkEnd w:id="1"/>
+      <w:bookmarkEnd w:id="2"/>
       <w:r>
         <w:t>Giới thiệu máy học</w:t>
       </w:r>
-      <w:bookmarkEnd w:id="2"/>
       <w:bookmarkEnd w:id="3"/>
+      <w:bookmarkEnd w:id="4"/>
       <w:bookmarkEnd w:id="5"/>
     </w:p>
     <w:p>
       <w:pPr>
         <w:pStyle w:val="Heading2"/>
       </w:pPr>
-      <w:bookmarkStart w:id="6" w:name="_Toc407351620"/>
-      <w:bookmarkStart w:id="7" w:name="_Toc407356561"/>
-      <w:bookmarkStart w:id="8" w:name="_Toc453415966"/>
+      <w:bookmarkStart w:id="7" w:name="_Toc407351620"/>
+      <w:bookmarkStart w:id="8" w:name="_Toc407356561"/>
+      <w:bookmarkStart w:id="9" w:name="_Toc453423831"/>
       <w:r>
         <w:t>1.1 Khái niệm máy học</w:t>
       </w:r>
-      <w:bookmarkEnd w:id="6"/>
       <w:bookmarkEnd w:id="7"/>
       <w:bookmarkEnd w:id="8"/>
+      <w:bookmarkEnd w:id="9"/>
     </w:p>
     <w:p>
       <w:pPr>
@@ -2110,15 +2685,15 @@
       <w:pPr>
         <w:pStyle w:val="Heading2"/>
       </w:pPr>
-      <w:bookmarkStart w:id="9" w:name="_Toc407351621"/>
-      <w:bookmarkStart w:id="10" w:name="_Toc407356562"/>
-      <w:bookmarkStart w:id="11" w:name="_Toc453415967"/>
+      <w:bookmarkStart w:id="10" w:name="_Toc407351621"/>
+      <w:bookmarkStart w:id="11" w:name="_Toc407356562"/>
+      <w:bookmarkStart w:id="12" w:name="_Toc453423832"/>
       <w:r>
         <w:t>1.2 Ứng dụng học máy</w:t>
       </w:r>
-      <w:bookmarkEnd w:id="9"/>
       <w:bookmarkEnd w:id="10"/>
       <w:bookmarkEnd w:id="11"/>
+      <w:bookmarkEnd w:id="12"/>
     </w:p>
     <w:p>
       <w:pPr>
@@ -2192,15 +2767,15 @@
       <w:pPr>
         <w:pStyle w:val="Heading2"/>
       </w:pPr>
-      <w:bookmarkStart w:id="12" w:name="_Toc407351622"/>
-      <w:bookmarkStart w:id="13" w:name="_Toc407356563"/>
-      <w:bookmarkStart w:id="14" w:name="_Toc453415968"/>
+      <w:bookmarkStart w:id="13" w:name="_Toc407351622"/>
+      <w:bookmarkStart w:id="14" w:name="_Toc407356563"/>
+      <w:bookmarkStart w:id="15" w:name="_Toc453423833"/>
       <w:r>
         <w:t>1.3 Các loại thuật toán học máy</w:t>
       </w:r>
-      <w:bookmarkEnd w:id="12"/>
       <w:bookmarkEnd w:id="13"/>
       <w:bookmarkEnd w:id="14"/>
+      <w:bookmarkEnd w:id="15"/>
     </w:p>
     <w:p>
       <w:pPr>
@@ -2294,15 +2869,16 @@
       <w:pPr>
         <w:pStyle w:val="Heading2"/>
       </w:pPr>
-      <w:bookmarkStart w:id="15" w:name="_Toc407351623"/>
-      <w:bookmarkStart w:id="16" w:name="_Toc407356564"/>
-      <w:bookmarkStart w:id="17" w:name="_Toc453415969"/>
-      <w:r>
+      <w:bookmarkStart w:id="16" w:name="_Toc407351623"/>
+      <w:bookmarkStart w:id="17" w:name="_Toc407356564"/>
+      <w:bookmarkStart w:id="18" w:name="_Toc453423834"/>
+      <w:r>
+        <w:lastRenderedPageBreak/>
         <w:t>1.4 Các ví dụ học máy</w:t>
       </w:r>
-      <w:bookmarkEnd w:id="15"/>
       <w:bookmarkEnd w:id="16"/>
       <w:bookmarkEnd w:id="17"/>
+      <w:bookmarkEnd w:id="18"/>
     </w:p>
     <w:p>
       <w:pPr>
@@ -2315,93 +2891,92 @@
           <w:b/>
         </w:rPr>
       </w:pPr>
-      <w:bookmarkStart w:id="18" w:name="_Toc325007131"/>
-      <w:bookmarkStart w:id="19" w:name="_Toc325008004"/>
-      <w:bookmarkStart w:id="20" w:name="_Toc325040107"/>
-      <w:bookmarkStart w:id="21" w:name="_Toc325480596"/>
-      <w:bookmarkStart w:id="22" w:name="_Toc325480642"/>
-      <w:bookmarkStart w:id="23" w:name="_Toc325640496"/>
-      <w:bookmarkStart w:id="24" w:name="_Toc325640546"/>
-      <w:bookmarkStart w:id="25" w:name="_Toc325640598"/>
-      <w:bookmarkStart w:id="26" w:name="_Toc325642497"/>
-      <w:bookmarkStart w:id="27" w:name="_Toc325642550"/>
-      <w:bookmarkStart w:id="28" w:name="_Toc325662476"/>
-      <w:bookmarkStart w:id="29" w:name="_Toc326312117"/>
-      <w:bookmarkStart w:id="30" w:name="_Toc326413705"/>
-      <w:bookmarkStart w:id="31" w:name="_Toc326413796"/>
-      <w:bookmarkStart w:id="32" w:name="_Toc326419647"/>
-      <w:bookmarkStart w:id="33" w:name="_Toc326419754"/>
-      <w:bookmarkStart w:id="34" w:name="_Toc326910241"/>
-      <w:bookmarkStart w:id="35" w:name="_Toc326911585"/>
-      <w:bookmarkStart w:id="36" w:name="_Toc326914244"/>
-      <w:bookmarkStart w:id="37" w:name="_Toc326914417"/>
-      <w:bookmarkStart w:id="38" w:name="_Toc326930949"/>
-      <w:bookmarkStart w:id="39" w:name="_Toc326955644"/>
-      <w:bookmarkStart w:id="40" w:name="_Toc327259927"/>
-      <w:bookmarkStart w:id="41" w:name="_Toc327389957"/>
-      <w:bookmarkStart w:id="42" w:name="_Toc327469878"/>
-      <w:bookmarkStart w:id="43" w:name="_Toc327560938"/>
-      <w:bookmarkStart w:id="44" w:name="_Toc327689715"/>
-      <w:bookmarkStart w:id="45" w:name="_Toc327736339"/>
-      <w:bookmarkStart w:id="46" w:name="_Toc327797757"/>
-      <w:bookmarkStart w:id="47" w:name="_Toc327880614"/>
-      <w:bookmarkStart w:id="48" w:name="_Toc327880686"/>
-      <w:bookmarkStart w:id="49" w:name="_Toc327881112"/>
-      <w:bookmarkStart w:id="50" w:name="_Toc327881185"/>
-      <w:bookmarkStart w:id="51" w:name="_Toc327946432"/>
-      <w:bookmarkStart w:id="52" w:name="_Toc327998253"/>
-      <w:bookmarkStart w:id="53" w:name="_Toc327998323"/>
-      <w:bookmarkStart w:id="54" w:name="_Toc328002133"/>
-      <w:bookmarkStart w:id="55" w:name="_Toc328002203"/>
-      <w:bookmarkStart w:id="56" w:name="_Toc328002483"/>
-      <w:bookmarkStart w:id="57" w:name="_Toc328003532"/>
-      <w:bookmarkStart w:id="58" w:name="_Toc328032820"/>
-      <w:bookmarkStart w:id="59" w:name="_Toc328035597"/>
-      <w:bookmarkStart w:id="60" w:name="_Toc328040882"/>
-      <w:bookmarkStart w:id="61" w:name="_Toc328040949"/>
-      <w:bookmarkStart w:id="62" w:name="_Toc328058264"/>
-      <w:bookmarkStart w:id="63" w:name="_Toc328058398"/>
-      <w:bookmarkStart w:id="64" w:name="_Toc328058471"/>
-      <w:bookmarkStart w:id="65" w:name="_Toc328058581"/>
-      <w:bookmarkStart w:id="66" w:name="_Toc328058647"/>
-      <w:bookmarkStart w:id="67" w:name="_Toc328060190"/>
-      <w:bookmarkStart w:id="68" w:name="_Toc328060261"/>
-      <w:bookmarkStart w:id="69" w:name="_Toc328079404"/>
-      <w:bookmarkStart w:id="70" w:name="_Toc328080737"/>
-      <w:bookmarkStart w:id="71" w:name="_Toc328081014"/>
-      <w:bookmarkStart w:id="72" w:name="_Toc328136911"/>
-      <w:bookmarkStart w:id="73" w:name="_Toc328136984"/>
-      <w:bookmarkStart w:id="74" w:name="_Toc328146379"/>
-      <w:bookmarkStart w:id="75" w:name="_Toc328147304"/>
-      <w:bookmarkStart w:id="76" w:name="_Toc328147397"/>
-      <w:bookmarkStart w:id="77" w:name="_Toc328147469"/>
-      <w:bookmarkStart w:id="78" w:name="_Toc328149446"/>
-      <w:bookmarkStart w:id="79" w:name="_Toc328158677"/>
-      <w:bookmarkStart w:id="80" w:name="_Toc328159610"/>
-      <w:bookmarkStart w:id="81" w:name="_Toc328160622"/>
-      <w:bookmarkStart w:id="82" w:name="_Toc328212822"/>
-      <w:bookmarkStart w:id="83" w:name="_Toc328212927"/>
-      <w:bookmarkStart w:id="84" w:name="_Toc328214127"/>
-      <w:bookmarkStart w:id="85" w:name="_Toc328214513"/>
-      <w:bookmarkStart w:id="86" w:name="_Toc328223421"/>
-      <w:bookmarkStart w:id="87" w:name="_Toc328233039"/>
-      <w:bookmarkStart w:id="88" w:name="_Toc328233112"/>
-      <w:bookmarkStart w:id="89" w:name="_Toc328256683"/>
-      <w:bookmarkStart w:id="90" w:name="_Toc328257233"/>
-      <w:bookmarkStart w:id="91" w:name="_Toc328257394"/>
-      <w:bookmarkStart w:id="92" w:name="_Toc328259741"/>
-      <w:bookmarkStart w:id="93" w:name="_Toc328260047"/>
-      <w:bookmarkStart w:id="94" w:name="_Toc328260953"/>
-      <w:bookmarkStart w:id="95" w:name="_Toc328755823"/>
-      <w:bookmarkStart w:id="96" w:name="_Toc328755902"/>
-      <w:bookmarkStart w:id="97" w:name="_Toc328756472"/>
-      <w:bookmarkStart w:id="98" w:name="_Toc328756855"/>
-      <w:bookmarkStart w:id="99" w:name="_Toc328757062"/>
-      <w:bookmarkStart w:id="100" w:name="_Toc328757140"/>
-      <w:bookmarkStart w:id="101" w:name="_Toc328777974"/>
-      <w:bookmarkStart w:id="102" w:name="_Toc407356565"/>
-      <w:bookmarkEnd w:id="4"/>
-      <w:bookmarkEnd w:id="18"/>
+      <w:bookmarkStart w:id="19" w:name="_Toc325007131"/>
+      <w:bookmarkStart w:id="20" w:name="_Toc325008004"/>
+      <w:bookmarkStart w:id="21" w:name="_Toc325040107"/>
+      <w:bookmarkStart w:id="22" w:name="_Toc325480596"/>
+      <w:bookmarkStart w:id="23" w:name="_Toc325480642"/>
+      <w:bookmarkStart w:id="24" w:name="_Toc325640496"/>
+      <w:bookmarkStart w:id="25" w:name="_Toc325640546"/>
+      <w:bookmarkStart w:id="26" w:name="_Toc325640598"/>
+      <w:bookmarkStart w:id="27" w:name="_Toc325642497"/>
+      <w:bookmarkStart w:id="28" w:name="_Toc325642550"/>
+      <w:bookmarkStart w:id="29" w:name="_Toc325662476"/>
+      <w:bookmarkStart w:id="30" w:name="_Toc326312117"/>
+      <w:bookmarkStart w:id="31" w:name="_Toc326413705"/>
+      <w:bookmarkStart w:id="32" w:name="_Toc326413796"/>
+      <w:bookmarkStart w:id="33" w:name="_Toc326419647"/>
+      <w:bookmarkStart w:id="34" w:name="_Toc326419754"/>
+      <w:bookmarkStart w:id="35" w:name="_Toc326910241"/>
+      <w:bookmarkStart w:id="36" w:name="_Toc326911585"/>
+      <w:bookmarkStart w:id="37" w:name="_Toc326914244"/>
+      <w:bookmarkStart w:id="38" w:name="_Toc326914417"/>
+      <w:bookmarkStart w:id="39" w:name="_Toc326930949"/>
+      <w:bookmarkStart w:id="40" w:name="_Toc326955644"/>
+      <w:bookmarkStart w:id="41" w:name="_Toc327259927"/>
+      <w:bookmarkStart w:id="42" w:name="_Toc327389957"/>
+      <w:bookmarkStart w:id="43" w:name="_Toc327469878"/>
+      <w:bookmarkStart w:id="44" w:name="_Toc327560938"/>
+      <w:bookmarkStart w:id="45" w:name="_Toc327689715"/>
+      <w:bookmarkStart w:id="46" w:name="_Toc327736339"/>
+      <w:bookmarkStart w:id="47" w:name="_Toc327797757"/>
+      <w:bookmarkStart w:id="48" w:name="_Toc327880614"/>
+      <w:bookmarkStart w:id="49" w:name="_Toc327880686"/>
+      <w:bookmarkStart w:id="50" w:name="_Toc327881112"/>
+      <w:bookmarkStart w:id="51" w:name="_Toc327881185"/>
+      <w:bookmarkStart w:id="52" w:name="_Toc327946432"/>
+      <w:bookmarkStart w:id="53" w:name="_Toc327998253"/>
+      <w:bookmarkStart w:id="54" w:name="_Toc327998323"/>
+      <w:bookmarkStart w:id="55" w:name="_Toc328002133"/>
+      <w:bookmarkStart w:id="56" w:name="_Toc328002203"/>
+      <w:bookmarkStart w:id="57" w:name="_Toc328002483"/>
+      <w:bookmarkStart w:id="58" w:name="_Toc328003532"/>
+      <w:bookmarkStart w:id="59" w:name="_Toc328032820"/>
+      <w:bookmarkStart w:id="60" w:name="_Toc328035597"/>
+      <w:bookmarkStart w:id="61" w:name="_Toc328040882"/>
+      <w:bookmarkStart w:id="62" w:name="_Toc328040949"/>
+      <w:bookmarkStart w:id="63" w:name="_Toc328058264"/>
+      <w:bookmarkStart w:id="64" w:name="_Toc328058398"/>
+      <w:bookmarkStart w:id="65" w:name="_Toc328058471"/>
+      <w:bookmarkStart w:id="66" w:name="_Toc328058581"/>
+      <w:bookmarkStart w:id="67" w:name="_Toc328058647"/>
+      <w:bookmarkStart w:id="68" w:name="_Toc328060190"/>
+      <w:bookmarkStart w:id="69" w:name="_Toc328060261"/>
+      <w:bookmarkStart w:id="70" w:name="_Toc328079404"/>
+      <w:bookmarkStart w:id="71" w:name="_Toc328080737"/>
+      <w:bookmarkStart w:id="72" w:name="_Toc328081014"/>
+      <w:bookmarkStart w:id="73" w:name="_Toc328136911"/>
+      <w:bookmarkStart w:id="74" w:name="_Toc328136984"/>
+      <w:bookmarkStart w:id="75" w:name="_Toc328146379"/>
+      <w:bookmarkStart w:id="76" w:name="_Toc328147304"/>
+      <w:bookmarkStart w:id="77" w:name="_Toc328147397"/>
+      <w:bookmarkStart w:id="78" w:name="_Toc328147469"/>
+      <w:bookmarkStart w:id="79" w:name="_Toc328149446"/>
+      <w:bookmarkStart w:id="80" w:name="_Toc328158677"/>
+      <w:bookmarkStart w:id="81" w:name="_Toc328159610"/>
+      <w:bookmarkStart w:id="82" w:name="_Toc328160622"/>
+      <w:bookmarkStart w:id="83" w:name="_Toc328212822"/>
+      <w:bookmarkStart w:id="84" w:name="_Toc328212927"/>
+      <w:bookmarkStart w:id="85" w:name="_Toc328214127"/>
+      <w:bookmarkStart w:id="86" w:name="_Toc328214513"/>
+      <w:bookmarkStart w:id="87" w:name="_Toc328223421"/>
+      <w:bookmarkStart w:id="88" w:name="_Toc328233039"/>
+      <w:bookmarkStart w:id="89" w:name="_Toc328233112"/>
+      <w:bookmarkStart w:id="90" w:name="_Toc328256683"/>
+      <w:bookmarkStart w:id="91" w:name="_Toc328257233"/>
+      <w:bookmarkStart w:id="92" w:name="_Toc328257394"/>
+      <w:bookmarkStart w:id="93" w:name="_Toc328259741"/>
+      <w:bookmarkStart w:id="94" w:name="_Toc328260047"/>
+      <w:bookmarkStart w:id="95" w:name="_Toc328260953"/>
+      <w:bookmarkStart w:id="96" w:name="_Toc328755823"/>
+      <w:bookmarkStart w:id="97" w:name="_Toc328755902"/>
+      <w:bookmarkStart w:id="98" w:name="_Toc328756472"/>
+      <w:bookmarkStart w:id="99" w:name="_Toc328756855"/>
+      <w:bookmarkStart w:id="100" w:name="_Toc328757062"/>
+      <w:bookmarkStart w:id="101" w:name="_Toc328757140"/>
+      <w:bookmarkStart w:id="102" w:name="_Toc328777974"/>
+      <w:bookmarkStart w:id="103" w:name="_Toc407356565"/>
+      <w:bookmarkEnd w:id="6"/>
       <w:bookmarkEnd w:id="19"/>
       <w:bookmarkEnd w:id="20"/>
       <w:bookmarkEnd w:id="21"/>
@@ -2485,13 +3060,14 @@
       <w:bookmarkEnd w:id="99"/>
       <w:bookmarkEnd w:id="100"/>
       <w:bookmarkEnd w:id="101"/>
+      <w:bookmarkEnd w:id="102"/>
       <w:r>
         <w:rPr>
           <w:b/>
         </w:rPr>
         <w:t>Bài toán lọc các trang web theo sở thích của một người dung.</w:t>
       </w:r>
-      <w:bookmarkEnd w:id="102"/>
+      <w:bookmarkEnd w:id="103"/>
     </w:p>
     <w:p>
       <w:pPr>
@@ -2509,7 +3085,6 @@
           <w:sz w:val="26"/>
           <w:szCs w:val="26"/>
         </w:rPr>
-        <w:lastRenderedPageBreak/>
         <w:t>T: Dự án (để lọc) xem những trang web nào mà một người dùng cụ thể thích đọc.</w:t>
       </w:r>
     </w:p>
@@ -2611,14 +3186,28 @@
           <w:i/>
         </w:rPr>
       </w:pPr>
-      <w:bookmarkStart w:id="103" w:name="_Toc407111076"/>
+      <w:bookmarkStart w:id="104" w:name="_Toc407111076"/>
       <w:r>
         <w:rPr>
           <w:i/>
         </w:rPr>
-        <w:t>Hình 1.1 Lọc các trang web theo sở thích</w:t>
-      </w:r>
-      <w:bookmarkEnd w:id="103"/>
+        <w:t xml:space="preserve">Hình 1.1 Lọc các trang web </w:t>
+      </w:r>
+      <w:proofErr w:type="gramStart"/>
+      <w:r>
+        <w:rPr>
+          <w:i/>
+        </w:rPr>
+        <w:t>theo</w:t>
+      </w:r>
+      <w:proofErr w:type="gramEnd"/>
+      <w:r>
+        <w:rPr>
+          <w:i/>
+        </w:rPr>
+        <w:t xml:space="preserve"> sở thích</w:t>
+      </w:r>
+      <w:bookmarkEnd w:id="104"/>
     </w:p>
     <w:p>
       <w:pPr>
@@ -2642,14 +3231,14 @@
           <w:b/>
         </w:rPr>
       </w:pPr>
-      <w:bookmarkStart w:id="104" w:name="_Toc407356566"/>
+      <w:bookmarkStart w:id="105" w:name="_Toc407356566"/>
       <w:r>
         <w:rPr>
           <w:b/>
         </w:rPr>
         <w:t>Bài toán phân loại các trang web theo các chủ đề.</w:t>
       </w:r>
-      <w:bookmarkEnd w:id="104"/>
+      <w:bookmarkEnd w:id="105"/>
     </w:p>
     <w:p>
       <w:pPr>
@@ -2667,7 +3256,25 @@
           <w:sz w:val="26"/>
           <w:szCs w:val="26"/>
         </w:rPr>
-        <w:t>T: Phân loại các trang web theo các chủ đề đã định trước.</w:t>
+        <w:t xml:space="preserve">T: Phân loại các trang web </w:t>
+      </w:r>
+      <w:proofErr w:type="gramStart"/>
+      <w:r>
+        <w:rPr>
+          <w:rFonts w:cs="Times New Roman"/>
+          <w:sz w:val="26"/>
+          <w:szCs w:val="26"/>
+        </w:rPr>
+        <w:t>theo</w:t>
+      </w:r>
+      <w:proofErr w:type="gramEnd"/>
+      <w:r>
+        <w:rPr>
+          <w:rFonts w:cs="Times New Roman"/>
+          <w:sz w:val="26"/>
+          <w:szCs w:val="26"/>
+        </w:rPr>
+        <w:t xml:space="preserve"> các chủ đề đã định trước.</w:t>
       </w:r>
     </w:p>
     <w:p>
@@ -2779,14 +3386,28 @@
           <w:i/>
         </w:rPr>
       </w:pPr>
-      <w:bookmarkStart w:id="105" w:name="_Toc407111077"/>
+      <w:bookmarkStart w:id="106" w:name="_Toc407111077"/>
       <w:r>
         <w:rPr>
           <w:i/>
         </w:rPr>
-        <w:t>Hình 1.2 Phân loại các trang web theo chủ đề</w:t>
-      </w:r>
-      <w:bookmarkEnd w:id="105"/>
+        <w:t xml:space="preserve">Hình 1.2 Phân loại các trang web </w:t>
+      </w:r>
+      <w:proofErr w:type="gramStart"/>
+      <w:r>
+        <w:rPr>
+          <w:i/>
+        </w:rPr>
+        <w:t>theo</w:t>
+      </w:r>
+      <w:proofErr w:type="gramEnd"/>
+      <w:r>
+        <w:rPr>
+          <w:i/>
+        </w:rPr>
+        <w:t xml:space="preserve"> chủ đề</w:t>
+      </w:r>
+      <w:bookmarkEnd w:id="106"/>
     </w:p>
     <w:p>
       <w:pPr>
@@ -2810,14 +3431,14 @@
           <w:b/>
         </w:rPr>
       </w:pPr>
-      <w:bookmarkStart w:id="106" w:name="_Toc407356567"/>
+      <w:bookmarkStart w:id="107" w:name="_Toc407356567"/>
       <w:r>
         <w:rPr>
           <w:b/>
         </w:rPr>
         <w:t>Bài toán nhận dạng chữ viết tay.</w:t>
       </w:r>
-      <w:bookmarkEnd w:id="106"/>
+      <w:bookmarkEnd w:id="107"/>
     </w:p>
     <w:p>
       <w:pPr>
@@ -2835,26 +3456,25 @@
           <w:sz w:val="26"/>
           <w:szCs w:val="26"/>
         </w:rPr>
-        <w:t>T: Nhận dạng và phân loại các từ trong các ảnh chữ viết tay.</w:t>
-      </w:r>
-    </w:p>
-    <w:p>
-      <w:pPr>
-        <w:spacing w:line="276" w:lineRule="auto"/>
-        <w:ind w:left="360"/>
+        <w:t xml:space="preserve">T: Nhận dạng và phân loại các từ trong các ảnh chữ viết </w:t>
+      </w:r>
+      <w:proofErr w:type="gramStart"/>
+      <w:r>
         <w:rPr>
           <w:rFonts w:cs="Times New Roman"/>
           <w:sz w:val="26"/>
           <w:szCs w:val="26"/>
         </w:rPr>
-      </w:pPr>
+        <w:t>tay</w:t>
+      </w:r>
+      <w:proofErr w:type="gramEnd"/>
       <w:r>
         <w:rPr>
           <w:rFonts w:cs="Times New Roman"/>
           <w:sz w:val="26"/>
           <w:szCs w:val="26"/>
         </w:rPr>
-        <w:t>P: Tỷ lệ (%) các từ được nhận dạng và phân loại đúng.</w:t>
+        <w:t>.</w:t>
       </w:r>
     </w:p>
     <w:p>
@@ -2873,7 +3493,44 @@
           <w:sz w:val="26"/>
           <w:szCs w:val="26"/>
         </w:rPr>
-        <w:t>E: Một tập các ảnh chữ viết tay, trong đó mỗi ảnh được gắn với một định danh của một từ.</w:t>
+        <w:t>P: Tỷ lệ (%) các từ được nhận dạng và phân loại đúng.</w:t>
+      </w:r>
+    </w:p>
+    <w:p>
+      <w:pPr>
+        <w:spacing w:line="276" w:lineRule="auto"/>
+        <w:ind w:left="360"/>
+        <w:rPr>
+          <w:rFonts w:cs="Times New Roman"/>
+          <w:sz w:val="26"/>
+          <w:szCs w:val="26"/>
+        </w:rPr>
+      </w:pPr>
+      <w:r>
+        <w:rPr>
+          <w:rFonts w:cs="Times New Roman"/>
+          <w:sz w:val="26"/>
+          <w:szCs w:val="26"/>
+        </w:rPr>
+        <w:t xml:space="preserve">E: Một tập các ảnh chữ viết </w:t>
+      </w:r>
+      <w:proofErr w:type="gramStart"/>
+      <w:r>
+        <w:rPr>
+          <w:rFonts w:cs="Times New Roman"/>
+          <w:sz w:val="26"/>
+          <w:szCs w:val="26"/>
+        </w:rPr>
+        <w:t>tay</w:t>
+      </w:r>
+      <w:proofErr w:type="gramEnd"/>
+      <w:r>
+        <w:rPr>
+          <w:rFonts w:cs="Times New Roman"/>
+          <w:sz w:val="26"/>
+          <w:szCs w:val="26"/>
+        </w:rPr>
+        <w:t>, trong đó mỗi ảnh được gắn với một định danh của một từ.</w:t>
       </w:r>
     </w:p>
     <w:p>
@@ -2936,14 +3593,22 @@
           <w:i/>
         </w:rPr>
       </w:pPr>
-      <w:bookmarkStart w:id="107" w:name="_Toc407111078"/>
+      <w:bookmarkStart w:id="108" w:name="_Toc407111078"/>
       <w:r>
         <w:rPr>
           <w:i/>
         </w:rPr>
-        <w:t>Hình 1.3 Nhận dạng chữ viết tay</w:t>
-      </w:r>
-      <w:bookmarkEnd w:id="107"/>
+        <w:t xml:space="preserve">Hình 1.3 Nhận dạng chữ viết </w:t>
+      </w:r>
+      <w:proofErr w:type="gramStart"/>
+      <w:r>
+        <w:rPr>
+          <w:i/>
+        </w:rPr>
+        <w:t>tay</w:t>
+      </w:r>
+      <w:bookmarkEnd w:id="108"/>
+      <w:proofErr w:type="gramEnd"/>
     </w:p>
     <w:p>
       <w:pPr>
@@ -2956,14 +3621,14 @@
           <w:b/>
         </w:rPr>
       </w:pPr>
-      <w:bookmarkStart w:id="108" w:name="_Toc407356568"/>
+      <w:bookmarkStart w:id="109" w:name="_Toc407356568"/>
       <w:r>
         <w:rPr>
           <w:b/>
         </w:rPr>
         <w:t>Bài toán robot lái xe tự động.</w:t>
       </w:r>
-      <w:bookmarkEnd w:id="108"/>
+      <w:bookmarkEnd w:id="109"/>
     </w:p>
     <w:p>
       <w:pPr>
@@ -2981,26 +3646,25 @@
           <w:sz w:val="26"/>
           <w:szCs w:val="26"/>
         </w:rPr>
-        <w:t>T: Robot (được trang bị các camera quan sát) lái xe tự động trên đường cao tốc.</w:t>
-      </w:r>
-    </w:p>
-    <w:p>
-      <w:pPr>
-        <w:spacing w:line="276" w:lineRule="auto"/>
-        <w:ind w:left="360"/>
+        <w:t xml:space="preserve">T: Robot (được trang bị các camera quan sát) lái </w:t>
+      </w:r>
+      <w:proofErr w:type="gramStart"/>
+      <w:r>
         <w:rPr>
           <w:rFonts w:cs="Times New Roman"/>
           <w:sz w:val="26"/>
           <w:szCs w:val="26"/>
         </w:rPr>
-      </w:pPr>
+        <w:t>xe</w:t>
+      </w:r>
+      <w:proofErr w:type="gramEnd"/>
       <w:r>
         <w:rPr>
           <w:rFonts w:cs="Times New Roman"/>
           <w:sz w:val="26"/>
           <w:szCs w:val="26"/>
         </w:rPr>
-        <w:t>P: Khoảng cách trung bình mà robot có thể lái xe tự động trước khi xảy ra lỗi.</w:t>
+        <w:t xml:space="preserve"> tự động trên đường cao tốc.</w:t>
       </w:r>
     </w:p>
     <w:p>
@@ -3019,7 +3683,62 @@
           <w:sz w:val="26"/>
           <w:szCs w:val="26"/>
         </w:rPr>
-        <w:t>E: Một tập các ví dụ được ghi lại khi quan sát một người lái xe trên đường cao ốc, trong đó mỗi ví dụ gồm một chuỗi các ảnh và các lệnh điều khiển.</w:t>
+        <w:t xml:space="preserve">P: Khoảng cách trung bình mà robot có thể lái </w:t>
+      </w:r>
+      <w:proofErr w:type="gramStart"/>
+      <w:r>
+        <w:rPr>
+          <w:rFonts w:cs="Times New Roman"/>
+          <w:sz w:val="26"/>
+          <w:szCs w:val="26"/>
+        </w:rPr>
+        <w:t>xe</w:t>
+      </w:r>
+      <w:proofErr w:type="gramEnd"/>
+      <w:r>
+        <w:rPr>
+          <w:rFonts w:cs="Times New Roman"/>
+          <w:sz w:val="26"/>
+          <w:szCs w:val="26"/>
+        </w:rPr>
+        <w:t xml:space="preserve"> tự động trước khi xảy ra lỗi.</w:t>
+      </w:r>
+    </w:p>
+    <w:p>
+      <w:pPr>
+        <w:spacing w:line="276" w:lineRule="auto"/>
+        <w:ind w:left="360"/>
+        <w:rPr>
+          <w:rFonts w:cs="Times New Roman"/>
+          <w:sz w:val="26"/>
+          <w:szCs w:val="26"/>
+        </w:rPr>
+      </w:pPr>
+      <w:r>
+        <w:rPr>
+          <w:rFonts w:cs="Times New Roman"/>
+          <w:sz w:val="26"/>
+          <w:szCs w:val="26"/>
+        </w:rPr>
+        <w:t xml:space="preserve">E: Một tập các ví dụ được ghi lại khi quan sát một người lái </w:t>
+      </w:r>
+      <w:proofErr w:type="gramStart"/>
+      <w:r>
+        <w:rPr>
+          <w:rFonts w:cs="Times New Roman"/>
+          <w:sz w:val="26"/>
+          <w:szCs w:val="26"/>
+        </w:rPr>
+        <w:t>xe</w:t>
+      </w:r>
+      <w:proofErr w:type="gramEnd"/>
+      <w:r>
+        <w:rPr>
+          <w:rFonts w:cs="Times New Roman"/>
+          <w:sz w:val="26"/>
+          <w:szCs w:val="26"/>
+        </w:rPr>
+        <w:t xml:space="preserve"> trên đường cao ốc, trong đó mỗi ví dụ gồm một chuỗi các ảnh và các lệnh điều khiển.</w:t>
       </w:r>
     </w:p>
     <w:p>
@@ -3084,46 +3803,65 @@
           <w:i/>
         </w:rPr>
       </w:pPr>
-      <w:bookmarkStart w:id="109" w:name="_Toc407111079"/>
+      <w:bookmarkStart w:id="110" w:name="_Toc407111079"/>
       <w:r>
         <w:rPr>
           <w:i/>
         </w:rPr>
-        <w:t>Hình 1.4 Robot lái xe tự động</w:t>
-      </w:r>
-      <w:bookmarkEnd w:id="109"/>
-    </w:p>
-    <w:p>
-      <w:pPr>
-        <w:spacing w:line="259" w:lineRule="auto"/>
-      </w:pPr>
-      <w:r>
-        <w:br w:type="page"/>
-      </w:r>
-    </w:p>
-    <w:p>
-      <w:pPr>
-        <w:pStyle w:val="Heading1"/>
-      </w:pPr>
-      <w:bookmarkStart w:id="110" w:name="_Toc453415970"/>
-      <w:r>
-        <w:lastRenderedPageBreak/>
-        <w:t>Chương 2: Nhận dạng từ văn bản sang tiế</w:t>
-      </w:r>
-      <w:r>
-        <w:t>ng nói</w:t>
+        <w:t xml:space="preserve">Hình 1.4 Robot lái </w:t>
+      </w:r>
+      <w:proofErr w:type="gramStart"/>
+      <w:r>
+        <w:rPr>
+          <w:i/>
+        </w:rPr>
+        <w:t>xe</w:t>
+      </w:r>
+      <w:proofErr w:type="gramEnd"/>
+      <w:r>
+        <w:rPr>
+          <w:i/>
+        </w:rPr>
+        <w:t xml:space="preserve"> tự động</w:t>
       </w:r>
       <w:bookmarkEnd w:id="110"/>
     </w:p>
     <w:p>
       <w:pPr>
+        <w:spacing w:line="259" w:lineRule="auto"/>
+      </w:pPr>
+      <w:r>
+        <w:br w:type="page"/>
+      </w:r>
+    </w:p>
+    <w:p>
+      <w:pPr>
+        <w:pStyle w:val="Heading1"/>
+      </w:pPr>
+      <w:bookmarkStart w:id="111" w:name="_Toc453423835"/>
+      <w:r>
+        <w:lastRenderedPageBreak/>
+        <w:t>Chương 2: Nhận dạng từ văn bản sang tiế</w:t>
+      </w:r>
+      <w:r>
+        <w:t>ng nói</w:t>
+      </w:r>
+      <w:bookmarkEnd w:id="111"/>
+    </w:p>
+    <w:p>
+      <w:pPr>
         <w:pStyle w:val="Heading2"/>
       </w:pPr>
-      <w:bookmarkStart w:id="111" w:name="_Toc453415971"/>
-      <w:r>
-        <w:t>2.1. Giới thiệu chung</w:t>
-      </w:r>
-      <w:bookmarkEnd w:id="111"/>
+      <w:bookmarkStart w:id="112" w:name="_Toc453423836"/>
+      <w:r>
+        <w:t xml:space="preserve">2.1. Giới thiệu </w:t>
+      </w:r>
+      <w:proofErr w:type="gramStart"/>
+      <w:r>
+        <w:t>chung</w:t>
+      </w:r>
+      <w:bookmarkEnd w:id="112"/>
+      <w:proofErr w:type="gramEnd"/>
     </w:p>
     <w:p>
       <w:pPr>
@@ -3450,48 +4188,9 @@
       <w:pPr>
         <w:pStyle w:val="Heading2"/>
       </w:pPr>
-      <w:bookmarkStart w:id="112" w:name="_Toc453415972"/>
+      <w:bookmarkStart w:id="113" w:name="_Toc453423837"/>
       <w:r>
         <w:t>2.2. Lịch sử phát triển</w:t>
-      </w:r>
-      <w:bookmarkEnd w:id="112"/>
-    </w:p>
-    <w:p>
-      <w:pPr>
-        <w:ind w:firstLine="720"/>
-      </w:pPr>
-      <w:r>
-        <w:t>Từ lâu trước khi kỹ thuật xử lý tín hiệu bằng thiết bị điện tử hiện đại ra đời, các nhà nghiên cứu giọng nói đã cố gắng xây dựng các máy móc bắt chước giọng nói của người.</w:t>
-      </w:r>
-      <w:r>
-        <w:t xml:space="preserve"> </w:t>
-      </w:r>
-      <w:r>
-        <w:t xml:space="preserve">Các máy tổng hợp giọng nói bằng kỹ thuật điện tử, trong giai đoạn này, có giọng nói không tự nhiên và khó nghe. Tuy nhiên, chất lượng tổng hợp giọng nói ngày càng được cải tiến, cho đến ngày nay giọng phát âm của nhiều hệ thống có chất lượng tương đương giọng nói của người thật. Các </w:t>
-      </w:r>
-      <w:r>
-        <w:lastRenderedPageBreak/>
-        <w:t>hệ thống tổng hợp giọng nói đầu tiên được tạo ra vào những năm 1950 và hệ thống hoàn chỉnh đầu tiên ra đời vào năm 1968.</w:t>
-      </w:r>
-    </w:p>
-    <w:p>
-      <w:pPr>
-        <w:ind w:firstLine="720"/>
-      </w:pPr>
-      <w:r>
-        <w:t>Công nghệ tổng hợp giọng nói đã tiến hóa nhanh kể từ đó. Hiện nay có hàng trăm hệ thống tổng hợp giọng nói, thương mại cũng như tự do</w:t>
-      </w:r>
-      <w:r>
-        <w:t>.</w:t>
-      </w:r>
-    </w:p>
-    <w:p>
-      <w:pPr>
-        <w:pStyle w:val="Heading2"/>
-      </w:pPr>
-      <w:bookmarkStart w:id="113" w:name="_Toc453415973"/>
-      <w:r>
-        <w:t>2.3. Công nghệ nhận dạng văn bản sang tiếng nói</w:t>
       </w:r>
       <w:bookmarkEnd w:id="113"/>
     </w:p>
@@ -3500,77 +4199,132 @@
         <w:ind w:firstLine="720"/>
       </w:pPr>
       <w:r>
-        <w:t xml:space="preserve">Hai tính chất quan trọng của chất lượng hệ thống tổng hợp giọng nói </w:t>
-      </w:r>
-      <w:r>
-        <w:rPr>
-          <w:i/>
-        </w:rPr>
-        <w:t>là mức độ tự nhiên</w:t>
-      </w:r>
-      <w:r>
-        <w:t xml:space="preserve"> và </w:t>
-      </w:r>
-      <w:r>
-        <w:rPr>
-          <w:i/>
-        </w:rPr>
-        <w:t>mức độ dễ nghe</w:t>
-      </w:r>
-      <w:r>
-        <w:t>. Mức độ tự nhiên của giọng nói tổng hợp chỉ đến sự giống nhau giữa giọng tổng hợp và giọng nói tự nhiên của người thật. Mức độ dễ nghe chỉ đến việc câu phát âm có thể hiểu được dễ dàng không. Một máy tổng hợp giọng nói lý tưởng cần vừa tự nhiên vừa dễ nghe, và mục tiêu xây dựng máy tổng hợp giọng nói là làm gia tăng đến mức tối đa hai tính chất này. Một số hệ thống thiên về mức độ dễ nghe hơn, hoặc mức độ tự nhiên hơn; tùy thuộc vào mục đích mà công nghệ được lựa chọn. Có hai công nghệ chính được dùng là tổng hợp ghép nối và tổng hợp cộng hưởng tần số; ngoài ra cũng có một số công nghệ khác.</w:t>
+        <w:t>Từ lâu trước khi kỹ thuật xử lý tín hiệu bằng thiết bị điện tử hiện đại ra đời, các nhà nghiên cứu giọng nói đã cố gắng xây dựng các máy móc bắt chước giọng nói của người.</w:t>
+      </w:r>
+      <w:r>
+        <w:t xml:space="preserve"> </w:t>
+      </w:r>
+      <w:r>
+        <w:t xml:space="preserve">Các máy tổng hợp giọng nói bằng kỹ thuật điện tử, trong giai đoạn này, có giọng nói không tự nhiên và khó nghe. Tuy nhiên, chất lượng tổng hợp giọng nói ngày càng được cải tiến, cho đến ngày nay giọng phát âm của nhiều hệ thống có chất lượng tương đương giọng nói của người thật. Các </w:t>
+      </w:r>
+      <w:r>
+        <w:lastRenderedPageBreak/>
+        <w:t>hệ thống tổng hợp giọng nói đầu tiên được tạo ra vào những năm 1950 và hệ thống hoàn chỉnh đầu tiên ra đời vào năm 1968.</w:t>
       </w:r>
     </w:p>
     <w:p>
       <w:pPr>
+        <w:ind w:firstLine="720"/>
+      </w:pPr>
+      <w:r>
+        <w:t>Công nghệ tổng hợp giọng nói đã tiến hóa nhanh kể từ đó. Hiện nay có hàng trăm hệ thống tổng hợp giọng nói, thương mại cũng như tự do</w:t>
+      </w:r>
+      <w:r>
+        <w:t>.</w:t>
+      </w:r>
+    </w:p>
+    <w:p>
+      <w:pPr>
         <w:pStyle w:val="Heading2"/>
       </w:pPr>
-      <w:bookmarkStart w:id="114" w:name="_Toc453415974"/>
-      <w:r>
-        <w:t xml:space="preserve">2.4. </w:t>
-      </w:r>
-      <w:r>
-        <w:t>Kỹ thuật ngoại diện</w:t>
+      <w:bookmarkStart w:id="114" w:name="_Toc453423838"/>
+      <w:r>
+        <w:t>2.3. Công nghệ nhận dạng văn bản sang tiếng nói</w:t>
       </w:r>
       <w:bookmarkEnd w:id="114"/>
     </w:p>
     <w:p>
       <w:pPr>
         <w:ind w:firstLine="720"/>
-        <w:rPr>
-          <w:b/>
-        </w:rPr>
-      </w:pPr>
-      <w:r>
-        <w:rPr>
-          <w:b/>
-        </w:rPr>
-        <w:t>Chuẩn hóa văn bản</w:t>
+      </w:pPr>
+      <w:r>
+        <w:t xml:space="preserve">Hai tính chất quan trọng của chất lượng hệ thống tổng hợp giọng nói </w:t>
+      </w:r>
+      <w:r>
+        <w:rPr>
+          <w:i/>
+        </w:rPr>
+        <w:t>là mức độ tự nhiên</w:t>
+      </w:r>
+      <w:r>
+        <w:t xml:space="preserve"> và </w:t>
+      </w:r>
+      <w:r>
+        <w:rPr>
+          <w:i/>
+        </w:rPr>
+        <w:t>mức độ dễ nghe</w:t>
+      </w:r>
+      <w:r>
+        <w:t>. Mức độ tự nhiên của giọng nói tổng hợp chỉ đến sự giống nhau giữa giọng tổng hợp và giọng nói tự nhiên của người thật. Mức độ dễ nghe chỉ đến việc câu phát âm có thể hiểu được dễ dàng không. Một máy tổng hợp giọng nói lý tưởng cần vừa tự nhiên vừa dễ nghe, và mục tiêu xây dựng máy tổng hợp giọng nói là làm gia tăng đến mức tối đa hai tính chất này. Một số hệ thống thiên về mức độ dễ nghe hơn, hoặc mức độ tự nhiên hơn; tùy thuộc vào mục đích mà công nghệ được lựa chọn. Có hai công nghệ chính được dùng là tổng hợp ghép nối và tổng hợp cộng hưởng tần số; ngoài ra cũng có một số công nghệ khác.</w:t>
       </w:r>
     </w:p>
     <w:p>
       <w:pPr>
-        <w:ind w:firstLine="720"/>
-      </w:pPr>
-      <w:r>
-        <w:t>Quá trình chuẩn hóa văn bản thường không đơn giản. Lý do là các văn bản thường chứa nhiều từ đồng tự, số và từ viết tắt đòi hỏi hiểu để diễn đạt lại trong văn bản đầy đủ.</w:t>
-      </w:r>
+        <w:pStyle w:val="Heading2"/>
+      </w:pPr>
+      <w:bookmarkStart w:id="115" w:name="_Toc453423839"/>
+      <w:r>
+        <w:t xml:space="preserve">2.4. </w:t>
+      </w:r>
+      <w:r>
+        <w:t>Kỹ thuật ngoại diện</w:t>
+      </w:r>
+      <w:bookmarkEnd w:id="115"/>
     </w:p>
     <w:p>
-      <w:r>
-        <w:t xml:space="preserve"> </w:t>
-      </w:r>
-      <w:r>
-        <w:tab/>
-      </w:r>
-      <w:r>
-        <w:t>Trong một số ngôn ngữ, các từ có thể được phát âm khác nhau tùy theo ngữ cảnh. Đa số hệ thống tổng hợp giọng nói không tạo ra thể hiện văn phạm cho văn bản, vì quá trình này hiện chưa có công nghệ đáng tin cậy. Thay vào đó, nhiều cách lần mò được dùng để phân biệt các cách phát âm, như tìm các từ kế cận hay dùng thống kê về tần số xuất hiện.</w:t>
+      <w:pPr>
+        <w:ind w:firstLine="720"/>
+        <w:rPr>
+          <w:b/>
+        </w:rPr>
+      </w:pPr>
+      <w:r>
+        <w:rPr>
+          <w:b/>
+        </w:rPr>
+        <w:t>Chuẩn hóa văn bản</w:t>
       </w:r>
     </w:p>
     <w:p>
+      <w:pPr>
+        <w:ind w:firstLine="720"/>
+      </w:pPr>
+      <w:r>
+        <w:t>Quá trình chuẩn hóa văn bản thường không đơn giản. Lý do là các văn bản thường chứa nhiều từ đồng tự, số và từ viết tắt đòi hỏi hiểu để diễn đạt lại trong văn bản đầy đủ.</w:t>
+      </w:r>
+    </w:p>
+    <w:p>
+      <w:r>
+        <w:t xml:space="preserve"> </w:t>
+      </w:r>
       <w:r>
         <w:tab/>
-        <w:t>Việc chọn cách phát âm số cũng là một vấn đề. Lý do là cũng có nhiều cách phất âm số tùy theo văn cảnh. Như 1325 có thể đọc "một nghìn ba trăm hai mươi nhăm" nếu nó là một số tự nhiên, nhưng cũng có thể là "một ba hai năm" nếu nó là bốn số mật mã ngân khoản. Thường hệ thống tổng hợp giọng nói có thể đoán văn cảnh bằng việc quan sát các từ kế cận, các số hay dấu câu bên cạnh, hoặc dùng trường hợp mặc định khi không thể phân định.</w:t>
+      </w:r>
+      <w:r>
+        <w:t xml:space="preserve">Trong một số ngôn ngữ, các từ có thể được phát âm khác nhau tùy </w:t>
+      </w:r>
+      <w:proofErr w:type="gramStart"/>
+      <w:r>
+        <w:t>theo</w:t>
+      </w:r>
+      <w:proofErr w:type="gramEnd"/>
+      <w:r>
+        <w:t xml:space="preserve"> ngữ cảnh. Đa số hệ thống tổng hợp giọng nói không tạo ra thể hiện văn phạm cho văn bản, vì quá trình này hiện chưa có công nghệ đáng tin cậy. Thay vào đó, nhiều cách lần mò được dùng để phân biệt các cách phát âm, như tìm các từ kế cận hay dùng thống kê về tần số xuất hiện.</w:t>
+      </w:r>
+    </w:p>
+    <w:p>
+      <w:r>
+        <w:tab/>
+        <w:t xml:space="preserve">Việc chọn cách phát âm số cũng là một vấn đề. Lý do là cũng có nhiều cách phất âm số tùy </w:t>
+      </w:r>
+      <w:proofErr w:type="gramStart"/>
+      <w:r>
+        <w:t>theo</w:t>
+      </w:r>
+      <w:proofErr w:type="gramEnd"/>
+      <w:r>
+        <w:t xml:space="preserve"> văn cảnh. Như 1325 có thể đọc "một nghìn ba trăm hai mươi nhăm" nếu nó là một số tự nhiên, nhưng cũng có thể là "một ba hai năm" nếu nó là bốn số mật mã ngân khoản. Thường hệ thống tổng hợp giọng nói có thể đoán văn cảnh bằng việc quan sát các từ kế cận, các số hay dấu câu bên cạnh, hoặc dùng trường hợp mặc định khi không thể phân định.</w:t>
       </w:r>
     </w:p>
     <w:p>
@@ -3669,7 +4423,15 @@
         <w:ind w:firstLine="720"/>
       </w:pPr>
       <w:r>
-        <w:t>Mỗi cách đều có ưu điểm và nhược điểm. cách dựa trên từ điển nhanh và chính xác, nhưng sẽ không hoạt động nếu từ cần phát âm không có trong từ điển và lượng từ vựng cần lưu là lớn. Cách dùng quy tắc hoạt động với mọi văn bản (miễn là phù hợp với quy tắc) nhưng độ phức tạp của các quy tắc có thể tăng cao nếu ngôn ngữ có nhiều trường hợp bất quy tắc trong phát âm. Hầu hết các hệ thống tổng hợp giọng nói đều dùng kết hợp cả hai cách.</w:t>
+        <w:t xml:space="preserve">Mỗi cách đều có ưu điểm và nhược điểm. </w:t>
+      </w:r>
+      <w:proofErr w:type="gramStart"/>
+      <w:r>
+        <w:t>cách</w:t>
+      </w:r>
+      <w:proofErr w:type="gramEnd"/>
+      <w:r>
+        <w:t xml:space="preserve"> dựa trên từ điển nhanh và chính xác, nhưng sẽ không hoạt động nếu từ cần phát âm không có trong từ điển và lượng từ vựng cần lưu là lớn. Cách dùng quy tắc hoạt động với mọi văn bản (miễn là phù hợp với quy tắc) nhưng độ phức tạp của các quy tắc có thể tăng cao nếu ngôn ngữ có nhiều trường hợp bất quy tắc trong phát âm. Hầu hết các hệ thống tổng hợp giọng nói đều dùng kết hợp cả hai cách.</w:t>
       </w:r>
     </w:p>
     <w:p>
@@ -3728,14 +4490,14 @@
       <w:pPr>
         <w:pStyle w:val="Heading2"/>
       </w:pPr>
-      <w:bookmarkStart w:id="115" w:name="_Toc453415975"/>
+      <w:bookmarkStart w:id="116" w:name="_Toc453423840"/>
       <w:r>
         <w:t xml:space="preserve">2.5. </w:t>
       </w:r>
       <w:r>
         <w:t>Các hệ điều hành có tổng hợp giọng nói</w:t>
       </w:r>
-      <w:bookmarkEnd w:id="115"/>
+      <w:bookmarkEnd w:id="116"/>
     </w:p>
     <w:p>
       <w:pPr>
@@ -3826,7 +4588,15 @@
         </w:r>
       </w:hyperlink>
       <w:r>
-        <w:t> là một trong những nhà sản xuất đầu tiên đưa hệ thống tổng hợp giọng nói vào các hệ điều hành thương mại. Trong những năm 1990, các giọng nói của Apple được tổng hợp từ các mẫu tự nhiên. Tuy nhiên gần đây, Apple đã thêm các mẫu giọng nói tổng hợp, là Vicki và Bruce - đặt tên theo giáo sư và nghiên cứu sinh tại khoa </w:t>
+        <w:t xml:space="preserve"> là một trong những nhà sản xuất đầu tiên đưa hệ thống tổng hợp giọng nói vào các hệ điều hành thương mại. Trong những năm 1990, các giọng nói của Apple được tổng hợp từ các mẫu tự nhiên. Tuy nhiên gần đây, Apple đã thêm các mẫu giọng nói tổng hợp, là Vicki và Bruce - đặt tên </w:t>
+      </w:r>
+      <w:proofErr w:type="gramStart"/>
+      <w:r>
+        <w:t>theo</w:t>
+      </w:r>
+      <w:proofErr w:type="gramEnd"/>
+      <w:r>
+        <w:t xml:space="preserve"> giáo sư và nghiên cứu sinh tại khoa </w:t>
       </w:r>
       <w:hyperlink r:id="rId40" w:tooltip="Ngôn ngữ học" w:history="1">
         <w:r>
@@ -3940,7 +4710,15 @@
         <w:ind w:firstLine="720"/>
       </w:pPr>
       <w:r>
-        <w:t>Nhiều phần mềm, như mIRC, dùng nhiều chức năng trong SAPI 4.0 hay SAPI 5.0. Windows XP có phần mềm Narrator. Hầu hết các phần mềm tương thích với Windows như Notepad, Office hay Adobe Acrobat có thể dùng các tính năng tổng hợp giọng nói; tùy theo lựa chọn trên trình đơn sau khi đã cài đặt. Chúng cung cấp hỗ trợ cho người khiếm thị.</w:t>
+        <w:t xml:space="preserve">Nhiều phần mềm, như mIRC, dùng nhiều chức năng trong SAPI 4.0 hay SAPI 5.0. Windows XP có phần mềm Narrator. Hầu hết các phần mềm tương thích với Windows như Notepad, Office hay Adobe Acrobat có thể dùng các tính năng tổng hợp giọng nói; tùy </w:t>
+      </w:r>
+      <w:proofErr w:type="gramStart"/>
+      <w:r>
+        <w:t>theo</w:t>
+      </w:r>
+      <w:proofErr w:type="gramEnd"/>
+      <w:r>
+        <w:t xml:space="preserve"> lựa chọn trên trình đơn sau khi đã cài đặt. Chúng cung cấp hỗ trợ cho người khiếm thị.</w:t>
       </w:r>
     </w:p>
     <w:p>
@@ -3948,7 +4726,15 @@
         <w:ind w:firstLine="720"/>
       </w:pPr>
       <w:r>
-        <w:t>Một ví dụ về việc SAPI 5 cho phép một phần mềm kết hợp công nghệ của Microsoft thành một màn hình nền có tính tương tác cao là Talking desktop. Phần mềm này kết hợp chức năng nhận dạng giọng nói với các phát âm của SAPI 5.</w:t>
+        <w:t xml:space="preserve">Một ví dụ về việc SAPI 5 cho phép một phần mềm kết hợp công nghệ của Microsoft thành một màn hình nền có tính tương tác cao là </w:t>
+      </w:r>
+      <w:proofErr w:type="gramStart"/>
+      <w:r>
+        <w:t>Talking</w:t>
+      </w:r>
+      <w:proofErr w:type="gramEnd"/>
+      <w:r>
+        <w:t xml:space="preserve"> desktop. Phần mềm này kết hợp chức năng nhận dạng giọng nói với các phát âm của SAPI 5.</w:t>
       </w:r>
     </w:p>
     <w:p>
@@ -3983,15 +4769,23 @@
       <w:pPr>
         <w:pStyle w:val="Heading2"/>
       </w:pPr>
-      <w:bookmarkStart w:id="116" w:name="_Toc453415976"/>
+      <w:bookmarkStart w:id="117" w:name="_Toc453423841"/>
       <w:r>
         <w:lastRenderedPageBreak/>
         <w:t xml:space="preserve">2.6. </w:t>
       </w:r>
       <w:r>
-        <w:t>Giới thiệu các thư viện sử dụng</w:t>
-      </w:r>
-      <w:bookmarkEnd w:id="116"/>
+        <w:t xml:space="preserve">Giới thiệu các </w:t>
+      </w:r>
+      <w:proofErr w:type="gramStart"/>
+      <w:r>
+        <w:t>thư</w:t>
+      </w:r>
+      <w:proofErr w:type="gramEnd"/>
+      <w:r>
+        <w:t xml:space="preserve"> viện sử dụng</w:t>
+      </w:r>
+      <w:bookmarkEnd w:id="117"/>
     </w:p>
     <w:p>
       <w:r>
@@ -3999,7 +4793,21 @@
           <w:b/>
         </w:rPr>
         <w:tab/>
-        <w:t>Để hoàn thành đồ án này, chúng em có sử dụng các thư viện được cung cấp như:</w:t>
+        <w:t xml:space="preserve">Để hoàn thành đồ </w:t>
+      </w:r>
+      <w:proofErr w:type="gramStart"/>
+      <w:r>
+        <w:rPr>
+          <w:b/>
+        </w:rPr>
+        <w:t>án</w:t>
+      </w:r>
+      <w:proofErr w:type="gramEnd"/>
+      <w:r>
+        <w:rPr>
+          <w:b/>
+        </w:rPr>
+        <w:t xml:space="preserve"> này, chúng em có sử dụng các thư viện được cung cấp như:</w:t>
       </w:r>
     </w:p>
     <w:p>
@@ -4018,7 +4826,15 @@
         <w:ind w:firstLine="720"/>
       </w:pPr>
       <w:r>
-        <w:t>Việc ứng dụng công nghệ SAPI của Microsoft giúp tiết kiệm thời gian xây dựng engine nhận dạng tùy theo mục đích của mỗi nhà phát triển phần mềm. Đồng thời, windows là hệ điều hành đa người dùng nên chương trình có thể tích hợp trong các ứng dụng dễ dàng hơn</w:t>
+        <w:t xml:space="preserve">Việc ứng dụng công nghệ SAPI của Microsoft giúp tiết kiệm thời gian xây dựng engine nhận dạng tùy </w:t>
+      </w:r>
+      <w:proofErr w:type="gramStart"/>
+      <w:r>
+        <w:t>theo</w:t>
+      </w:r>
+      <w:proofErr w:type="gramEnd"/>
+      <w:r>
+        <w:t xml:space="preserve"> mục đích của mỗi nhà phát triển phần mềm. Đồng thời, windows là hệ điều hành đa người dùng nên chương trình có thể tích hợp trong các ứng dụng dễ dàng hơn</w:t>
       </w:r>
       <w:r>
         <w:t>.</w:t>
@@ -4227,12 +5043,12 @@
       <w:pPr>
         <w:pStyle w:val="Heading1"/>
       </w:pPr>
-      <w:bookmarkStart w:id="117" w:name="_Toc453415977"/>
+      <w:bookmarkStart w:id="118" w:name="_Toc453423842"/>
       <w:r>
         <w:lastRenderedPageBreak/>
         <w:t>Chương 3: Phân tích chức năng</w:t>
       </w:r>
-      <w:bookmarkEnd w:id="117"/>
+      <w:bookmarkEnd w:id="118"/>
     </w:p>
     <w:p>
       <w:r>
@@ -4256,10 +5072,10 @@
             <v:path o:extrusionok="f" gradientshapeok="t" o:connecttype="rect"/>
             <o:lock v:ext="edit" aspectratio="t"/>
           </v:shapetype>
-          <v:shape id="_x0000_i1034" type="#_x0000_t75" style="width:471.15pt;height:358.1pt" o:ole="">
+          <v:shape id="_x0000_i1025" type="#_x0000_t75" style="width:470.8pt;height:358.1pt" o:ole="">
             <v:imagedata r:id="rId47" o:title=""/>
           </v:shape>
-          <o:OLEObject Type="Embed" ProgID="Visio.Drawing.15" ShapeID="_x0000_i1034" DrawAspect="Content" ObjectID="_1527160534" r:id="rId48"/>
+          <o:OLEObject Type="Embed" ProgID="Visio.Drawing.15" ShapeID="_x0000_i1025" DrawAspect="Content" ObjectID="_1527165859" r:id="rId48"/>
         </w:object>
       </w:r>
     </w:p>
@@ -4498,10 +5314,10 @@
       </w:pPr>
       <w:r>
         <w:object w:dxaOrig="6706" w:dyaOrig="8296">
-          <v:shape id="_x0000_i1040" type="#_x0000_t75" style="width:335.35pt;height:414.95pt" o:ole="">
+          <v:shape id="_x0000_i1026" type="#_x0000_t75" style="width:335.6pt;height:415.1pt" o:ole="">
             <v:imagedata r:id="rId49" o:title=""/>
           </v:shape>
-          <o:OLEObject Type="Embed" ProgID="Visio.Drawing.15" ShapeID="_x0000_i1040" DrawAspect="Content" ObjectID="_1527160535" r:id="rId50"/>
+          <o:OLEObject Type="Embed" ProgID="Visio.Drawing.15" ShapeID="_x0000_i1026" DrawAspect="Content" ObjectID="_1527165860" r:id="rId50"/>
         </w:object>
       </w:r>
     </w:p>
@@ -4536,8 +5352,16 @@
           <w:b/>
         </w:rPr>
         <w:lastRenderedPageBreak/>
-        <w:t>Chức năng thiết lập chung</w:t>
-      </w:r>
+        <w:t xml:space="preserve">Chức năng thiết lập </w:t>
+      </w:r>
+      <w:proofErr w:type="gramStart"/>
+      <w:r>
+        <w:rPr>
+          <w:b/>
+        </w:rPr>
+        <w:t>chung</w:t>
+      </w:r>
+      <w:proofErr w:type="gramEnd"/>
     </w:p>
     <w:p>
       <w:pPr>
@@ -4571,8 +5395,16 @@
         <w:rPr>
           <w:b/>
         </w:rPr>
-        <w:t>Thiết lập &gt; Thiết lập chung</w:t>
-      </w:r>
+        <w:t xml:space="preserve">Thiết lập &gt; Thiết lập </w:t>
+      </w:r>
+      <w:proofErr w:type="gramStart"/>
+      <w:r>
+        <w:rPr>
+          <w:b/>
+        </w:rPr>
+        <w:t>chung</w:t>
+      </w:r>
+      <w:proofErr w:type="gramEnd"/>
       <w:r>
         <w:t xml:space="preserve"> để hiển thị Form thiết lập. Thông qua form này người dùng sẽ thực hiện các thay đổi mong muốn. Sau đó chọn Lưu để các thiết lập được thay đổi.</w:t>
       </w:r>
@@ -4648,7 +5480,7 @@
       <w:pPr>
         <w:pStyle w:val="Heading1"/>
       </w:pPr>
-      <w:bookmarkStart w:id="118" w:name="_Toc453415978"/>
+      <w:bookmarkStart w:id="119" w:name="_Toc453423843"/>
       <w:r>
         <w:lastRenderedPageBreak/>
         <w:t xml:space="preserve">Chương </w:t>
@@ -4662,15 +5494,17 @@
       <w:r>
         <w:t>chương trình</w:t>
       </w:r>
-      <w:bookmarkEnd w:id="118"/>
+      <w:bookmarkEnd w:id="119"/>
     </w:p>
     <w:p>
       <w:pPr>
         <w:pStyle w:val="Heading2"/>
       </w:pPr>
+      <w:bookmarkStart w:id="120" w:name="_Toc453423844"/>
       <w:r>
         <w:t>4.1. Thành phần của chương trình</w:t>
       </w:r>
+      <w:bookmarkEnd w:id="120"/>
     </w:p>
     <w:p>
       <w:pPr>
@@ -4760,33 +5594,39 @@
           <w:ilvl w:val="0"/>
           <w:numId w:val="16"/>
         </w:numPr>
-      </w:pPr>
-      <w:r>
-        <w:rPr>
+        <w:rPr>
+          <w:sz w:val="24"/>
+          <w:szCs w:val="24"/>
+        </w:rPr>
+      </w:pPr>
+      <w:r>
+        <w:rPr>
+          <w:sz w:val="24"/>
+          <w:szCs w:val="24"/>
           <w:lang w:val="en-US"/>
         </w:rPr>
         <w:t xml:space="preserve">Form </w:t>
       </w:r>
       <w:r>
         <w:rPr>
+          <w:sz w:val="24"/>
+          <w:szCs w:val="24"/>
           <w:lang w:val="en-US"/>
         </w:rPr>
         <w:t>s</w:t>
       </w:r>
       <w:r>
         <w:rPr>
+          <w:sz w:val="24"/>
+          <w:szCs w:val="24"/>
           <w:lang w:val="en-US"/>
         </w:rPr>
-        <w:t>plash</w:t>
-      </w:r>
-      <w:r>
-        <w:rPr>
-          <w:lang w:val="en-US"/>
-        </w:rPr>
-        <w:t xml:space="preserve">: hiển thị thông tin của phần mềm, tên đề tài, </w:t>
-      </w:r>
-      <w:r>
-        <w:rPr>
+        <w:t xml:space="preserve">plash: hiển thị thông tin của phần mềm, tên đề tài, </w:t>
+      </w:r>
+      <w:r>
+        <w:rPr>
+          <w:sz w:val="24"/>
+          <w:szCs w:val="24"/>
           <w:lang w:val="en-US"/>
         </w:rPr>
         <w:t>nhóm sinh viên thực hiện</w:t>
@@ -4799,9 +5639,15 @@
           <w:ilvl w:val="0"/>
           <w:numId w:val="16"/>
         </w:numPr>
-      </w:pPr>
-      <w:r>
-        <w:rPr>
+        <w:rPr>
+          <w:sz w:val="24"/>
+          <w:szCs w:val="24"/>
+        </w:rPr>
+      </w:pPr>
+      <w:r>
+        <w:rPr>
+          <w:sz w:val="24"/>
+          <w:szCs w:val="24"/>
           <w:lang w:val="en-US"/>
         </w:rPr>
         <w:t>Form giới thiệu: hiển thị thông tin tác giả</w:t>
@@ -4814,9 +5660,15 @@
           <w:ilvl w:val="0"/>
           <w:numId w:val="16"/>
         </w:numPr>
-      </w:pPr>
-      <w:r>
-        <w:rPr>
+        <w:rPr>
+          <w:sz w:val="24"/>
+          <w:szCs w:val="24"/>
+        </w:rPr>
+      </w:pPr>
+      <w:r>
+        <w:rPr>
+          <w:sz w:val="24"/>
+          <w:szCs w:val="24"/>
           <w:lang w:val="en-US"/>
         </w:rPr>
         <w:t>Form Main: form chính của chương trình, nơi người dùng giao tiếp với phần mềm</w:t>
@@ -4829,9 +5681,15 @@
           <w:ilvl w:val="0"/>
           <w:numId w:val="16"/>
         </w:numPr>
-      </w:pPr>
-      <w:r>
-        <w:rPr>
+        <w:rPr>
+          <w:sz w:val="24"/>
+          <w:szCs w:val="24"/>
+        </w:rPr>
+      </w:pPr>
+      <w:r>
+        <w:rPr>
+          <w:sz w:val="24"/>
+          <w:szCs w:val="24"/>
           <w:lang w:val="en-US"/>
         </w:rPr>
         <w:t>Form hướng dẫn: hiển thị hướng dẫn sử dụng phần mềm</w:t>
@@ -4844,15 +5702,23 @@
           <w:ilvl w:val="0"/>
           <w:numId w:val="16"/>
         </w:numPr>
-      </w:pPr>
-      <w:r>
-        <w:rPr>
+        <w:rPr>
+          <w:sz w:val="24"/>
+          <w:szCs w:val="24"/>
+        </w:rPr>
+      </w:pPr>
+      <w:r>
+        <w:rPr>
+          <w:sz w:val="24"/>
+          <w:szCs w:val="24"/>
           <w:lang w:val="en-US"/>
         </w:rPr>
         <w:t>Form thiết lập: cho phép người dùng thay đổi các thiết lập của phần m</w:t>
       </w:r>
       <w:r>
         <w:rPr>
+          <w:sz w:val="24"/>
+          <w:szCs w:val="24"/>
           <w:lang w:val="en-US"/>
         </w:rPr>
         <w:t>ềm</w:t>
@@ -4881,13 +5747,21 @@
         </w:numPr>
         <w:rPr>
           <w:b/>
-        </w:rPr>
-      </w:pPr>
-      <w:r>
+          <w:sz w:val="24"/>
+          <w:szCs w:val="24"/>
+        </w:rPr>
+      </w:pPr>
+      <w:r>
+        <w:rPr>
+          <w:sz w:val="24"/>
+          <w:szCs w:val="24"/>
+        </w:rPr>
         <w:t>Core.Factory</w:t>
       </w:r>
       <w:r>
         <w:rPr>
+          <w:sz w:val="24"/>
+          <w:szCs w:val="24"/>
           <w:lang w:val="en-US"/>
         </w:rPr>
         <w:t>: factory pattern, qua class này chúng ta có thể tạo ra các bộ phát âm tiếng Anh hoặc tiếng Việt dựa vào input của người dùng</w:t>
@@ -4902,10 +5776,14 @@
         </w:numPr>
         <w:rPr>
           <w:b/>
-        </w:rPr>
-      </w:pPr>
-      <w:r>
-        <w:rPr>
+          <w:sz w:val="24"/>
+          <w:szCs w:val="24"/>
+        </w:rPr>
+      </w:pPr>
+      <w:r>
+        <w:rPr>
+          <w:sz w:val="24"/>
+          <w:szCs w:val="24"/>
           <w:lang w:val="en-US"/>
         </w:rPr>
         <w:t>Core.ITextToSpeech: Interface của bộ phát âm, là nền tảng để các bộ phát âm có thể triển khai từ nó</w:t>
@@ -4920,16 +5798,22 @@
         </w:numPr>
         <w:rPr>
           <w:b/>
-        </w:rPr>
-      </w:pPr>
-      <w:r>
-        <w:rPr>
+          <w:sz w:val="24"/>
+          <w:szCs w:val="24"/>
+        </w:rPr>
+      </w:pPr>
+      <w:r>
+        <w:rPr>
+          <w:sz w:val="24"/>
+          <w:szCs w:val="24"/>
           <w:lang w:val="en-US"/>
         </w:rPr>
         <w:t>Core.</w:t>
       </w:r>
       <w:r>
         <w:rPr>
+          <w:sz w:val="24"/>
+          <w:szCs w:val="24"/>
           <w:lang w:val="en-US"/>
         </w:rPr>
         <w:t>Settings: class giúp lưu trữ và cung cấp các thiết lập của phần mềm</w:t>
@@ -4944,10 +5828,14 @@
         </w:numPr>
         <w:rPr>
           <w:b/>
-        </w:rPr>
-      </w:pPr>
-      <w:r>
-        <w:rPr>
+          <w:sz w:val="24"/>
+          <w:szCs w:val="24"/>
+        </w:rPr>
+      </w:pPr>
+      <w:r>
+        <w:rPr>
+          <w:sz w:val="24"/>
+          <w:szCs w:val="24"/>
           <w:lang w:val="en-US"/>
         </w:rPr>
         <w:t xml:space="preserve">Core.SystemSpeech: bộ phát âm tiếng Anh triển khai từ ITextToSpeech, sử dụng </w:t>
@@ -4955,12 +5843,16 @@
       <w:r>
         <w:rPr>
           <w:b/>
+          <w:sz w:val="24"/>
+          <w:szCs w:val="24"/>
           <w:lang w:val="en-US"/>
         </w:rPr>
         <w:t>SAPI 5</w:t>
       </w:r>
       <w:r>
         <w:rPr>
+          <w:sz w:val="24"/>
+          <w:szCs w:val="24"/>
           <w:lang w:val="en-US"/>
         </w:rPr>
         <w:t xml:space="preserve"> để phát âm tiếng Anh</w:t>
@@ -4975,10 +5867,14 @@
         </w:numPr>
         <w:rPr>
           <w:b/>
-        </w:rPr>
-      </w:pPr>
-      <w:r>
-        <w:rPr>
+          <w:sz w:val="24"/>
+          <w:szCs w:val="24"/>
+        </w:rPr>
+      </w:pPr>
+      <w:r>
+        <w:rPr>
+          <w:sz w:val="24"/>
+          <w:szCs w:val="24"/>
           <w:lang w:val="en-US"/>
         </w:rPr>
         <w:t xml:space="preserve">Core.VnSpeech: bộ phát âm tiếng Việt triển khai từ ITextToSpeech, sử dụng </w:t>
@@ -4986,28 +5882,41 @@
       <w:r>
         <w:rPr>
           <w:b/>
+          <w:sz w:val="24"/>
+          <w:szCs w:val="24"/>
           <w:lang w:val="en-US"/>
         </w:rPr>
         <w:t>NHMTTS</w:t>
       </w:r>
       <w:r>
         <w:rPr>
+          <w:sz w:val="24"/>
+          <w:szCs w:val="24"/>
           <w:lang w:val="en-US"/>
         </w:rPr>
         <w:t xml:space="preserve"> để phát âm tiế</w:t>
       </w:r>
       <w:r>
         <w:rPr>
+          <w:sz w:val="24"/>
+          <w:szCs w:val="24"/>
           <w:lang w:val="en-US"/>
         </w:rPr>
         <w:t>ng Việt</w:t>
       </w:r>
     </w:p>
     <w:p>
+      <w:pPr>
+        <w:rPr>
+          <w:szCs w:val="24"/>
+        </w:rPr>
+      </w:pPr>
       <w:r>
         <w:rPr>
           <w:b/>
-        </w:rPr>
+          <w:szCs w:val="24"/>
+        </w:rPr>
+        <w:lastRenderedPageBreak/>
         <w:t>Các file khác</w:t>
       </w:r>
     </w:p>
@@ -5018,22 +5927,24 @@
           <w:ilvl w:val="0"/>
           <w:numId w:val="19"/>
         </w:numPr>
-      </w:pPr>
-      <w:r>
-        <w:rPr>
+        <w:rPr>
+          <w:sz w:val="24"/>
+          <w:szCs w:val="24"/>
+        </w:rPr>
+      </w:pPr>
+      <w:r>
+        <w:rPr>
+          <w:sz w:val="24"/>
+          <w:szCs w:val="24"/>
           <w:lang w:val="en-US"/>
         </w:rPr>
-        <w:t>Manual</w:t>
-      </w:r>
-      <w:r>
-        <w:rPr>
-          <w:lang w:val="en-US"/>
-        </w:rPr>
-        <w:t xml:space="preserve">.rtf: file hướng dẫn sử dụng, ở định dạng </w:t>
+        <w:t xml:space="preserve">Manual.rtf: file hướng dẫn sử dụng, ở định dạng </w:t>
       </w:r>
       <w:r>
         <w:rPr>
           <w:b/>
+          <w:sz w:val="24"/>
+          <w:szCs w:val="24"/>
           <w:lang w:val="en-US"/>
         </w:rPr>
         <w:t>Rich Text Format</w:t>
@@ -5043,10 +5954,11 @@
       <w:pPr>
         <w:pStyle w:val="Heading2"/>
       </w:pPr>
-      <w:r>
-        <w:lastRenderedPageBreak/>
+      <w:bookmarkStart w:id="121" w:name="_Toc453423845"/>
+      <w:r>
         <w:t>4.2. Mã nguồn chương trình</w:t>
       </w:r>
+      <w:bookmarkEnd w:id="121"/>
     </w:p>
     <w:p>
       <w:pPr>
@@ -7180,6 +8092,7 @@
                 <w:szCs w:val="19"/>
                 <w:highlight w:val="white"/>
               </w:rPr>
+              <w:lastRenderedPageBreak/>
               <w:t xml:space="preserve">        </w:t>
             </w:r>
             <w:r>
@@ -7312,6 +8225,7 @@
               </w:rPr>
               <w:t xml:space="preserve">            </w:t>
             </w:r>
+            <w:proofErr w:type="gramStart"/>
             <w:r>
               <w:rPr>
                 <w:rFonts w:ascii="Consolas" w:hAnsi="Consolas" w:cs="Consolas"/>
@@ -7322,6 +8236,7 @@
               </w:rPr>
               <w:t>var</w:t>
             </w:r>
+            <w:proofErr w:type="gramEnd"/>
             <w:r>
               <w:rPr>
                 <w:rFonts w:ascii="Consolas" w:hAnsi="Consolas" w:cs="Consolas"/>
@@ -7415,7 +8330,6 @@
                 <w:szCs w:val="19"/>
                 <w:highlight w:val="white"/>
               </w:rPr>
-              <w:lastRenderedPageBreak/>
               <w:t xml:space="preserve">            </w:t>
             </w:r>
             <w:r>
@@ -8121,7 +9035,29 @@
                 <w:szCs w:val="19"/>
                 <w:highlight w:val="white"/>
               </w:rPr>
-              <w:t xml:space="preserve">            _current = chkVietnamese.Checked ? </w:t>
+              <w:t xml:space="preserve">            _current = </w:t>
+            </w:r>
+            <w:proofErr w:type="gramStart"/>
+            <w:r>
+              <w:rPr>
+                <w:rFonts w:ascii="Consolas" w:hAnsi="Consolas" w:cs="Consolas"/>
+                <w:color w:val="000000"/>
+                <w:sz w:val="19"/>
+                <w:szCs w:val="19"/>
+                <w:highlight w:val="white"/>
+              </w:rPr>
+              <w:t>chkVietnamese.Checked ?</w:t>
+            </w:r>
+            <w:proofErr w:type="gramEnd"/>
+            <w:r>
+              <w:rPr>
+                <w:rFonts w:ascii="Consolas" w:hAnsi="Consolas" w:cs="Consolas"/>
+                <w:color w:val="000000"/>
+                <w:sz w:val="19"/>
+                <w:szCs w:val="19"/>
+                <w:highlight w:val="white"/>
+              </w:rPr>
+              <w:t xml:space="preserve"> </w:t>
             </w:r>
             <w:r>
               <w:rPr>
@@ -9453,6 +10389,7 @@
               </w:rPr>
               <w:t xml:space="preserve">            </w:t>
             </w:r>
+            <w:proofErr w:type="gramStart"/>
             <w:r>
               <w:rPr>
                 <w:rFonts w:ascii="Consolas" w:hAnsi="Consolas" w:cs="Consolas"/>
@@ -9463,6 +10400,7 @@
               </w:rPr>
               <w:t>var</w:t>
             </w:r>
+            <w:proofErr w:type="gramEnd"/>
             <w:r>
               <w:rPr>
                 <w:rFonts w:ascii="Consolas" w:hAnsi="Consolas" w:cs="Consolas"/>
@@ -9691,7 +10629,6 @@
         <w:rPr>
           <w:b/>
         </w:rPr>
-        <w:lastRenderedPageBreak/>
         <w:t>FormThietLap.cs</w:t>
       </w:r>
     </w:p>
@@ -11536,6 +12473,7 @@
                 <w:szCs w:val="19"/>
                 <w:highlight w:val="white"/>
               </w:rPr>
+              <w:lastRenderedPageBreak/>
               <w:t xml:space="preserve">                Hide();</w:t>
             </w:r>
           </w:p>
@@ -11696,7 +12634,6 @@
                 <w:szCs w:val="19"/>
                 <w:highlight w:val="white"/>
               </w:rPr>
-              <w:lastRenderedPageBreak/>
               <w:t xml:space="preserve">            }</w:t>
             </w:r>
           </w:p>
@@ -13246,6 +14183,7 @@
                 <w:szCs w:val="19"/>
                 <w:highlight w:val="white"/>
               </w:rPr>
+              <w:lastRenderedPageBreak/>
               <w:t>namespace</w:t>
             </w:r>
             <w:r>
@@ -13406,7 +14344,6 @@
                 <w:szCs w:val="19"/>
                 <w:highlight w:val="white"/>
               </w:rPr>
-              <w:lastRenderedPageBreak/>
               <w:t xml:space="preserve">        </w:t>
             </w:r>
             <w:r>
@@ -15555,7 +16492,6 @@
                 <w:szCs w:val="19"/>
                 <w:highlight w:val="white"/>
               </w:rPr>
-              <w:lastRenderedPageBreak/>
               <w:t xml:space="preserve">            </w:t>
             </w:r>
             <w:r>
@@ -17801,6 +18737,7 @@
                 <w:szCs w:val="19"/>
                 <w:highlight w:val="white"/>
               </w:rPr>
+              <w:lastRenderedPageBreak/>
               <w:t xml:space="preserve">        {</w:t>
             </w:r>
           </w:p>
@@ -17911,7 +18848,6 @@
                 <w:szCs w:val="19"/>
                 <w:highlight w:val="white"/>
               </w:rPr>
-              <w:lastRenderedPageBreak/>
               <w:t xml:space="preserve">        </w:t>
             </w:r>
             <w:r>
@@ -18781,7 +19717,7 @@
       <w:pPr>
         <w:pStyle w:val="Heading1"/>
       </w:pPr>
-      <w:bookmarkStart w:id="119" w:name="_Toc453415979"/>
+      <w:bookmarkStart w:id="122" w:name="_Toc453423846"/>
       <w:r>
         <w:lastRenderedPageBreak/>
         <w:t xml:space="preserve">Chương </w:t>
@@ -18792,7 +19728,7 @@
       <w:r>
         <w:t>: Giao diện phần mềm</w:t>
       </w:r>
-      <w:bookmarkEnd w:id="119"/>
+      <w:bookmarkEnd w:id="122"/>
     </w:p>
     <w:p/>
     <w:p>
@@ -18917,8 +19853,16 @@
         <w:rPr>
           <w:i/>
         </w:rPr>
-        <w:t>Hình 5.2: Giao diện cửa sổ thiết lập chung</w:t>
-      </w:r>
+        <w:t xml:space="preserve">Hình 5.2: Giao diện cửa sổ thiết lập </w:t>
+      </w:r>
+      <w:proofErr w:type="gramStart"/>
+      <w:r>
+        <w:rPr>
+          <w:i/>
+        </w:rPr>
+        <w:t>chung</w:t>
+      </w:r>
+      <w:proofErr w:type="gramEnd"/>
     </w:p>
     <w:p>
       <w:pPr>
@@ -19063,10 +20007,10 @@
           <w:noProof/>
         </w:rPr>
         <w:drawing>
-          <wp:inline distT="0" distB="0" distL="0" distR="0" wp14:anchorId="229E6A6E" wp14:editId="767BE451">
-            <wp:extent cx="5943600" cy="3521075"/>
-            <wp:effectExtent l="0" t="0" r="0" b="3175"/>
-            <wp:docPr id="18" name="Picture 18"/>
+          <wp:inline distT="0" distB="0" distL="0" distR="0" wp14:anchorId="2459BC88" wp14:editId="0AF9A3DF">
+            <wp:extent cx="5943600" cy="3517265"/>
+            <wp:effectExtent l="0" t="0" r="0" b="6985"/>
+            <wp:docPr id="26" name="Picture 26"/>
             <wp:cNvGraphicFramePr>
               <a:graphicFrameLocks xmlns:a="http://schemas.openxmlformats.org/drawingml/2006/main" noChangeAspect="1"/>
             </wp:cNvGraphicFramePr>
@@ -19086,7 +20030,7 @@
                   <pic:spPr>
                     <a:xfrm>
                       <a:off x="0" y="0"/>
-                      <a:ext cx="5943600" cy="3521075"/>
+                      <a:ext cx="5943600" cy="3517265"/>
                     </a:xfrm>
                     <a:prstGeom prst="rect">
                       <a:avLst/>
@@ -19134,7 +20078,7 @@
       <w:pPr>
         <w:pStyle w:val="Heading1"/>
       </w:pPr>
-      <w:bookmarkStart w:id="120" w:name="_Toc453415981"/>
+      <w:bookmarkStart w:id="123" w:name="_Toc453423847"/>
       <w:r>
         <w:lastRenderedPageBreak/>
         <w:t xml:space="preserve">Chương </w:t>
@@ -19145,38 +20089,2568 @@
         </w:rPr>
         <w:t>6</w:t>
       </w:r>
-      <w:bookmarkStart w:id="121" w:name="_GoBack"/>
-      <w:bookmarkEnd w:id="121"/>
       <w:r>
         <w:t>: Tài liệu hướng dẫn sử dụng</w:t>
       </w:r>
-      <w:bookmarkEnd w:id="120"/>
+      <w:bookmarkEnd w:id="123"/>
     </w:p>
     <w:p>
       <w:pPr>
+        <w:pStyle w:val="Heading2"/>
+        <w:rPr>
+          <w:rFonts w:asciiTheme="majorHAnsi" w:hAnsiTheme="majorHAnsi"/>
+          <w:szCs w:val="32"/>
+          <w:lang w:val="vi-VN"/>
+        </w:rPr>
+      </w:pPr>
+      <w:bookmarkStart w:id="124" w:name="_Toc453423848"/>
+      <w:r>
+        <w:t xml:space="preserve">6.1. </w:t>
+      </w:r>
+      <w:r>
+        <w:rPr>
+          <w:lang w:val="vi-VN"/>
+        </w:rPr>
+        <w:t>Giao diện phần mềm</w:t>
+      </w:r>
+      <w:bookmarkEnd w:id="124"/>
+    </w:p>
+    <w:p>
+      <w:pPr>
+        <w:rPr>
+          <w:lang w:val="vi-VN"/>
+        </w:rPr>
+      </w:pPr>
+    </w:p>
+    <w:p>
+      <w:pPr>
+        <w:jc w:val="center"/>
+      </w:pPr>
+      <w:r>
+        <w:rPr>
+          <w:noProof/>
+        </w:rPr>
+        <w:drawing>
+          <wp:inline distT="0" distB="0" distL="0" distR="0">
+            <wp:extent cx="5880735" cy="4997450"/>
+            <wp:effectExtent l="0" t="0" r="5715" b="0"/>
+            <wp:docPr id="25" name="Picture 25"/>
+            <wp:cNvGraphicFramePr>
+              <a:graphicFrameLocks xmlns:a="http://schemas.openxmlformats.org/drawingml/2006/main" noChangeAspect="1"/>
+            </wp:cNvGraphicFramePr>
+            <a:graphic xmlns:a="http://schemas.openxmlformats.org/drawingml/2006/main">
+              <a:graphicData uri="http://schemas.openxmlformats.org/drawingml/2006/picture">
+                <pic:pic xmlns:pic="http://schemas.openxmlformats.org/drawingml/2006/picture">
+                  <pic:nvPicPr>
+                    <pic:cNvPr id="0" name="Picture 12"/>
+                    <pic:cNvPicPr>
+                      <a:picLocks noChangeAspect="1" noChangeArrowheads="1"/>
+                    </pic:cNvPicPr>
+                  </pic:nvPicPr>
+                  <pic:blipFill>
+                    <a:blip r:embed="rId53">
+                      <a:extLst>
+                        <a:ext uri="{28A0092B-C50C-407E-A947-70E740481C1C}">
+                          <a14:useLocalDpi xmlns:a14="http://schemas.microsoft.com/office/drawing/2010/main" val="0"/>
+                        </a:ext>
+                      </a:extLst>
+                    </a:blip>
+                    <a:srcRect/>
+                    <a:stretch>
+                      <a:fillRect/>
+                    </a:stretch>
+                  </pic:blipFill>
+                  <pic:spPr bwMode="auto">
+                    <a:xfrm>
+                      <a:off x="0" y="0"/>
+                      <a:ext cx="5880735" cy="4997450"/>
+                    </a:xfrm>
+                    <a:prstGeom prst="rect">
+                      <a:avLst/>
+                    </a:prstGeom>
+                    <a:noFill/>
+                    <a:ln>
+                      <a:noFill/>
+                    </a:ln>
+                  </pic:spPr>
+                </pic:pic>
+              </a:graphicData>
+            </a:graphic>
+          </wp:inline>
+        </w:drawing>
+      </w:r>
+    </w:p>
+    <w:p>
+      <w:pPr>
+        <w:jc w:val="center"/>
+        <w:rPr>
+          <w:szCs w:val="24"/>
+          <w:lang w:val="vi-VN"/>
+        </w:rPr>
+      </w:pPr>
+      <w:r>
+        <w:rPr>
+          <w:szCs w:val="24"/>
+          <w:lang w:val="vi-VN"/>
+        </w:rPr>
+        <w:t xml:space="preserve">Hình </w:t>
+      </w:r>
+      <w:r>
+        <w:rPr>
+          <w:szCs w:val="24"/>
+        </w:rPr>
+        <w:t>6.</w:t>
+      </w:r>
+      <w:r>
+        <w:rPr>
+          <w:szCs w:val="24"/>
+          <w:lang w:val="vi-VN"/>
+        </w:rPr>
+        <w:t>1. Giao diện phần mềm</w:t>
+      </w:r>
+    </w:p>
+    <w:p>
+      <w:pPr>
+        <w:rPr>
+          <w:sz w:val="22"/>
+        </w:rPr>
+      </w:pPr>
+      <w:r>
+        <w:br w:type="page"/>
+      </w:r>
+    </w:p>
+    <w:p>
+      <w:pPr>
+        <w:jc w:val="center"/>
+      </w:pPr>
+    </w:p>
+    <w:p>
+      <w:pPr>
+        <w:pStyle w:val="Heading2"/>
+        <w:rPr>
+          <w:lang w:val="vi-VN"/>
+        </w:rPr>
+      </w:pPr>
+      <w:bookmarkStart w:id="125" w:name="_Toc453423849"/>
+      <w:r>
+        <w:t xml:space="preserve">6.2. </w:t>
+      </w:r>
+      <w:r>
+        <w:rPr>
+          <w:lang w:val="vi-VN"/>
+        </w:rPr>
+        <w:t xml:space="preserve">Thao tác </w:t>
+      </w:r>
+      <w:proofErr w:type="gramStart"/>
+      <w:r>
+        <w:rPr>
+          <w:lang w:val="vi-VN"/>
+        </w:rPr>
+        <w:t>chung</w:t>
+      </w:r>
+      <w:bookmarkEnd w:id="125"/>
+      <w:proofErr w:type="gramEnd"/>
+    </w:p>
+    <w:p>
+      <w:pPr>
+        <w:pStyle w:val="ListParagraph"/>
+        <w:numPr>
+          <w:ilvl w:val="0"/>
+          <w:numId w:val="21"/>
+        </w:numPr>
+        <w:jc w:val="left"/>
+        <w:outlineLvl w:val="2"/>
+        <w:rPr>
+          <w:sz w:val="24"/>
+          <w:szCs w:val="24"/>
+        </w:rPr>
+      </w:pPr>
+      <w:bookmarkStart w:id="126" w:name="_Toc453423850"/>
+      <w:r>
+        <w:rPr>
+          <w:sz w:val="24"/>
+          <w:szCs w:val="24"/>
+        </w:rPr>
+        <w:t>Form nội dung</w:t>
+      </w:r>
+      <w:bookmarkEnd w:id="126"/>
+    </w:p>
+    <w:p>
+      <w:pPr>
+        <w:pStyle w:val="ListParagraph"/>
+        <w:numPr>
+          <w:ilvl w:val="0"/>
+          <w:numId w:val="22"/>
+        </w:numPr>
+        <w:jc w:val="left"/>
+        <w:rPr>
+          <w:sz w:val="24"/>
+          <w:szCs w:val="24"/>
+        </w:rPr>
+      </w:pPr>
+      <w:r>
+        <w:rPr>
+          <w:sz w:val="24"/>
+          <w:szCs w:val="24"/>
+        </w:rPr>
+        <w:t>Form nội dung sẽ hiển thị nội dung cần chuyển từ văn bản sang giọng nói lên màn hình.</w:t>
+      </w:r>
+    </w:p>
+    <w:p>
+      <w:pPr>
+        <w:pStyle w:val="ListParagraph"/>
+        <w:numPr>
+          <w:ilvl w:val="0"/>
+          <w:numId w:val="22"/>
+        </w:numPr>
+        <w:jc w:val="left"/>
+        <w:rPr>
+          <w:sz w:val="24"/>
+          <w:szCs w:val="24"/>
+        </w:rPr>
+      </w:pPr>
+      <w:r>
+        <w:rPr>
+          <w:sz w:val="24"/>
+          <w:szCs w:val="24"/>
+        </w:rPr>
+        <w:t>Nội dung này có thể được nhập bằng tay từ bàn phím hoặc nhập từ file .txt</w:t>
+      </w:r>
+    </w:p>
+    <w:p>
+      <w:pPr>
+        <w:pStyle w:val="ListParagraph"/>
+        <w:ind w:left="1440"/>
+        <w:rPr>
+          <w:sz w:val="26"/>
+          <w:szCs w:val="26"/>
+        </w:rPr>
+      </w:pPr>
+    </w:p>
+    <w:p>
+      <w:pPr>
+        <w:pStyle w:val="ListParagraph"/>
+        <w:ind w:left="1440"/>
+        <w:rPr>
+          <w:sz w:val="24"/>
+        </w:rPr>
+      </w:pPr>
+    </w:p>
+    <w:p>
+      <w:pPr>
+        <w:ind w:left="1080"/>
+        <w:rPr>
+          <w:sz w:val="28"/>
+          <w:lang w:val="vi-VN"/>
+        </w:rPr>
+      </w:pPr>
+      <w:r>
+        <w:rPr>
+          <w:noProof/>
+        </w:rPr>
+        <w:drawing>
+          <wp:inline distT="0" distB="0" distL="0" distR="0">
+            <wp:extent cx="5880735" cy="3909695"/>
+            <wp:effectExtent l="0" t="0" r="5715" b="0"/>
+            <wp:docPr id="24" name="Picture 24"/>
+            <wp:cNvGraphicFramePr>
+              <a:graphicFrameLocks xmlns:a="http://schemas.openxmlformats.org/drawingml/2006/main" noChangeAspect="1"/>
+            </wp:cNvGraphicFramePr>
+            <a:graphic xmlns:a="http://schemas.openxmlformats.org/drawingml/2006/main">
+              <a:graphicData uri="http://schemas.openxmlformats.org/drawingml/2006/picture">
+                <pic:pic xmlns:pic="http://schemas.openxmlformats.org/drawingml/2006/picture">
+                  <pic:nvPicPr>
+                    <pic:cNvPr id="0" name="Picture 1"/>
+                    <pic:cNvPicPr>
+                      <a:picLocks noChangeAspect="1" noChangeArrowheads="1"/>
+                    </pic:cNvPicPr>
+                  </pic:nvPicPr>
+                  <pic:blipFill>
+                    <a:blip r:embed="rId58">
+                      <a:extLst>
+                        <a:ext uri="{28A0092B-C50C-407E-A947-70E740481C1C}">
+                          <a14:useLocalDpi xmlns:a14="http://schemas.microsoft.com/office/drawing/2010/main" val="0"/>
+                        </a:ext>
+                      </a:extLst>
+                    </a:blip>
+                    <a:srcRect/>
+                    <a:stretch>
+                      <a:fillRect/>
+                    </a:stretch>
+                  </pic:blipFill>
+                  <pic:spPr bwMode="auto">
+                    <a:xfrm>
+                      <a:off x="0" y="0"/>
+                      <a:ext cx="5880735" cy="3909695"/>
+                    </a:xfrm>
+                    <a:prstGeom prst="rect">
+                      <a:avLst/>
+                    </a:prstGeom>
+                    <a:noFill/>
+                    <a:ln>
+                      <a:noFill/>
+                    </a:ln>
+                  </pic:spPr>
+                </pic:pic>
+              </a:graphicData>
+            </a:graphic>
+          </wp:inline>
+        </w:drawing>
+      </w:r>
+    </w:p>
+    <w:p>
+      <w:pPr>
+        <w:ind w:left="1080"/>
+        <w:jc w:val="center"/>
+        <w:rPr>
+          <w:lang w:val="vi-VN"/>
+        </w:rPr>
+      </w:pPr>
+      <w:r>
+        <w:rPr>
+          <w:lang w:val="vi-VN"/>
+        </w:rPr>
+        <w:t xml:space="preserve">Hình </w:t>
+      </w:r>
+      <w:r>
+        <w:t>6.</w:t>
+      </w:r>
+      <w:r>
+        <w:rPr>
+          <w:lang w:val="vi-VN"/>
+        </w:rPr>
+        <w:t>2. Form nội dung</w:t>
+      </w:r>
+    </w:p>
+    <w:p>
+      <w:pPr>
+        <w:ind w:left="1080"/>
+        <w:jc w:val="center"/>
+        <w:rPr>
+          <w:lang w:val="vi-VN"/>
+        </w:rPr>
+      </w:pPr>
+    </w:p>
+    <w:p>
+      <w:pPr>
+        <w:pStyle w:val="ListParagraph"/>
+        <w:numPr>
+          <w:ilvl w:val="0"/>
+          <w:numId w:val="21"/>
+        </w:numPr>
+        <w:jc w:val="left"/>
+        <w:outlineLvl w:val="2"/>
+        <w:rPr>
+          <w:sz w:val="28"/>
+        </w:rPr>
+      </w:pPr>
+      <w:bookmarkStart w:id="127" w:name="_Toc453423851"/>
+      <w:r>
+        <w:rPr>
+          <w:sz w:val="28"/>
+        </w:rPr>
+        <w:t>Thanh công cụ</w:t>
+      </w:r>
+      <w:bookmarkEnd w:id="127"/>
+    </w:p>
+    <w:p>
+      <w:pPr>
+        <w:ind w:left="360" w:firstLine="720"/>
+        <w:rPr>
+          <w:sz w:val="28"/>
+          <w:lang w:val="vi-VN"/>
+        </w:rPr>
+      </w:pPr>
+      <w:r>
+        <w:rPr>
+          <w:noProof/>
+        </w:rPr>
+        <w:drawing>
+          <wp:inline distT="0" distB="0" distL="0" distR="0">
+            <wp:extent cx="5864860" cy="598805"/>
+            <wp:effectExtent l="0" t="0" r="2540" b="0"/>
+            <wp:docPr id="23" name="Picture 23"/>
+            <wp:cNvGraphicFramePr>
+              <a:graphicFrameLocks xmlns:a="http://schemas.openxmlformats.org/drawingml/2006/main" noChangeAspect="1"/>
+            </wp:cNvGraphicFramePr>
+            <a:graphic xmlns:a="http://schemas.openxmlformats.org/drawingml/2006/main">
+              <a:graphicData uri="http://schemas.openxmlformats.org/drawingml/2006/picture">
+                <pic:pic xmlns:pic="http://schemas.openxmlformats.org/drawingml/2006/picture">
+                  <pic:nvPicPr>
+                    <pic:cNvPr id="0" name="Picture 4"/>
+                    <pic:cNvPicPr>
+                      <a:picLocks noChangeAspect="1" noChangeArrowheads="1"/>
+                    </pic:cNvPicPr>
+                  </pic:nvPicPr>
+                  <pic:blipFill>
+                    <a:blip r:embed="rId59">
+                      <a:extLst>
+                        <a:ext uri="{28A0092B-C50C-407E-A947-70E740481C1C}">
+                          <a14:useLocalDpi xmlns:a14="http://schemas.microsoft.com/office/drawing/2010/main" val="0"/>
+                        </a:ext>
+                      </a:extLst>
+                    </a:blip>
+                    <a:srcRect/>
+                    <a:stretch>
+                      <a:fillRect/>
+                    </a:stretch>
+                  </pic:blipFill>
+                  <pic:spPr bwMode="auto">
+                    <a:xfrm>
+                      <a:off x="0" y="0"/>
+                      <a:ext cx="5864860" cy="598805"/>
+                    </a:xfrm>
+                    <a:prstGeom prst="rect">
+                      <a:avLst/>
+                    </a:prstGeom>
+                    <a:noFill/>
+                    <a:ln>
+                      <a:noFill/>
+                    </a:ln>
+                  </pic:spPr>
+                </pic:pic>
+              </a:graphicData>
+            </a:graphic>
+          </wp:inline>
+        </w:drawing>
+      </w:r>
+    </w:p>
+    <w:p>
+      <w:pPr>
+        <w:ind w:left="360" w:firstLine="720"/>
+        <w:jc w:val="center"/>
+        <w:rPr>
+          <w:lang w:val="vi-VN"/>
+        </w:rPr>
+      </w:pPr>
+      <w:r>
+        <w:rPr>
+          <w:lang w:val="vi-VN"/>
+        </w:rPr>
+        <w:t xml:space="preserve">Hình </w:t>
+      </w:r>
+      <w:r>
+        <w:t>6.</w:t>
+      </w:r>
+      <w:r>
+        <w:rPr>
+          <w:lang w:val="vi-VN"/>
+        </w:rPr>
+        <w:t>3. Thanh công cụ</w:t>
+      </w:r>
+    </w:p>
+    <w:p>
+      <w:pPr>
+        <w:rPr>
+          <w:lang w:val="vi-VN"/>
+        </w:rPr>
+      </w:pPr>
+      <w:r>
+        <w:rPr>
+          <w:lang w:val="vi-VN"/>
+        </w:rPr>
+        <w:br w:type="page"/>
+      </w:r>
+    </w:p>
+    <w:p>
+      <w:pPr>
+        <w:ind w:left="360" w:firstLine="720"/>
+        <w:jc w:val="center"/>
+        <w:rPr>
+          <w:lang w:val="vi-VN"/>
+        </w:rPr>
+      </w:pPr>
+    </w:p>
+    <w:p>
+      <w:pPr>
+        <w:pStyle w:val="ListParagraph"/>
+        <w:numPr>
+          <w:ilvl w:val="0"/>
+          <w:numId w:val="22"/>
+        </w:numPr>
+        <w:jc w:val="left"/>
+        <w:rPr>
+          <w:sz w:val="24"/>
+          <w:szCs w:val="24"/>
+        </w:rPr>
+      </w:pPr>
+      <w:r>
+        <w:rPr>
+          <w:sz w:val="24"/>
+          <w:szCs w:val="24"/>
+        </w:rPr>
+        <w:t>Hệ thống biểu tượng trên thanh công cụ</w:t>
+      </w:r>
+    </w:p>
+    <w:p>
+      <w:pPr>
+        <w:pStyle w:val="ListParagraph"/>
+        <w:ind w:left="1440"/>
+        <w:rPr>
+          <w:sz w:val="26"/>
+          <w:szCs w:val="26"/>
+        </w:rPr>
+      </w:pPr>
+    </w:p>
+    <w:tbl>
+      <w:tblPr>
+        <w:tblStyle w:val="TableGrid"/>
+        <w:tblW w:w="0" w:type="auto"/>
+        <w:tblInd w:w="1440" w:type="dxa"/>
+        <w:tblLook w:val="04A0" w:firstRow="1" w:lastRow="0" w:firstColumn="1" w:lastColumn="0" w:noHBand="0" w:noVBand="1"/>
+      </w:tblPr>
+      <w:tblGrid>
+        <w:gridCol w:w="2177"/>
+        <w:gridCol w:w="5733"/>
+      </w:tblGrid>
+      <w:tr>
+        <w:trPr>
+          <w:trHeight w:val="557"/>
+        </w:trPr>
+        <w:tc>
+          <w:tcPr>
+            <w:tcW w:w="2166" w:type="dxa"/>
+            <w:tcBorders>
+              <w:top w:val="single" w:sz="4" w:space="0" w:color="auto"/>
+              <w:left w:val="single" w:sz="4" w:space="0" w:color="auto"/>
+              <w:bottom w:val="single" w:sz="4" w:space="0" w:color="auto"/>
+              <w:right w:val="single" w:sz="4" w:space="0" w:color="auto"/>
+            </w:tcBorders>
+            <w:vAlign w:val="center"/>
+            <w:hideMark/>
+          </w:tcPr>
+          <w:p>
+            <w:pPr>
+              <w:pStyle w:val="ListParagraph"/>
+              <w:spacing w:line="240" w:lineRule="auto"/>
+              <w:ind w:left="0"/>
+              <w:jc w:val="center"/>
+              <w:rPr>
+                <w:sz w:val="24"/>
+                <w:szCs w:val="24"/>
+              </w:rPr>
+            </w:pPr>
+            <w:r>
+              <w:rPr>
+                <w:sz w:val="24"/>
+                <w:szCs w:val="24"/>
+              </w:rPr>
+              <w:t>Biểu tượng</w:t>
+            </w:r>
+          </w:p>
+        </w:tc>
+        <w:tc>
+          <w:tcPr>
+            <w:tcW w:w="5970" w:type="dxa"/>
+            <w:tcBorders>
+              <w:top w:val="single" w:sz="4" w:space="0" w:color="auto"/>
+              <w:left w:val="single" w:sz="4" w:space="0" w:color="auto"/>
+              <w:bottom w:val="single" w:sz="4" w:space="0" w:color="auto"/>
+              <w:right w:val="single" w:sz="4" w:space="0" w:color="auto"/>
+            </w:tcBorders>
+            <w:vAlign w:val="center"/>
+            <w:hideMark/>
+          </w:tcPr>
+          <w:p>
+            <w:pPr>
+              <w:pStyle w:val="ListParagraph"/>
+              <w:spacing w:line="240" w:lineRule="auto"/>
+              <w:ind w:left="0"/>
+              <w:jc w:val="center"/>
+              <w:rPr>
+                <w:sz w:val="24"/>
+                <w:szCs w:val="24"/>
+              </w:rPr>
+            </w:pPr>
+            <w:r>
+              <w:rPr>
+                <w:sz w:val="24"/>
+                <w:szCs w:val="24"/>
+              </w:rPr>
+              <w:t>Mô tả</w:t>
+            </w:r>
+          </w:p>
+        </w:tc>
+      </w:tr>
+      <w:tr>
+        <w:tc>
+          <w:tcPr>
+            <w:tcW w:w="2166" w:type="dxa"/>
+            <w:tcBorders>
+              <w:top w:val="single" w:sz="4" w:space="0" w:color="auto"/>
+              <w:left w:val="single" w:sz="4" w:space="0" w:color="auto"/>
+              <w:bottom w:val="single" w:sz="4" w:space="0" w:color="auto"/>
+              <w:right w:val="single" w:sz="4" w:space="0" w:color="auto"/>
+            </w:tcBorders>
+            <w:vAlign w:val="center"/>
+            <w:hideMark/>
+          </w:tcPr>
+          <w:p>
+            <w:pPr>
+              <w:pStyle w:val="ListParagraph"/>
+              <w:spacing w:line="240" w:lineRule="auto"/>
+              <w:ind w:left="0"/>
+              <w:jc w:val="center"/>
+              <w:rPr>
+                <w:sz w:val="24"/>
+                <w:szCs w:val="24"/>
+              </w:rPr>
+            </w:pPr>
+            <w:r>
+              <w:rPr>
+                <w:noProof/>
+                <w:sz w:val="24"/>
+                <w:szCs w:val="24"/>
+                <w:lang w:val="en-US"/>
+              </w:rPr>
+              <w:drawing>
+                <wp:inline distT="0" distB="0" distL="0" distR="0">
+                  <wp:extent cx="1214120" cy="535940"/>
+                  <wp:effectExtent l="0" t="0" r="5080" b="0"/>
+                  <wp:docPr id="22" name="Picture 22"/>
+                  <wp:cNvGraphicFramePr>
+                    <a:graphicFrameLocks xmlns:a="http://schemas.openxmlformats.org/drawingml/2006/main" noChangeAspect="1"/>
+                  </wp:cNvGraphicFramePr>
+                  <a:graphic xmlns:a="http://schemas.openxmlformats.org/drawingml/2006/main">
+                    <a:graphicData uri="http://schemas.openxmlformats.org/drawingml/2006/picture">
+                      <pic:pic xmlns:pic="http://schemas.openxmlformats.org/drawingml/2006/picture">
+                        <pic:nvPicPr>
+                          <pic:cNvPr id="0" name="Picture 6"/>
+                          <pic:cNvPicPr>
+                            <a:picLocks noChangeAspect="1" noChangeArrowheads="1"/>
+                          </pic:cNvPicPr>
+                        </pic:nvPicPr>
+                        <pic:blipFill>
+                          <a:blip r:embed="rId60">
+                            <a:extLst>
+                              <a:ext uri="{28A0092B-C50C-407E-A947-70E740481C1C}">
+                                <a14:useLocalDpi xmlns:a14="http://schemas.microsoft.com/office/drawing/2010/main" val="0"/>
+                              </a:ext>
+                            </a:extLst>
+                          </a:blip>
+                          <a:srcRect/>
+                          <a:stretch>
+                            <a:fillRect/>
+                          </a:stretch>
+                        </pic:blipFill>
+                        <pic:spPr bwMode="auto">
+                          <a:xfrm>
+                            <a:off x="0" y="0"/>
+                            <a:ext cx="1214120" cy="535940"/>
+                          </a:xfrm>
+                          <a:prstGeom prst="rect">
+                            <a:avLst/>
+                          </a:prstGeom>
+                          <a:noFill/>
+                          <a:ln>
+                            <a:noFill/>
+                          </a:ln>
+                        </pic:spPr>
+                      </pic:pic>
+                    </a:graphicData>
+                  </a:graphic>
+                </wp:inline>
+              </w:drawing>
+            </w:r>
+          </w:p>
+        </w:tc>
+        <w:tc>
+          <w:tcPr>
+            <w:tcW w:w="5970" w:type="dxa"/>
+            <w:tcBorders>
+              <w:top w:val="single" w:sz="4" w:space="0" w:color="auto"/>
+              <w:left w:val="single" w:sz="4" w:space="0" w:color="auto"/>
+              <w:bottom w:val="single" w:sz="4" w:space="0" w:color="auto"/>
+              <w:right w:val="single" w:sz="4" w:space="0" w:color="auto"/>
+            </w:tcBorders>
+            <w:vAlign w:val="center"/>
+            <w:hideMark/>
+          </w:tcPr>
+          <w:p>
+            <w:pPr>
+              <w:pStyle w:val="ListParagraph"/>
+              <w:spacing w:line="240" w:lineRule="auto"/>
+              <w:ind w:left="0"/>
+              <w:jc w:val="center"/>
+              <w:rPr>
+                <w:sz w:val="24"/>
+                <w:szCs w:val="24"/>
+              </w:rPr>
+            </w:pPr>
+            <w:r>
+              <w:rPr>
+                <w:sz w:val="24"/>
+                <w:szCs w:val="24"/>
+              </w:rPr>
+              <w:t>Bắt đầu chuyển từ văn bản sang giọng nói</w:t>
+            </w:r>
+          </w:p>
+        </w:tc>
+      </w:tr>
+      <w:tr>
+        <w:tc>
+          <w:tcPr>
+            <w:tcW w:w="2166" w:type="dxa"/>
+            <w:tcBorders>
+              <w:top w:val="single" w:sz="4" w:space="0" w:color="auto"/>
+              <w:left w:val="single" w:sz="4" w:space="0" w:color="auto"/>
+              <w:bottom w:val="single" w:sz="4" w:space="0" w:color="auto"/>
+              <w:right w:val="single" w:sz="4" w:space="0" w:color="auto"/>
+            </w:tcBorders>
+            <w:vAlign w:val="center"/>
+            <w:hideMark/>
+          </w:tcPr>
+          <w:p>
+            <w:pPr>
+              <w:pStyle w:val="ListParagraph"/>
+              <w:spacing w:line="240" w:lineRule="auto"/>
+              <w:ind w:left="0"/>
+              <w:jc w:val="center"/>
+              <w:rPr>
+                <w:sz w:val="24"/>
+                <w:szCs w:val="24"/>
+              </w:rPr>
+            </w:pPr>
+            <w:r>
+              <w:rPr>
+                <w:noProof/>
+                <w:sz w:val="24"/>
+                <w:szCs w:val="24"/>
+                <w:lang w:val="en-US"/>
+              </w:rPr>
+              <w:drawing>
+                <wp:inline distT="0" distB="0" distL="0" distR="0">
+                  <wp:extent cx="1166495" cy="567690"/>
+                  <wp:effectExtent l="0" t="0" r="0" b="3810"/>
+                  <wp:docPr id="21" name="Picture 21"/>
+                  <wp:cNvGraphicFramePr>
+                    <a:graphicFrameLocks xmlns:a="http://schemas.openxmlformats.org/drawingml/2006/main" noChangeAspect="1"/>
+                  </wp:cNvGraphicFramePr>
+                  <a:graphic xmlns:a="http://schemas.openxmlformats.org/drawingml/2006/main">
+                    <a:graphicData uri="http://schemas.openxmlformats.org/drawingml/2006/picture">
+                      <pic:pic xmlns:pic="http://schemas.openxmlformats.org/drawingml/2006/picture">
+                        <pic:nvPicPr>
+                          <pic:cNvPr id="0" name="Picture 8"/>
+                          <pic:cNvPicPr>
+                            <a:picLocks noChangeAspect="1" noChangeArrowheads="1"/>
+                          </pic:cNvPicPr>
+                        </pic:nvPicPr>
+                        <pic:blipFill>
+                          <a:blip r:embed="rId61">
+                            <a:extLst>
+                              <a:ext uri="{28A0092B-C50C-407E-A947-70E740481C1C}">
+                                <a14:useLocalDpi xmlns:a14="http://schemas.microsoft.com/office/drawing/2010/main" val="0"/>
+                              </a:ext>
+                            </a:extLst>
+                          </a:blip>
+                          <a:srcRect/>
+                          <a:stretch>
+                            <a:fillRect/>
+                          </a:stretch>
+                        </pic:blipFill>
+                        <pic:spPr bwMode="auto">
+                          <a:xfrm>
+                            <a:off x="0" y="0"/>
+                            <a:ext cx="1166495" cy="567690"/>
+                          </a:xfrm>
+                          <a:prstGeom prst="rect">
+                            <a:avLst/>
+                          </a:prstGeom>
+                          <a:noFill/>
+                          <a:ln>
+                            <a:noFill/>
+                          </a:ln>
+                        </pic:spPr>
+                      </pic:pic>
+                    </a:graphicData>
+                  </a:graphic>
+                </wp:inline>
+              </w:drawing>
+            </w:r>
+          </w:p>
+        </w:tc>
+        <w:tc>
+          <w:tcPr>
+            <w:tcW w:w="5970" w:type="dxa"/>
+            <w:tcBorders>
+              <w:top w:val="single" w:sz="4" w:space="0" w:color="auto"/>
+              <w:left w:val="single" w:sz="4" w:space="0" w:color="auto"/>
+              <w:bottom w:val="single" w:sz="4" w:space="0" w:color="auto"/>
+              <w:right w:val="single" w:sz="4" w:space="0" w:color="auto"/>
+            </w:tcBorders>
+            <w:vAlign w:val="center"/>
+            <w:hideMark/>
+          </w:tcPr>
+          <w:p>
+            <w:pPr>
+              <w:pStyle w:val="ListParagraph"/>
+              <w:spacing w:line="240" w:lineRule="auto"/>
+              <w:ind w:left="0"/>
+              <w:jc w:val="center"/>
+              <w:rPr>
+                <w:sz w:val="24"/>
+                <w:szCs w:val="24"/>
+              </w:rPr>
+            </w:pPr>
+            <w:r>
+              <w:rPr>
+                <w:sz w:val="24"/>
+                <w:szCs w:val="24"/>
+              </w:rPr>
+              <w:t>Lựa chọn tạm dừng hoặc Tiếp tục phát âm</w:t>
+            </w:r>
+          </w:p>
+        </w:tc>
+      </w:tr>
+      <w:tr>
+        <w:tc>
+          <w:tcPr>
+            <w:tcW w:w="2166" w:type="dxa"/>
+            <w:tcBorders>
+              <w:top w:val="single" w:sz="4" w:space="0" w:color="auto"/>
+              <w:left w:val="single" w:sz="4" w:space="0" w:color="auto"/>
+              <w:bottom w:val="single" w:sz="4" w:space="0" w:color="auto"/>
+              <w:right w:val="single" w:sz="4" w:space="0" w:color="auto"/>
+            </w:tcBorders>
+            <w:vAlign w:val="center"/>
+            <w:hideMark/>
+          </w:tcPr>
+          <w:p>
+            <w:pPr>
+              <w:pStyle w:val="ListParagraph"/>
+              <w:spacing w:line="240" w:lineRule="auto"/>
+              <w:ind w:left="0"/>
+              <w:jc w:val="center"/>
+              <w:rPr>
+                <w:sz w:val="24"/>
+                <w:szCs w:val="24"/>
+              </w:rPr>
+            </w:pPr>
+            <w:r>
+              <w:rPr>
+                <w:noProof/>
+                <w:sz w:val="24"/>
+                <w:szCs w:val="24"/>
+                <w:lang w:val="en-US"/>
+              </w:rPr>
+              <w:drawing>
+                <wp:inline distT="0" distB="0" distL="0" distR="0">
+                  <wp:extent cx="1214120" cy="614680"/>
+                  <wp:effectExtent l="0" t="0" r="5080" b="0"/>
+                  <wp:docPr id="20" name="Picture 20"/>
+                  <wp:cNvGraphicFramePr>
+                    <a:graphicFrameLocks xmlns:a="http://schemas.openxmlformats.org/drawingml/2006/main" noChangeAspect="1"/>
+                  </wp:cNvGraphicFramePr>
+                  <a:graphic xmlns:a="http://schemas.openxmlformats.org/drawingml/2006/main">
+                    <a:graphicData uri="http://schemas.openxmlformats.org/drawingml/2006/picture">
+                      <pic:pic xmlns:pic="http://schemas.openxmlformats.org/drawingml/2006/picture">
+                        <pic:nvPicPr>
+                          <pic:cNvPr id="0" name="Picture 9"/>
+                          <pic:cNvPicPr>
+                            <a:picLocks noChangeAspect="1" noChangeArrowheads="1"/>
+                          </pic:cNvPicPr>
+                        </pic:nvPicPr>
+                        <pic:blipFill>
+                          <a:blip r:embed="rId62">
+                            <a:extLst>
+                              <a:ext uri="{28A0092B-C50C-407E-A947-70E740481C1C}">
+                                <a14:useLocalDpi xmlns:a14="http://schemas.microsoft.com/office/drawing/2010/main" val="0"/>
+                              </a:ext>
+                            </a:extLst>
+                          </a:blip>
+                          <a:srcRect/>
+                          <a:stretch>
+                            <a:fillRect/>
+                          </a:stretch>
+                        </pic:blipFill>
+                        <pic:spPr bwMode="auto">
+                          <a:xfrm>
+                            <a:off x="0" y="0"/>
+                            <a:ext cx="1214120" cy="614680"/>
+                          </a:xfrm>
+                          <a:prstGeom prst="rect">
+                            <a:avLst/>
+                          </a:prstGeom>
+                          <a:noFill/>
+                          <a:ln>
+                            <a:noFill/>
+                          </a:ln>
+                        </pic:spPr>
+                      </pic:pic>
+                    </a:graphicData>
+                  </a:graphic>
+                </wp:inline>
+              </w:drawing>
+            </w:r>
+          </w:p>
+        </w:tc>
+        <w:tc>
+          <w:tcPr>
+            <w:tcW w:w="5970" w:type="dxa"/>
+            <w:tcBorders>
+              <w:top w:val="single" w:sz="4" w:space="0" w:color="auto"/>
+              <w:left w:val="single" w:sz="4" w:space="0" w:color="auto"/>
+              <w:bottom w:val="single" w:sz="4" w:space="0" w:color="auto"/>
+              <w:right w:val="single" w:sz="4" w:space="0" w:color="auto"/>
+            </w:tcBorders>
+            <w:vAlign w:val="center"/>
+            <w:hideMark/>
+          </w:tcPr>
+          <w:p>
+            <w:pPr>
+              <w:pStyle w:val="ListParagraph"/>
+              <w:spacing w:line="240" w:lineRule="auto"/>
+              <w:ind w:left="0"/>
+              <w:jc w:val="center"/>
+              <w:rPr>
+                <w:sz w:val="24"/>
+                <w:szCs w:val="24"/>
+              </w:rPr>
+            </w:pPr>
+            <w:r>
+              <w:rPr>
+                <w:sz w:val="24"/>
+                <w:szCs w:val="24"/>
+              </w:rPr>
+              <w:t>Dừng hẳn việc phát âm để chuyển sang đoạn văn bản mới</w:t>
+            </w:r>
+          </w:p>
+        </w:tc>
+      </w:tr>
+      <w:tr>
+        <w:tc>
+          <w:tcPr>
+            <w:tcW w:w="2166" w:type="dxa"/>
+            <w:tcBorders>
+              <w:top w:val="single" w:sz="4" w:space="0" w:color="auto"/>
+              <w:left w:val="single" w:sz="4" w:space="0" w:color="auto"/>
+              <w:bottom w:val="single" w:sz="4" w:space="0" w:color="auto"/>
+              <w:right w:val="single" w:sz="4" w:space="0" w:color="auto"/>
+            </w:tcBorders>
+            <w:vAlign w:val="center"/>
+            <w:hideMark/>
+          </w:tcPr>
+          <w:p>
+            <w:pPr>
+              <w:pStyle w:val="ListParagraph"/>
+              <w:spacing w:line="240" w:lineRule="auto"/>
+              <w:ind w:left="0"/>
+              <w:jc w:val="center"/>
+              <w:rPr>
+                <w:sz w:val="24"/>
+                <w:szCs w:val="24"/>
+              </w:rPr>
+            </w:pPr>
+            <w:r>
+              <w:rPr>
+                <w:noProof/>
+                <w:sz w:val="24"/>
+                <w:szCs w:val="24"/>
+                <w:lang w:val="en-US"/>
+              </w:rPr>
+              <w:drawing>
+                <wp:inline distT="0" distB="0" distL="0" distR="0">
+                  <wp:extent cx="1245235" cy="583565"/>
+                  <wp:effectExtent l="0" t="0" r="0" b="6985"/>
+                  <wp:docPr id="19" name="Picture 19"/>
+                  <wp:cNvGraphicFramePr>
+                    <a:graphicFrameLocks xmlns:a="http://schemas.openxmlformats.org/drawingml/2006/main" noChangeAspect="1"/>
+                  </wp:cNvGraphicFramePr>
+                  <a:graphic xmlns:a="http://schemas.openxmlformats.org/drawingml/2006/main">
+                    <a:graphicData uri="http://schemas.openxmlformats.org/drawingml/2006/picture">
+                      <pic:pic xmlns:pic="http://schemas.openxmlformats.org/drawingml/2006/picture">
+                        <pic:nvPicPr>
+                          <pic:cNvPr id="0" name="Picture 10"/>
+                          <pic:cNvPicPr>
+                            <a:picLocks noChangeAspect="1" noChangeArrowheads="1"/>
+                          </pic:cNvPicPr>
+                        </pic:nvPicPr>
+                        <pic:blipFill>
+                          <a:blip r:embed="rId63">
+                            <a:extLst>
+                              <a:ext uri="{28A0092B-C50C-407E-A947-70E740481C1C}">
+                                <a14:useLocalDpi xmlns:a14="http://schemas.microsoft.com/office/drawing/2010/main" val="0"/>
+                              </a:ext>
+                            </a:extLst>
+                          </a:blip>
+                          <a:srcRect/>
+                          <a:stretch>
+                            <a:fillRect/>
+                          </a:stretch>
+                        </pic:blipFill>
+                        <pic:spPr bwMode="auto">
+                          <a:xfrm>
+                            <a:off x="0" y="0"/>
+                            <a:ext cx="1245235" cy="583565"/>
+                          </a:xfrm>
+                          <a:prstGeom prst="rect">
+                            <a:avLst/>
+                          </a:prstGeom>
+                          <a:noFill/>
+                          <a:ln>
+                            <a:noFill/>
+                          </a:ln>
+                        </pic:spPr>
+                      </pic:pic>
+                    </a:graphicData>
+                  </a:graphic>
+                </wp:inline>
+              </w:drawing>
+            </w:r>
+          </w:p>
+        </w:tc>
+        <w:tc>
+          <w:tcPr>
+            <w:tcW w:w="5970" w:type="dxa"/>
+            <w:tcBorders>
+              <w:top w:val="single" w:sz="4" w:space="0" w:color="auto"/>
+              <w:left w:val="single" w:sz="4" w:space="0" w:color="auto"/>
+              <w:bottom w:val="single" w:sz="4" w:space="0" w:color="auto"/>
+              <w:right w:val="single" w:sz="4" w:space="0" w:color="auto"/>
+            </w:tcBorders>
+            <w:vAlign w:val="center"/>
+            <w:hideMark/>
+          </w:tcPr>
+          <w:p>
+            <w:pPr>
+              <w:pStyle w:val="ListParagraph"/>
+              <w:spacing w:line="240" w:lineRule="auto"/>
+              <w:ind w:left="0"/>
+              <w:jc w:val="center"/>
+              <w:rPr>
+                <w:sz w:val="24"/>
+                <w:szCs w:val="24"/>
+              </w:rPr>
+            </w:pPr>
+            <w:r>
+              <w:rPr>
+                <w:sz w:val="24"/>
+                <w:szCs w:val="24"/>
+              </w:rPr>
+              <w:t>Xuất nội dung đã được chuyển từ văn bản sang giọng nói ra file .WAV</w:t>
+            </w:r>
+          </w:p>
+        </w:tc>
+      </w:tr>
+      <w:tr>
+        <w:tc>
+          <w:tcPr>
+            <w:tcW w:w="2166" w:type="dxa"/>
+            <w:tcBorders>
+              <w:top w:val="single" w:sz="4" w:space="0" w:color="auto"/>
+              <w:left w:val="single" w:sz="4" w:space="0" w:color="auto"/>
+              <w:bottom w:val="single" w:sz="4" w:space="0" w:color="auto"/>
+              <w:right w:val="single" w:sz="4" w:space="0" w:color="auto"/>
+            </w:tcBorders>
+            <w:vAlign w:val="center"/>
+            <w:hideMark/>
+          </w:tcPr>
+          <w:p>
+            <w:pPr>
+              <w:pStyle w:val="ListParagraph"/>
+              <w:spacing w:line="240" w:lineRule="auto"/>
+              <w:ind w:left="0"/>
+              <w:jc w:val="center"/>
+              <w:rPr>
+                <w:sz w:val="24"/>
+                <w:szCs w:val="24"/>
+              </w:rPr>
+            </w:pPr>
+            <w:r>
+              <w:rPr>
+                <w:noProof/>
+                <w:sz w:val="24"/>
+                <w:szCs w:val="24"/>
+                <w:lang w:val="en-US"/>
+              </w:rPr>
+              <w:drawing>
+                <wp:inline distT="0" distB="0" distL="0" distR="0">
+                  <wp:extent cx="803910" cy="252095"/>
+                  <wp:effectExtent l="0" t="0" r="0" b="0"/>
+                  <wp:docPr id="15" name="Picture 15"/>
+                  <wp:cNvGraphicFramePr>
+                    <a:graphicFrameLocks xmlns:a="http://schemas.openxmlformats.org/drawingml/2006/main" noChangeAspect="1"/>
+                  </wp:cNvGraphicFramePr>
+                  <a:graphic xmlns:a="http://schemas.openxmlformats.org/drawingml/2006/main">
+                    <a:graphicData uri="http://schemas.openxmlformats.org/drawingml/2006/picture">
+                      <pic:pic xmlns:pic="http://schemas.openxmlformats.org/drawingml/2006/picture">
+                        <pic:nvPicPr>
+                          <pic:cNvPr id="0" name="Picture 10"/>
+                          <pic:cNvPicPr>
+                            <a:picLocks noChangeAspect="1" noChangeArrowheads="1"/>
+                          </pic:cNvPicPr>
+                        </pic:nvPicPr>
+                        <pic:blipFill>
+                          <a:blip r:embed="rId64">
+                            <a:extLst>
+                              <a:ext uri="{28A0092B-C50C-407E-A947-70E740481C1C}">
+                                <a14:useLocalDpi xmlns:a14="http://schemas.microsoft.com/office/drawing/2010/main" val="0"/>
+                              </a:ext>
+                            </a:extLst>
+                          </a:blip>
+                          <a:srcRect/>
+                          <a:stretch>
+                            <a:fillRect/>
+                          </a:stretch>
+                        </pic:blipFill>
+                        <pic:spPr bwMode="auto">
+                          <a:xfrm>
+                            <a:off x="0" y="0"/>
+                            <a:ext cx="803910" cy="252095"/>
+                          </a:xfrm>
+                          <a:prstGeom prst="rect">
+                            <a:avLst/>
+                          </a:prstGeom>
+                          <a:noFill/>
+                          <a:ln>
+                            <a:noFill/>
+                          </a:ln>
+                        </pic:spPr>
+                      </pic:pic>
+                    </a:graphicData>
+                  </a:graphic>
+                </wp:inline>
+              </w:drawing>
+            </w:r>
+          </w:p>
+        </w:tc>
+        <w:tc>
+          <w:tcPr>
+            <w:tcW w:w="5970" w:type="dxa"/>
+            <w:tcBorders>
+              <w:top w:val="single" w:sz="4" w:space="0" w:color="auto"/>
+              <w:left w:val="single" w:sz="4" w:space="0" w:color="auto"/>
+              <w:bottom w:val="single" w:sz="4" w:space="0" w:color="auto"/>
+              <w:right w:val="single" w:sz="4" w:space="0" w:color="auto"/>
+            </w:tcBorders>
+            <w:vAlign w:val="center"/>
+            <w:hideMark/>
+          </w:tcPr>
+          <w:p>
+            <w:pPr>
+              <w:pStyle w:val="ListParagraph"/>
+              <w:spacing w:line="240" w:lineRule="auto"/>
+              <w:ind w:left="0"/>
+              <w:jc w:val="center"/>
+              <w:rPr>
+                <w:sz w:val="24"/>
+                <w:szCs w:val="24"/>
+              </w:rPr>
+            </w:pPr>
+            <w:r>
+              <w:rPr>
+                <w:sz w:val="24"/>
+                <w:szCs w:val="24"/>
+              </w:rPr>
+              <w:t>Lựa chọn ngôn ngữ đã nhập có phải là Tiếng Việt hay không</w:t>
+            </w:r>
+          </w:p>
+        </w:tc>
+      </w:tr>
+    </w:tbl>
+    <w:p>
+      <w:pPr>
+        <w:pStyle w:val="ListParagraph"/>
+        <w:ind w:left="1440"/>
+        <w:rPr>
+          <w:rFonts w:asciiTheme="minorHAnsi" w:hAnsiTheme="minorHAnsi"/>
+          <w:sz w:val="26"/>
+          <w:szCs w:val="26"/>
+        </w:rPr>
+      </w:pPr>
+    </w:p>
+    <w:p>
+      <w:pPr>
+        <w:rPr>
+          <w:rFonts w:eastAsia="Arial" w:cs="Times New Roman"/>
+          <w:lang w:val="vi-VN"/>
+        </w:rPr>
+      </w:pPr>
+      <w:r>
+        <w:br w:type="page"/>
+      </w:r>
+    </w:p>
+    <w:p>
+      <w:pPr>
+        <w:pStyle w:val="ListParagraph"/>
+        <w:ind w:left="1440"/>
+        <w:rPr>
+          <w:rFonts w:asciiTheme="minorHAnsi" w:hAnsiTheme="minorHAnsi"/>
+          <w:sz w:val="26"/>
+          <w:szCs w:val="26"/>
+        </w:rPr>
+      </w:pPr>
+    </w:p>
+    <w:p>
+      <w:pPr>
+        <w:pStyle w:val="ListParagraph"/>
+        <w:numPr>
+          <w:ilvl w:val="0"/>
+          <w:numId w:val="22"/>
+        </w:numPr>
+        <w:jc w:val="left"/>
+        <w:rPr>
+          <w:sz w:val="24"/>
+          <w:szCs w:val="24"/>
+        </w:rPr>
+      </w:pPr>
+      <w:r>
+        <w:rPr>
+          <w:sz w:val="24"/>
+          <w:szCs w:val="24"/>
+        </w:rPr>
+        <w:t>Chức năng xuất nội dung đã được chuyển từ văn bản sang giọng nói ra file .WAV</w:t>
+      </w:r>
+    </w:p>
+    <w:p>
+      <w:pPr>
+        <w:pStyle w:val="ListParagraph"/>
+        <w:ind w:left="1440"/>
+        <w:rPr>
+          <w:sz w:val="24"/>
+          <w:szCs w:val="24"/>
+        </w:rPr>
+      </w:pPr>
+      <w:r>
+        <w:rPr>
+          <w:sz w:val="24"/>
+          <w:szCs w:val="24"/>
+        </w:rPr>
+        <w:t>+ Người dùng có thể chọn đường dẫn dễ dàng thông qua giao diện của Windows</w:t>
+      </w:r>
+    </w:p>
+    <w:p>
+      <w:pPr>
+        <w:pStyle w:val="ListParagraph"/>
+        <w:ind w:left="1440"/>
+        <w:rPr>
+          <w:sz w:val="24"/>
+          <w:szCs w:val="24"/>
+        </w:rPr>
+      </w:pPr>
+      <w:r>
+        <w:rPr>
+          <w:sz w:val="24"/>
+          <w:szCs w:val="24"/>
+        </w:rPr>
+        <w:t>+ File name: Cho phép người dùng lựa chọn tên File xuất ra</w:t>
+      </w:r>
+    </w:p>
+    <w:p>
+      <w:pPr>
+        <w:pStyle w:val="ListParagraph"/>
+        <w:ind w:left="1440"/>
+        <w:rPr>
+          <w:sz w:val="24"/>
+          <w:szCs w:val="24"/>
+        </w:rPr>
+      </w:pPr>
+      <w:r>
+        <w:rPr>
+          <w:sz w:val="24"/>
+          <w:szCs w:val="24"/>
+        </w:rPr>
+        <w:t>+ Save as type: Phần mềm mặc định sẽ xuất File ra WAV. Người dùng có thể chọn định dạng khác thông qua mục này. Tuy nhiên, hiện tại phần mềm chỉ hỗ trợ xuất ra WAV</w:t>
+      </w:r>
+    </w:p>
+    <w:p>
+      <w:pPr>
+        <w:pStyle w:val="ListParagraph"/>
+        <w:ind w:left="1440"/>
+        <w:rPr>
+          <w:sz w:val="26"/>
+          <w:szCs w:val="26"/>
+        </w:rPr>
+      </w:pPr>
+    </w:p>
+    <w:p>
+      <w:pPr>
+        <w:pStyle w:val="ListParagraph"/>
+        <w:ind w:left="1440"/>
+        <w:rPr>
+          <w:sz w:val="26"/>
+          <w:szCs w:val="26"/>
+        </w:rPr>
+      </w:pPr>
+      <w:r>
+        <w:rPr>
+          <w:noProof/>
+          <w:lang w:val="en-US"/>
+        </w:rPr>
+        <w:drawing>
+          <wp:inline distT="0" distB="0" distL="0" distR="0">
+            <wp:extent cx="5202555" cy="3342005"/>
+            <wp:effectExtent l="0" t="0" r="0" b="0"/>
+            <wp:docPr id="13" name="Picture 13"/>
+            <wp:cNvGraphicFramePr>
+              <a:graphicFrameLocks xmlns:a="http://schemas.openxmlformats.org/drawingml/2006/main" noChangeAspect="1"/>
+            </wp:cNvGraphicFramePr>
+            <a:graphic xmlns:a="http://schemas.openxmlformats.org/drawingml/2006/main">
+              <a:graphicData uri="http://schemas.openxmlformats.org/drawingml/2006/picture">
+                <pic:pic xmlns:pic="http://schemas.openxmlformats.org/drawingml/2006/picture">
+                  <pic:nvPicPr>
+                    <pic:cNvPr id="0" name="Picture 11"/>
+                    <pic:cNvPicPr>
+                      <a:picLocks noChangeAspect="1" noChangeArrowheads="1"/>
+                    </pic:cNvPicPr>
+                  </pic:nvPicPr>
+                  <pic:blipFill>
+                    <a:blip r:embed="rId65">
+                      <a:extLst>
+                        <a:ext uri="{28A0092B-C50C-407E-A947-70E740481C1C}">
+                          <a14:useLocalDpi xmlns:a14="http://schemas.microsoft.com/office/drawing/2010/main" val="0"/>
+                        </a:ext>
+                      </a:extLst>
+                    </a:blip>
+                    <a:srcRect/>
+                    <a:stretch>
+                      <a:fillRect/>
+                    </a:stretch>
+                  </pic:blipFill>
+                  <pic:spPr bwMode="auto">
+                    <a:xfrm>
+                      <a:off x="0" y="0"/>
+                      <a:ext cx="5202555" cy="3342005"/>
+                    </a:xfrm>
+                    <a:prstGeom prst="rect">
+                      <a:avLst/>
+                    </a:prstGeom>
+                    <a:noFill/>
+                    <a:ln>
+                      <a:noFill/>
+                    </a:ln>
+                  </pic:spPr>
+                </pic:pic>
+              </a:graphicData>
+            </a:graphic>
+          </wp:inline>
+        </w:drawing>
+      </w:r>
+    </w:p>
+    <w:p>
+      <w:pPr>
+        <w:pStyle w:val="ListParagraph"/>
+        <w:ind w:left="1440"/>
+        <w:jc w:val="center"/>
+        <w:rPr>
+          <w:sz w:val="24"/>
+          <w:szCs w:val="24"/>
+        </w:rPr>
+      </w:pPr>
+      <w:r>
+        <w:rPr>
+          <w:sz w:val="24"/>
+          <w:szCs w:val="24"/>
+        </w:rPr>
+        <w:t xml:space="preserve">Hình </w:t>
+      </w:r>
+      <w:r>
+        <w:rPr>
+          <w:sz w:val="24"/>
+          <w:szCs w:val="24"/>
+          <w:lang w:val="en-US"/>
+        </w:rPr>
+        <w:t>6.</w:t>
+      </w:r>
+      <w:r>
+        <w:rPr>
+          <w:sz w:val="24"/>
+          <w:szCs w:val="24"/>
+        </w:rPr>
+        <w:t>4. Chức năng xuất ra File âm thanh WAV</w:t>
+      </w:r>
+    </w:p>
+    <w:p>
+      <w:pPr>
+        <w:pStyle w:val="ListParagraph"/>
+        <w:ind w:left="1440"/>
+        <w:jc w:val="center"/>
+        <w:rPr>
+          <w:sz w:val="24"/>
+          <w:szCs w:val="24"/>
+        </w:rPr>
+      </w:pPr>
+    </w:p>
+    <w:p>
+      <w:pPr>
+        <w:pStyle w:val="ListParagraph"/>
+        <w:ind w:left="1440"/>
+        <w:jc w:val="center"/>
+        <w:rPr>
+          <w:sz w:val="24"/>
+          <w:szCs w:val="24"/>
+        </w:rPr>
+      </w:pPr>
+    </w:p>
+    <w:p>
+      <w:pPr>
+        <w:pStyle w:val="ListParagraph"/>
+        <w:numPr>
+          <w:ilvl w:val="0"/>
+          <w:numId w:val="21"/>
+        </w:numPr>
+        <w:jc w:val="left"/>
+        <w:outlineLvl w:val="2"/>
+        <w:rPr>
+          <w:sz w:val="24"/>
+          <w:szCs w:val="24"/>
+          <w:lang w:val="en-US"/>
+        </w:rPr>
+      </w:pPr>
+      <w:bookmarkStart w:id="128" w:name="_Toc453423852"/>
+      <w:r>
+        <w:rPr>
+          <w:sz w:val="24"/>
+          <w:szCs w:val="24"/>
+        </w:rPr>
+        <w:t>Menu chức năng</w:t>
+      </w:r>
+      <w:bookmarkEnd w:id="128"/>
+    </w:p>
+    <w:p>
+      <w:pPr>
+        <w:rPr>
+          <w:sz w:val="26"/>
+          <w:szCs w:val="26"/>
+        </w:rPr>
+      </w:pPr>
+    </w:p>
+    <w:p>
+      <w:pPr>
+        <w:ind w:firstLine="720"/>
+        <w:rPr>
+          <w:sz w:val="26"/>
+          <w:szCs w:val="26"/>
+        </w:rPr>
+      </w:pPr>
+      <w:r>
+        <w:rPr>
+          <w:noProof/>
+        </w:rPr>
+        <w:drawing>
+          <wp:inline distT="0" distB="0" distL="0" distR="0">
+            <wp:extent cx="5927725" cy="457200"/>
+            <wp:effectExtent l="0" t="0" r="0" b="0"/>
+            <wp:docPr id="11" name="Picture 11"/>
+            <wp:cNvGraphicFramePr>
+              <a:graphicFrameLocks xmlns:a="http://schemas.openxmlformats.org/drawingml/2006/main" noChangeAspect="1"/>
+            </wp:cNvGraphicFramePr>
+            <a:graphic xmlns:a="http://schemas.openxmlformats.org/drawingml/2006/main">
+              <a:graphicData uri="http://schemas.openxmlformats.org/drawingml/2006/picture">
+                <pic:pic xmlns:pic="http://schemas.openxmlformats.org/drawingml/2006/picture">
+                  <pic:nvPicPr>
+                    <pic:cNvPr id="0" name="Picture 15"/>
+                    <pic:cNvPicPr>
+                      <a:picLocks noChangeAspect="1" noChangeArrowheads="1"/>
+                    </pic:cNvPicPr>
+                  </pic:nvPicPr>
+                  <pic:blipFill>
+                    <a:blip r:embed="rId66">
+                      <a:extLst>
+                        <a:ext uri="{28A0092B-C50C-407E-A947-70E740481C1C}">
+                          <a14:useLocalDpi xmlns:a14="http://schemas.microsoft.com/office/drawing/2010/main" val="0"/>
+                        </a:ext>
+                      </a:extLst>
+                    </a:blip>
+                    <a:srcRect/>
+                    <a:stretch>
+                      <a:fillRect/>
+                    </a:stretch>
+                  </pic:blipFill>
+                  <pic:spPr bwMode="auto">
+                    <a:xfrm>
+                      <a:off x="0" y="0"/>
+                      <a:ext cx="5927725" cy="457200"/>
+                    </a:xfrm>
+                    <a:prstGeom prst="rect">
+                      <a:avLst/>
+                    </a:prstGeom>
+                    <a:noFill/>
+                    <a:ln>
+                      <a:noFill/>
+                    </a:ln>
+                  </pic:spPr>
+                </pic:pic>
+              </a:graphicData>
+            </a:graphic>
+          </wp:inline>
+        </w:drawing>
+      </w:r>
+    </w:p>
+    <w:p>
+      <w:pPr>
+        <w:jc w:val="center"/>
+        <w:rPr>
+          <w:szCs w:val="24"/>
+        </w:rPr>
+      </w:pPr>
+      <w:r>
+        <w:rPr>
+          <w:szCs w:val="24"/>
+        </w:rPr>
+        <w:t xml:space="preserve">Hình </w:t>
+      </w:r>
+      <w:r>
+        <w:rPr>
+          <w:szCs w:val="24"/>
+        </w:rPr>
+        <w:t>6.</w:t>
+      </w:r>
+      <w:r>
+        <w:rPr>
+          <w:szCs w:val="24"/>
+        </w:rPr>
+        <w:t>5. Thanh menu chức năng</w:t>
+      </w:r>
+    </w:p>
+    <w:p>
+      <w:pPr>
+        <w:rPr>
+          <w:szCs w:val="24"/>
+        </w:rPr>
+      </w:pPr>
+      <w:r>
+        <w:rPr>
+          <w:szCs w:val="24"/>
+        </w:rPr>
+        <w:br w:type="page"/>
+      </w:r>
+    </w:p>
+    <w:p>
+      <w:pPr>
+        <w:jc w:val="center"/>
+        <w:rPr>
+          <w:szCs w:val="24"/>
+        </w:rPr>
+      </w:pPr>
+    </w:p>
+    <w:p>
+      <w:pPr>
+        <w:pStyle w:val="ListParagraph"/>
+        <w:numPr>
+          <w:ilvl w:val="0"/>
+          <w:numId w:val="22"/>
+        </w:numPr>
+        <w:jc w:val="left"/>
+        <w:rPr>
+          <w:sz w:val="24"/>
+          <w:szCs w:val="24"/>
+        </w:rPr>
+      </w:pPr>
+      <w:r>
+        <w:rPr>
+          <w:sz w:val="24"/>
+          <w:szCs w:val="24"/>
+        </w:rPr>
+        <w:t>Menu chức năng:</w:t>
+      </w:r>
+    </w:p>
+    <w:p>
+      <w:pPr>
+        <w:pStyle w:val="ListParagraph"/>
+        <w:ind w:left="2160"/>
+        <w:rPr>
+          <w:sz w:val="24"/>
+          <w:szCs w:val="24"/>
+        </w:rPr>
+      </w:pPr>
+    </w:p>
+    <w:tbl>
+      <w:tblPr>
+        <w:tblStyle w:val="TableGrid"/>
+        <w:tblW w:w="0" w:type="auto"/>
+        <w:tblInd w:w="2160" w:type="dxa"/>
+        <w:tblLayout w:type="fixed"/>
+        <w:tblLook w:val="04A0" w:firstRow="1" w:lastRow="0" w:firstColumn="1" w:lastColumn="0" w:noHBand="0" w:noVBand="1"/>
+      </w:tblPr>
+      <w:tblGrid>
+        <w:gridCol w:w="3978"/>
+        <w:gridCol w:w="3438"/>
+      </w:tblGrid>
+      <w:tr>
+        <w:tc>
+          <w:tcPr>
+            <w:tcW w:w="3978" w:type="dxa"/>
+            <w:tcBorders>
+              <w:top w:val="single" w:sz="4" w:space="0" w:color="auto"/>
+              <w:left w:val="single" w:sz="4" w:space="0" w:color="auto"/>
+              <w:bottom w:val="single" w:sz="4" w:space="0" w:color="auto"/>
+              <w:right w:val="single" w:sz="4" w:space="0" w:color="auto"/>
+            </w:tcBorders>
+            <w:vAlign w:val="center"/>
+            <w:hideMark/>
+          </w:tcPr>
+          <w:p>
+            <w:pPr>
+              <w:pStyle w:val="ListParagraph"/>
+              <w:spacing w:line="240" w:lineRule="auto"/>
+              <w:ind w:left="0"/>
+              <w:jc w:val="center"/>
+              <w:rPr>
+                <w:sz w:val="24"/>
+                <w:szCs w:val="24"/>
+              </w:rPr>
+            </w:pPr>
+            <w:r>
+              <w:rPr>
+                <w:sz w:val="24"/>
+                <w:szCs w:val="24"/>
+              </w:rPr>
+              <w:t>Biểu tượng</w:t>
+            </w:r>
+          </w:p>
+        </w:tc>
+        <w:tc>
+          <w:tcPr>
+            <w:tcW w:w="3438" w:type="dxa"/>
+            <w:tcBorders>
+              <w:top w:val="single" w:sz="4" w:space="0" w:color="auto"/>
+              <w:left w:val="single" w:sz="4" w:space="0" w:color="auto"/>
+              <w:bottom w:val="single" w:sz="4" w:space="0" w:color="auto"/>
+              <w:right w:val="single" w:sz="4" w:space="0" w:color="auto"/>
+            </w:tcBorders>
+            <w:vAlign w:val="center"/>
+            <w:hideMark/>
+          </w:tcPr>
+          <w:p>
+            <w:pPr>
+              <w:pStyle w:val="ListParagraph"/>
+              <w:spacing w:line="240" w:lineRule="auto"/>
+              <w:ind w:left="0"/>
+              <w:jc w:val="center"/>
+              <w:rPr>
+                <w:sz w:val="24"/>
+                <w:szCs w:val="24"/>
+              </w:rPr>
+            </w:pPr>
+            <w:r>
+              <w:rPr>
+                <w:sz w:val="24"/>
+                <w:szCs w:val="24"/>
+              </w:rPr>
+              <w:t>Mô tả</w:t>
+            </w:r>
+          </w:p>
+        </w:tc>
+      </w:tr>
+      <w:tr>
+        <w:tc>
+          <w:tcPr>
+            <w:tcW w:w="3978" w:type="dxa"/>
+            <w:tcBorders>
+              <w:top w:val="single" w:sz="4" w:space="0" w:color="auto"/>
+              <w:left w:val="single" w:sz="4" w:space="0" w:color="auto"/>
+              <w:bottom w:val="single" w:sz="4" w:space="0" w:color="auto"/>
+              <w:right w:val="single" w:sz="4" w:space="0" w:color="auto"/>
+            </w:tcBorders>
+          </w:tcPr>
+          <w:p>
+            <w:pPr>
+              <w:pStyle w:val="ListParagraph"/>
+              <w:spacing w:line="240" w:lineRule="auto"/>
+              <w:ind w:left="0"/>
+              <w:rPr>
+                <w:sz w:val="24"/>
+                <w:szCs w:val="24"/>
+              </w:rPr>
+            </w:pPr>
+            <w:r>
+              <w:rPr>
+                <w:rFonts w:asciiTheme="minorHAnsi" w:eastAsia="Times New Roman" w:hAnsiTheme="minorHAnsi"/>
+                <w:sz w:val="24"/>
+                <w:szCs w:val="24"/>
+              </w:rPr>
+              <w:object w:dxaOrig="1440" w:dyaOrig="1440">
+                <v:shape id="_x0000_i1027" type="#_x0000_t75" style="width:1in;height:1in" o:ole="">
+                  <v:imagedata r:id="rId67" o:title=""/>
+                </v:shape>
+                <o:OLEObject Type="Embed" ProgID="Photoshop.Image.16" ShapeID="_x0000_i1027" DrawAspect="Content" ObjectID="_1527165861" r:id="rId68">
+                  <o:FieldCodes>\s</o:FieldCodes>
+                </o:OLEObject>
+              </w:object>
+            </w:r>
+          </w:p>
+          <w:p>
+            <w:pPr>
+              <w:pStyle w:val="ListParagraph"/>
+              <w:spacing w:line="240" w:lineRule="auto"/>
+              <w:ind w:left="0"/>
+              <w:rPr>
+                <w:sz w:val="24"/>
+                <w:szCs w:val="24"/>
+              </w:rPr>
+            </w:pPr>
+          </w:p>
+          <w:p>
+            <w:pPr>
+              <w:pStyle w:val="ListParagraph"/>
+              <w:spacing w:line="240" w:lineRule="auto"/>
+              <w:ind w:left="0"/>
+              <w:rPr>
+                <w:sz w:val="24"/>
+                <w:szCs w:val="24"/>
+              </w:rPr>
+            </w:pPr>
+          </w:p>
+        </w:tc>
+        <w:tc>
+          <w:tcPr>
+            <w:tcW w:w="3438" w:type="dxa"/>
+            <w:tcBorders>
+              <w:top w:val="single" w:sz="4" w:space="0" w:color="auto"/>
+              <w:left w:val="single" w:sz="4" w:space="0" w:color="auto"/>
+              <w:bottom w:val="single" w:sz="4" w:space="0" w:color="auto"/>
+              <w:right w:val="single" w:sz="4" w:space="0" w:color="auto"/>
+            </w:tcBorders>
+            <w:hideMark/>
+          </w:tcPr>
+          <w:p>
+            <w:pPr>
+              <w:pStyle w:val="ListParagraph"/>
+              <w:numPr>
+                <w:ilvl w:val="0"/>
+                <w:numId w:val="23"/>
+              </w:numPr>
+              <w:spacing w:line="240" w:lineRule="auto"/>
+              <w:jc w:val="left"/>
+              <w:rPr>
+                <w:sz w:val="24"/>
+                <w:szCs w:val="24"/>
+              </w:rPr>
+            </w:pPr>
+            <w:r>
+              <w:rPr>
+                <w:sz w:val="24"/>
+                <w:szCs w:val="24"/>
+              </w:rPr>
+              <w:t>Lưu lại: Lưu File văn bản đã nhập ra txt</w:t>
+            </w:r>
+          </w:p>
+          <w:p>
+            <w:pPr>
+              <w:pStyle w:val="ListParagraph"/>
+              <w:numPr>
+                <w:ilvl w:val="0"/>
+                <w:numId w:val="23"/>
+              </w:numPr>
+              <w:spacing w:line="240" w:lineRule="auto"/>
+              <w:jc w:val="left"/>
+              <w:rPr>
+                <w:sz w:val="24"/>
+                <w:szCs w:val="24"/>
+              </w:rPr>
+            </w:pPr>
+            <w:r>
+              <w:rPr>
+                <w:sz w:val="24"/>
+                <w:szCs w:val="24"/>
+              </w:rPr>
+              <w:t>Nhập vào: Nhập File văn bản dạng txt đã có sẵn vào</w:t>
+            </w:r>
+          </w:p>
+          <w:p>
+            <w:pPr>
+              <w:pStyle w:val="ListParagraph"/>
+              <w:numPr>
+                <w:ilvl w:val="0"/>
+                <w:numId w:val="23"/>
+              </w:numPr>
+              <w:spacing w:line="240" w:lineRule="auto"/>
+              <w:jc w:val="left"/>
+              <w:rPr>
+                <w:sz w:val="24"/>
+                <w:szCs w:val="24"/>
+              </w:rPr>
+            </w:pPr>
+            <w:r>
+              <w:rPr>
+                <w:sz w:val="24"/>
+                <w:szCs w:val="24"/>
+              </w:rPr>
+              <w:t>Thoát: Thoát khỏi phần mềm</w:t>
+            </w:r>
+          </w:p>
+        </w:tc>
+      </w:tr>
+      <w:tr>
+        <w:tc>
+          <w:tcPr>
+            <w:tcW w:w="3978" w:type="dxa"/>
+            <w:tcBorders>
+              <w:top w:val="single" w:sz="4" w:space="0" w:color="auto"/>
+              <w:left w:val="single" w:sz="4" w:space="0" w:color="auto"/>
+              <w:bottom w:val="single" w:sz="4" w:space="0" w:color="auto"/>
+              <w:right w:val="single" w:sz="4" w:space="0" w:color="auto"/>
+            </w:tcBorders>
+          </w:tcPr>
+          <w:p>
+            <w:pPr>
+              <w:pStyle w:val="ListParagraph"/>
+              <w:spacing w:line="240" w:lineRule="auto"/>
+              <w:ind w:left="0"/>
+              <w:rPr>
+                <w:noProof/>
+                <w:sz w:val="24"/>
+                <w:szCs w:val="24"/>
+              </w:rPr>
+            </w:pPr>
+          </w:p>
+          <w:p>
+            <w:pPr>
+              <w:pStyle w:val="ListParagraph"/>
+              <w:spacing w:line="240" w:lineRule="auto"/>
+              <w:ind w:left="0"/>
+              <w:rPr>
+                <w:sz w:val="24"/>
+                <w:szCs w:val="24"/>
+              </w:rPr>
+            </w:pPr>
+            <w:r>
+              <w:rPr>
+                <w:noProof/>
+                <w:sz w:val="24"/>
+                <w:szCs w:val="24"/>
+                <w:lang w:val="en-US"/>
+              </w:rPr>
+              <w:drawing>
+                <wp:inline distT="0" distB="0" distL="0" distR="0">
+                  <wp:extent cx="2049780" cy="646430"/>
+                  <wp:effectExtent l="0" t="0" r="7620" b="1270"/>
+                  <wp:docPr id="8" name="Picture 8"/>
+                  <wp:cNvGraphicFramePr>
+                    <a:graphicFrameLocks xmlns:a="http://schemas.openxmlformats.org/drawingml/2006/main" noChangeAspect="1"/>
+                  </wp:cNvGraphicFramePr>
+                  <a:graphic xmlns:a="http://schemas.openxmlformats.org/drawingml/2006/main">
+                    <a:graphicData uri="http://schemas.openxmlformats.org/drawingml/2006/picture">
+                      <pic:pic xmlns:pic="http://schemas.openxmlformats.org/drawingml/2006/picture">
+                        <pic:nvPicPr>
+                          <pic:cNvPr id="0" name="Picture 16"/>
+                          <pic:cNvPicPr>
+                            <a:picLocks noChangeAspect="1" noChangeArrowheads="1"/>
+                          </pic:cNvPicPr>
+                        </pic:nvPicPr>
+                        <pic:blipFill>
+                          <a:blip r:embed="rId69">
+                            <a:extLst>
+                              <a:ext uri="{28A0092B-C50C-407E-A947-70E740481C1C}">
+                                <a14:useLocalDpi xmlns:a14="http://schemas.microsoft.com/office/drawing/2010/main" val="0"/>
+                              </a:ext>
+                            </a:extLst>
+                          </a:blip>
+                          <a:srcRect/>
+                          <a:stretch>
+                            <a:fillRect/>
+                          </a:stretch>
+                        </pic:blipFill>
+                        <pic:spPr bwMode="auto">
+                          <a:xfrm>
+                            <a:off x="0" y="0"/>
+                            <a:ext cx="2049780" cy="646430"/>
+                          </a:xfrm>
+                          <a:prstGeom prst="rect">
+                            <a:avLst/>
+                          </a:prstGeom>
+                          <a:noFill/>
+                          <a:ln>
+                            <a:noFill/>
+                          </a:ln>
+                        </pic:spPr>
+                      </pic:pic>
+                    </a:graphicData>
+                  </a:graphic>
+                </wp:inline>
+              </w:drawing>
+            </w:r>
+            <w:r>
+              <w:rPr>
+                <w:sz w:val="24"/>
+                <w:szCs w:val="24"/>
+              </w:rPr>
+              <w:t xml:space="preserve"> </w:t>
+            </w:r>
+            <w:r>
+              <w:rPr>
+                <w:rFonts w:asciiTheme="minorHAnsi" w:eastAsia="Times New Roman" w:hAnsiTheme="minorHAnsi"/>
+                <w:sz w:val="24"/>
+                <w:szCs w:val="24"/>
+              </w:rPr>
+              <w:object w:dxaOrig="2880" w:dyaOrig="15">
+                <v:shape id="_x0000_i1028" type="#_x0000_t75" style="width:2in;height:.65pt" o:ole="">
+                  <v:imagedata r:id="rId70" o:title=""/>
+                </v:shape>
+                <o:OLEObject Type="Embed" ProgID="Photoshop.Image.16" ShapeID="_x0000_i1028" DrawAspect="Content" ObjectID="_1527165862" r:id="rId71">
+                  <o:FieldCodes>\s</o:FieldCodes>
+                </o:OLEObject>
+              </w:object>
+            </w:r>
+          </w:p>
+        </w:tc>
+        <w:tc>
+          <w:tcPr>
+            <w:tcW w:w="3438" w:type="dxa"/>
+            <w:tcBorders>
+              <w:top w:val="single" w:sz="4" w:space="0" w:color="auto"/>
+              <w:left w:val="single" w:sz="4" w:space="0" w:color="auto"/>
+              <w:bottom w:val="single" w:sz="4" w:space="0" w:color="auto"/>
+              <w:right w:val="single" w:sz="4" w:space="0" w:color="auto"/>
+            </w:tcBorders>
+            <w:vAlign w:val="center"/>
+            <w:hideMark/>
+          </w:tcPr>
+          <w:p>
+            <w:pPr>
+              <w:pStyle w:val="ListParagraph"/>
+              <w:numPr>
+                <w:ilvl w:val="0"/>
+                <w:numId w:val="23"/>
+              </w:numPr>
+              <w:spacing w:line="240" w:lineRule="auto"/>
+              <w:jc w:val="left"/>
+              <w:rPr>
+                <w:sz w:val="24"/>
+                <w:szCs w:val="24"/>
+              </w:rPr>
+            </w:pPr>
+            <w:r>
+              <w:rPr>
+                <w:sz w:val="24"/>
+                <w:szCs w:val="24"/>
+              </w:rPr>
+              <w:t>Lựa chọn cài đặt cho phần mềm</w:t>
+            </w:r>
+          </w:p>
+        </w:tc>
+      </w:tr>
+      <w:tr>
+        <w:tc>
+          <w:tcPr>
+            <w:tcW w:w="3978" w:type="dxa"/>
+            <w:tcBorders>
+              <w:top w:val="single" w:sz="4" w:space="0" w:color="auto"/>
+              <w:left w:val="single" w:sz="4" w:space="0" w:color="auto"/>
+              <w:bottom w:val="single" w:sz="4" w:space="0" w:color="auto"/>
+              <w:right w:val="single" w:sz="4" w:space="0" w:color="auto"/>
+            </w:tcBorders>
+            <w:hideMark/>
+          </w:tcPr>
+          <w:p>
+            <w:pPr>
+              <w:pStyle w:val="ListParagraph"/>
+              <w:spacing w:line="240" w:lineRule="auto"/>
+              <w:ind w:left="0"/>
+              <w:rPr>
+                <w:sz w:val="24"/>
+                <w:szCs w:val="24"/>
+              </w:rPr>
+            </w:pPr>
+            <w:r>
+              <w:rPr>
+                <w:noProof/>
+                <w:sz w:val="24"/>
+                <w:szCs w:val="24"/>
+                <w:lang w:val="en-US"/>
+              </w:rPr>
+              <w:drawing>
+                <wp:inline distT="0" distB="0" distL="0" distR="0">
+                  <wp:extent cx="2427605" cy="914400"/>
+                  <wp:effectExtent l="0" t="0" r="0" b="0"/>
+                  <wp:docPr id="6" name="Picture 6"/>
+                  <wp:cNvGraphicFramePr>
+                    <a:graphicFrameLocks xmlns:a="http://schemas.openxmlformats.org/drawingml/2006/main" noChangeAspect="1"/>
+                  </wp:cNvGraphicFramePr>
+                  <a:graphic xmlns:a="http://schemas.openxmlformats.org/drawingml/2006/main">
+                    <a:graphicData uri="http://schemas.openxmlformats.org/drawingml/2006/picture">
+                      <pic:pic xmlns:pic="http://schemas.openxmlformats.org/drawingml/2006/picture">
+                        <pic:nvPicPr>
+                          <pic:cNvPr id="0" name="Picture 11"/>
+                          <pic:cNvPicPr>
+                            <a:picLocks noChangeAspect="1" noChangeArrowheads="1"/>
+                          </pic:cNvPicPr>
+                        </pic:nvPicPr>
+                        <pic:blipFill>
+                          <a:blip r:embed="rId72">
+                            <a:extLst>
+                              <a:ext uri="{28A0092B-C50C-407E-A947-70E740481C1C}">
+                                <a14:useLocalDpi xmlns:a14="http://schemas.microsoft.com/office/drawing/2010/main" val="0"/>
+                              </a:ext>
+                            </a:extLst>
+                          </a:blip>
+                          <a:srcRect/>
+                          <a:stretch>
+                            <a:fillRect/>
+                          </a:stretch>
+                        </pic:blipFill>
+                        <pic:spPr bwMode="auto">
+                          <a:xfrm>
+                            <a:off x="0" y="0"/>
+                            <a:ext cx="2427605" cy="914400"/>
+                          </a:xfrm>
+                          <a:prstGeom prst="rect">
+                            <a:avLst/>
+                          </a:prstGeom>
+                          <a:noFill/>
+                          <a:ln>
+                            <a:noFill/>
+                          </a:ln>
+                        </pic:spPr>
+                      </pic:pic>
+                    </a:graphicData>
+                  </a:graphic>
+                </wp:inline>
+              </w:drawing>
+            </w:r>
+          </w:p>
+        </w:tc>
+        <w:tc>
+          <w:tcPr>
+            <w:tcW w:w="3438" w:type="dxa"/>
+            <w:tcBorders>
+              <w:top w:val="single" w:sz="4" w:space="0" w:color="auto"/>
+              <w:left w:val="single" w:sz="4" w:space="0" w:color="auto"/>
+              <w:bottom w:val="single" w:sz="4" w:space="0" w:color="auto"/>
+              <w:right w:val="single" w:sz="4" w:space="0" w:color="auto"/>
+            </w:tcBorders>
+            <w:vAlign w:val="center"/>
+            <w:hideMark/>
+          </w:tcPr>
+          <w:p>
+            <w:pPr>
+              <w:pStyle w:val="ListParagraph"/>
+              <w:numPr>
+                <w:ilvl w:val="0"/>
+                <w:numId w:val="23"/>
+              </w:numPr>
+              <w:spacing w:line="240" w:lineRule="auto"/>
+              <w:jc w:val="left"/>
+              <w:rPr>
+                <w:sz w:val="24"/>
+                <w:szCs w:val="24"/>
+              </w:rPr>
+            </w:pPr>
+            <w:r>
+              <w:rPr>
+                <w:sz w:val="24"/>
+                <w:szCs w:val="24"/>
+              </w:rPr>
+              <w:t>Hướng dẫn sử dụng</w:t>
+            </w:r>
+          </w:p>
+          <w:p>
+            <w:pPr>
+              <w:pStyle w:val="ListParagraph"/>
+              <w:numPr>
+                <w:ilvl w:val="0"/>
+                <w:numId w:val="23"/>
+              </w:numPr>
+              <w:spacing w:line="240" w:lineRule="auto"/>
+              <w:jc w:val="left"/>
+              <w:rPr>
+                <w:sz w:val="24"/>
+                <w:szCs w:val="24"/>
+              </w:rPr>
+            </w:pPr>
+            <w:r>
+              <w:rPr>
+                <w:sz w:val="24"/>
+                <w:szCs w:val="24"/>
+              </w:rPr>
+              <w:t>Giới thiệu phần mềm</w:t>
+            </w:r>
+          </w:p>
+        </w:tc>
+      </w:tr>
+    </w:tbl>
+    <w:p>
+      <w:pPr>
+        <w:pStyle w:val="ListParagraph"/>
+        <w:ind w:left="2160"/>
+        <w:rPr>
+          <w:rFonts w:asciiTheme="minorHAnsi" w:hAnsiTheme="minorHAnsi"/>
+          <w:sz w:val="24"/>
+          <w:szCs w:val="24"/>
+        </w:rPr>
+      </w:pPr>
+    </w:p>
+    <w:p>
+      <w:pPr>
+        <w:pStyle w:val="ListParagraph"/>
+        <w:numPr>
+          <w:ilvl w:val="1"/>
+          <w:numId w:val="23"/>
+        </w:numPr>
+        <w:jc w:val="left"/>
+        <w:rPr>
+          <w:sz w:val="24"/>
+          <w:szCs w:val="24"/>
+        </w:rPr>
+      </w:pPr>
+      <w:r>
+        <w:rPr>
+          <w:sz w:val="24"/>
+          <w:szCs w:val="24"/>
+        </w:rPr>
+        <w:t>Thiết lập cài đặt cho phần mềm:</w:t>
+      </w:r>
+    </w:p>
+    <w:p>
+      <w:pPr>
+        <w:pStyle w:val="ListParagraph"/>
+        <w:numPr>
+          <w:ilvl w:val="2"/>
+          <w:numId w:val="23"/>
+        </w:numPr>
+        <w:jc w:val="left"/>
+        <w:rPr>
+          <w:sz w:val="24"/>
+          <w:szCs w:val="24"/>
+        </w:rPr>
+      </w:pPr>
+      <w:r>
+        <w:rPr>
+          <w:sz w:val="24"/>
+          <w:szCs w:val="24"/>
+        </w:rPr>
+        <w:t>Tăng giảm âm lượng</w:t>
+      </w:r>
+    </w:p>
+    <w:p>
+      <w:pPr>
+        <w:pStyle w:val="ListParagraph"/>
+        <w:numPr>
+          <w:ilvl w:val="2"/>
+          <w:numId w:val="23"/>
+        </w:numPr>
+        <w:jc w:val="left"/>
+        <w:rPr>
+          <w:sz w:val="24"/>
+          <w:szCs w:val="24"/>
+        </w:rPr>
+      </w:pPr>
+      <w:r>
+        <w:rPr>
+          <w:sz w:val="24"/>
+          <w:szCs w:val="24"/>
+        </w:rPr>
+        <w:t>Tùy chỉnh tốc độ của giọng nói</w:t>
+      </w:r>
+    </w:p>
+    <w:p>
+      <w:pPr>
+        <w:pStyle w:val="ListParagraph"/>
+        <w:ind w:left="2160"/>
+        <w:rPr>
+          <w:sz w:val="24"/>
+          <w:szCs w:val="24"/>
+        </w:rPr>
+      </w:pPr>
+    </w:p>
+    <w:p>
+      <w:pPr>
+        <w:pStyle w:val="ListParagraph"/>
+        <w:ind w:left="2880" w:firstLine="720"/>
+        <w:rPr>
+          <w:sz w:val="24"/>
+          <w:szCs w:val="24"/>
+        </w:rPr>
+      </w:pPr>
+      <w:r>
+        <w:rPr>
+          <w:noProof/>
+          <w:sz w:val="24"/>
+          <w:szCs w:val="24"/>
+          <w:lang w:val="en-US"/>
+        </w:rPr>
+        <w:drawing>
+          <wp:inline distT="0" distB="0" distL="0" distR="0">
+            <wp:extent cx="3053301" cy="2932744"/>
+            <wp:effectExtent l="0" t="0" r="0" b="1270"/>
+            <wp:docPr id="5" name="Picture 5"/>
+            <wp:cNvGraphicFramePr>
+              <a:graphicFrameLocks xmlns:a="http://schemas.openxmlformats.org/drawingml/2006/main" noChangeAspect="1"/>
+            </wp:cNvGraphicFramePr>
+            <a:graphic xmlns:a="http://schemas.openxmlformats.org/drawingml/2006/main">
+              <a:graphicData uri="http://schemas.openxmlformats.org/drawingml/2006/picture">
+                <pic:pic xmlns:pic="http://schemas.openxmlformats.org/drawingml/2006/picture">
+                  <pic:nvPicPr>
+                    <pic:cNvPr id="0" name="Picture 13"/>
+                    <pic:cNvPicPr>
+                      <a:picLocks noChangeAspect="1" noChangeArrowheads="1"/>
+                    </pic:cNvPicPr>
+                  </pic:nvPicPr>
+                  <pic:blipFill>
+                    <a:blip r:embed="rId73">
+                      <a:extLst>
+                        <a:ext uri="{28A0092B-C50C-407E-A947-70E740481C1C}">
+                          <a14:useLocalDpi xmlns:a14="http://schemas.microsoft.com/office/drawing/2010/main" val="0"/>
+                        </a:ext>
+                      </a:extLst>
+                    </a:blip>
+                    <a:srcRect/>
+                    <a:stretch>
+                      <a:fillRect/>
+                    </a:stretch>
+                  </pic:blipFill>
+                  <pic:spPr bwMode="auto">
+                    <a:xfrm>
+                      <a:off x="0" y="0"/>
+                      <a:ext cx="3067740" cy="2946612"/>
+                    </a:xfrm>
+                    <a:prstGeom prst="rect">
+                      <a:avLst/>
+                    </a:prstGeom>
+                    <a:noFill/>
+                    <a:ln>
+                      <a:noFill/>
+                    </a:ln>
+                  </pic:spPr>
+                </pic:pic>
+              </a:graphicData>
+            </a:graphic>
+          </wp:inline>
+        </w:drawing>
+      </w:r>
+    </w:p>
+    <w:p>
+      <w:pPr>
+        <w:pStyle w:val="ListParagraph"/>
+        <w:ind w:left="2160"/>
+        <w:jc w:val="center"/>
+        <w:rPr>
+          <w:sz w:val="24"/>
+          <w:szCs w:val="24"/>
+        </w:rPr>
+      </w:pPr>
+      <w:r>
+        <w:rPr>
+          <w:sz w:val="24"/>
+          <w:szCs w:val="24"/>
+        </w:rPr>
+        <w:t>Hì</w:t>
+      </w:r>
+      <w:r>
+        <w:rPr>
+          <w:sz w:val="24"/>
+          <w:szCs w:val="24"/>
+        </w:rPr>
+        <w:t xml:space="preserve">nh </w:t>
+      </w:r>
+      <w:r>
+        <w:rPr>
+          <w:sz w:val="24"/>
+          <w:szCs w:val="24"/>
+          <w:lang w:val="en-US"/>
+        </w:rPr>
+        <w:t>6.</w:t>
+      </w:r>
+      <w:r>
+        <w:rPr>
+          <w:sz w:val="24"/>
+          <w:szCs w:val="24"/>
+        </w:rPr>
+        <w:t>6. Thiết lập cài đặt phần mềm</w:t>
+      </w:r>
+    </w:p>
+    <w:p>
+      <w:pPr>
+        <w:rPr>
+          <w:szCs w:val="24"/>
+        </w:rPr>
+      </w:pPr>
+    </w:p>
+    <w:p>
+      <w:pPr>
         <w:rPr>
           <w:rFonts w:eastAsiaTheme="majorEastAsia" w:cstheme="majorBidi"/>
           <w:color w:val="2E74B5" w:themeColor="accent1" w:themeShade="BF"/>
-          <w:sz w:val="32"/>
-          <w:szCs w:val="32"/>
-        </w:rPr>
-      </w:pPr>
-      <w:r>
-        <w:br w:type="page"/>
-      </w:r>
+          <w:szCs w:val="24"/>
+        </w:rPr>
+      </w:pPr>
     </w:p>
     <w:p>
       <w:pPr>
         <w:pStyle w:val="Title"/>
-      </w:pPr>
-      <w:r>
-        <w:lastRenderedPageBreak/>
+        <w:outlineLvl w:val="0"/>
+      </w:pPr>
+      <w:bookmarkStart w:id="129" w:name="_Toc453423853"/>
+      <w:r>
         <w:t>Kết luận</w:t>
       </w:r>
+      <w:bookmarkEnd w:id="129"/>
     </w:p>
+    <w:p>
+      <w:pPr>
+        <w:tabs>
+          <w:tab w:val="left" w:pos="3540"/>
+        </w:tabs>
+        <w:ind w:firstLine="426"/>
+      </w:pPr>
+      <w:r>
+        <w:t xml:space="preserve">Với tốc độ phát triển ngày càng tăng của mạng máy tính thì việc </w:t>
+      </w:r>
+      <w:r>
+        <w:t>ứng dụng máy học</w:t>
+      </w:r>
+      <w:r>
+        <w:t xml:space="preserve"> trong</w:t>
+      </w:r>
+      <w:r>
+        <w:t xml:space="preserve"> các ứng dụng là rất cần thiết. </w:t>
+      </w:r>
+      <w:r>
+        <w:t>Ý</w:t>
+      </w:r>
+      <w:r>
+        <w:t xml:space="preserve"> tưởng </w:t>
+      </w:r>
+      <w:r>
+        <w:t>Xây dựng phần mềm chuyển văn bản sang giọng nói</w:t>
+      </w:r>
+      <w:r>
+        <w:t xml:space="preserve"> tuy không phải là mới mẻ nhưng phần nào cũng giúp cho người dùng thuận tiệ</w:t>
+      </w:r>
+      <w:r>
+        <w:t>n hơn.</w:t>
+      </w:r>
+    </w:p>
+    <w:p>
+      <w:pPr>
+        <w:spacing w:before="240" w:after="240" w:line="24" w:lineRule="atLeast"/>
+        <w:ind w:firstLine="360"/>
+        <w:jc w:val="both"/>
+        <w:rPr>
+          <w:color w:val="000000"/>
+          <w:szCs w:val="26"/>
+        </w:rPr>
+      </w:pPr>
+      <w:r>
+        <w:rPr>
+          <w:color w:val="000000"/>
+          <w:szCs w:val="26"/>
+        </w:rPr>
+        <w:t xml:space="preserve">Với kiến thức nền tảng đã được học ở trường và bằng sự nỗ lực của mình, chúng em đã hoàn thành đề tài </w:t>
+      </w:r>
+      <w:r>
+        <w:rPr>
+          <w:i/>
+          <w:color w:val="000000"/>
+          <w:szCs w:val="26"/>
+        </w:rPr>
+        <w:t xml:space="preserve">“Xây dựng </w:t>
+      </w:r>
+      <w:r>
+        <w:rPr>
+          <w:i/>
+          <w:color w:val="000000"/>
+          <w:szCs w:val="26"/>
+        </w:rPr>
+        <w:t>phần mềm chuyển văn bản sang giọng nói</w:t>
+      </w:r>
+      <w:r>
+        <w:rPr>
+          <w:i/>
+          <w:color w:val="000000"/>
+          <w:szCs w:val="26"/>
+        </w:rPr>
+        <w:t>”</w:t>
+      </w:r>
+      <w:r>
+        <w:rPr>
+          <w:i/>
+          <w:color w:val="000000"/>
+          <w:szCs w:val="26"/>
+        </w:rPr>
+        <w:t>.</w:t>
+      </w:r>
+      <w:r>
+        <w:rPr>
+          <w:color w:val="000000"/>
+          <w:szCs w:val="26"/>
+        </w:rPr>
+        <w:t xml:space="preserve"> Mặc dù đã cố gắ</w:t>
+      </w:r>
+      <w:r>
+        <w:rPr>
+          <w:color w:val="000000"/>
+          <w:szCs w:val="26"/>
+        </w:rPr>
+        <w:t xml:space="preserve">ng </w:t>
+      </w:r>
+      <w:r>
+        <w:rPr>
+          <w:color w:val="000000"/>
+          <w:szCs w:val="26"/>
+        </w:rPr>
+        <w:t>rất nhiều nhưng do thời gian có hạn</w:t>
+      </w:r>
+      <w:r>
+        <w:rPr>
+          <w:color w:val="000000"/>
+          <w:szCs w:val="26"/>
+        </w:rPr>
+        <w:t xml:space="preserve"> nên chưa giải quyết được các vấn đề đặt ra</w:t>
+      </w:r>
+      <w:r>
+        <w:rPr>
+          <w:color w:val="000000"/>
+          <w:szCs w:val="26"/>
+        </w:rPr>
+        <w:t xml:space="preserve">. Chúng em rất mong nhận được sự thông cảm và góp ý của </w:t>
+      </w:r>
+      <w:r>
+        <w:rPr>
+          <w:color w:val="000000"/>
+          <w:szCs w:val="26"/>
+        </w:rPr>
+        <w:t>thầy cô</w:t>
+      </w:r>
+      <w:r>
+        <w:rPr>
+          <w:color w:val="000000"/>
+          <w:szCs w:val="26"/>
+        </w:rPr>
+        <w:t xml:space="preserve"> để đề tài của chúng em được hoàn thiện hơn.</w:t>
+      </w:r>
+    </w:p>
+    <w:p>
+      <w:pPr>
+        <w:ind w:firstLine="360"/>
+        <w:rPr>
+          <w:color w:val="000000"/>
+          <w:sz w:val="28"/>
+          <w:szCs w:val="28"/>
+        </w:rPr>
+      </w:pPr>
+      <w:r>
+        <w:rPr>
+          <w:color w:val="000000"/>
+          <w:szCs w:val="26"/>
+        </w:rPr>
+        <w:t xml:space="preserve">Một lần nữa chúng em xin chân thành cảm ơn </w:t>
+      </w:r>
+      <w:r>
+        <w:rPr>
+          <w:color w:val="000000"/>
+          <w:szCs w:val="26"/>
+        </w:rPr>
+        <w:t>cô Nguyễn Thị Thu Hà</w:t>
+      </w:r>
+      <w:r>
+        <w:rPr>
+          <w:color w:val="000000"/>
+          <w:szCs w:val="26"/>
+        </w:rPr>
+        <w:t>, giảng viên khoa Công Nghệ Thông Tin, trường Đại Học Điện Lực</w:t>
+      </w:r>
+      <w:r>
+        <w:rPr>
+          <w:color w:val="000000"/>
+          <w:szCs w:val="26"/>
+        </w:rPr>
+        <w:t xml:space="preserve"> đã tận tình giúp đỡ chúng  em trong suốt thời gian thực hiện đề tài </w:t>
+      </w:r>
+      <w:r>
+        <w:rPr>
+          <w:color w:val="000000"/>
+          <w:szCs w:val="26"/>
+        </w:rPr>
+        <w:t xml:space="preserve">này. </w:t>
+      </w:r>
+      <w:r>
+        <w:rPr>
+          <w:color w:val="000000"/>
+          <w:szCs w:val="26"/>
+        </w:rPr>
+        <w:t xml:space="preserve">Chúng em xin chân thành cảm ơn </w:t>
+      </w:r>
+      <w:r>
+        <w:rPr>
+          <w:color w:val="000000"/>
+          <w:szCs w:val="26"/>
+        </w:rPr>
+        <w:t>Cô</w:t>
+      </w:r>
+      <w:r>
+        <w:rPr>
+          <w:color w:val="000000"/>
+          <w:sz w:val="28"/>
+          <w:szCs w:val="28"/>
+        </w:rPr>
+        <w:t>!</w:t>
+      </w:r>
+    </w:p>
+    <w:p>
+      <w:pPr>
+        <w:ind w:firstLine="360"/>
+        <w:rPr>
+          <w:color w:val="000000"/>
+          <w:sz w:val="28"/>
+          <w:szCs w:val="28"/>
+        </w:rPr>
+      </w:pPr>
+    </w:p>
+    <w:p>
+      <w:pPr>
+        <w:tabs>
+          <w:tab w:val="left" w:pos="3540"/>
+        </w:tabs>
+        <w:jc w:val="right"/>
+        <w:rPr>
+          <w:b/>
+          <w:color w:val="000000"/>
+          <w:szCs w:val="26"/>
+        </w:rPr>
+      </w:pPr>
+      <w:r>
+        <w:rPr>
+          <w:b/>
+          <w:color w:val="000000"/>
+          <w:szCs w:val="26"/>
+        </w:rPr>
+        <w:t>Nhóm sinh viên thực hiện</w:t>
+      </w:r>
+    </w:p>
+    <w:p>
+      <w:pPr>
+        <w:tabs>
+          <w:tab w:val="left" w:pos="3540"/>
+        </w:tabs>
+        <w:jc w:val="right"/>
+        <w:rPr>
+          <w:color w:val="000000"/>
+          <w:szCs w:val="26"/>
+        </w:rPr>
+      </w:pPr>
+      <w:r>
+        <w:rPr>
+          <w:color w:val="000000"/>
+          <w:szCs w:val="26"/>
+        </w:rPr>
+        <w:t>Ngô Xuân Bách</w:t>
+      </w:r>
+    </w:p>
+    <w:p>
+      <w:pPr>
+        <w:tabs>
+          <w:tab w:val="left" w:pos="3540"/>
+        </w:tabs>
+        <w:jc w:val="right"/>
+        <w:rPr>
+          <w:color w:val="000000"/>
+          <w:szCs w:val="26"/>
+        </w:rPr>
+      </w:pPr>
+      <w:r>
+        <w:rPr>
+          <w:color w:val="000000"/>
+          <w:szCs w:val="26"/>
+        </w:rPr>
+        <w:t>Trần Anh Đức</w:t>
+      </w:r>
+    </w:p>
+    <w:p/>
     <w:sectPr>
-      <w:headerReference w:type="default" r:id="rId58"/>
-      <w:footerReference w:type="default" r:id="rId59"/>
+      <w:headerReference w:type="default" r:id="rId74"/>
+      <w:footerReference w:type="default" r:id="rId75"/>
       <w:pgSz w:w="12240" w:h="15840"/>
       <w:pgMar w:top="1440" w:right="1440" w:bottom="1440" w:left="1440" w:header="720" w:footer="720" w:gutter="0"/>
       <w:cols w:space="720"/>
@@ -19187,7 +22661,7 @@
 </file>
 
 <file path=word/endnotes.xml><?xml version="1.0" encoding="utf-8"?>
-<w:endnotes xmlns:wpc="http://schemas.microsoft.com/office/word/2010/wordprocessingCanvas" xmlns:cx="http://schemas.microsoft.com/office/drawing/2014/chartex" xmlns:mc="http://schemas.openxmlformats.org/markup-compatibility/2006" xmlns:o="urn:schemas-microsoft-com:office:office" xmlns:r="http://schemas.openxmlformats.org/officeDocument/2006/relationships" xmlns:m="http://schemas.openxmlformats.org/officeDocument/2006/math" xmlns:v="urn:schemas-microsoft-com:vml" xmlns:wp14="http://schemas.microsoft.com/office/word/2010/wordprocessingDrawing" xmlns:wp="http://schemas.openxmlformats.org/drawingml/2006/wordprocessingDrawing" xmlns:w10="urn:schemas-microsoft-com:office:word" xmlns:w="http://schemas.openxmlformats.org/wordprocessingml/2006/main" xmlns:w14="http://schemas.microsoft.com/office/word/2010/wordml" xmlns:w15="http://schemas.microsoft.com/office/word/2012/wordml" xmlns:w16se="http://schemas.microsoft.com/office/word/2015/wordml/symex" xmlns:wpg="http://schemas.microsoft.com/office/word/2010/wordprocessingGroup" xmlns:wpi="http://schemas.microsoft.com/office/word/2010/wordprocessingInk" xmlns:wne="http://schemas.microsoft.com/office/word/2006/wordml" xmlns:wps="http://schemas.microsoft.com/office/word/2010/wordprocessingShape" mc:Ignorable="w14 w15 w16se wp14">
+<w:endnotes xmlns:wpc="http://schemas.microsoft.com/office/word/2010/wordprocessingCanvas" xmlns:mc="http://schemas.openxmlformats.org/markup-compatibility/2006" xmlns:o="urn:schemas-microsoft-com:office:office" xmlns:r="http://schemas.openxmlformats.org/officeDocument/2006/relationships" xmlns:m="http://schemas.openxmlformats.org/officeDocument/2006/math" xmlns:v="urn:schemas-microsoft-com:vml" xmlns:wp14="http://schemas.microsoft.com/office/word/2010/wordprocessingDrawing" xmlns:wp="http://schemas.openxmlformats.org/drawingml/2006/wordprocessingDrawing" xmlns:w10="urn:schemas-microsoft-com:office:word" xmlns:w="http://schemas.openxmlformats.org/wordprocessingml/2006/main" xmlns:w14="http://schemas.microsoft.com/office/word/2010/wordml" xmlns:w15="http://schemas.microsoft.com/office/word/2012/wordml" xmlns:wpg="http://schemas.microsoft.com/office/word/2010/wordprocessingGroup" xmlns:wpi="http://schemas.microsoft.com/office/word/2010/wordprocessingInk" xmlns:wne="http://schemas.microsoft.com/office/word/2006/wordml" xmlns:wps="http://schemas.microsoft.com/office/word/2010/wordprocessingShape" mc:Ignorable="w14 w15 wp14">
   <w:endnote w:type="separator" w:id="-1">
     <w:p>
       <w:pPr>
@@ -19212,7 +22686,7 @@
 </file>
 
 <file path=word/footer1.xml><?xml version="1.0" encoding="utf-8"?>
-<w:ftr xmlns:wpc="http://schemas.microsoft.com/office/word/2010/wordprocessingCanvas" xmlns:cx="http://schemas.microsoft.com/office/drawing/2014/chartex" xmlns:mc="http://schemas.openxmlformats.org/markup-compatibility/2006" xmlns:o="urn:schemas-microsoft-com:office:office" xmlns:r="http://schemas.openxmlformats.org/officeDocument/2006/relationships" xmlns:m="http://schemas.openxmlformats.org/officeDocument/2006/math" xmlns:v="urn:schemas-microsoft-com:vml" xmlns:wp14="http://schemas.microsoft.com/office/word/2010/wordprocessingDrawing" xmlns:wp="http://schemas.openxmlformats.org/drawingml/2006/wordprocessingDrawing" xmlns:w10="urn:schemas-microsoft-com:office:word" xmlns:w="http://schemas.openxmlformats.org/wordprocessingml/2006/main" xmlns:w14="http://schemas.microsoft.com/office/word/2010/wordml" xmlns:w15="http://schemas.microsoft.com/office/word/2012/wordml" xmlns:w16se="http://schemas.microsoft.com/office/word/2015/wordml/symex" xmlns:wpg="http://schemas.microsoft.com/office/word/2010/wordprocessingGroup" xmlns:wpi="http://schemas.microsoft.com/office/word/2010/wordprocessingInk" xmlns:wne="http://schemas.microsoft.com/office/word/2006/wordml" xmlns:wps="http://schemas.microsoft.com/office/word/2010/wordprocessingShape" mc:Ignorable="w14 w15 w16se wp14">
+<w:ftr xmlns:wpc="http://schemas.microsoft.com/office/word/2010/wordprocessingCanvas" xmlns:mc="http://schemas.openxmlformats.org/markup-compatibility/2006" xmlns:o="urn:schemas-microsoft-com:office:office" xmlns:r="http://schemas.openxmlformats.org/officeDocument/2006/relationships" xmlns:m="http://schemas.openxmlformats.org/officeDocument/2006/math" xmlns:v="urn:schemas-microsoft-com:vml" xmlns:wp14="http://schemas.microsoft.com/office/word/2010/wordprocessingDrawing" xmlns:wp="http://schemas.openxmlformats.org/drawingml/2006/wordprocessingDrawing" xmlns:w10="urn:schemas-microsoft-com:office:word" xmlns:w="http://schemas.openxmlformats.org/wordprocessingml/2006/main" xmlns:w14="http://schemas.microsoft.com/office/word/2010/wordml" xmlns:w15="http://schemas.microsoft.com/office/word/2012/wordml" xmlns:wpg="http://schemas.microsoft.com/office/word/2010/wordprocessingGroup" xmlns:wpi="http://schemas.microsoft.com/office/word/2010/wordprocessingInk" xmlns:wne="http://schemas.microsoft.com/office/word/2006/wordml" xmlns:wps="http://schemas.microsoft.com/office/word/2010/wordprocessingShape" mc:Ignorable="w14 w15 wp14">
   <w:sdt>
     <w:sdtPr>
       <w:id w:val="-1705404298"/>
@@ -19245,7 +22719,7 @@
           <w:rPr>
             <w:noProof/>
           </w:rPr>
-          <w:t>31</w:t>
+          <w:t>6</w:t>
         </w:r>
         <w:r>
           <w:rPr>
@@ -19265,7 +22739,7 @@
 </file>
 
 <file path=word/footnotes.xml><?xml version="1.0" encoding="utf-8"?>
-<w:footnotes xmlns:wpc="http://schemas.microsoft.com/office/word/2010/wordprocessingCanvas" xmlns:cx="http://schemas.microsoft.com/office/drawing/2014/chartex" xmlns:mc="http://schemas.openxmlformats.org/markup-compatibility/2006" xmlns:o="urn:schemas-microsoft-com:office:office" xmlns:r="http://schemas.openxmlformats.org/officeDocument/2006/relationships" xmlns:m="http://schemas.openxmlformats.org/officeDocument/2006/math" xmlns:v="urn:schemas-microsoft-com:vml" xmlns:wp14="http://schemas.microsoft.com/office/word/2010/wordprocessingDrawing" xmlns:wp="http://schemas.openxmlformats.org/drawingml/2006/wordprocessingDrawing" xmlns:w10="urn:schemas-microsoft-com:office:word" xmlns:w="http://schemas.openxmlformats.org/wordprocessingml/2006/main" xmlns:w14="http://schemas.microsoft.com/office/word/2010/wordml" xmlns:w15="http://schemas.microsoft.com/office/word/2012/wordml" xmlns:w16se="http://schemas.microsoft.com/office/word/2015/wordml/symex" xmlns:wpg="http://schemas.microsoft.com/office/word/2010/wordprocessingGroup" xmlns:wpi="http://schemas.microsoft.com/office/word/2010/wordprocessingInk" xmlns:wne="http://schemas.microsoft.com/office/word/2006/wordml" xmlns:wps="http://schemas.microsoft.com/office/word/2010/wordprocessingShape" mc:Ignorable="w14 w15 w16se wp14">
+<w:footnotes xmlns:wpc="http://schemas.microsoft.com/office/word/2010/wordprocessingCanvas" xmlns:mc="http://schemas.openxmlformats.org/markup-compatibility/2006" xmlns:o="urn:schemas-microsoft-com:office:office" xmlns:r="http://schemas.openxmlformats.org/officeDocument/2006/relationships" xmlns:m="http://schemas.openxmlformats.org/officeDocument/2006/math" xmlns:v="urn:schemas-microsoft-com:vml" xmlns:wp14="http://schemas.microsoft.com/office/word/2010/wordprocessingDrawing" xmlns:wp="http://schemas.openxmlformats.org/drawingml/2006/wordprocessingDrawing" xmlns:w10="urn:schemas-microsoft-com:office:word" xmlns:w="http://schemas.openxmlformats.org/wordprocessingml/2006/main" xmlns:w14="http://schemas.microsoft.com/office/word/2010/wordml" xmlns:w15="http://schemas.microsoft.com/office/word/2012/wordml" xmlns:wpg="http://schemas.microsoft.com/office/word/2010/wordprocessingGroup" xmlns:wpi="http://schemas.microsoft.com/office/word/2010/wordprocessingInk" xmlns:wne="http://schemas.microsoft.com/office/word/2006/wordml" xmlns:wps="http://schemas.microsoft.com/office/word/2010/wordprocessingShape" mc:Ignorable="w14 w15 wp14">
   <w:footnote w:type="separator" w:id="-1">
     <w:p>
       <w:pPr>
@@ -19290,7 +22764,7 @@
 </file>
 
 <file path=word/header1.xml><?xml version="1.0" encoding="utf-8"?>
-<w:hdr xmlns:wpc="http://schemas.microsoft.com/office/word/2010/wordprocessingCanvas" xmlns:cx="http://schemas.microsoft.com/office/drawing/2014/chartex" xmlns:mc="http://schemas.openxmlformats.org/markup-compatibility/2006" xmlns:o="urn:schemas-microsoft-com:office:office" xmlns:r="http://schemas.openxmlformats.org/officeDocument/2006/relationships" xmlns:m="http://schemas.openxmlformats.org/officeDocument/2006/math" xmlns:v="urn:schemas-microsoft-com:vml" xmlns:wp14="http://schemas.microsoft.com/office/word/2010/wordprocessingDrawing" xmlns:wp="http://schemas.openxmlformats.org/drawingml/2006/wordprocessingDrawing" xmlns:w10="urn:schemas-microsoft-com:office:word" xmlns:w="http://schemas.openxmlformats.org/wordprocessingml/2006/main" xmlns:w14="http://schemas.microsoft.com/office/word/2010/wordml" xmlns:w15="http://schemas.microsoft.com/office/word/2012/wordml" xmlns:w16se="http://schemas.microsoft.com/office/word/2015/wordml/symex" xmlns:wpg="http://schemas.microsoft.com/office/word/2010/wordprocessingGroup" xmlns:wpi="http://schemas.microsoft.com/office/word/2010/wordprocessingInk" xmlns:wne="http://schemas.microsoft.com/office/word/2006/wordml" xmlns:wps="http://schemas.microsoft.com/office/word/2010/wordprocessingShape" mc:Ignorable="w14 w15 w16se wp14">
+<w:hdr xmlns:wpc="http://schemas.microsoft.com/office/word/2010/wordprocessingCanvas" xmlns:mc="http://schemas.openxmlformats.org/markup-compatibility/2006" xmlns:o="urn:schemas-microsoft-com:office:office" xmlns:r="http://schemas.openxmlformats.org/officeDocument/2006/relationships" xmlns:m="http://schemas.openxmlformats.org/officeDocument/2006/math" xmlns:v="urn:schemas-microsoft-com:vml" xmlns:wp14="http://schemas.microsoft.com/office/word/2010/wordprocessingDrawing" xmlns:wp="http://schemas.openxmlformats.org/drawingml/2006/wordprocessingDrawing" xmlns:w10="urn:schemas-microsoft-com:office:word" xmlns:w="http://schemas.openxmlformats.org/wordprocessingml/2006/main" xmlns:w14="http://schemas.microsoft.com/office/word/2010/wordml" xmlns:w15="http://schemas.microsoft.com/office/word/2012/wordml" xmlns:wpg="http://schemas.microsoft.com/office/word/2010/wordprocessingGroup" xmlns:wpi="http://schemas.microsoft.com/office/word/2010/wordprocessingInk" xmlns:wne="http://schemas.microsoft.com/office/word/2006/wordml" xmlns:wps="http://schemas.microsoft.com/office/word/2010/wordprocessingShape" mc:Ignorable="w14 w15 wp14">
   <w:p>
     <w:pPr>
       <w:pStyle w:val="Header"/>
@@ -19379,8 +22853,8 @@
 </file>
 
 <file path=word/numbering.xml><?xml version="1.0" encoding="utf-8"?>
-<w:numbering xmlns:wpc="http://schemas.microsoft.com/office/word/2010/wordprocessingCanvas" xmlns:cx="http://schemas.microsoft.com/office/drawing/2014/chartex" xmlns:mc="http://schemas.openxmlformats.org/markup-compatibility/2006" xmlns:o="urn:schemas-microsoft-com:office:office" xmlns:r="http://schemas.openxmlformats.org/officeDocument/2006/relationships" xmlns:m="http://schemas.openxmlformats.org/officeDocument/2006/math" xmlns:v="urn:schemas-microsoft-com:vml" xmlns:wp14="http://schemas.microsoft.com/office/word/2010/wordprocessingDrawing" xmlns:wp="http://schemas.openxmlformats.org/drawingml/2006/wordprocessingDrawing" xmlns:w10="urn:schemas-microsoft-com:office:word" xmlns:w="http://schemas.openxmlformats.org/wordprocessingml/2006/main" xmlns:w14="http://schemas.microsoft.com/office/word/2010/wordml" xmlns:w15="http://schemas.microsoft.com/office/word/2012/wordml" xmlns:w16se="http://schemas.microsoft.com/office/word/2015/wordml/symex" xmlns:wpg="http://schemas.microsoft.com/office/word/2010/wordprocessingGroup" xmlns:wpi="http://schemas.microsoft.com/office/word/2010/wordprocessingInk" xmlns:wne="http://schemas.microsoft.com/office/word/2006/wordml" xmlns:wps="http://schemas.microsoft.com/office/word/2010/wordprocessingShape" mc:Ignorable="w14 w15 w16se wp14">
-  <w:abstractNum w:abstractNumId="0" w15:restartNumberingAfterBreak="0">
+<w:numbering xmlns:wpc="http://schemas.microsoft.com/office/word/2010/wordprocessingCanvas" xmlns:mc="http://schemas.openxmlformats.org/markup-compatibility/2006" xmlns:o="urn:schemas-microsoft-com:office:office" xmlns:r="http://schemas.openxmlformats.org/officeDocument/2006/relationships" xmlns:m="http://schemas.openxmlformats.org/officeDocument/2006/math" xmlns:v="urn:schemas-microsoft-com:vml" xmlns:wp14="http://schemas.microsoft.com/office/word/2010/wordprocessingDrawing" xmlns:wp="http://schemas.openxmlformats.org/drawingml/2006/wordprocessingDrawing" xmlns:w10="urn:schemas-microsoft-com:office:word" xmlns:w="http://schemas.openxmlformats.org/wordprocessingml/2006/main" xmlns:w14="http://schemas.microsoft.com/office/word/2010/wordml" xmlns:w15="http://schemas.microsoft.com/office/word/2012/wordml" xmlns:wpg="http://schemas.microsoft.com/office/word/2010/wordprocessingGroup" xmlns:wpi="http://schemas.microsoft.com/office/word/2010/wordprocessingInk" xmlns:wne="http://schemas.microsoft.com/office/word/2006/wordml" xmlns:wps="http://schemas.microsoft.com/office/word/2010/wordprocessingShape" mc:Ignorable="w14 w15 wp14">
+  <w:abstractNum w:abstractNumId="0">
     <w:nsid w:val="0155461D"/>
     <w:multiLevelType w:val="hybridMultilevel"/>
     <w:tmpl w:val="EF38B7BE"/>
@@ -19493,7 +22967,7 @@
       </w:rPr>
     </w:lvl>
   </w:abstractNum>
-  <w:abstractNum w:abstractNumId="1" w15:restartNumberingAfterBreak="0">
+  <w:abstractNum w:abstractNumId="1">
     <w:nsid w:val="0A755143"/>
     <w:multiLevelType w:val="hybridMultilevel"/>
     <w:tmpl w:val="827407C4"/>
@@ -19606,7 +23080,120 @@
       </w:rPr>
     </w:lvl>
   </w:abstractNum>
-  <w:abstractNum w:abstractNumId="2" w15:restartNumberingAfterBreak="0">
+  <w:abstractNum w:abstractNumId="2">
+    <w:nsid w:val="0AA75111"/>
+    <w:multiLevelType w:val="hybridMultilevel"/>
+    <w:tmpl w:val="EF2E7EB6"/>
+    <w:lvl w:ilvl="0" w:tplc="0409000F">
+      <w:start w:val="1"/>
+      <w:numFmt w:val="decimal"/>
+      <w:lvlText w:val="%1."/>
+      <w:lvlJc w:val="left"/>
+      <w:pPr>
+        <w:ind w:left="720" w:hanging="360"/>
+      </w:pPr>
+      <w:rPr>
+        <w:rFonts w:cs="Times New Roman"/>
+      </w:rPr>
+    </w:lvl>
+    <w:lvl w:ilvl="1" w:tplc="04090019">
+      <w:start w:val="1"/>
+      <w:numFmt w:val="lowerLetter"/>
+      <w:lvlText w:val="%2."/>
+      <w:lvlJc w:val="left"/>
+      <w:pPr>
+        <w:ind w:left="1440" w:hanging="360"/>
+      </w:pPr>
+      <w:rPr>
+        <w:rFonts w:cs="Times New Roman"/>
+      </w:rPr>
+    </w:lvl>
+    <w:lvl w:ilvl="2" w:tplc="0409001B">
+      <w:start w:val="1"/>
+      <w:numFmt w:val="lowerRoman"/>
+      <w:lvlText w:val="%3."/>
+      <w:lvlJc w:val="right"/>
+      <w:pPr>
+        <w:ind w:left="2160" w:hanging="180"/>
+      </w:pPr>
+      <w:rPr>
+        <w:rFonts w:cs="Times New Roman"/>
+      </w:rPr>
+    </w:lvl>
+    <w:lvl w:ilvl="3" w:tplc="0409000F">
+      <w:start w:val="1"/>
+      <w:numFmt w:val="decimal"/>
+      <w:lvlText w:val="%4."/>
+      <w:lvlJc w:val="left"/>
+      <w:pPr>
+        <w:ind w:left="2880" w:hanging="360"/>
+      </w:pPr>
+      <w:rPr>
+        <w:rFonts w:cs="Times New Roman"/>
+      </w:rPr>
+    </w:lvl>
+    <w:lvl w:ilvl="4" w:tplc="04090019">
+      <w:start w:val="1"/>
+      <w:numFmt w:val="lowerLetter"/>
+      <w:lvlText w:val="%5."/>
+      <w:lvlJc w:val="left"/>
+      <w:pPr>
+        <w:ind w:left="3600" w:hanging="360"/>
+      </w:pPr>
+      <w:rPr>
+        <w:rFonts w:cs="Times New Roman"/>
+      </w:rPr>
+    </w:lvl>
+    <w:lvl w:ilvl="5" w:tplc="0409001B">
+      <w:start w:val="1"/>
+      <w:numFmt w:val="lowerRoman"/>
+      <w:lvlText w:val="%6."/>
+      <w:lvlJc w:val="right"/>
+      <w:pPr>
+        <w:ind w:left="4320" w:hanging="180"/>
+      </w:pPr>
+      <w:rPr>
+        <w:rFonts w:cs="Times New Roman"/>
+      </w:rPr>
+    </w:lvl>
+    <w:lvl w:ilvl="6" w:tplc="0409000F">
+      <w:start w:val="1"/>
+      <w:numFmt w:val="decimal"/>
+      <w:lvlText w:val="%7."/>
+      <w:lvlJc w:val="left"/>
+      <w:pPr>
+        <w:ind w:left="5040" w:hanging="360"/>
+      </w:pPr>
+      <w:rPr>
+        <w:rFonts w:cs="Times New Roman"/>
+      </w:rPr>
+    </w:lvl>
+    <w:lvl w:ilvl="7" w:tplc="04090019">
+      <w:start w:val="1"/>
+      <w:numFmt w:val="lowerLetter"/>
+      <w:lvlText w:val="%8."/>
+      <w:lvlJc w:val="left"/>
+      <w:pPr>
+        <w:ind w:left="5760" w:hanging="360"/>
+      </w:pPr>
+      <w:rPr>
+        <w:rFonts w:cs="Times New Roman"/>
+      </w:rPr>
+    </w:lvl>
+    <w:lvl w:ilvl="8" w:tplc="0409001B">
+      <w:start w:val="1"/>
+      <w:numFmt w:val="lowerRoman"/>
+      <w:lvlText w:val="%9."/>
+      <w:lvlJc w:val="right"/>
+      <w:pPr>
+        <w:ind w:left="6480" w:hanging="180"/>
+      </w:pPr>
+      <w:rPr>
+        <w:rFonts w:cs="Times New Roman"/>
+      </w:rPr>
+    </w:lvl>
+  </w:abstractNum>
+  <w:abstractNum w:abstractNumId="3">
     <w:nsid w:val="18CD1EB8"/>
     <w:multiLevelType w:val="multilevel"/>
     <w:tmpl w:val="4AA4CE8A"/>
@@ -19720,7 +23307,7 @@
       </w:rPr>
     </w:lvl>
   </w:abstractNum>
-  <w:abstractNum w:abstractNumId="3" w15:restartNumberingAfterBreak="0">
+  <w:abstractNum w:abstractNumId="4">
     <w:nsid w:val="195A5A2C"/>
     <w:multiLevelType w:val="hybridMultilevel"/>
     <w:tmpl w:val="9244CA84"/>
@@ -19833,7 +23420,7 @@
       </w:rPr>
     </w:lvl>
   </w:abstractNum>
-  <w:abstractNum w:abstractNumId="4" w15:restartNumberingAfterBreak="0">
+  <w:abstractNum w:abstractNumId="5">
     <w:nsid w:val="24DB1E19"/>
     <w:multiLevelType w:val="hybridMultilevel"/>
     <w:tmpl w:val="67BC27F0"/>
@@ -19946,7 +23533,7 @@
       </w:rPr>
     </w:lvl>
   </w:abstractNum>
-  <w:abstractNum w:abstractNumId="5" w15:restartNumberingAfterBreak="0">
+  <w:abstractNum w:abstractNumId="6">
     <w:nsid w:val="28A57076"/>
     <w:multiLevelType w:val="hybridMultilevel"/>
     <w:tmpl w:val="585895AC"/>
@@ -20058,7 +23645,7 @@
       </w:rPr>
     </w:lvl>
   </w:abstractNum>
-  <w:abstractNum w:abstractNumId="6" w15:restartNumberingAfterBreak="0">
+  <w:abstractNum w:abstractNumId="7">
     <w:nsid w:val="29E2004B"/>
     <w:multiLevelType w:val="hybridMultilevel"/>
     <w:tmpl w:val="F73AF49E"/>
@@ -20170,7 +23757,7 @@
       </w:rPr>
     </w:lvl>
   </w:abstractNum>
-  <w:abstractNum w:abstractNumId="7" w15:restartNumberingAfterBreak="0">
+  <w:abstractNum w:abstractNumId="8">
     <w:nsid w:val="386665D9"/>
     <w:multiLevelType w:val="hybridMultilevel"/>
     <w:tmpl w:val="F1AAAC70"/>
@@ -20283,7 +23870,120 @@
       </w:rPr>
     </w:lvl>
   </w:abstractNum>
-  <w:abstractNum w:abstractNumId="8" w15:restartNumberingAfterBreak="0">
+  <w:abstractNum w:abstractNumId="9">
+    <w:nsid w:val="448D229F"/>
+    <w:multiLevelType w:val="hybridMultilevel"/>
+    <w:tmpl w:val="DB26BDE4"/>
+    <w:lvl w:ilvl="0" w:tplc="0DFE1A4A">
+      <w:start w:val="1"/>
+      <w:numFmt w:val="lowerLetter"/>
+      <w:lvlText w:val="%1."/>
+      <w:lvlJc w:val="left"/>
+      <w:pPr>
+        <w:ind w:left="1080" w:hanging="360"/>
+      </w:pPr>
+      <w:rPr>
+        <w:rFonts w:cs="Times New Roman"/>
+      </w:rPr>
+    </w:lvl>
+    <w:lvl w:ilvl="1" w:tplc="04090019">
+      <w:start w:val="1"/>
+      <w:numFmt w:val="lowerLetter"/>
+      <w:lvlText w:val="%2."/>
+      <w:lvlJc w:val="left"/>
+      <w:pPr>
+        <w:ind w:left="1800" w:hanging="360"/>
+      </w:pPr>
+      <w:rPr>
+        <w:rFonts w:cs="Times New Roman"/>
+      </w:rPr>
+    </w:lvl>
+    <w:lvl w:ilvl="2" w:tplc="0409001B">
+      <w:start w:val="1"/>
+      <w:numFmt w:val="lowerRoman"/>
+      <w:lvlText w:val="%3."/>
+      <w:lvlJc w:val="right"/>
+      <w:pPr>
+        <w:ind w:left="2520" w:hanging="180"/>
+      </w:pPr>
+      <w:rPr>
+        <w:rFonts w:cs="Times New Roman"/>
+      </w:rPr>
+    </w:lvl>
+    <w:lvl w:ilvl="3" w:tplc="0409000F">
+      <w:start w:val="1"/>
+      <w:numFmt w:val="decimal"/>
+      <w:lvlText w:val="%4."/>
+      <w:lvlJc w:val="left"/>
+      <w:pPr>
+        <w:ind w:left="3240" w:hanging="360"/>
+      </w:pPr>
+      <w:rPr>
+        <w:rFonts w:cs="Times New Roman"/>
+      </w:rPr>
+    </w:lvl>
+    <w:lvl w:ilvl="4" w:tplc="04090019">
+      <w:start w:val="1"/>
+      <w:numFmt w:val="lowerLetter"/>
+      <w:lvlText w:val="%5."/>
+      <w:lvlJc w:val="left"/>
+      <w:pPr>
+        <w:ind w:left="3960" w:hanging="360"/>
+      </w:pPr>
+      <w:rPr>
+        <w:rFonts w:cs="Times New Roman"/>
+      </w:rPr>
+    </w:lvl>
+    <w:lvl w:ilvl="5" w:tplc="0409001B">
+      <w:start w:val="1"/>
+      <w:numFmt w:val="lowerRoman"/>
+      <w:lvlText w:val="%6."/>
+      <w:lvlJc w:val="right"/>
+      <w:pPr>
+        <w:ind w:left="4680" w:hanging="180"/>
+      </w:pPr>
+      <w:rPr>
+        <w:rFonts w:cs="Times New Roman"/>
+      </w:rPr>
+    </w:lvl>
+    <w:lvl w:ilvl="6" w:tplc="0409000F">
+      <w:start w:val="1"/>
+      <w:numFmt w:val="decimal"/>
+      <w:lvlText w:val="%7."/>
+      <w:lvlJc w:val="left"/>
+      <w:pPr>
+        <w:ind w:left="5400" w:hanging="360"/>
+      </w:pPr>
+      <w:rPr>
+        <w:rFonts w:cs="Times New Roman"/>
+      </w:rPr>
+    </w:lvl>
+    <w:lvl w:ilvl="7" w:tplc="04090019">
+      <w:start w:val="1"/>
+      <w:numFmt w:val="lowerLetter"/>
+      <w:lvlText w:val="%8."/>
+      <w:lvlJc w:val="left"/>
+      <w:pPr>
+        <w:ind w:left="6120" w:hanging="360"/>
+      </w:pPr>
+      <w:rPr>
+        <w:rFonts w:cs="Times New Roman"/>
+      </w:rPr>
+    </w:lvl>
+    <w:lvl w:ilvl="8" w:tplc="0409001B">
+      <w:start w:val="1"/>
+      <w:numFmt w:val="lowerRoman"/>
+      <w:lvlText w:val="%9."/>
+      <w:lvlJc w:val="right"/>
+      <w:pPr>
+        <w:ind w:left="6840" w:hanging="180"/>
+      </w:pPr>
+      <w:rPr>
+        <w:rFonts w:cs="Times New Roman"/>
+      </w:rPr>
+    </w:lvl>
+  </w:abstractNum>
+  <w:abstractNum w:abstractNumId="10">
     <w:nsid w:val="48565464"/>
     <w:multiLevelType w:val="hybridMultilevel"/>
     <w:tmpl w:val="90C8BBC2"/>
@@ -20396,7 +24096,120 @@
       </w:rPr>
     </w:lvl>
   </w:abstractNum>
-  <w:abstractNum w:abstractNumId="9" w15:restartNumberingAfterBreak="0">
+  <w:abstractNum w:abstractNumId="11">
+    <w:nsid w:val="489D7FA2"/>
+    <w:multiLevelType w:val="hybridMultilevel"/>
+    <w:tmpl w:val="C12EBD18"/>
+    <w:lvl w:ilvl="0" w:tplc="AC3E3C2C">
+      <w:start w:val="1"/>
+      <w:numFmt w:val="bullet"/>
+      <w:lvlText w:val="-"/>
+      <w:lvlJc w:val="left"/>
+      <w:pPr>
+        <w:ind w:left="1440" w:hanging="360"/>
+      </w:pPr>
+      <w:rPr>
+        <w:rFonts w:ascii="Calibri" w:eastAsia="Times New Roman" w:hAnsi="Calibri" w:hint="default"/>
+      </w:rPr>
+    </w:lvl>
+    <w:lvl w:ilvl="1" w:tplc="04090003">
+      <w:start w:val="1"/>
+      <w:numFmt w:val="bullet"/>
+      <w:lvlText w:val="o"/>
+      <w:lvlJc w:val="left"/>
+      <w:pPr>
+        <w:ind w:left="2160" w:hanging="360"/>
+      </w:pPr>
+      <w:rPr>
+        <w:rFonts w:ascii="Courier New" w:hAnsi="Courier New" w:cs="Times New Roman" w:hint="default"/>
+      </w:rPr>
+    </w:lvl>
+    <w:lvl w:ilvl="2" w:tplc="04090005">
+      <w:start w:val="1"/>
+      <w:numFmt w:val="bullet"/>
+      <w:lvlText w:val=""/>
+      <w:lvlJc w:val="left"/>
+      <w:pPr>
+        <w:ind w:left="2880" w:hanging="360"/>
+      </w:pPr>
+      <w:rPr>
+        <w:rFonts w:ascii="Wingdings" w:hAnsi="Wingdings" w:hint="default"/>
+      </w:rPr>
+    </w:lvl>
+    <w:lvl w:ilvl="3" w:tplc="04090001">
+      <w:start w:val="1"/>
+      <w:numFmt w:val="bullet"/>
+      <w:lvlText w:val=""/>
+      <w:lvlJc w:val="left"/>
+      <w:pPr>
+        <w:ind w:left="3600" w:hanging="360"/>
+      </w:pPr>
+      <w:rPr>
+        <w:rFonts w:ascii="Symbol" w:hAnsi="Symbol" w:hint="default"/>
+      </w:rPr>
+    </w:lvl>
+    <w:lvl w:ilvl="4" w:tplc="04090003">
+      <w:start w:val="1"/>
+      <w:numFmt w:val="bullet"/>
+      <w:lvlText w:val="o"/>
+      <w:lvlJc w:val="left"/>
+      <w:pPr>
+        <w:ind w:left="4320" w:hanging="360"/>
+      </w:pPr>
+      <w:rPr>
+        <w:rFonts w:ascii="Courier New" w:hAnsi="Courier New" w:cs="Times New Roman" w:hint="default"/>
+      </w:rPr>
+    </w:lvl>
+    <w:lvl w:ilvl="5" w:tplc="04090005">
+      <w:start w:val="1"/>
+      <w:numFmt w:val="bullet"/>
+      <w:lvlText w:val=""/>
+      <w:lvlJc w:val="left"/>
+      <w:pPr>
+        <w:ind w:left="5040" w:hanging="360"/>
+      </w:pPr>
+      <w:rPr>
+        <w:rFonts w:ascii="Wingdings" w:hAnsi="Wingdings" w:hint="default"/>
+      </w:rPr>
+    </w:lvl>
+    <w:lvl w:ilvl="6" w:tplc="04090001">
+      <w:start w:val="1"/>
+      <w:numFmt w:val="bullet"/>
+      <w:lvlText w:val=""/>
+      <w:lvlJc w:val="left"/>
+      <w:pPr>
+        <w:ind w:left="5760" w:hanging="360"/>
+      </w:pPr>
+      <w:rPr>
+        <w:rFonts w:ascii="Symbol" w:hAnsi="Symbol" w:hint="default"/>
+      </w:rPr>
+    </w:lvl>
+    <w:lvl w:ilvl="7" w:tplc="04090003">
+      <w:start w:val="1"/>
+      <w:numFmt w:val="bullet"/>
+      <w:lvlText w:val="o"/>
+      <w:lvlJc w:val="left"/>
+      <w:pPr>
+        <w:ind w:left="6480" w:hanging="360"/>
+      </w:pPr>
+      <w:rPr>
+        <w:rFonts w:ascii="Courier New" w:hAnsi="Courier New" w:cs="Times New Roman" w:hint="default"/>
+      </w:rPr>
+    </w:lvl>
+    <w:lvl w:ilvl="8" w:tplc="04090005">
+      <w:start w:val="1"/>
+      <w:numFmt w:val="bullet"/>
+      <w:lvlText w:val=""/>
+      <w:lvlJc w:val="left"/>
+      <w:pPr>
+        <w:ind w:left="7200" w:hanging="360"/>
+      </w:pPr>
+      <w:rPr>
+        <w:rFonts w:ascii="Wingdings" w:hAnsi="Wingdings" w:hint="default"/>
+      </w:rPr>
+    </w:lvl>
+  </w:abstractNum>
+  <w:abstractNum w:abstractNumId="12">
     <w:nsid w:val="4CAD5992"/>
     <w:multiLevelType w:val="hybridMultilevel"/>
     <w:tmpl w:val="E93E95E6"/>
@@ -20509,7 +24322,7 @@
       </w:rPr>
     </w:lvl>
   </w:abstractNum>
-  <w:abstractNum w:abstractNumId="10" w15:restartNumberingAfterBreak="0">
+  <w:abstractNum w:abstractNumId="13">
     <w:nsid w:val="4FA538DD"/>
     <w:multiLevelType w:val="hybridMultilevel"/>
     <w:tmpl w:val="8B1A0AA4"/>
@@ -20622,7 +24435,120 @@
       </w:rPr>
     </w:lvl>
   </w:abstractNum>
-  <w:abstractNum w:abstractNumId="11" w15:restartNumberingAfterBreak="0">
+  <w:abstractNum w:abstractNumId="14">
+    <w:nsid w:val="5ACF0686"/>
+    <w:multiLevelType w:val="hybridMultilevel"/>
+    <w:tmpl w:val="67F2096C"/>
+    <w:lvl w:ilvl="0" w:tplc="AC3E3C2C">
+      <w:start w:val="1"/>
+      <w:numFmt w:val="bullet"/>
+      <w:lvlText w:val="-"/>
+      <w:lvlJc w:val="left"/>
+      <w:pPr>
+        <w:ind w:left="720" w:hanging="360"/>
+      </w:pPr>
+      <w:rPr>
+        <w:rFonts w:ascii="Calibri" w:eastAsia="Times New Roman" w:hAnsi="Calibri" w:hint="default"/>
+      </w:rPr>
+    </w:lvl>
+    <w:lvl w:ilvl="1" w:tplc="AC3E3C2C">
+      <w:start w:val="1"/>
+      <w:numFmt w:val="bullet"/>
+      <w:lvlText w:val="-"/>
+      <w:lvlJc w:val="left"/>
+      <w:pPr>
+        <w:ind w:left="1440" w:hanging="360"/>
+      </w:pPr>
+      <w:rPr>
+        <w:rFonts w:ascii="Calibri" w:eastAsia="Times New Roman" w:hAnsi="Calibri" w:hint="default"/>
+      </w:rPr>
+    </w:lvl>
+    <w:lvl w:ilvl="2" w:tplc="04090005">
+      <w:start w:val="1"/>
+      <w:numFmt w:val="bullet"/>
+      <w:lvlText w:val=""/>
+      <w:lvlJc w:val="left"/>
+      <w:pPr>
+        <w:ind w:left="2160" w:hanging="360"/>
+      </w:pPr>
+      <w:rPr>
+        <w:rFonts w:ascii="Wingdings" w:hAnsi="Wingdings" w:hint="default"/>
+      </w:rPr>
+    </w:lvl>
+    <w:lvl w:ilvl="3" w:tplc="04090001">
+      <w:start w:val="1"/>
+      <w:numFmt w:val="bullet"/>
+      <w:lvlText w:val=""/>
+      <w:lvlJc w:val="left"/>
+      <w:pPr>
+        <w:ind w:left="2880" w:hanging="360"/>
+      </w:pPr>
+      <w:rPr>
+        <w:rFonts w:ascii="Symbol" w:hAnsi="Symbol" w:hint="default"/>
+      </w:rPr>
+    </w:lvl>
+    <w:lvl w:ilvl="4" w:tplc="04090003">
+      <w:start w:val="1"/>
+      <w:numFmt w:val="bullet"/>
+      <w:lvlText w:val="o"/>
+      <w:lvlJc w:val="left"/>
+      <w:pPr>
+        <w:ind w:left="3600" w:hanging="360"/>
+      </w:pPr>
+      <w:rPr>
+        <w:rFonts w:ascii="Courier New" w:hAnsi="Courier New" w:cs="Times New Roman" w:hint="default"/>
+      </w:rPr>
+    </w:lvl>
+    <w:lvl w:ilvl="5" w:tplc="04090005">
+      <w:start w:val="1"/>
+      <w:numFmt w:val="bullet"/>
+      <w:lvlText w:val=""/>
+      <w:lvlJc w:val="left"/>
+      <w:pPr>
+        <w:ind w:left="4320" w:hanging="360"/>
+      </w:pPr>
+      <w:rPr>
+        <w:rFonts w:ascii="Wingdings" w:hAnsi="Wingdings" w:hint="default"/>
+      </w:rPr>
+    </w:lvl>
+    <w:lvl w:ilvl="6" w:tplc="04090001">
+      <w:start w:val="1"/>
+      <w:numFmt w:val="bullet"/>
+      <w:lvlText w:val=""/>
+      <w:lvlJc w:val="left"/>
+      <w:pPr>
+        <w:ind w:left="5040" w:hanging="360"/>
+      </w:pPr>
+      <w:rPr>
+        <w:rFonts w:ascii="Symbol" w:hAnsi="Symbol" w:hint="default"/>
+      </w:rPr>
+    </w:lvl>
+    <w:lvl w:ilvl="7" w:tplc="04090003">
+      <w:start w:val="1"/>
+      <w:numFmt w:val="bullet"/>
+      <w:lvlText w:val="o"/>
+      <w:lvlJc w:val="left"/>
+      <w:pPr>
+        <w:ind w:left="5760" w:hanging="360"/>
+      </w:pPr>
+      <w:rPr>
+        <w:rFonts w:ascii="Courier New" w:hAnsi="Courier New" w:cs="Times New Roman" w:hint="default"/>
+      </w:rPr>
+    </w:lvl>
+    <w:lvl w:ilvl="8" w:tplc="04090005">
+      <w:start w:val="1"/>
+      <w:numFmt w:val="bullet"/>
+      <w:lvlText w:val=""/>
+      <w:lvlJc w:val="left"/>
+      <w:pPr>
+        <w:ind w:left="6480" w:hanging="360"/>
+      </w:pPr>
+      <w:rPr>
+        <w:rFonts w:ascii="Wingdings" w:hAnsi="Wingdings" w:hint="default"/>
+      </w:rPr>
+    </w:lvl>
+  </w:abstractNum>
+  <w:abstractNum w:abstractNumId="15">
     <w:nsid w:val="5CCD5DD5"/>
     <w:multiLevelType w:val="hybridMultilevel"/>
     <w:tmpl w:val="09A0A38E"/>
@@ -20735,7 +24661,7 @@
       </w:rPr>
     </w:lvl>
   </w:abstractNum>
-  <w:abstractNum w:abstractNumId="12" w15:restartNumberingAfterBreak="0">
+  <w:abstractNum w:abstractNumId="16">
     <w:nsid w:val="6D95483F"/>
     <w:multiLevelType w:val="hybridMultilevel"/>
     <w:tmpl w:val="9F529E48"/>
@@ -20848,7 +24774,7 @@
       </w:rPr>
     </w:lvl>
   </w:abstractNum>
-  <w:abstractNum w:abstractNumId="13" w15:restartNumberingAfterBreak="0">
+  <w:abstractNum w:abstractNumId="17">
     <w:nsid w:val="728649CF"/>
     <w:multiLevelType w:val="hybridMultilevel"/>
     <w:tmpl w:val="9248363C"/>
@@ -20960,7 +24886,7 @@
       </w:rPr>
     </w:lvl>
   </w:abstractNum>
-  <w:abstractNum w:abstractNumId="14" w15:restartNumberingAfterBreak="0">
+  <w:abstractNum w:abstractNumId="18">
     <w:nsid w:val="750A524F"/>
     <w:multiLevelType w:val="hybridMultilevel"/>
     <w:tmpl w:val="F1887EA0"/>
@@ -21072,7 +24998,7 @@
       </w:rPr>
     </w:lvl>
   </w:abstractNum>
-  <w:abstractNum w:abstractNumId="15" w15:restartNumberingAfterBreak="0">
+  <w:abstractNum w:abstractNumId="19">
     <w:nsid w:val="7D40530E"/>
     <w:multiLevelType w:val="multilevel"/>
     <w:tmpl w:val="01628918"/>
@@ -21185,7 +25111,7 @@
       </w:rPr>
     </w:lvl>
   </w:abstractNum>
-  <w:abstractNum w:abstractNumId="16" w15:restartNumberingAfterBreak="0">
+  <w:abstractNum w:abstractNumId="20">
     <w:nsid w:val="7DE6311D"/>
     <w:multiLevelType w:val="hybridMultilevel"/>
     <w:tmpl w:val="CA384BEC"/>
@@ -21298,7 +25224,7 @@
       </w:rPr>
     </w:lvl>
   </w:abstractNum>
-  <w:abstractNum w:abstractNumId="17" w15:restartNumberingAfterBreak="0">
+  <w:abstractNum w:abstractNumId="21">
     <w:nsid w:val="7ED469D2"/>
     <w:multiLevelType w:val="multilevel"/>
     <w:tmpl w:val="199E1742"/>
@@ -21422,67 +25348,133 @@
     </w:lvl>
   </w:abstractNum>
   <w:num w:numId="1">
+    <w:abstractNumId w:val="21"/>
+  </w:num>
+  <w:num w:numId="2">
+    <w:abstractNumId w:val="19"/>
+  </w:num>
+  <w:num w:numId="3">
+    <w:abstractNumId w:val="6"/>
+  </w:num>
+  <w:num w:numId="4">
+    <w:abstractNumId w:val="8"/>
+  </w:num>
+  <w:num w:numId="5">
+    <w:abstractNumId w:val="5"/>
+  </w:num>
+  <w:num w:numId="6">
+    <w:abstractNumId w:val="3"/>
+  </w:num>
+  <w:num w:numId="7">
+    <w:abstractNumId w:val="12"/>
+  </w:num>
+  <w:num w:numId="8">
+    <w:abstractNumId w:val="13"/>
+  </w:num>
+  <w:num w:numId="9">
+    <w:abstractNumId w:val="18"/>
+  </w:num>
+  <w:num w:numId="10">
+    <w:abstractNumId w:val="7"/>
+  </w:num>
+  <w:num w:numId="11">
+    <w:abstractNumId w:val="4"/>
+  </w:num>
+  <w:num w:numId="12">
+    <w:abstractNumId w:val="3"/>
+  </w:num>
+  <w:num w:numId="13">
     <w:abstractNumId w:val="17"/>
   </w:num>
-  <w:num w:numId="2">
-    <w:abstractNumId w:val="15"/>
-  </w:num>
-  <w:num w:numId="3">
-    <w:abstractNumId w:val="5"/>
-  </w:num>
-  <w:num w:numId="4">
-    <w:abstractNumId w:val="7"/>
-  </w:num>
-  <w:num w:numId="5">
-    <w:abstractNumId w:val="4"/>
-  </w:num>
-  <w:num w:numId="6">
-    <w:abstractNumId w:val="2"/>
-  </w:num>
-  <w:num w:numId="7">
-    <w:abstractNumId w:val="9"/>
-  </w:num>
-  <w:num w:numId="8">
-    <w:abstractNumId w:val="10"/>
-  </w:num>
-  <w:num w:numId="9">
-    <w:abstractNumId w:val="14"/>
-  </w:num>
-  <w:num w:numId="10">
-    <w:abstractNumId w:val="6"/>
-  </w:num>
-  <w:num w:numId="11">
-    <w:abstractNumId w:val="3"/>
-  </w:num>
-  <w:num w:numId="12">
-    <w:abstractNumId w:val="2"/>
-  </w:num>
-  <w:num w:numId="13">
-    <w:abstractNumId w:val="13"/>
-  </w:num>
   <w:num w:numId="14">
-    <w:abstractNumId w:val="12"/>
+    <w:abstractNumId w:val="16"/>
   </w:num>
   <w:num w:numId="15">
     <w:abstractNumId w:val="0"/>
   </w:num>
   <w:num w:numId="16">
-    <w:abstractNumId w:val="11"/>
+    <w:abstractNumId w:val="15"/>
   </w:num>
   <w:num w:numId="17">
-    <w:abstractNumId w:val="8"/>
+    <w:abstractNumId w:val="10"/>
   </w:num>
   <w:num w:numId="18">
-    <w:abstractNumId w:val="16"/>
+    <w:abstractNumId w:val="20"/>
   </w:num>
   <w:num w:numId="19">
     <w:abstractNumId w:val="1"/>
+  </w:num>
+  <w:num w:numId="20">
+    <w:abstractNumId w:val="2"/>
+    <w:lvlOverride w:ilvl="0">
+      <w:startOverride w:val="1"/>
+    </w:lvlOverride>
+    <w:lvlOverride w:ilvl="1">
+      <w:startOverride w:val="1"/>
+    </w:lvlOverride>
+    <w:lvlOverride w:ilvl="2">
+      <w:startOverride w:val="1"/>
+    </w:lvlOverride>
+    <w:lvlOverride w:ilvl="3">
+      <w:startOverride w:val="1"/>
+    </w:lvlOverride>
+    <w:lvlOverride w:ilvl="4">
+      <w:startOverride w:val="1"/>
+    </w:lvlOverride>
+    <w:lvlOverride w:ilvl="5">
+      <w:startOverride w:val="1"/>
+    </w:lvlOverride>
+    <w:lvlOverride w:ilvl="6">
+      <w:startOverride w:val="1"/>
+    </w:lvlOverride>
+    <w:lvlOverride w:ilvl="7">
+      <w:startOverride w:val="1"/>
+    </w:lvlOverride>
+    <w:lvlOverride w:ilvl="8">
+      <w:startOverride w:val="1"/>
+    </w:lvlOverride>
+  </w:num>
+  <w:num w:numId="21">
+    <w:abstractNumId w:val="9"/>
+    <w:lvlOverride w:ilvl="0">
+      <w:startOverride w:val="1"/>
+    </w:lvlOverride>
+    <w:lvlOverride w:ilvl="1">
+      <w:startOverride w:val="1"/>
+    </w:lvlOverride>
+    <w:lvlOverride w:ilvl="2">
+      <w:startOverride w:val="1"/>
+    </w:lvlOverride>
+    <w:lvlOverride w:ilvl="3">
+      <w:startOverride w:val="1"/>
+    </w:lvlOverride>
+    <w:lvlOverride w:ilvl="4">
+      <w:startOverride w:val="1"/>
+    </w:lvlOverride>
+    <w:lvlOverride w:ilvl="5">
+      <w:startOverride w:val="1"/>
+    </w:lvlOverride>
+    <w:lvlOverride w:ilvl="6">
+      <w:startOverride w:val="1"/>
+    </w:lvlOverride>
+    <w:lvlOverride w:ilvl="7">
+      <w:startOverride w:val="1"/>
+    </w:lvlOverride>
+    <w:lvlOverride w:ilvl="8">
+      <w:startOverride w:val="1"/>
+    </w:lvlOverride>
+  </w:num>
+  <w:num w:numId="22">
+    <w:abstractNumId w:val="11"/>
+  </w:num>
+  <w:num w:numId="23">
+    <w:abstractNumId w:val="14"/>
   </w:num>
 </w:numbering>
 </file>
 
 <file path=word/styles.xml><?xml version="1.0" encoding="utf-8"?>
-<w:styles xmlns:mc="http://schemas.openxmlformats.org/markup-compatibility/2006" xmlns:r="http://schemas.openxmlformats.org/officeDocument/2006/relationships" xmlns:w="http://schemas.openxmlformats.org/wordprocessingml/2006/main" xmlns:w14="http://schemas.microsoft.com/office/word/2010/wordml" xmlns:w15="http://schemas.microsoft.com/office/word/2012/wordml" xmlns:w16se="http://schemas.microsoft.com/office/word/2015/wordml/symex" mc:Ignorable="w14 w15 w16se">
+<w:styles xmlns:mc="http://schemas.openxmlformats.org/markup-compatibility/2006" xmlns:r="http://schemas.openxmlformats.org/officeDocument/2006/relationships" xmlns:w="http://schemas.openxmlformats.org/wordprocessingml/2006/main" xmlns:w14="http://schemas.microsoft.com/office/word/2010/wordml" xmlns:w15="http://schemas.microsoft.com/office/word/2012/wordml" mc:Ignorable="w14 w15">
   <w:docDefaults>
     <w:rPrDefault>
       <w:rPr>
@@ -22462,7 +26454,7 @@
 </file>
 
 <file path=word/glossary/document.xml><?xml version="1.0" encoding="utf-8"?>
-<w:glossaryDocument xmlns:wpc="http://schemas.microsoft.com/office/word/2010/wordprocessingCanvas" xmlns:cx="http://schemas.microsoft.com/office/drawing/2014/chartex" xmlns:mc="http://schemas.openxmlformats.org/markup-compatibility/2006" xmlns:o="urn:schemas-microsoft-com:office:office" xmlns:r="http://schemas.openxmlformats.org/officeDocument/2006/relationships" xmlns:m="http://schemas.openxmlformats.org/officeDocument/2006/math" xmlns:v="urn:schemas-microsoft-com:vml" xmlns:wp14="http://schemas.microsoft.com/office/word/2010/wordprocessingDrawing" xmlns:wp="http://schemas.openxmlformats.org/drawingml/2006/wordprocessingDrawing" xmlns:w10="urn:schemas-microsoft-com:office:word" xmlns:w="http://schemas.openxmlformats.org/wordprocessingml/2006/main" xmlns:w14="http://schemas.microsoft.com/office/word/2010/wordml" xmlns:w15="http://schemas.microsoft.com/office/word/2012/wordml" xmlns:w16se="http://schemas.microsoft.com/office/word/2015/wordml/symex" xmlns:wpg="http://schemas.microsoft.com/office/word/2010/wordprocessingGroup" xmlns:wpi="http://schemas.microsoft.com/office/word/2010/wordprocessingInk" xmlns:wne="http://schemas.microsoft.com/office/word/2006/wordml" xmlns:wps="http://schemas.microsoft.com/office/word/2010/wordprocessingShape" mc:Ignorable="w14 w15 w16se wp14">
+<w:glossaryDocument xmlns:wpc="http://schemas.microsoft.com/office/word/2010/wordprocessingCanvas" xmlns:mc="http://schemas.openxmlformats.org/markup-compatibility/2006" xmlns:o="urn:schemas-microsoft-com:office:office" xmlns:r="http://schemas.openxmlformats.org/officeDocument/2006/relationships" xmlns:m="http://schemas.openxmlformats.org/officeDocument/2006/math" xmlns:v="urn:schemas-microsoft-com:vml" xmlns:wp14="http://schemas.microsoft.com/office/word/2010/wordprocessingDrawing" xmlns:wp="http://schemas.openxmlformats.org/drawingml/2006/wordprocessingDrawing" xmlns:w10="urn:schemas-microsoft-com:office:word" xmlns:w="http://schemas.openxmlformats.org/wordprocessingml/2006/main" xmlns:w14="http://schemas.microsoft.com/office/word/2010/wordml" xmlns:w15="http://schemas.microsoft.com/office/word/2012/wordml" xmlns:wpg="http://schemas.microsoft.com/office/word/2010/wordprocessingGroup" xmlns:wpi="http://schemas.microsoft.com/office/word/2010/wordprocessingInk" xmlns:wne="http://schemas.microsoft.com/office/word/2006/wordml" xmlns:wps="http://schemas.microsoft.com/office/word/2010/wordprocessingShape" mc:Ignorable="w14 w15 wp14">
   <w:docParts>
     <w:docPart>
       <w:docPartPr>
@@ -22524,7 +26516,7 @@
 </file>
 
 <file path=word/glossary/fontTable.xml><?xml version="1.0" encoding="utf-8"?>
-<w:fonts xmlns:mc="http://schemas.openxmlformats.org/markup-compatibility/2006" xmlns:r="http://schemas.openxmlformats.org/officeDocument/2006/relationships" xmlns:w="http://schemas.openxmlformats.org/wordprocessingml/2006/main" xmlns:w14="http://schemas.microsoft.com/office/word/2010/wordml" xmlns:w15="http://schemas.microsoft.com/office/word/2012/wordml" xmlns:w16se="http://schemas.microsoft.com/office/word/2015/wordml/symex" mc:Ignorable="w14 w15 w16se">
+<w:fonts xmlns:mc="http://schemas.openxmlformats.org/markup-compatibility/2006" xmlns:r="http://schemas.openxmlformats.org/officeDocument/2006/relationships" xmlns:w="http://schemas.openxmlformats.org/wordprocessingml/2006/main" xmlns:w14="http://schemas.microsoft.com/office/word/2010/wordml" xmlns:w15="http://schemas.microsoft.com/office/word/2012/wordml" mc:Ignorable="w14 w15">
   <w:font w:name="Symbol">
     <w:panose1 w:val="05050102010706020507"/>
     <w:charset w:val="02"/>
@@ -22537,7 +26529,7 @@
     <w:charset w:val="00"/>
     <w:family w:val="roman"/>
     <w:pitch w:val="variable"/>
-    <w:sig w:usb0="E0002AFF" w:usb1="C0007843" w:usb2="00000009" w:usb3="00000000" w:csb0="000001FF" w:csb1="00000000"/>
+    <w:sig w:usb0="E0002EFF" w:usb1="C0007843" w:usb2="00000009" w:usb3="00000000" w:csb0="000001FF" w:csb1="00000000"/>
   </w:font>
   <w:font w:name="Courier New">
     <w:panose1 w:val="02070309020205020404"/>
@@ -22565,21 +26557,22 @@
     <w:charset w:val="00"/>
     <w:family w:val="swiss"/>
     <w:pitch w:val="variable"/>
-    <w:sig w:usb0="A00002EF" w:usb1="4000207B" w:usb2="00000000" w:usb3="00000000" w:csb0="0000009F" w:csb1="00000000"/>
+    <w:sig w:usb0="A00002EF" w:usb1="4000207B" w:usb2="00000000" w:usb3="00000000" w:csb0="0000019F" w:csb1="00000000"/>
   </w:font>
   <w:font w:name="Arial">
     <w:panose1 w:val="020B0604020202020204"/>
     <w:charset w:val="00"/>
     <w:family w:val="swiss"/>
     <w:pitch w:val="variable"/>
-    <w:sig w:usb0="E0002AFF" w:usb1="C0007843" w:usb2="00000009" w:usb3="00000000" w:csb0="000001FF" w:csb1="00000000"/>
+    <w:sig w:usb0="E0002EFF" w:usb1="C0007843" w:usb2="00000009" w:usb3="00000000" w:csb0="000001FF" w:csb1="00000000"/>
   </w:font>
   <w:font w:name="Segoe UI">
     <w:panose1 w:val="020B0502040204020203"/>
     <w:charset w:val="00"/>
     <w:family w:val="swiss"/>
+    <w:notTrueType/>
     <w:pitch w:val="variable"/>
-    <w:sig w:usb0="E4002EFF" w:usb1="C000E47F" w:usb2="00000009" w:usb3="00000000" w:csb0="000001FF" w:csb1="00000000"/>
+    <w:sig w:usb0="00000003" w:usb1="00000000" w:usb2="00000000" w:usb3="00000000" w:csb0="00000001" w:csb1="00000000"/>
   </w:font>
   <w:font w:name="Consolas">
     <w:panose1 w:val="020B0609020204030204"/>
@@ -22592,7 +26585,7 @@
 </file>
 
 <file path=word/glossary/settings.xml><?xml version="1.0" encoding="utf-8"?>
-<w:settings xmlns:mc="http://schemas.openxmlformats.org/markup-compatibility/2006" xmlns:o="urn:schemas-microsoft-com:office:office" xmlns:r="http://schemas.openxmlformats.org/officeDocument/2006/relationships" xmlns:m="http://schemas.openxmlformats.org/officeDocument/2006/math" xmlns:v="urn:schemas-microsoft-com:vml" xmlns:w10="urn:schemas-microsoft-com:office:word" xmlns:w="http://schemas.openxmlformats.org/wordprocessingml/2006/main" xmlns:w14="http://schemas.microsoft.com/office/word/2010/wordml" xmlns:w15="http://schemas.microsoft.com/office/word/2012/wordml" xmlns:w16se="http://schemas.microsoft.com/office/word/2015/wordml/symex" xmlns:sl="http://schemas.openxmlformats.org/schemaLibrary/2006/main" mc:Ignorable="w14 w15 w16se">
+<w:settings xmlns:mc="http://schemas.openxmlformats.org/markup-compatibility/2006" xmlns:o="urn:schemas-microsoft-com:office:office" xmlns:r="http://schemas.openxmlformats.org/officeDocument/2006/relationships" xmlns:m="http://schemas.openxmlformats.org/officeDocument/2006/math" xmlns:v="urn:schemas-microsoft-com:vml" xmlns:w10="urn:schemas-microsoft-com:office:word" xmlns:w="http://schemas.openxmlformats.org/wordprocessingml/2006/main" xmlns:w14="http://schemas.microsoft.com/office/word/2010/wordml" xmlns:w15="http://schemas.microsoft.com/office/word/2012/wordml" xmlns:sl="http://schemas.openxmlformats.org/schemaLibrary/2006/main" mc:Ignorable="w14 w15">
   <w:view w:val="normal"/>
   <w:defaultTabStop w:val="720"/>
   <w:characterSpacingControl w:val="doNotCompress"/>
@@ -22607,8 +26600,10 @@
   <w:rsids>
     <w:rsidRoot w:val="00320C08"/>
     <w:rsid w:val="00124DBE"/>
+    <w:rsid w:val="00162946"/>
     <w:rsid w:val="001C79A1"/>
     <w:rsid w:val="00320C08"/>
+    <w:rsid w:val="009E28F0"/>
     <w:rsid w:val="00CB3CC5"/>
     <w:rsid w:val="00D67245"/>
   </w:rsids>
@@ -22634,7 +26629,7 @@
 </file>
 
 <file path=word/glossary/styles.xml><?xml version="1.0" encoding="utf-8"?>
-<w:styles xmlns:mc="http://schemas.openxmlformats.org/markup-compatibility/2006" xmlns:r="http://schemas.openxmlformats.org/officeDocument/2006/relationships" xmlns:w="http://schemas.openxmlformats.org/wordprocessingml/2006/main" xmlns:w14="http://schemas.microsoft.com/office/word/2010/wordml" xmlns:w15="http://schemas.microsoft.com/office/word/2012/wordml" xmlns:w16se="http://schemas.microsoft.com/office/word/2015/wordml/symex" mc:Ignorable="w14 w15 w16se">
+<w:styles xmlns:mc="http://schemas.openxmlformats.org/markup-compatibility/2006" xmlns:r="http://schemas.openxmlformats.org/officeDocument/2006/relationships" xmlns:w="http://schemas.openxmlformats.org/wordprocessingml/2006/main" xmlns:w14="http://schemas.microsoft.com/office/word/2010/wordml" xmlns:w15="http://schemas.microsoft.com/office/word/2012/wordml" mc:Ignorable="w14 w15">
   <w:docDefaults>
     <w:rPrDefault>
       <w:rPr>
@@ -23074,7 +27069,7 @@
 </file>
 
 <file path=word/glossary/webSettings.xml><?xml version="1.0" encoding="utf-8"?>
-<w:webSettings xmlns:mc="http://schemas.openxmlformats.org/markup-compatibility/2006" xmlns:r="http://schemas.openxmlformats.org/officeDocument/2006/relationships" xmlns:w="http://schemas.openxmlformats.org/wordprocessingml/2006/main" xmlns:w14="http://schemas.microsoft.com/office/word/2010/wordml" xmlns:w15="http://schemas.microsoft.com/office/word/2012/wordml" xmlns:w16se="http://schemas.microsoft.com/office/word/2015/wordml/symex" mc:Ignorable="w14 w15 w16se">
+<w:webSettings xmlns:mc="http://schemas.openxmlformats.org/markup-compatibility/2006" xmlns:r="http://schemas.openxmlformats.org/officeDocument/2006/relationships" xmlns:w="http://schemas.openxmlformats.org/wordprocessingml/2006/main" xmlns:w14="http://schemas.microsoft.com/office/word/2010/wordml" xmlns:w15="http://schemas.microsoft.com/office/word/2012/wordml" mc:Ignorable="w14 w15">
   <w:optimizeForBrowser/>
   <w:allowPNG/>
 </w:webSettings>
@@ -23346,7 +27341,7 @@
 </file>
 
 <file path=customXml/itemProps1.xml><?xml version="1.0" encoding="utf-8"?>
-<ds:datastoreItem xmlns:ds="http://schemas.openxmlformats.org/officeDocument/2006/customXml" ds:itemID="{BB469768-2874-42F5-BEC8-B1CE86211406}">
+<ds:datastoreItem xmlns:ds="http://schemas.openxmlformats.org/officeDocument/2006/customXml" ds:itemID="{16F7C0F8-DC13-436E-95D9-B922D7C28DB2}">
   <ds:schemaRefs>
     <ds:schemaRef ds:uri="http://schemas.openxmlformats.org/officeDocument/2006/bibliography"/>
   </ds:schemaRefs>
